--- a/BEST PRACTICE.docx
+++ b/BEST PRACTICE.docx
@@ -113,7 +113,7 @@
           <w:lang w:val="en-US"/>
         </w:rPr>
       </w:pPr>
-      <w:bookmarkStart w:id="0" w:name="_Toc101730947"/>
+      <w:bookmarkStart w:id="0" w:name="_Toc102337127"/>
       <w:r>
         <w:rPr>
           <w:lang w:val="en-US"/>
@@ -300,6 +300,12 @@
                 <w:lang w:val="en-US"/>
               </w:rPr>
             </w:pPr>
+            <w:r>
+              <w:rPr>
+                <w:lang w:val="en-US"/>
+              </w:rPr>
+              <w:t>01-05-2022</w:t>
+            </w:r>
           </w:p>
         </w:tc>
         <w:tc>
@@ -312,6 +318,12 @@
                 <w:lang w:val="en-US"/>
               </w:rPr>
             </w:pPr>
+            <w:r>
+              <w:rPr>
+                <w:lang w:val="en-US"/>
+              </w:rPr>
+              <w:t>Dave Gabriël</w:t>
+            </w:r>
           </w:p>
         </w:tc>
         <w:tc>
@@ -324,6 +336,12 @@
                 <w:lang w:val="en-US"/>
               </w:rPr>
             </w:pPr>
+            <w:r>
+              <w:rPr>
+                <w:lang w:val="en-US"/>
+              </w:rPr>
+              <w:t>Added Git best practice</w:t>
+            </w:r>
           </w:p>
         </w:tc>
         <w:tc>
@@ -336,6 +354,12 @@
                 <w:lang w:val="en-US"/>
               </w:rPr>
             </w:pPr>
+            <w:r>
+              <w:rPr>
+                <w:lang w:val="en-US"/>
+              </w:rPr>
+              <w:t>V0.2</w:t>
+            </w:r>
           </w:p>
         </w:tc>
       </w:tr>
@@ -561,7 +585,7 @@
           <w:r>
             <w:fldChar w:fldCharType="separate"/>
           </w:r>
-          <w:hyperlink w:anchor="_Toc101730947" w:history="1">
+          <w:hyperlink w:anchor="_Toc102337127" w:history="1">
             <w:r>
               <w:rPr>
                 <w:rStyle w:val="Hyperlink"/>
@@ -589,7 +613,7 @@
                 <w:noProof/>
                 <w:webHidden/>
               </w:rPr>
-              <w:instrText xml:space="preserve"> PAGEREF _Toc101730947 \h </w:instrText>
+              <w:instrText xml:space="preserve"> PAGEREF _Toc102337127 \h </w:instrText>
             </w:r>
             <w:r>
               <w:rPr>
@@ -632,7 +656,7 @@
               <w:lang w:eastAsia="nl-NL"/>
             </w:rPr>
           </w:pPr>
-          <w:hyperlink w:anchor="_Toc101730948" w:history="1">
+          <w:hyperlink w:anchor="_Toc102337128" w:history="1">
             <w:r>
               <w:rPr>
                 <w:rStyle w:val="Hyperlink"/>
@@ -660,7 +684,7 @@
                 <w:noProof/>
                 <w:webHidden/>
               </w:rPr>
-              <w:instrText xml:space="preserve"> PAGEREF _Toc101730948 \h </w:instrText>
+              <w:instrText xml:space="preserve"> PAGEREF _Toc102337128 \h </w:instrText>
             </w:r>
             <w:r>
               <w:rPr>
@@ -703,7 +727,7 @@
               <w:lang w:eastAsia="nl-NL"/>
             </w:rPr>
           </w:pPr>
-          <w:hyperlink w:anchor="_Toc101730949" w:history="1">
+          <w:hyperlink w:anchor="_Toc102337129" w:history="1">
             <w:r>
               <w:rPr>
                 <w:rStyle w:val="Hyperlink"/>
@@ -731,7 +755,7 @@
                 <w:noProof/>
                 <w:webHidden/>
               </w:rPr>
-              <w:instrText xml:space="preserve"> PAGEREF _Toc101730949 \h </w:instrText>
+              <w:instrText xml:space="preserve"> PAGEREF _Toc102337129 \h </w:instrText>
             </w:r>
             <w:r>
               <w:rPr>
@@ -774,7 +798,7 @@
               <w:lang w:eastAsia="nl-NL"/>
             </w:rPr>
           </w:pPr>
-          <w:hyperlink w:anchor="_Toc101730950" w:history="1">
+          <w:hyperlink w:anchor="_Toc102337130" w:history="1">
             <w:r>
               <w:rPr>
                 <w:rStyle w:val="Hyperlink"/>
@@ -802,7 +826,7 @@
                 <w:noProof/>
                 <w:webHidden/>
               </w:rPr>
-              <w:instrText xml:space="preserve"> PAGEREF _Toc101730950 \h </w:instrText>
+              <w:instrText xml:space="preserve"> PAGEREF _Toc102337130 \h </w:instrText>
             </w:r>
             <w:r>
               <w:rPr>
@@ -845,7 +869,7 @@
               <w:lang w:eastAsia="nl-NL"/>
             </w:rPr>
           </w:pPr>
-          <w:hyperlink w:anchor="_Toc101730951" w:history="1">
+          <w:hyperlink w:anchor="_Toc102337131" w:history="1">
             <w:r>
               <w:rPr>
                 <w:rStyle w:val="Hyperlink"/>
@@ -873,7 +897,7 @@
                 <w:noProof/>
                 <w:webHidden/>
               </w:rPr>
-              <w:instrText xml:space="preserve"> PAGEREF _Toc101730951 \h </w:instrText>
+              <w:instrText xml:space="preserve"> PAGEREF _Toc102337131 \h </w:instrText>
             </w:r>
             <w:r>
               <w:rPr>
@@ -916,7 +940,7 @@
               <w:lang w:eastAsia="nl-NL"/>
             </w:rPr>
           </w:pPr>
-          <w:hyperlink w:anchor="_Toc101730952" w:history="1">
+          <w:hyperlink w:anchor="_Toc102337132" w:history="1">
             <w:r>
               <w:rPr>
                 <w:rStyle w:val="Hyperlink"/>
@@ -944,7 +968,7 @@
                 <w:noProof/>
                 <w:webHidden/>
               </w:rPr>
-              <w:instrText xml:space="preserve"> PAGEREF _Toc101730952 \h </w:instrText>
+              <w:instrText xml:space="preserve"> PAGEREF _Toc102337132 \h </w:instrText>
             </w:r>
             <w:r>
               <w:rPr>
@@ -987,12 +1011,12 @@
               <w:lang w:eastAsia="nl-NL"/>
             </w:rPr>
           </w:pPr>
-          <w:hyperlink w:anchor="_Toc101730953" w:history="1">
+          <w:hyperlink w:anchor="_Toc102337133" w:history="1">
             <w:r>
               <w:rPr>
                 <w:rStyle w:val="Hyperlink"/>
                 <w:noProof/>
-                <w:lang w:val="it-IT"/>
+                <w:lang w:val="en-US"/>
               </w:rPr>
               <w:t>Naming conventions in ADF</w:t>
             </w:r>
@@ -1015,7 +1039,7 @@
                 <w:noProof/>
                 <w:webHidden/>
               </w:rPr>
-              <w:instrText xml:space="preserve"> PAGEREF _Toc101730953 \h </w:instrText>
+              <w:instrText xml:space="preserve"> PAGEREF _Toc102337133 \h </w:instrText>
             </w:r>
             <w:r>
               <w:rPr>
@@ -1058,7 +1082,7 @@
               <w:lang w:eastAsia="nl-NL"/>
             </w:rPr>
           </w:pPr>
-          <w:hyperlink w:anchor="_Toc101730954" w:history="1">
+          <w:hyperlink w:anchor="_Toc102337134" w:history="1">
             <w:r>
               <w:rPr>
                 <w:rStyle w:val="Hyperlink"/>
@@ -1086,7 +1110,7 @@
                 <w:noProof/>
                 <w:webHidden/>
               </w:rPr>
-              <w:instrText xml:space="preserve"> PAGEREF _Toc101730954 \h </w:instrText>
+              <w:instrText xml:space="preserve"> PAGEREF _Toc102337134 \h </w:instrText>
             </w:r>
             <w:r>
               <w:rPr>
@@ -1129,7 +1153,7 @@
               <w:lang w:eastAsia="nl-NL"/>
             </w:rPr>
           </w:pPr>
-          <w:hyperlink w:anchor="_Toc101730955" w:history="1">
+          <w:hyperlink w:anchor="_Toc102337135" w:history="1">
             <w:r>
               <w:rPr>
                 <w:rStyle w:val="Hyperlink"/>
@@ -1157,7 +1181,7 @@
                 <w:noProof/>
                 <w:webHidden/>
               </w:rPr>
-              <w:instrText xml:space="preserve"> PAGEREF _Toc101730955 \h </w:instrText>
+              <w:instrText xml:space="preserve"> PAGEREF _Toc102337135 \h </w:instrText>
             </w:r>
             <w:r>
               <w:rPr>
@@ -1200,12 +1224,11 @@
               <w:lang w:eastAsia="nl-NL"/>
             </w:rPr>
           </w:pPr>
-          <w:hyperlink w:anchor="_Toc101730956" w:history="1">
+          <w:hyperlink w:anchor="_Toc102337136" w:history="1">
             <w:r>
               <w:rPr>
                 <w:rStyle w:val="Hyperlink"/>
                 <w:noProof/>
-                <w:lang w:val="fr-FR"/>
               </w:rPr>
               <w:t>Models in dbt</w:t>
             </w:r>
@@ -1228,7 +1251,7 @@
                 <w:noProof/>
                 <w:webHidden/>
               </w:rPr>
-              <w:instrText xml:space="preserve"> PAGEREF _Toc101730956 \h </w:instrText>
+              <w:instrText xml:space="preserve"> PAGEREF _Toc102337136 \h </w:instrText>
             </w:r>
             <w:r>
               <w:rPr>
@@ -1271,7 +1294,7 @@
               <w:lang w:eastAsia="nl-NL"/>
             </w:rPr>
           </w:pPr>
-          <w:hyperlink w:anchor="_Toc101730957" w:history="1">
+          <w:hyperlink w:anchor="_Toc102337137" w:history="1">
             <w:r>
               <w:rPr>
                 <w:rStyle w:val="Hyperlink"/>
@@ -1299,7 +1322,7 @@
                 <w:noProof/>
                 <w:webHidden/>
               </w:rPr>
-              <w:instrText xml:space="preserve"> PAGEREF _Toc101730957 \h </w:instrText>
+              <w:instrText xml:space="preserve"> PAGEREF _Toc102337137 \h </w:instrText>
             </w:r>
             <w:r>
               <w:rPr>
@@ -1342,7 +1365,7 @@
               <w:lang w:eastAsia="nl-NL"/>
             </w:rPr>
           </w:pPr>
-          <w:hyperlink w:anchor="_Toc101730958" w:history="1">
+          <w:hyperlink w:anchor="_Toc102337138" w:history="1">
             <w:r>
               <w:rPr>
                 <w:rStyle w:val="Hyperlink"/>
@@ -1370,7 +1393,7 @@
                 <w:noProof/>
                 <w:webHidden/>
               </w:rPr>
-              <w:instrText xml:space="preserve"> PAGEREF _Toc101730958 \h </w:instrText>
+              <w:instrText xml:space="preserve"> PAGEREF _Toc102337138 \h </w:instrText>
             </w:r>
             <w:r>
               <w:rPr>
@@ -1413,12 +1436,12 @@
               <w:lang w:eastAsia="nl-NL"/>
             </w:rPr>
           </w:pPr>
-          <w:hyperlink w:anchor="_Toc101730959" w:history="1">
+          <w:hyperlink w:anchor="_Toc102337139" w:history="1">
             <w:r>
               <w:rPr>
                 <w:rStyle w:val="Hyperlink"/>
                 <w:noProof/>
-                <w:lang w:val="de-DE"/>
+                <w:lang w:val="en-US"/>
               </w:rPr>
               <w:t>Data Science: Azure Machine Learning</w:t>
             </w:r>
@@ -1441,7 +1464,7 @@
                 <w:noProof/>
                 <w:webHidden/>
               </w:rPr>
-              <w:instrText xml:space="preserve"> PAGEREF _Toc101730959 \h </w:instrText>
+              <w:instrText xml:space="preserve"> PAGEREF _Toc102337139 \h </w:instrText>
             </w:r>
             <w:r>
               <w:rPr>
@@ -1484,7 +1507,7 @@
               <w:lang w:eastAsia="nl-NL"/>
             </w:rPr>
           </w:pPr>
-          <w:hyperlink w:anchor="_Toc101730960" w:history="1">
+          <w:hyperlink w:anchor="_Toc102337140" w:history="1">
             <w:r>
               <w:rPr>
                 <w:rStyle w:val="Hyperlink"/>
@@ -1512,7 +1535,7 @@
                 <w:noProof/>
                 <w:webHidden/>
               </w:rPr>
-              <w:instrText xml:space="preserve"> PAGEREF _Toc101730960 \h </w:instrText>
+              <w:instrText xml:space="preserve"> PAGEREF _Toc102337140 \h </w:instrText>
             </w:r>
             <w:r>
               <w:rPr>
@@ -1555,7 +1578,7 @@
               <w:lang w:eastAsia="nl-NL"/>
             </w:rPr>
           </w:pPr>
-          <w:hyperlink w:anchor="_Toc101730961" w:history="1">
+          <w:hyperlink w:anchor="_Toc102337141" w:history="1">
             <w:r>
               <w:rPr>
                 <w:rStyle w:val="Hyperlink"/>
@@ -1583,7 +1606,7 @@
                 <w:noProof/>
                 <w:webHidden/>
               </w:rPr>
-              <w:instrText xml:space="preserve"> PAGEREF _Toc101730961 \h </w:instrText>
+              <w:instrText xml:space="preserve"> PAGEREF _Toc102337141 \h </w:instrText>
             </w:r>
             <w:r>
               <w:rPr>
@@ -1626,7 +1649,7 @@
               <w:lang w:eastAsia="nl-NL"/>
             </w:rPr>
           </w:pPr>
-          <w:hyperlink w:anchor="_Toc101730962" w:history="1">
+          <w:hyperlink w:anchor="_Toc102337142" w:history="1">
             <w:r>
               <w:rPr>
                 <w:rStyle w:val="Hyperlink"/>
@@ -1654,7 +1677,7 @@
                 <w:noProof/>
                 <w:webHidden/>
               </w:rPr>
-              <w:instrText xml:space="preserve"> PAGEREF _Toc101730962 \h </w:instrText>
+              <w:instrText xml:space="preserve"> PAGEREF _Toc102337142 \h </w:instrText>
             </w:r>
             <w:r>
               <w:rPr>
@@ -1697,14 +1720,14 @@
               <w:lang w:eastAsia="nl-NL"/>
             </w:rPr>
           </w:pPr>
-          <w:hyperlink w:anchor="_Toc101730963" w:history="1">
+          <w:hyperlink w:anchor="_Toc102337143" w:history="1">
             <w:r>
               <w:rPr>
                 <w:rStyle w:val="Hyperlink"/>
                 <w:noProof/>
                 <w:lang w:val="en-US"/>
               </w:rPr>
-              <w:t>Further topics</w:t>
+              <w:t>Git guidelines</w:t>
             </w:r>
             <w:r>
               <w:rPr>
@@ -1725,7 +1748,7 @@
                 <w:noProof/>
                 <w:webHidden/>
               </w:rPr>
-              <w:instrText xml:space="preserve"> PAGEREF _Toc101730963 \h </w:instrText>
+              <w:instrText xml:space="preserve"> PAGEREF _Toc102337143 \h </w:instrText>
             </w:r>
             <w:r>
               <w:rPr>
@@ -1746,6 +1769,148 @@
                 <w:webHidden/>
               </w:rPr>
               <w:t>19</w:t>
+            </w:r>
+            <w:r>
+              <w:rPr>
+                <w:noProof/>
+                <w:webHidden/>
+              </w:rPr>
+              <w:fldChar w:fldCharType="end"/>
+            </w:r>
+          </w:hyperlink>
+        </w:p>
+        <w:p>
+          <w:pPr>
+            <w:pStyle w:val="Inhopg2"/>
+            <w:tabs>
+              <w:tab w:val="right" w:leader="dot" w:pos="9062"/>
+            </w:tabs>
+            <w:rPr>
+              <w:rFonts w:eastAsiaTheme="minorEastAsia"/>
+              <w:noProof/>
+              <w:lang w:eastAsia="nl-NL"/>
+            </w:rPr>
+          </w:pPr>
+          <w:hyperlink w:anchor="_Toc102337144" w:history="1">
+            <w:r>
+              <w:rPr>
+                <w:rStyle w:val="Hyperlink"/>
+                <w:noProof/>
+                <w:lang w:val="en-US"/>
+              </w:rPr>
+              <w:t>Git Workflow</w:t>
+            </w:r>
+            <w:r>
+              <w:rPr>
+                <w:noProof/>
+                <w:webHidden/>
+              </w:rPr>
+              <w:tab/>
+            </w:r>
+            <w:r>
+              <w:rPr>
+                <w:noProof/>
+                <w:webHidden/>
+              </w:rPr>
+              <w:fldChar w:fldCharType="begin"/>
+            </w:r>
+            <w:r>
+              <w:rPr>
+                <w:noProof/>
+                <w:webHidden/>
+              </w:rPr>
+              <w:instrText xml:space="preserve"> PAGEREF _Toc102337144 \h </w:instrText>
+            </w:r>
+            <w:r>
+              <w:rPr>
+                <w:noProof/>
+                <w:webHidden/>
+              </w:rPr>
+            </w:r>
+            <w:r>
+              <w:rPr>
+                <w:noProof/>
+                <w:webHidden/>
+              </w:rPr>
+              <w:fldChar w:fldCharType="separate"/>
+            </w:r>
+            <w:r>
+              <w:rPr>
+                <w:noProof/>
+                <w:webHidden/>
+              </w:rPr>
+              <w:t>20</w:t>
+            </w:r>
+            <w:r>
+              <w:rPr>
+                <w:noProof/>
+                <w:webHidden/>
+              </w:rPr>
+              <w:fldChar w:fldCharType="end"/>
+            </w:r>
+          </w:hyperlink>
+        </w:p>
+        <w:p>
+          <w:pPr>
+            <w:pStyle w:val="Inhopg2"/>
+            <w:tabs>
+              <w:tab w:val="right" w:leader="dot" w:pos="9062"/>
+            </w:tabs>
+            <w:rPr>
+              <w:rFonts w:eastAsiaTheme="minorEastAsia"/>
+              <w:noProof/>
+              <w:lang w:eastAsia="nl-NL"/>
+            </w:rPr>
+          </w:pPr>
+          <w:hyperlink w:anchor="_Toc102337145" w:history="1">
+            <w:r>
+              <w:rPr>
+                <w:rStyle w:val="Hyperlink"/>
+                <w:noProof/>
+                <w:lang w:val="en-US"/>
+              </w:rPr>
+              <w:t>Git Cheat Sheet</w:t>
+            </w:r>
+            <w:r>
+              <w:rPr>
+                <w:noProof/>
+                <w:webHidden/>
+              </w:rPr>
+              <w:tab/>
+            </w:r>
+            <w:r>
+              <w:rPr>
+                <w:noProof/>
+                <w:webHidden/>
+              </w:rPr>
+              <w:fldChar w:fldCharType="begin"/>
+            </w:r>
+            <w:r>
+              <w:rPr>
+                <w:noProof/>
+                <w:webHidden/>
+              </w:rPr>
+              <w:instrText xml:space="preserve"> PAGEREF _Toc102337145 \h </w:instrText>
+            </w:r>
+            <w:r>
+              <w:rPr>
+                <w:noProof/>
+                <w:webHidden/>
+              </w:rPr>
+            </w:r>
+            <w:r>
+              <w:rPr>
+                <w:noProof/>
+                <w:webHidden/>
+              </w:rPr>
+              <w:fldChar w:fldCharType="separate"/>
+            </w:r>
+            <w:r>
+              <w:rPr>
+                <w:noProof/>
+                <w:webHidden/>
+              </w:rPr>
+              <w:t>22</w:t>
             </w:r>
             <w:r>
               <w:rPr>
@@ -1768,12 +1933,12 @@
               <w:lang w:eastAsia="nl-NL"/>
             </w:rPr>
           </w:pPr>
-          <w:hyperlink w:anchor="_Toc101730964" w:history="1">
+          <w:hyperlink w:anchor="_Toc102337146" w:history="1">
             <w:r>
               <w:rPr>
                 <w:rStyle w:val="Hyperlink"/>
                 <w:noProof/>
-                <w:lang w:val="fr-FR"/>
+                <w:lang w:val="en-US"/>
               </w:rPr>
               <w:t>Infrastructure as a code: Terraform</w:t>
             </w:r>
@@ -1796,7 +1961,7 @@
                 <w:noProof/>
                 <w:webHidden/>
               </w:rPr>
-              <w:instrText xml:space="preserve"> PAGEREF _Toc101730964 \h </w:instrText>
+              <w:instrText xml:space="preserve"> PAGEREF _Toc102337146 \h </w:instrText>
             </w:r>
             <w:r>
               <w:rPr>
@@ -1816,7 +1981,7 @@
                 <w:noProof/>
                 <w:webHidden/>
               </w:rPr>
-              <w:t>20</w:t>
+              <w:t>24</w:t>
             </w:r>
             <w:r>
               <w:rPr>
@@ -1839,12 +2004,12 @@
               <w:lang w:eastAsia="nl-NL"/>
             </w:rPr>
           </w:pPr>
-          <w:hyperlink w:anchor="_Toc101730965" w:history="1">
+          <w:hyperlink w:anchor="_Toc102337147" w:history="1">
             <w:r>
               <w:rPr>
                 <w:rStyle w:val="Hyperlink"/>
                 <w:noProof/>
-                <w:lang w:val="fr-FR"/>
+                <w:lang w:val="en-US"/>
               </w:rPr>
               <w:t>Further Topics</w:t>
             </w:r>
@@ -1867,7 +2032,7 @@
                 <w:noProof/>
                 <w:webHidden/>
               </w:rPr>
-              <w:instrText xml:space="preserve"> PAGEREF _Toc101730965 \h </w:instrText>
+              <w:instrText xml:space="preserve"> PAGEREF _Toc102337147 \h </w:instrText>
             </w:r>
             <w:r>
               <w:rPr>
@@ -1887,7 +2052,7 @@
                 <w:noProof/>
                 <w:webHidden/>
               </w:rPr>
-              <w:t>20</w:t>
+              <w:t>24</w:t>
             </w:r>
             <w:r>
               <w:rPr>
@@ -1929,7 +2094,7 @@
           <w:lang w:val="en-US"/>
         </w:rPr>
       </w:pPr>
-      <w:bookmarkStart w:id="1" w:name="_Toc101730948"/>
+      <w:bookmarkStart w:id="1" w:name="_Toc102337128"/>
       <w:r>
         <w:rPr>
           <w:lang w:val="en-US"/>
@@ -1949,7 +2114,21 @@
         <w:rPr>
           <w:lang w:val="en-US"/>
         </w:rPr>
-        <w:t xml:space="preserve">This document is written to share the best practice in development on the Azure cloud platform implemented at Renewi. This document contains guidelines on how to setup environments for new colleagues just starting to work on the platform. Furthermore the document contains standards for development such as naming conventions, folder structures and information on how to use each part of the platform as a developer. </w:t>
+        <w:t xml:space="preserve">This document is written to share the best practice in development on the Azure cloud platform implemented at </w:t>
+      </w:r>
+      <w:proofErr w:type="spellStart"/>
+      <w:r>
+        <w:rPr>
+          <w:lang w:val="en-US"/>
+        </w:rPr>
+        <w:t>Renewi</w:t>
+      </w:r>
+      <w:proofErr w:type="spellEnd"/>
+      <w:r>
+        <w:rPr>
+          <w:lang w:val="en-US"/>
+        </w:rPr>
+        <w:t xml:space="preserve">. This document contains guidelines on how to setup environments for new colleagues just starting to work on the platform. Furthermore the document contains standards for development such as naming conventions, folder structures and information on how to use each part of the platform as a developer. </w:t>
       </w:r>
     </w:p>
     <w:p>
@@ -1972,7 +2151,7 @@
           <w:lang w:val="en-US"/>
         </w:rPr>
       </w:pPr>
-      <w:bookmarkStart w:id="2" w:name="_Toc101730949"/>
+      <w:bookmarkStart w:id="2" w:name="_Toc102337129"/>
       <w:r>
         <w:rPr>
           <w:lang w:val="en-US"/>
@@ -2083,7 +2262,21 @@
         <w:rPr>
           <w:lang w:val="en-US"/>
         </w:rPr>
-        <w:t xml:space="preserve"> Cegeka is aligned in maintaining the networking and infrastructure part of the platform, including the Azure Key Vault and Resource management. Next to that this includes setting up infra an firewalls to the on-premise platform for Renewi.</w:t>
+        <w:t xml:space="preserve"> Cegeka is aligned in maintaining the networking and infrastructure part of the platform, including the Azure Key Vault and Resource management. Next to that this includes setting up infra an firewalls to the on-premise platform for </w:t>
+      </w:r>
+      <w:proofErr w:type="spellStart"/>
+      <w:r>
+        <w:rPr>
+          <w:lang w:val="en-US"/>
+        </w:rPr>
+        <w:t>Renewi</w:t>
+      </w:r>
+      <w:proofErr w:type="spellEnd"/>
+      <w:r>
+        <w:rPr>
+          <w:lang w:val="en-US"/>
+        </w:rPr>
+        <w:t>.</w:t>
       </w:r>
     </w:p>
     <w:p>
@@ -2143,7 +2336,21 @@
         <w:rPr>
           <w:lang w:val="en-US"/>
         </w:rPr>
-        <w:t>triggering of the dbt and ML workspaces.</w:t>
+        <w:t xml:space="preserve">triggering of the </w:t>
+      </w:r>
+      <w:proofErr w:type="spellStart"/>
+      <w:r>
+        <w:rPr>
+          <w:lang w:val="en-US"/>
+        </w:rPr>
+        <w:t>dbt</w:t>
+      </w:r>
+      <w:proofErr w:type="spellEnd"/>
+      <w:r>
+        <w:rPr>
+          <w:lang w:val="en-US"/>
+        </w:rPr>
+        <w:t xml:space="preserve"> and ML workspaces.</w:t>
       </w:r>
     </w:p>
     <w:p>
@@ -2203,7 +2410,35 @@
         <w:rPr>
           <w:lang w:val="en-US"/>
         </w:rPr>
-        <w:t>ed for storing the data ingested from the source systems up until the transformed data is pushed to the SQL Server Datamarts. Note that there is also a Datamarts layer in the ADLS, this is the layer that the SQL Server takes it data from.</w:t>
+        <w:t xml:space="preserve">ed for storing the data ingested from the source systems up until the transformed data is pushed to the SQL Server </w:t>
+      </w:r>
+      <w:proofErr w:type="spellStart"/>
+      <w:r>
+        <w:rPr>
+          <w:lang w:val="en-US"/>
+        </w:rPr>
+        <w:t>Datamarts</w:t>
+      </w:r>
+      <w:proofErr w:type="spellEnd"/>
+      <w:r>
+        <w:rPr>
+          <w:lang w:val="en-US"/>
+        </w:rPr>
+        <w:t xml:space="preserve">. Note that there is also a </w:t>
+      </w:r>
+      <w:proofErr w:type="spellStart"/>
+      <w:r>
+        <w:rPr>
+          <w:lang w:val="en-US"/>
+        </w:rPr>
+        <w:t>Datamarts</w:t>
+      </w:r>
+      <w:proofErr w:type="spellEnd"/>
+      <w:r>
+        <w:rPr>
+          <w:lang w:val="en-US"/>
+        </w:rPr>
+        <w:t xml:space="preserve"> layer in the ADLS, this is the layer that the SQL Server takes it data from.</w:t>
       </w:r>
     </w:p>
     <w:p>
@@ -2221,7 +2456,35 @@
         <w:rPr>
           <w:lang w:val="en-US"/>
         </w:rPr>
-        <w:t xml:space="preserve">To go threw the different stages of the data, we use dbt to have a composed, documented and version controlled way of defining our data using SQL. </w:t>
+        <w:t xml:space="preserve">To go </w:t>
+      </w:r>
+      <w:proofErr w:type="spellStart"/>
+      <w:r>
+        <w:rPr>
+          <w:lang w:val="en-US"/>
+        </w:rPr>
+        <w:t>threw</w:t>
+      </w:r>
+      <w:proofErr w:type="spellEnd"/>
+      <w:r>
+        <w:rPr>
+          <w:lang w:val="en-US"/>
+        </w:rPr>
+        <w:t xml:space="preserve"> the different stages of the data, we use </w:t>
+      </w:r>
+      <w:proofErr w:type="spellStart"/>
+      <w:r>
+        <w:rPr>
+          <w:lang w:val="en-US"/>
+        </w:rPr>
+        <w:t>dbt</w:t>
+      </w:r>
+      <w:proofErr w:type="spellEnd"/>
+      <w:r>
+        <w:rPr>
+          <w:lang w:val="en-US"/>
+        </w:rPr>
+        <w:t xml:space="preserve"> to have a composed, documented and version controlled way of defining our data using SQL. </w:t>
       </w:r>
     </w:p>
     <w:p>
@@ -2239,7 +2502,21 @@
         <w:rPr>
           <w:lang w:val="en-US"/>
         </w:rPr>
-        <w:t>Databricks is used as the configured compute to execute the dbt SQL query’s on the ADLS.</w:t>
+        <w:t xml:space="preserve">Databricks is used as the configured compute to execute the </w:t>
+      </w:r>
+      <w:proofErr w:type="spellStart"/>
+      <w:r>
+        <w:rPr>
+          <w:lang w:val="en-US"/>
+        </w:rPr>
+        <w:t>dbt</w:t>
+      </w:r>
+      <w:proofErr w:type="spellEnd"/>
+      <w:r>
+        <w:rPr>
+          <w:lang w:val="en-US"/>
+        </w:rPr>
+        <w:t xml:space="preserve"> SQL query’s on the ADLS.</w:t>
       </w:r>
     </w:p>
     <w:p>
@@ -2257,7 +2534,21 @@
         <w:rPr>
           <w:lang w:val="en-US"/>
         </w:rPr>
-        <w:t xml:space="preserve">Azure machine learning workspace is the main component in the data science workspace. This is the environment where data scientists can explore and experiment. The environment has storage and compute separate from the datalake. However, it does have access to the ADLS for reading data. </w:t>
+        <w:t xml:space="preserve">Azure machine learning workspace is the main component in the data science workspace. This is the environment where data scientists can explore and experiment. The environment has storage and compute separate from the </w:t>
+      </w:r>
+      <w:proofErr w:type="spellStart"/>
+      <w:r>
+        <w:rPr>
+          <w:lang w:val="en-US"/>
+        </w:rPr>
+        <w:t>datalake</w:t>
+      </w:r>
+      <w:proofErr w:type="spellEnd"/>
+      <w:r>
+        <w:rPr>
+          <w:lang w:val="en-US"/>
+        </w:rPr>
+        <w:t xml:space="preserve">. However, it does have access to the ADLS for reading data. </w:t>
       </w:r>
     </w:p>
     <w:p>
@@ -2275,7 +2566,21 @@
         <w:rPr>
           <w:lang w:val="en-US"/>
         </w:rPr>
-        <w:t>SQL databases are hosted on the cloud to store data coming from dbt and Azure ML environments</w:t>
+        <w:t xml:space="preserve">SQL databases are hosted on the cloud to store data coming from </w:t>
+      </w:r>
+      <w:proofErr w:type="spellStart"/>
+      <w:r>
+        <w:rPr>
+          <w:lang w:val="en-US"/>
+        </w:rPr>
+        <w:t>dbt</w:t>
+      </w:r>
+      <w:proofErr w:type="spellEnd"/>
+      <w:r>
+        <w:rPr>
+          <w:lang w:val="en-US"/>
+        </w:rPr>
+        <w:t xml:space="preserve"> and Azure ML environments</w:t>
       </w:r>
     </w:p>
     <w:p>
@@ -2313,7 +2618,21 @@
         <w:rPr>
           <w:lang w:val="en-US"/>
         </w:rPr>
-        <w:t>zoom on the datalake storage is shown. Different layers are shown. Physically these layers are a folder structure on the ADLS. The data is stored as parquet-files for maximum speed and minimum usage of storage.</w:t>
+        <w:t xml:space="preserve">zoom on the </w:t>
+      </w:r>
+      <w:proofErr w:type="spellStart"/>
+      <w:r>
+        <w:rPr>
+          <w:lang w:val="en-US"/>
+        </w:rPr>
+        <w:t>datalake</w:t>
+      </w:r>
+      <w:proofErr w:type="spellEnd"/>
+      <w:r>
+        <w:rPr>
+          <w:lang w:val="en-US"/>
+        </w:rPr>
+        <w:t xml:space="preserve"> storage is shown. Different layers are shown. Physically these layers are a folder structure on the ADLS. The data is stored as parquet-files for maximum speed and minimum usage of storage.</w:t>
       </w:r>
     </w:p>
     <w:p>
@@ -2579,7 +2898,35 @@
         <w:rPr>
           <w:lang w:val="en-US"/>
         </w:rPr>
-        <w:t>Changing timestamps to be in the same timezone or a different dateformat.</w:t>
+        <w:t xml:space="preserve">Changing timestamps to be in the same </w:t>
+      </w:r>
+      <w:proofErr w:type="spellStart"/>
+      <w:r>
+        <w:rPr>
+          <w:lang w:val="en-US"/>
+        </w:rPr>
+        <w:t>timezone</w:t>
+      </w:r>
+      <w:proofErr w:type="spellEnd"/>
+      <w:r>
+        <w:rPr>
+          <w:lang w:val="en-US"/>
+        </w:rPr>
+        <w:t xml:space="preserve"> or a different </w:t>
+      </w:r>
+      <w:proofErr w:type="spellStart"/>
+      <w:r>
+        <w:rPr>
+          <w:lang w:val="en-US"/>
+        </w:rPr>
+        <w:t>dateformat</w:t>
+      </w:r>
+      <w:proofErr w:type="spellEnd"/>
+      <w:r>
+        <w:rPr>
+          <w:lang w:val="en-US"/>
+        </w:rPr>
+        <w:t>.</w:t>
       </w:r>
     </w:p>
     <w:p>
@@ -2597,7 +2944,35 @@
         <w:rPr>
           <w:lang w:val="en-US"/>
         </w:rPr>
-        <w:t>Intermediate[optional]: It is common that some transformations are the same for different datamarts. Instead of duplication the logic and computation on the different datamarts, this logic should be applied once by using this layer.</w:t>
+        <w:t xml:space="preserve">Intermediate[optional]: It is common that some transformations are the same for different </w:t>
+      </w:r>
+      <w:proofErr w:type="spellStart"/>
+      <w:r>
+        <w:rPr>
+          <w:lang w:val="en-US"/>
+        </w:rPr>
+        <w:t>datamarts</w:t>
+      </w:r>
+      <w:proofErr w:type="spellEnd"/>
+      <w:r>
+        <w:rPr>
+          <w:lang w:val="en-US"/>
+        </w:rPr>
+        <w:t xml:space="preserve">. Instead of duplication the logic and computation on the different </w:t>
+      </w:r>
+      <w:proofErr w:type="spellStart"/>
+      <w:r>
+        <w:rPr>
+          <w:lang w:val="en-US"/>
+        </w:rPr>
+        <w:t>datamarts</w:t>
+      </w:r>
+      <w:proofErr w:type="spellEnd"/>
+      <w:r>
+        <w:rPr>
+          <w:lang w:val="en-US"/>
+        </w:rPr>
+        <w:t>, this logic should be applied once by using this layer.</w:t>
       </w:r>
     </w:p>
     <w:p>
@@ -2615,7 +2990,21 @@
         <w:rPr>
           <w:lang w:val="en-US"/>
         </w:rPr>
-        <w:t>Marts: From staging to marts businesscentric transformations and joins are applied to create the data models which will be pushed to the SQL databases for the consumer to access.</w:t>
+        <w:t xml:space="preserve">Marts: From staging to marts </w:t>
+      </w:r>
+      <w:proofErr w:type="spellStart"/>
+      <w:r>
+        <w:rPr>
+          <w:lang w:val="en-US"/>
+        </w:rPr>
+        <w:t>businesscentric</w:t>
+      </w:r>
+      <w:proofErr w:type="spellEnd"/>
+      <w:r>
+        <w:rPr>
+          <w:lang w:val="en-US"/>
+        </w:rPr>
+        <w:t xml:space="preserve"> transformations and joins are applied to create the data models which will be pushed to the SQL databases for the consumer to access.</w:t>
       </w:r>
     </w:p>
     <w:p>
@@ -2692,7 +3081,7 @@
           <w:lang w:val="en-US"/>
         </w:rPr>
       </w:pPr>
-      <w:bookmarkStart w:id="3" w:name="_Toc101730950"/>
+      <w:bookmarkStart w:id="3" w:name="_Toc102337130"/>
       <w:r>
         <w:rPr>
           <w:lang w:val="en-US"/>
@@ -2725,7 +3114,21 @@
         <w:rPr>
           <w:lang w:val="en-US"/>
         </w:rPr>
-        <w:t xml:space="preserve"> being used to fulfill two goals; the first is to ingest data from different source systems into the ADLS. The other goal is to orchestrate the overall scheduling of the end to end data ingestion. This means ADF triggers all the runs from ADF’s ingestion, to dbt’s transformation and running the azure machine learning notebooks. </w:t>
+        <w:t xml:space="preserve"> being used to fulfill two goals; the first is to ingest data from different source systems into the ADLS. The other goal is to orchestrate the overall scheduling of the end to end data ingestion. This means ADF triggers all the runs from ADF’s ingestion, to </w:t>
+      </w:r>
+      <w:proofErr w:type="spellStart"/>
+      <w:r>
+        <w:rPr>
+          <w:lang w:val="en-US"/>
+        </w:rPr>
+        <w:t>dbt’s</w:t>
+      </w:r>
+      <w:proofErr w:type="spellEnd"/>
+      <w:r>
+        <w:rPr>
+          <w:lang w:val="en-US"/>
+        </w:rPr>
+        <w:t xml:space="preserve"> transformation and running the azure machine learning notebooks. </w:t>
       </w:r>
     </w:p>
     <w:p>
@@ -2735,7 +3138,7 @@
           <w:lang w:val="en-US"/>
         </w:rPr>
       </w:pPr>
-      <w:bookmarkStart w:id="4" w:name="_Toc101730951"/>
+      <w:bookmarkStart w:id="4" w:name="_Toc102337131"/>
       <w:r>
         <w:rPr>
           <w:lang w:val="en-US"/>
@@ -2754,13 +3157,41 @@
         <w:rPr>
           <w:lang w:val="en-US"/>
         </w:rPr>
-        <w:t>ADF’s main purpose is getting the data in the datalake.</w:t>
-      </w:r>
-      <w:r>
-        <w:rPr>
-          <w:lang w:val="en-US"/>
-        </w:rPr>
-        <w:t xml:space="preserve"> It is adviced to do this in an manner that flexible and doesn’t cost a lot of development effort. </w:t>
+        <w:t xml:space="preserve">ADF’s main purpose is getting the data in the </w:t>
+      </w:r>
+      <w:proofErr w:type="spellStart"/>
+      <w:r>
+        <w:rPr>
+          <w:lang w:val="en-US"/>
+        </w:rPr>
+        <w:t>datalake</w:t>
+      </w:r>
+      <w:proofErr w:type="spellEnd"/>
+      <w:r>
+        <w:rPr>
+          <w:lang w:val="en-US"/>
+        </w:rPr>
+        <w:t>.</w:t>
+      </w:r>
+      <w:r>
+        <w:rPr>
+          <w:lang w:val="en-US"/>
+        </w:rPr>
+        <w:t xml:space="preserve"> It is </w:t>
+      </w:r>
+      <w:proofErr w:type="spellStart"/>
+      <w:r>
+        <w:rPr>
+          <w:lang w:val="en-US"/>
+        </w:rPr>
+        <w:t>adviced</w:t>
+      </w:r>
+      <w:proofErr w:type="spellEnd"/>
+      <w:r>
+        <w:rPr>
+          <w:lang w:val="en-US"/>
+        </w:rPr>
+        <w:t xml:space="preserve"> to do this in an manner that flexible and doesn’t cost a lot of development effort. </w:t>
       </w:r>
       <w:r>
         <w:rPr>
@@ -2848,11 +3279,33 @@
           </wp:anchor>
         </w:drawing>
       </w:r>
-      <w:r>
-        <w:rPr>
-          <w:lang w:val="en-US"/>
-        </w:rPr>
-        <w:t>pl_orch_ora_ods_to_adls is used to ingest data from the ODS schema and pl_orch_ora_analyse_to_adls is used to ingest data from the ANALYSE schema.</w:t>
+      <w:proofErr w:type="spellStart"/>
+      <w:r>
+        <w:rPr>
+          <w:lang w:val="en-US"/>
+        </w:rPr>
+        <w:t>pl_orch_ora_ods_to_adls</w:t>
+      </w:r>
+      <w:proofErr w:type="spellEnd"/>
+      <w:r>
+        <w:rPr>
+          <w:lang w:val="en-US"/>
+        </w:rPr>
+        <w:t xml:space="preserve"> is used to ingest data from the ODS schema and </w:t>
+      </w:r>
+      <w:proofErr w:type="spellStart"/>
+      <w:r>
+        <w:rPr>
+          <w:lang w:val="en-US"/>
+        </w:rPr>
+        <w:t>pl_orch_ora_analyse_to_adls</w:t>
+      </w:r>
+      <w:proofErr w:type="spellEnd"/>
+      <w:r>
+        <w:rPr>
+          <w:lang w:val="en-US"/>
+        </w:rPr>
+        <w:t xml:space="preserve"> is used to ingest data from the ANALYSE schema.</w:t>
       </w:r>
     </w:p>
     <w:p>
@@ -2879,12 +3332,14 @@
           <w:lang w:val="en-US"/>
         </w:rPr>
       </w:pPr>
+      <w:proofErr w:type="spellStart"/>
       <w:r>
         <w:rPr>
           <w:lang w:val="en-US"/>
         </w:rPr>
         <w:t>Source_system</w:t>
       </w:r>
+      <w:proofErr w:type="spellEnd"/>
       <w:r>
         <w:rPr>
           <w:lang w:val="en-US"/>
@@ -2895,7 +3350,21 @@
         <w:rPr>
           <w:lang w:val="en-US"/>
         </w:rPr>
-        <w:t>nique name for the sourcesystem, used for setting folder structure in ADLS</w:t>
+        <w:t xml:space="preserve">nique name for the </w:t>
+      </w:r>
+      <w:proofErr w:type="spellStart"/>
+      <w:r>
+        <w:rPr>
+          <w:lang w:val="en-US"/>
+        </w:rPr>
+        <w:t>sourcesystem</w:t>
+      </w:r>
+      <w:proofErr w:type="spellEnd"/>
+      <w:r>
+        <w:rPr>
+          <w:lang w:val="en-US"/>
+        </w:rPr>
+        <w:t>, used for setting folder structure in ADLS</w:t>
       </w:r>
     </w:p>
     <w:p>
@@ -2909,12 +3378,14 @@
           <w:lang w:val="en-US"/>
         </w:rPr>
       </w:pPr>
+      <w:proofErr w:type="spellStart"/>
       <w:r>
         <w:rPr>
           <w:lang w:val="en-US"/>
         </w:rPr>
         <w:t>Source_dataset</w:t>
       </w:r>
+      <w:proofErr w:type="spellEnd"/>
       <w:r>
         <w:rPr>
           <w:lang w:val="en-US"/>
@@ -2957,12 +3428,14 @@
           <w:lang w:val="en-US"/>
         </w:rPr>
       </w:pPr>
+      <w:proofErr w:type="spellStart"/>
       <w:r>
         <w:rPr>
           <w:lang w:val="en-US"/>
         </w:rPr>
         <w:t>Source_tables</w:t>
       </w:r>
+      <w:proofErr w:type="spellEnd"/>
       <w:r>
         <w:rPr>
           <w:lang w:val="en-US"/>
@@ -2999,12 +3472,14 @@
           <w:lang w:val="en-US"/>
         </w:rPr>
       </w:pPr>
+      <w:proofErr w:type="spellStart"/>
       <w:r>
         <w:rPr>
           <w:lang w:val="en-US"/>
         </w:rPr>
         <w:t>Target_container</w:t>
       </w:r>
+      <w:proofErr w:type="spellEnd"/>
       <w:r>
         <w:rPr>
           <w:lang w:val="en-US"/>
@@ -3040,7 +3515,49 @@
         <w:rPr>
           <w:lang w:val="en-US"/>
         </w:rPr>
-        <w:t xml:space="preserve">o pl_exc pipeline threw the pl_orch pipelines. A ForEach activity is used to walk </w:t>
+        <w:t xml:space="preserve">o </w:t>
+      </w:r>
+      <w:proofErr w:type="spellStart"/>
+      <w:r>
+        <w:rPr>
+          <w:lang w:val="en-US"/>
+        </w:rPr>
+        <w:t>pl_exc</w:t>
+      </w:r>
+      <w:proofErr w:type="spellEnd"/>
+      <w:r>
+        <w:rPr>
+          <w:lang w:val="en-US"/>
+        </w:rPr>
+        <w:t xml:space="preserve"> pipeline threw the </w:t>
+      </w:r>
+      <w:proofErr w:type="spellStart"/>
+      <w:r>
+        <w:rPr>
+          <w:lang w:val="en-US"/>
+        </w:rPr>
+        <w:t>pl_orch</w:t>
+      </w:r>
+      <w:proofErr w:type="spellEnd"/>
+      <w:r>
+        <w:rPr>
+          <w:lang w:val="en-US"/>
+        </w:rPr>
+        <w:t xml:space="preserve"> pipelines. A </w:t>
+      </w:r>
+      <w:proofErr w:type="spellStart"/>
+      <w:r>
+        <w:rPr>
+          <w:lang w:val="en-US"/>
+        </w:rPr>
+        <w:t>ForEach</w:t>
+      </w:r>
+      <w:proofErr w:type="spellEnd"/>
+      <w:r>
+        <w:rPr>
+          <w:lang w:val="en-US"/>
+        </w:rPr>
+        <w:t xml:space="preserve"> activity is used to walk </w:t>
       </w:r>
       <w:r>
         <w:rPr>
@@ -3058,7 +3575,21 @@
         <w:rPr>
           <w:lang w:val="en-US"/>
         </w:rPr>
-        <w:t xml:space="preserve">in the parameter source_tables. </w:t>
+        <w:t xml:space="preserve">in the parameter </w:t>
+      </w:r>
+      <w:proofErr w:type="spellStart"/>
+      <w:r>
+        <w:rPr>
+          <w:lang w:val="en-US"/>
+        </w:rPr>
+        <w:t>source_tables</w:t>
+      </w:r>
+      <w:proofErr w:type="spellEnd"/>
+      <w:r>
+        <w:rPr>
+          <w:lang w:val="en-US"/>
+        </w:rPr>
+        <w:t xml:space="preserve">. </w:t>
       </w:r>
       <w:r>
         <w:rPr>
@@ -3094,7 +3625,21 @@
         <w:rPr>
           <w:lang w:val="en-US"/>
         </w:rPr>
-        <w:t xml:space="preserve">. Finally the source_table is Copied to a target folder using the other </w:t>
+        <w:t xml:space="preserve">. Finally the </w:t>
+      </w:r>
+      <w:proofErr w:type="spellStart"/>
+      <w:r>
+        <w:rPr>
+          <w:lang w:val="en-US"/>
+        </w:rPr>
+        <w:t>source_table</w:t>
+      </w:r>
+      <w:proofErr w:type="spellEnd"/>
+      <w:r>
+        <w:rPr>
+          <w:lang w:val="en-US"/>
+        </w:rPr>
+        <w:t xml:space="preserve"> is Copied to a target folder using the other </w:t>
       </w:r>
       <w:r>
         <w:rPr>
@@ -3145,12 +3690,20 @@
         <w:rPr>
           <w:lang w:val="fr-FR"/>
         </w:rPr>
-        <w:t>File path</w:t>
-      </w:r>
+        <w:t xml:space="preserve">File </w:t>
+      </w:r>
+      <w:proofErr w:type="spellStart"/>
       <w:r>
         <w:rPr>
           <w:lang w:val="fr-FR"/>
         </w:rPr>
+        <w:t>path</w:t>
+      </w:r>
+      <w:proofErr w:type="spellEnd"/>
+      <w:r>
+        <w:rPr>
+          <w:lang w:val="fr-FR"/>
+        </w:rPr>
         <w:t xml:space="preserve">= </w:t>
       </w:r>
       <w:r>
@@ -3199,7 +3752,7 @@
           <w:lang w:val="en-US"/>
         </w:rPr>
       </w:pPr>
-      <w:bookmarkStart w:id="5" w:name="_Toc101730952"/>
+      <w:bookmarkStart w:id="5" w:name="_Toc102337132"/>
       <w:r>
         <w:rPr>
           <w:lang w:val="en-US"/>
@@ -3292,7 +3845,7 @@
           <w:lang w:val="en-US"/>
         </w:rPr>
       </w:pPr>
-      <w:bookmarkStart w:id="6" w:name="_Toc101730953"/>
+      <w:bookmarkStart w:id="6" w:name="_Toc102337133"/>
       <w:r>
         <w:rPr>
           <w:lang w:val="en-US"/>
@@ -3401,14 +3954,22 @@
         <w:lastRenderedPageBreak/>
         <w:br/>
       </w:r>
-      <w:bookmarkStart w:id="7" w:name="_Toc101730954"/>
-      <w:r>
-        <w:rPr>
-          <w:lang w:val="en-US"/>
-        </w:rPr>
-        <w:t>Transformation: dbt</w:t>
+      <w:bookmarkStart w:id="7" w:name="_Toc102337134"/>
+      <w:r>
+        <w:rPr>
+          <w:lang w:val="en-US"/>
+        </w:rPr>
+        <w:t xml:space="preserve">Transformation: </w:t>
+      </w:r>
+      <w:proofErr w:type="spellStart"/>
+      <w:r>
+        <w:rPr>
+          <w:lang w:val="en-US"/>
+        </w:rPr>
+        <w:t>dbt</w:t>
       </w:r>
       <w:bookmarkEnd w:id="7"/>
+      <w:proofErr w:type="spellEnd"/>
     </w:p>
     <w:p>
       <w:pPr>
@@ -3435,11 +3996,33 @@
         </w:rPr>
         <w:t xml:space="preserve"> ingested by ADF we use </w:t>
       </w:r>
-      <w:r>
-        <w:rPr>
-          <w:lang w:val="en-US"/>
-        </w:rPr>
-        <w:t xml:space="preserve">dbt as a </w:t>
+      <w:proofErr w:type="spellStart"/>
+      <w:r>
+        <w:rPr>
+          <w:lang w:val="en-US"/>
+        </w:rPr>
+        <w:t>dbt</w:t>
+      </w:r>
+      <w:proofErr w:type="spellEnd"/>
+      <w:r>
+        <w:rPr>
+          <w:lang w:val="en-US"/>
+        </w:rPr>
+        <w:t xml:space="preserve"> as </w:t>
+      </w:r>
+      <w:proofErr w:type="spellStart"/>
+      <w:r>
+        <w:rPr>
+          <w:lang w:val="en-US"/>
+        </w:rPr>
+        <w:t>a</w:t>
+      </w:r>
+      <w:proofErr w:type="spellEnd"/>
+      <w:r>
+        <w:rPr>
+          <w:lang w:val="en-US"/>
+        </w:rPr>
+        <w:t xml:space="preserve"> </w:t>
       </w:r>
       <w:r>
         <w:rPr>
@@ -3451,13 +4034,35 @@
         <w:rPr>
           <w:lang w:val="en-US"/>
         </w:rPr>
-        <w:t xml:space="preserve">tool to transform and join the data into datamarts. </w:t>
-      </w:r>
-      <w:r>
-        <w:rPr>
-          <w:lang w:val="en-US"/>
-        </w:rPr>
-        <w:t xml:space="preserve">Dbt also </w:t>
+        <w:t xml:space="preserve">tool to transform and join the data into </w:t>
+      </w:r>
+      <w:proofErr w:type="spellStart"/>
+      <w:r>
+        <w:rPr>
+          <w:lang w:val="en-US"/>
+        </w:rPr>
+        <w:t>datamarts</w:t>
+      </w:r>
+      <w:proofErr w:type="spellEnd"/>
+      <w:r>
+        <w:rPr>
+          <w:lang w:val="en-US"/>
+        </w:rPr>
+        <w:t xml:space="preserve">. </w:t>
+      </w:r>
+      <w:proofErr w:type="spellStart"/>
+      <w:r>
+        <w:rPr>
+          <w:lang w:val="en-US"/>
+        </w:rPr>
+        <w:t>Dbt</w:t>
+      </w:r>
+      <w:proofErr w:type="spellEnd"/>
+      <w:r>
+        <w:rPr>
+          <w:lang w:val="en-US"/>
+        </w:rPr>
+        <w:t xml:space="preserve"> also </w:t>
       </w:r>
       <w:r>
         <w:rPr>
@@ -3479,12 +4084,20 @@
           <w:lang w:val="en-US"/>
         </w:rPr>
       </w:pPr>
-      <w:bookmarkStart w:id="8" w:name="_Toc101730955"/>
-      <w:r>
-        <w:rPr>
-          <w:lang w:val="en-US"/>
-        </w:rPr>
-        <w:t xml:space="preserve">Dbt </w:t>
+      <w:bookmarkStart w:id="8" w:name="_Toc102337135"/>
+      <w:proofErr w:type="spellStart"/>
+      <w:r>
+        <w:rPr>
+          <w:lang w:val="en-US"/>
+        </w:rPr>
+        <w:t>Dbt</w:t>
+      </w:r>
+      <w:proofErr w:type="spellEnd"/>
+      <w:r>
+        <w:rPr>
+          <w:lang w:val="en-US"/>
+        </w:rPr>
+        <w:t xml:space="preserve"> </w:t>
       </w:r>
       <w:r>
         <w:rPr>
@@ -3513,11 +4126,19 @@
           <w:lang w:val="en-US"/>
         </w:rPr>
       </w:pPr>
-      <w:r>
-        <w:rPr>
-          <w:lang w:val="en-US"/>
-        </w:rPr>
-        <w:t xml:space="preserve">Dbt has </w:t>
+      <w:proofErr w:type="spellStart"/>
+      <w:r>
+        <w:rPr>
+          <w:lang w:val="en-US"/>
+        </w:rPr>
+        <w:t>Dbt</w:t>
+      </w:r>
+      <w:proofErr w:type="spellEnd"/>
+      <w:r>
+        <w:rPr>
+          <w:lang w:val="en-US"/>
+        </w:rPr>
+        <w:t xml:space="preserve"> has </w:t>
       </w:r>
       <w:r>
         <w:rPr>
@@ -3529,7 +4150,21 @@
         <w:rPr>
           <w:lang w:val="en-US"/>
         </w:rPr>
-        <w:t xml:space="preserve"> and in order to maintain dependencies and keep the end-to-end run on one place the dbt jobs are triggered from ADF using </w:t>
+        <w:t xml:space="preserve"> and in order to maintain dependencies and keep the end-to-end run on one place the </w:t>
+      </w:r>
+      <w:proofErr w:type="spellStart"/>
+      <w:r>
+        <w:rPr>
+          <w:lang w:val="en-US"/>
+        </w:rPr>
+        <w:t>dbt</w:t>
+      </w:r>
+      <w:proofErr w:type="spellEnd"/>
+      <w:r>
+        <w:rPr>
+          <w:lang w:val="en-US"/>
+        </w:rPr>
+        <w:t xml:space="preserve"> jobs are triggered from ADF using </w:t>
       </w:r>
       <w:r>
         <w:rPr>
@@ -3541,25 +4176,89 @@
         <w:rPr>
           <w:lang w:val="en-US"/>
         </w:rPr>
-        <w:t xml:space="preserve"> pl_orch_dbt_trans_job</w:t>
-      </w:r>
-      <w:r>
-        <w:rPr>
-          <w:lang w:val="en-US"/>
-        </w:rPr>
-        <w:t xml:space="preserve">. This job first makes sure the account id and token are retrieved from the Azure key vault and validated and parsed to the dbt cloud. </w:t>
-      </w:r>
-      <w:r>
-        <w:rPr>
-          <w:lang w:val="en-US"/>
-        </w:rPr>
-        <w:t xml:space="preserve">Then dbt runs the jobs in its own cloud environment using API connection with ADF. </w:t>
-      </w:r>
-      <w:r>
-        <w:rPr>
-          <w:lang w:val="en-US"/>
-        </w:rPr>
-        <w:t xml:space="preserve">ADF runs an intervalled check on the status of the dbt job. </w:t>
+        <w:t xml:space="preserve"> </w:t>
+      </w:r>
+      <w:proofErr w:type="spellStart"/>
+      <w:r>
+        <w:rPr>
+          <w:lang w:val="en-US"/>
+        </w:rPr>
+        <w:t>pl_orch_dbt_trans_job</w:t>
+      </w:r>
+      <w:proofErr w:type="spellEnd"/>
+      <w:r>
+        <w:rPr>
+          <w:lang w:val="en-US"/>
+        </w:rPr>
+        <w:t xml:space="preserve">. This job first makes sure the account id and token are retrieved from the Azure key vault and validated and parsed to the </w:t>
+      </w:r>
+      <w:proofErr w:type="spellStart"/>
+      <w:r>
+        <w:rPr>
+          <w:lang w:val="en-US"/>
+        </w:rPr>
+        <w:t>dbt</w:t>
+      </w:r>
+      <w:proofErr w:type="spellEnd"/>
+      <w:r>
+        <w:rPr>
+          <w:lang w:val="en-US"/>
+        </w:rPr>
+        <w:t xml:space="preserve"> cloud. </w:t>
+      </w:r>
+      <w:r>
+        <w:rPr>
+          <w:lang w:val="en-US"/>
+        </w:rPr>
+        <w:t xml:space="preserve">Then </w:t>
+      </w:r>
+      <w:proofErr w:type="spellStart"/>
+      <w:r>
+        <w:rPr>
+          <w:lang w:val="en-US"/>
+        </w:rPr>
+        <w:t>dbt</w:t>
+      </w:r>
+      <w:proofErr w:type="spellEnd"/>
+      <w:r>
+        <w:rPr>
+          <w:lang w:val="en-US"/>
+        </w:rPr>
+        <w:t xml:space="preserve"> runs the jobs in its own cloud environment using API connection with ADF. </w:t>
+      </w:r>
+      <w:r>
+        <w:rPr>
+          <w:lang w:val="en-US"/>
+        </w:rPr>
+        <w:t xml:space="preserve">ADF runs an </w:t>
+      </w:r>
+      <w:proofErr w:type="spellStart"/>
+      <w:r>
+        <w:rPr>
+          <w:lang w:val="en-US"/>
+        </w:rPr>
+        <w:t>intervalled</w:t>
+      </w:r>
+      <w:proofErr w:type="spellEnd"/>
+      <w:r>
+        <w:rPr>
+          <w:lang w:val="en-US"/>
+        </w:rPr>
+        <w:t xml:space="preserve"> check on the status of the </w:t>
+      </w:r>
+      <w:proofErr w:type="spellStart"/>
+      <w:r>
+        <w:rPr>
+          <w:lang w:val="en-US"/>
+        </w:rPr>
+        <w:t>dbt</w:t>
+      </w:r>
+      <w:proofErr w:type="spellEnd"/>
+      <w:r>
+        <w:rPr>
+          <w:lang w:val="en-US"/>
+        </w:rPr>
+        <w:t xml:space="preserve"> job. </w:t>
       </w:r>
       <w:r>
         <w:rPr>
@@ -3572,11 +4271,21 @@
       <w:pPr>
         <w:pStyle w:val="Kop2"/>
       </w:pPr>
-      <w:bookmarkStart w:id="9" w:name="_Toc101730956"/>
-      <w:r>
-        <w:t>Models in dbt</w:t>
+      <w:bookmarkStart w:id="9" w:name="_Toc102337136"/>
+      <w:proofErr w:type="spellStart"/>
+      <w:r>
+        <w:t>Models</w:t>
+      </w:r>
+      <w:proofErr w:type="spellEnd"/>
+      <w:r>
+        <w:t xml:space="preserve"> in </w:t>
+      </w:r>
+      <w:proofErr w:type="spellStart"/>
+      <w:r>
+        <w:t>dbt</w:t>
       </w:r>
       <w:bookmarkEnd w:id="9"/>
+      <w:proofErr w:type="spellEnd"/>
     </w:p>
     <w:p>
       <w:pPr>
@@ -3588,7 +4297,21 @@
         <w:rPr>
           <w:u w:val="single"/>
         </w:rPr>
-        <w:t>Model naming:</w:t>
+        <w:t xml:space="preserve">Model </w:t>
+      </w:r>
+      <w:proofErr w:type="spellStart"/>
+      <w:r>
+        <w:rPr>
+          <w:u w:val="single"/>
+        </w:rPr>
+        <w:t>naming</w:t>
+      </w:r>
+      <w:proofErr w:type="spellEnd"/>
+      <w:r>
+        <w:rPr>
+          <w:u w:val="single"/>
+        </w:rPr>
+        <w:t>:</w:t>
       </w:r>
     </w:p>
     <w:p>
@@ -3661,7 +4384,21 @@
         <w:rPr>
           <w:lang w:val="en-US"/>
         </w:rPr>
-        <w:t xml:space="preserve"> be used in other marts. Below is a treemap of an example structure:</w:t>
+        <w:t xml:space="preserve"> be used in other marts. Below is a </w:t>
+      </w:r>
+      <w:proofErr w:type="spellStart"/>
+      <w:r>
+        <w:rPr>
+          <w:lang w:val="en-US"/>
+        </w:rPr>
+        <w:t>treemap</w:t>
+      </w:r>
+      <w:proofErr w:type="spellEnd"/>
+      <w:r>
+        <w:rPr>
+          <w:lang w:val="en-US"/>
+        </w:rPr>
+        <w:t xml:space="preserve"> of an example structure:</w:t>
       </w:r>
     </w:p>
     <w:p>
@@ -3675,8 +4412,16 @@
         <w:rPr>
           <w:lang w:val="en-US"/>
         </w:rPr>
-        <w:t>├── dbt_project.yml</w:t>
-      </w:r>
+        <w:t xml:space="preserve">├── </w:t>
+      </w:r>
+      <w:proofErr w:type="spellStart"/>
+      <w:r>
+        <w:rPr>
+          <w:lang w:val="en-US"/>
+        </w:rPr>
+        <w:t>dbt_project.yml</w:t>
+      </w:r>
+      <w:proofErr w:type="spellEnd"/>
     </w:p>
     <w:p>
       <w:pPr>
@@ -3789,8 +4534,16 @@
           <w:lang w:val="en-US"/>
         </w:rPr>
         <w:tab/>
-        <w:t>├── tst_intermediate.yml</w:t>
-      </w:r>
+        <w:t xml:space="preserve">├── </w:t>
+      </w:r>
+      <w:proofErr w:type="spellStart"/>
+      <w:r>
+        <w:rPr>
+          <w:lang w:val="en-US"/>
+        </w:rPr>
+        <w:t>tst_intermediate.yml</w:t>
+      </w:r>
+      <w:proofErr w:type="spellEnd"/>
     </w:p>
     <w:p>
       <w:pPr>
@@ -3819,6 +4572,7 @@
         <w:tab/>
         <w:t xml:space="preserve">├── </w:t>
       </w:r>
+      <w:proofErr w:type="spellStart"/>
       <w:r>
         <w:rPr>
           <w:lang w:val="en-US"/>
@@ -3831,6 +4585,7 @@
         </w:rPr>
         <w:t>customers_unioned.sql</w:t>
       </w:r>
+      <w:proofErr w:type="spellEnd"/>
     </w:p>
     <w:p>
       <w:pPr>
@@ -3865,6 +4620,7 @@
         <w:tab/>
         <w:t xml:space="preserve">├── </w:t>
       </w:r>
+      <w:proofErr w:type="spellStart"/>
       <w:r>
         <w:rPr>
           <w:lang w:val="en-US"/>
@@ -3877,6 +4633,7 @@
         </w:rPr>
         <w:t>customers_grouped.sql</w:t>
       </w:r>
+      <w:proofErr w:type="spellEnd"/>
     </w:p>
     <w:p>
       <w:pPr>
@@ -3927,6 +4684,7 @@
         </w:rPr>
         <w:t xml:space="preserve">└── </w:t>
       </w:r>
+      <w:proofErr w:type="spellStart"/>
       <w:r>
         <w:rPr>
           <w:lang w:val="en-US"/>
@@ -3939,6 +4697,7 @@
         </w:rPr>
         <w:t>pricing.yml</w:t>
       </w:r>
+      <w:proofErr w:type="spellEnd"/>
     </w:p>
     <w:p>
       <w:pPr>
@@ -3977,6 +4736,7 @@
         </w:rPr>
         <w:t xml:space="preserve"> └── </w:t>
       </w:r>
+      <w:proofErr w:type="spellStart"/>
       <w:r>
         <w:rPr>
           <w:lang w:val="en-US"/>
@@ -3995,6 +4755,7 @@
         </w:rPr>
         <w:t>dim_customers.sql</w:t>
       </w:r>
+      <w:proofErr w:type="spellEnd"/>
     </w:p>
     <w:p>
       <w:pPr>
@@ -4033,6 +4794,7 @@
         </w:rPr>
         <w:t xml:space="preserve"> └── </w:t>
       </w:r>
+      <w:proofErr w:type="spellStart"/>
       <w:r>
         <w:rPr>
           <w:lang w:val="en-US"/>
@@ -4057,6 +4819,7 @@
         </w:rPr>
         <w:t>orders.sql</w:t>
       </w:r>
+      <w:proofErr w:type="spellEnd"/>
     </w:p>
     <w:p>
       <w:pPr>
@@ -4211,12 +4974,14 @@
         </w:rPr>
         <w:t xml:space="preserve">├── </w:t>
       </w:r>
+      <w:proofErr w:type="spellStart"/>
       <w:r>
         <w:rPr>
           <w:lang w:val="en-US"/>
         </w:rPr>
         <w:t>tst_base.yml</w:t>
       </w:r>
+      <w:proofErr w:type="spellEnd"/>
       <w:r>
         <w:rPr>
           <w:lang w:val="en-US"/>
@@ -4265,6 +5030,7 @@
         </w:rPr>
         <w:t xml:space="preserve">├── </w:t>
       </w:r>
+      <w:proofErr w:type="spellStart"/>
       <w:r>
         <w:rPr>
           <w:lang w:val="en-US"/>
@@ -4277,6 +5043,7 @@
         </w:rPr>
         <w:t>base_invoices.sql</w:t>
       </w:r>
+      <w:proofErr w:type="spellEnd"/>
     </w:p>
     <w:p>
       <w:pPr>
@@ -4315,6 +5082,7 @@
         </w:rPr>
         <w:t xml:space="preserve">├── </w:t>
       </w:r>
+      <w:proofErr w:type="spellStart"/>
       <w:r>
         <w:rPr>
           <w:lang w:val="en-US"/>
@@ -4339,6 +5107,7 @@
         </w:rPr>
         <w:t>.yml</w:t>
       </w:r>
+      <w:proofErr w:type="spellEnd"/>
     </w:p>
     <w:p>
       <w:pPr>
@@ -4371,6 +5140,7 @@
         </w:rPr>
         <w:t xml:space="preserve">├── </w:t>
       </w:r>
+      <w:proofErr w:type="spellStart"/>
       <w:r>
         <w:rPr>
           <w:lang w:val="en-US"/>
@@ -4383,6 +5153,7 @@
         </w:rPr>
         <w:t>stg_clear_customers.sql</w:t>
       </w:r>
+      <w:proofErr w:type="spellEnd"/>
     </w:p>
     <w:p>
       <w:pPr>
@@ -4415,6 +5186,7 @@
         </w:rPr>
         <w:t xml:space="preserve">└── </w:t>
       </w:r>
+      <w:proofErr w:type="spellStart"/>
       <w:r>
         <w:rPr>
           <w:lang w:val="en-US"/>
@@ -4427,6 +5199,7 @@
         </w:rPr>
         <w:t>stg_clear_invoices.sql</w:t>
       </w:r>
+      <w:proofErr w:type="spellEnd"/>
       <w:r>
         <w:rPr>
           <w:lang w:val="en-US"/>
@@ -4451,6 +5224,7 @@
         </w:rPr>
         <w:t xml:space="preserve">All objects should be plural, such as: </w:t>
       </w:r>
+      <w:proofErr w:type="spellStart"/>
       <w:r>
         <w:rPr>
           <w:lang w:val="en-US"/>
@@ -4463,6 +5237,7 @@
         </w:rPr>
         <w:t>stg</w:t>
       </w:r>
+      <w:proofErr w:type="spellEnd"/>
       <w:r>
         <w:rPr>
           <w:lang w:val="en-US"/>
@@ -4545,8 +5320,16 @@
         <w:rPr>
           <w:lang w:val="en-US"/>
         </w:rPr>
-        <w:t>Intermediate tables should end with a past tense verb indicating the action performed on the object, such as: customers_unioned</w:t>
-      </w:r>
+        <w:t xml:space="preserve">Intermediate tables should end with a past tense verb indicating the action performed on the object, such as: </w:t>
+      </w:r>
+      <w:proofErr w:type="spellStart"/>
+      <w:r>
+        <w:rPr>
+          <w:lang w:val="en-US"/>
+        </w:rPr>
+        <w:t>customers_unioned</w:t>
+      </w:r>
+      <w:proofErr w:type="spellEnd"/>
     </w:p>
     <w:p>
       <w:pPr>
@@ -4570,7 +5353,21 @@
         <w:rPr>
           <w:lang w:val="en-US"/>
         </w:rPr>
-        <w:t xml:space="preserve">. Before the dim/fct prefix there is another prefix </w:t>
+        <w:t>. Before the dim/</w:t>
+      </w:r>
+      <w:proofErr w:type="spellStart"/>
+      <w:r>
+        <w:rPr>
+          <w:lang w:val="en-US"/>
+        </w:rPr>
+        <w:t>fct</w:t>
+      </w:r>
+      <w:proofErr w:type="spellEnd"/>
+      <w:r>
+        <w:rPr>
+          <w:lang w:val="en-US"/>
+        </w:rPr>
+        <w:t xml:space="preserve"> prefix there is another prefix </w:t>
       </w:r>
       <w:r>
         <w:rPr>
@@ -4602,12 +5399,14 @@
         </w:rPr>
         <w:t>prc_</w:t>
       </w:r>
-      <w:r>
-        <w:rPr>
-          <w:lang w:val="en-US"/>
-        </w:rPr>
-        <w:t>fct_</w:t>
-      </w:r>
+      <w:proofErr w:type="spellStart"/>
+      <w:r>
+        <w:rPr>
+          <w:lang w:val="en-US"/>
+        </w:rPr>
+        <w:t>fct</w:t>
+      </w:r>
+      <w:proofErr w:type="spellEnd"/>
       <w:r>
         <w:rPr>
           <w:lang w:val="en-US"/>
@@ -4618,8 +5417,15 @@
         <w:rPr>
           <w:lang w:val="en-US"/>
         </w:rPr>
+        <w:t>_</w:t>
+      </w:r>
+      <w:r>
+        <w:rPr>
+          <w:lang w:val="en-US"/>
+        </w:rPr>
         <w:t xml:space="preserve">orders or </w:t>
       </w:r>
+      <w:proofErr w:type="spellStart"/>
       <w:r>
         <w:rPr>
           <w:lang w:val="en-US"/>
@@ -4644,6 +5450,7 @@
         </w:rPr>
         <w:t>customers</w:t>
       </w:r>
+      <w:proofErr w:type="spellEnd"/>
       <w:r>
         <w:rPr>
           <w:lang w:val="en-US"/>
@@ -4687,7 +5494,21 @@
         <w:rPr>
           <w:lang w:val="en-US"/>
         </w:rPr>
-        <w:t>Model-specific attributes (like sort/dist keys) should be specified in the model.</w:t>
+        <w:t>Model-specific attributes (like sort/</w:t>
+      </w:r>
+      <w:proofErr w:type="spellStart"/>
+      <w:r>
+        <w:rPr>
+          <w:lang w:val="en-US"/>
+        </w:rPr>
+        <w:t>dist</w:t>
+      </w:r>
+      <w:proofErr w:type="spellEnd"/>
+      <w:r>
+        <w:rPr>
+          <w:lang w:val="en-US"/>
+        </w:rPr>
+        <w:t xml:space="preserve"> keys) should be specified in the model.</w:t>
       </w:r>
     </w:p>
     <w:p>
@@ -4705,7 +5526,21 @@
         <w:rPr>
           <w:lang w:val="en-US"/>
         </w:rPr>
-        <w:t>If a particular configuration applies to all models in a directory, it should be specified in the dbt_project.yml file.</w:t>
+        <w:t xml:space="preserve">If a particular configuration applies to all models in a directory, it should be specified in the </w:t>
+      </w:r>
+      <w:proofErr w:type="spellStart"/>
+      <w:r>
+        <w:rPr>
+          <w:lang w:val="en-US"/>
+        </w:rPr>
+        <w:t>dbt_project.yml</w:t>
+      </w:r>
+      <w:proofErr w:type="spellEnd"/>
+      <w:r>
+        <w:rPr>
+          <w:lang w:val="en-US"/>
+        </w:rPr>
+        <w:t xml:space="preserve"> file.</w:t>
       </w:r>
     </w:p>
     <w:p>
@@ -4814,7 +5649,21 @@
         <w:rPr>
           <w:lang w:val="en-US"/>
         </w:rPr>
-        <w:t xml:space="preserve">    dist = 'id'</w:t>
+        <w:t xml:space="preserve">    </w:t>
+      </w:r>
+      <w:proofErr w:type="spellStart"/>
+      <w:r>
+        <w:rPr>
+          <w:lang w:val="en-US"/>
+        </w:rPr>
+        <w:t>dist</w:t>
+      </w:r>
+      <w:proofErr w:type="spellEnd"/>
+      <w:r>
+        <w:rPr>
+          <w:lang w:val="en-US"/>
+        </w:rPr>
+        <w:t xml:space="preserve"> = 'id'</w:t>
       </w:r>
       <w:r>
         <w:rPr>
@@ -4872,7 +5721,21 @@
         <w:rPr>
           <w:lang w:val="en-US"/>
         </w:rPr>
-        <w:t>Schema, table and column names should be in snake_case.</w:t>
+        <w:t xml:space="preserve">Schema, table and column names should be in </w:t>
+      </w:r>
+      <w:proofErr w:type="spellStart"/>
+      <w:r>
+        <w:rPr>
+          <w:lang w:val="en-US"/>
+        </w:rPr>
+        <w:t>snake_case</w:t>
+      </w:r>
+      <w:proofErr w:type="spellEnd"/>
+      <w:r>
+        <w:rPr>
+          <w:lang w:val="en-US"/>
+        </w:rPr>
+        <w:t>.</w:t>
       </w:r>
     </w:p>
     <w:p>
@@ -4926,7 +5789,35 @@
         <w:rPr>
           <w:lang w:val="en-US"/>
         </w:rPr>
-        <w:t>The primary key of a model should be named &lt;object&gt;_id, e.g. account_id – this makes it easier to know what id is being referenced in downstream joined models.</w:t>
+        <w:t xml:space="preserve">The primary key of a model should be named &lt;object&gt;_id, e.g. </w:t>
+      </w:r>
+      <w:proofErr w:type="spellStart"/>
+      <w:r>
+        <w:rPr>
+          <w:lang w:val="en-US"/>
+        </w:rPr>
+        <w:t>account_id</w:t>
+      </w:r>
+      <w:proofErr w:type="spellEnd"/>
+      <w:r>
+        <w:rPr>
+          <w:lang w:val="en-US"/>
+        </w:rPr>
+        <w:t xml:space="preserve"> – this makes it easier to know what </w:t>
+      </w:r>
+      <w:proofErr w:type="spellStart"/>
+      <w:r>
+        <w:rPr>
+          <w:lang w:val="en-US"/>
+        </w:rPr>
+        <w:t>id</w:t>
+      </w:r>
+      <w:proofErr w:type="spellEnd"/>
+      <w:r>
+        <w:rPr>
+          <w:lang w:val="en-US"/>
+        </w:rPr>
+        <w:t xml:space="preserve"> is being referenced in downstream joined models.</w:t>
       </w:r>
     </w:p>
     <w:p>
@@ -5024,7 +5915,21 @@
         <w:rPr>
           <w:lang w:val="en-US"/>
         </w:rPr>
-        <w:t>Price/revenue fields should be in decimal currency (e.g. 19.99 for $19.99; many app databases store prices as integers in cents). If non-decimal currency is used, indicate this with suffix, e.g. price_in_cents.</w:t>
+        <w:t xml:space="preserve">Price/revenue fields should be in decimal currency (e.g. 19.99 for $19.99; many app databases store prices as integers in cents). If non-decimal currency is used, indicate this with suffix, e.g. </w:t>
+      </w:r>
+      <w:proofErr w:type="spellStart"/>
+      <w:r>
+        <w:rPr>
+          <w:lang w:val="en-US"/>
+        </w:rPr>
+        <w:t>price_in_cents</w:t>
+      </w:r>
+      <w:proofErr w:type="spellEnd"/>
+      <w:r>
+        <w:rPr>
+          <w:lang w:val="en-US"/>
+        </w:rPr>
+        <w:t>.</w:t>
       </w:r>
     </w:p>
     <w:p>
@@ -5042,7 +5947,35 @@
         <w:rPr>
           <w:lang w:val="en-US"/>
         </w:rPr>
-        <w:t>Consistency is key! Use the same field names across models where possible, e.g. a key to the customers table should be named customer_id rather than user_id.</w:t>
+        <w:t xml:space="preserve">Consistency is key! Use the same field names across models where possible, e.g. a key to the customers table should be named </w:t>
+      </w:r>
+      <w:proofErr w:type="spellStart"/>
+      <w:r>
+        <w:rPr>
+          <w:lang w:val="en-US"/>
+        </w:rPr>
+        <w:t>customer_id</w:t>
+      </w:r>
+      <w:proofErr w:type="spellEnd"/>
+      <w:r>
+        <w:rPr>
+          <w:lang w:val="en-US"/>
+        </w:rPr>
+        <w:t xml:space="preserve"> rather than </w:t>
+      </w:r>
+      <w:proofErr w:type="spellStart"/>
+      <w:r>
+        <w:rPr>
+          <w:lang w:val="en-US"/>
+        </w:rPr>
+        <w:t>user_id</w:t>
+      </w:r>
+      <w:proofErr w:type="spellEnd"/>
+      <w:r>
+        <w:rPr>
+          <w:lang w:val="en-US"/>
+        </w:rPr>
+        <w:t>.</w:t>
       </w:r>
     </w:p>
     <w:p>
@@ -5070,7 +6003,21 @@
         <w:rPr>
           <w:lang w:val="en-US"/>
         </w:rPr>
-        <w:t>Complex models often include multiple Common Table Expressions (CTEs). In dbt, you can instead separate these CTEs into separate models that build on top of each other. It is often a good idea to break up complex models when:</w:t>
+        <w:t xml:space="preserve">Complex models often include multiple Common Table Expressions (CTEs). In </w:t>
+      </w:r>
+      <w:proofErr w:type="spellStart"/>
+      <w:r>
+        <w:rPr>
+          <w:lang w:val="en-US"/>
+        </w:rPr>
+        <w:t>dbt</w:t>
+      </w:r>
+      <w:proofErr w:type="spellEnd"/>
+      <w:r>
+        <w:rPr>
+          <w:lang w:val="en-US"/>
+        </w:rPr>
+        <w:t>, you can instead separate these CTEs into separate models that build on top of each other. It is often a good idea to break up complex models when:</w:t>
       </w:r>
     </w:p>
     <w:p>
@@ -5125,7 +6072,21 @@
           <w:lang w:val="en-US"/>
         </w:rPr>
         <w:lastRenderedPageBreak/>
-        <w:t>The SQL in a query contains many lines. Breaking CTEs into separate models can reduce the cognitive load when another dbt user (or your future self) is looking at the code.</w:t>
+        <w:t xml:space="preserve">The SQL in a query contains many lines. Breaking CTEs into separate models can reduce the cognitive load when another </w:t>
+      </w:r>
+      <w:proofErr w:type="spellStart"/>
+      <w:r>
+        <w:rPr>
+          <w:lang w:val="en-US"/>
+        </w:rPr>
+        <w:t>dbt</w:t>
+      </w:r>
+      <w:proofErr w:type="spellEnd"/>
+      <w:r>
+        <w:rPr>
+          <w:lang w:val="en-US"/>
+        </w:rPr>
+        <w:t xml:space="preserve"> user (or your future self) is looking at the code.</w:t>
       </w:r>
       <w:r>
         <w:rPr>
@@ -5246,7 +6207,21 @@
         <w:rPr>
           <w:lang w:val="en-US"/>
         </w:rPr>
-        <w:t>CTEs with confusing or noteable logic should be commented</w:t>
+        <w:t xml:space="preserve">CTEs with confusing or </w:t>
+      </w:r>
+      <w:proofErr w:type="spellStart"/>
+      <w:r>
+        <w:rPr>
+          <w:lang w:val="en-US"/>
+        </w:rPr>
+        <w:t>noteable</w:t>
+      </w:r>
+      <w:proofErr w:type="spellEnd"/>
+      <w:r>
+        <w:rPr>
+          <w:lang w:val="en-US"/>
+        </w:rPr>
+        <w:t xml:space="preserve"> logic should be commented</w:t>
       </w:r>
       <w:r>
         <w:rPr>
@@ -5433,11 +6408,19 @@
         </w:rPr>
         <w:br/>
       </w:r>
-      <w:r>
-        <w:rPr>
-          <w:lang w:val="en-US"/>
-        </w:rPr>
-        <w:t xml:space="preserve">filtered_events as </w:t>
+      <w:proofErr w:type="spellStart"/>
+      <w:r>
+        <w:rPr>
+          <w:lang w:val="en-US"/>
+        </w:rPr>
+        <w:t>filtered_events</w:t>
+      </w:r>
+      <w:proofErr w:type="spellEnd"/>
+      <w:r>
+        <w:rPr>
+          <w:lang w:val="en-US"/>
+        </w:rPr>
+        <w:t xml:space="preserve"> as </w:t>
       </w:r>
       <w:r>
         <w:rPr>
@@ -5491,8 +6474,16 @@
         <w:rPr>
           <w:lang w:val="en-US"/>
         </w:rPr>
-        <w:t>select * from filtered_events</w:t>
-      </w:r>
+        <w:t xml:space="preserve">select * from </w:t>
+      </w:r>
+      <w:proofErr w:type="spellStart"/>
+      <w:r>
+        <w:rPr>
+          <w:lang w:val="en-US"/>
+        </w:rPr>
+        <w:t>filtered_events</w:t>
+      </w:r>
+      <w:proofErr w:type="spellEnd"/>
     </w:p>
     <w:p>
       <w:pPr>
@@ -5621,7 +6612,21 @@
         <w:rPr>
           <w:lang w:val="en-US"/>
         </w:rPr>
-        <w:t xml:space="preserve">Ordering and grouping by a number (eg. group by 1, 2) is preferred over listing the column names (see </w:t>
+        <w:t>Ordering and grouping by a number (</w:t>
+      </w:r>
+      <w:proofErr w:type="spellStart"/>
+      <w:r>
+        <w:rPr>
+          <w:lang w:val="en-US"/>
+        </w:rPr>
+        <w:t>eg.</w:t>
+      </w:r>
+      <w:proofErr w:type="spellEnd"/>
+      <w:r>
+        <w:rPr>
+          <w:lang w:val="en-US"/>
+        </w:rPr>
+        <w:t xml:space="preserve"> group by 1, 2) is preferred over listing the column names (see </w:t>
       </w:r>
       <w:hyperlink r:id="rId10" w:history="1">
         <w:r>
@@ -5771,11 +6776,19 @@
         </w:rPr>
         <w:br/>
       </w:r>
-      <w:r>
-        <w:rPr>
-          <w:lang w:val="en-US"/>
-        </w:rPr>
-        <w:t>my_data as</w:t>
+      <w:proofErr w:type="spellStart"/>
+      <w:r>
+        <w:rPr>
+          <w:lang w:val="en-US"/>
+        </w:rPr>
+        <w:t>my_data</w:t>
+      </w:r>
+      <w:proofErr w:type="spellEnd"/>
+      <w:r>
+        <w:rPr>
+          <w:lang w:val="en-US"/>
+        </w:rPr>
+        <w:t xml:space="preserve"> as</w:t>
       </w:r>
       <w:r>
         <w:rPr>
@@ -5805,7 +6818,21 @@
         <w:rPr>
           <w:lang w:val="en-US"/>
         </w:rPr>
-        <w:t>select * from {{ ref('my_data') }}</w:t>
+        <w:t>select * from {{ ref('</w:t>
+      </w:r>
+      <w:proofErr w:type="spellStart"/>
+      <w:r>
+        <w:rPr>
+          <w:lang w:val="en-US"/>
+        </w:rPr>
+        <w:t>my_data</w:t>
+      </w:r>
+      <w:proofErr w:type="spellEnd"/>
+      <w:r>
+        <w:rPr>
+          <w:lang w:val="en-US"/>
+        </w:rPr>
+        <w:t>') }}</w:t>
       </w:r>
       <w:r>
         <w:rPr>
@@ -5832,11 +6859,19 @@
         </w:rPr>
         <w:br/>
       </w:r>
-      <w:r>
-        <w:rPr>
-          <w:lang w:val="en-US"/>
-        </w:rPr>
-        <w:t>some_cte as</w:t>
+      <w:proofErr w:type="spellStart"/>
+      <w:r>
+        <w:rPr>
+          <w:lang w:val="en-US"/>
+        </w:rPr>
+        <w:t>some_cte</w:t>
+      </w:r>
+      <w:proofErr w:type="spellEnd"/>
+      <w:r>
+        <w:rPr>
+          <w:lang w:val="en-US"/>
+        </w:rPr>
+        <w:t xml:space="preserve"> as</w:t>
       </w:r>
       <w:r>
         <w:rPr>
@@ -5861,7 +6896,21 @@
         <w:rPr>
           <w:lang w:val="en-US"/>
         </w:rPr>
-        <w:t>select * from {{ ref('some_cte') }}</w:t>
+        <w:t>select * from {{ ref('</w:t>
+      </w:r>
+      <w:proofErr w:type="spellStart"/>
+      <w:r>
+        <w:rPr>
+          <w:lang w:val="en-US"/>
+        </w:rPr>
+        <w:t>some_cte</w:t>
+      </w:r>
+      <w:proofErr w:type="spellEnd"/>
+      <w:r>
+        <w:rPr>
+          <w:lang w:val="en-US"/>
+        </w:rPr>
+        <w:t>') }}</w:t>
       </w:r>
       <w:r>
         <w:rPr>
@@ -5889,11 +6938,19 @@
           <w:lang w:val="en-US"/>
         </w:rPr>
       </w:pPr>
-      <w:r>
-        <w:rPr>
-          <w:lang w:val="en-US"/>
-        </w:rPr>
-        <w:t xml:space="preserve">some_cte_agg as </w:t>
+      <w:proofErr w:type="spellStart"/>
+      <w:r>
+        <w:rPr>
+          <w:lang w:val="en-US"/>
+        </w:rPr>
+        <w:t>some_cte_agg</w:t>
+      </w:r>
+      <w:proofErr w:type="spellEnd"/>
+      <w:r>
+        <w:rPr>
+          <w:lang w:val="en-US"/>
+        </w:rPr>
+        <w:t xml:space="preserve"> as </w:t>
       </w:r>
       <w:r>
         <w:rPr>
@@ -5965,8 +7022,16 @@
         <w:rPr>
           <w:lang w:val="en-US"/>
         </w:rPr>
-        <w:t xml:space="preserve">    from some_cte</w:t>
-      </w:r>
+        <w:t xml:space="preserve">    from </w:t>
+      </w:r>
+      <w:proofErr w:type="spellStart"/>
+      <w:r>
+        <w:rPr>
+          <w:lang w:val="en-US"/>
+        </w:rPr>
+        <w:t>some_cte</w:t>
+      </w:r>
+      <w:proofErr w:type="spellEnd"/>
       <w:r>
         <w:rPr>
           <w:lang w:val="en-US"/>
@@ -6112,7 +7177,21 @@
         <w:rPr>
           <w:lang w:val="en-US"/>
         </w:rPr>
-        <w:t xml:space="preserve">            when my_data.cancellation_date is null</w:t>
+        <w:t xml:space="preserve">            when </w:t>
+      </w:r>
+      <w:proofErr w:type="spellStart"/>
+      <w:r>
+        <w:rPr>
+          <w:lang w:val="en-US"/>
+        </w:rPr>
+        <w:t>my_data.cancellation_date</w:t>
+      </w:r>
+      <w:proofErr w:type="spellEnd"/>
+      <w:r>
+        <w:rPr>
+          <w:lang w:val="en-US"/>
+        </w:rPr>
+        <w:t xml:space="preserve"> is null</w:t>
       </w:r>
       <w:r>
         <w:rPr>
@@ -6124,7 +7203,21 @@
         <w:rPr>
           <w:lang w:val="en-US"/>
         </w:rPr>
-        <w:t xml:space="preserve">                and my_data.expiration_date is not null</w:t>
+        <w:t xml:space="preserve">                and </w:t>
+      </w:r>
+      <w:proofErr w:type="spellStart"/>
+      <w:r>
+        <w:rPr>
+          <w:lang w:val="en-US"/>
+        </w:rPr>
+        <w:t>my_data.expiration_date</w:t>
+      </w:r>
+      <w:proofErr w:type="spellEnd"/>
+      <w:r>
+        <w:rPr>
+          <w:lang w:val="en-US"/>
+        </w:rPr>
+        <w:t xml:space="preserve"> is not null</w:t>
       </w:r>
       <w:r>
         <w:rPr>
@@ -6136,8 +7229,16 @@
         <w:rPr>
           <w:lang w:val="en-US"/>
         </w:rPr>
-        <w:t xml:space="preserve">                then expiration_date</w:t>
-      </w:r>
+        <w:t xml:space="preserve">                then </w:t>
+      </w:r>
+      <w:proofErr w:type="spellStart"/>
+      <w:r>
+        <w:rPr>
+          <w:lang w:val="en-US"/>
+        </w:rPr>
+        <w:t>expiration_date</w:t>
+      </w:r>
+      <w:proofErr w:type="spellEnd"/>
       <w:r>
         <w:rPr>
           <w:lang w:val="en-US"/>
@@ -6148,7 +7249,21 @@
         <w:rPr>
           <w:lang w:val="en-US"/>
         </w:rPr>
-        <w:t xml:space="preserve">            when my_data.cancellation_date is null</w:t>
+        <w:t xml:space="preserve">            when </w:t>
+      </w:r>
+      <w:proofErr w:type="spellStart"/>
+      <w:r>
+        <w:rPr>
+          <w:lang w:val="en-US"/>
+        </w:rPr>
+        <w:t>my_data.cancellation_date</w:t>
+      </w:r>
+      <w:proofErr w:type="spellEnd"/>
+      <w:r>
+        <w:rPr>
+          <w:lang w:val="en-US"/>
+        </w:rPr>
+        <w:t xml:space="preserve"> is null</w:t>
       </w:r>
       <w:r>
         <w:rPr>
@@ -6160,7 +7275,21 @@
         <w:rPr>
           <w:lang w:val="en-US"/>
         </w:rPr>
-        <w:t xml:space="preserve">                then my_data.start_date + 7</w:t>
+        <w:t xml:space="preserve">                then </w:t>
+      </w:r>
+      <w:proofErr w:type="spellStart"/>
+      <w:r>
+        <w:rPr>
+          <w:lang w:val="en-US"/>
+        </w:rPr>
+        <w:t>my_data.start_date</w:t>
+      </w:r>
+      <w:proofErr w:type="spellEnd"/>
+      <w:r>
+        <w:rPr>
+          <w:lang w:val="en-US"/>
+        </w:rPr>
+        <w:t xml:space="preserve"> + 7</w:t>
       </w:r>
       <w:r>
         <w:rPr>
@@ -6172,8 +7301,16 @@
         <w:rPr>
           <w:lang w:val="en-US"/>
         </w:rPr>
-        <w:t xml:space="preserve">            else my_data.cancellation_date</w:t>
-      </w:r>
+        <w:t xml:space="preserve">            else </w:t>
+      </w:r>
+      <w:proofErr w:type="spellStart"/>
+      <w:r>
+        <w:rPr>
+          <w:lang w:val="en-US"/>
+        </w:rPr>
+        <w:t>my_data.cancellation_date</w:t>
+      </w:r>
+      <w:proofErr w:type="spellEnd"/>
       <w:r>
         <w:rPr>
           <w:lang w:val="en-US"/>
@@ -6184,7 +7321,21 @@
         <w:rPr>
           <w:lang w:val="en-US"/>
         </w:rPr>
-        <w:t xml:space="preserve">        end as cancellation_date,</w:t>
+        <w:t xml:space="preserve">        end as </w:t>
+      </w:r>
+      <w:proofErr w:type="spellStart"/>
+      <w:r>
+        <w:rPr>
+          <w:lang w:val="en-US"/>
+        </w:rPr>
+        <w:t>cancellation_date</w:t>
+      </w:r>
+      <w:proofErr w:type="spellEnd"/>
+      <w:r>
+        <w:rPr>
+          <w:lang w:val="en-US"/>
+        </w:rPr>
+        <w:t>,</w:t>
       </w:r>
     </w:p>
     <w:p>
@@ -6221,8 +7372,16 @@
         <w:rPr>
           <w:lang w:val="en-US"/>
         </w:rPr>
-        <w:t xml:space="preserve">    from my_data</w:t>
-      </w:r>
+        <w:t xml:space="preserve">    from </w:t>
+      </w:r>
+      <w:proofErr w:type="spellStart"/>
+      <w:r>
+        <w:rPr>
+          <w:lang w:val="en-US"/>
+        </w:rPr>
+        <w:t>my_data</w:t>
+      </w:r>
+      <w:proofErr w:type="spellEnd"/>
       <w:r>
         <w:rPr>
           <w:lang w:val="en-US"/>
@@ -6234,7 +7393,21 @@
           <w:lang w:val="en-US"/>
         </w:rPr>
         <w:lastRenderedPageBreak/>
-        <w:t xml:space="preserve">    left join some_cte_agg  </w:t>
+        <w:t xml:space="preserve">    left join </w:t>
+      </w:r>
+      <w:proofErr w:type="spellStart"/>
+      <w:r>
+        <w:rPr>
+          <w:lang w:val="en-US"/>
+        </w:rPr>
+        <w:t>some_cte_agg</w:t>
+      </w:r>
+      <w:proofErr w:type="spellEnd"/>
+      <w:r>
+        <w:rPr>
+          <w:lang w:val="en-US"/>
+        </w:rPr>
+        <w:t xml:space="preserve">  </w:t>
       </w:r>
       <w:r>
         <w:rPr>
@@ -6258,7 +7431,21 @@
         <w:rPr>
           <w:lang w:val="en-US"/>
         </w:rPr>
-        <w:t xml:space="preserve">    where my_data.field_1 = 'abc'</w:t>
+        <w:t xml:space="preserve">    where my_data.field_1 = '</w:t>
+      </w:r>
+      <w:proofErr w:type="spellStart"/>
+      <w:r>
+        <w:rPr>
+          <w:lang w:val="en-US"/>
+        </w:rPr>
+        <w:t>abc</w:t>
+      </w:r>
+      <w:proofErr w:type="spellEnd"/>
+      <w:r>
+        <w:rPr>
+          <w:lang w:val="en-US"/>
+        </w:rPr>
+        <w:t>'</w:t>
       </w:r>
       <w:r>
         <w:rPr>
@@ -6294,7 +7481,21 @@
         <w:rPr>
           <w:lang w:val="en-US"/>
         </w:rPr>
-        <w:t xml:space="preserve">            my_data.field_2 = 'ghi'</w:t>
+        <w:t xml:space="preserve">            my_data.field_2 = '</w:t>
+      </w:r>
+      <w:proofErr w:type="spellStart"/>
+      <w:r>
+        <w:rPr>
+          <w:lang w:val="en-US"/>
+        </w:rPr>
+        <w:t>ghi</w:t>
+      </w:r>
+      <w:proofErr w:type="spellEnd"/>
+      <w:r>
+        <w:rPr>
+          <w:lang w:val="en-US"/>
+        </w:rPr>
+        <w:t>'</w:t>
       </w:r>
       <w:r>
         <w:rPr>
@@ -6398,7 +7599,35 @@
         <w:rPr>
           <w:lang w:val="en-US"/>
         </w:rPr>
-        <w:t xml:space="preserve">    drivers.rating as driver_rating,</w:t>
+        <w:t xml:space="preserve">    </w:t>
+      </w:r>
+      <w:proofErr w:type="spellStart"/>
+      <w:r>
+        <w:rPr>
+          <w:lang w:val="en-US"/>
+        </w:rPr>
+        <w:t>drivers.rating</w:t>
+      </w:r>
+      <w:proofErr w:type="spellEnd"/>
+      <w:r>
+        <w:rPr>
+          <w:lang w:val="en-US"/>
+        </w:rPr>
+        <w:t xml:space="preserve"> as </w:t>
+      </w:r>
+      <w:proofErr w:type="spellStart"/>
+      <w:r>
+        <w:rPr>
+          <w:lang w:val="en-US"/>
+        </w:rPr>
+        <w:t>driver_rating</w:t>
+      </w:r>
+      <w:proofErr w:type="spellEnd"/>
+      <w:r>
+        <w:rPr>
+          <w:lang w:val="en-US"/>
+        </w:rPr>
+        <w:t>,</w:t>
       </w:r>
       <w:r>
         <w:rPr>
@@ -6410,8 +7639,30 @@
         <w:rPr>
           <w:lang w:val="en-US"/>
         </w:rPr>
-        <w:t xml:space="preserve">    riders.rating as rider_rating</w:t>
-      </w:r>
+        <w:t xml:space="preserve">    </w:t>
+      </w:r>
+      <w:proofErr w:type="spellStart"/>
+      <w:r>
+        <w:rPr>
+          <w:lang w:val="en-US"/>
+        </w:rPr>
+        <w:t>riders.rating</w:t>
+      </w:r>
+      <w:proofErr w:type="spellEnd"/>
+      <w:r>
+        <w:rPr>
+          <w:lang w:val="en-US"/>
+        </w:rPr>
+        <w:t xml:space="preserve"> as </w:t>
+      </w:r>
+      <w:proofErr w:type="spellStart"/>
+      <w:r>
+        <w:rPr>
+          <w:lang w:val="en-US"/>
+        </w:rPr>
+        <w:t>rider_rating</w:t>
+      </w:r>
+      <w:proofErr w:type="spellEnd"/>
       <w:r>
         <w:rPr>
           <w:lang w:val="en-US"/>
@@ -6446,8 +7697,30 @@
         <w:rPr>
           <w:lang w:val="en-US"/>
         </w:rPr>
-        <w:t xml:space="preserve">    on trips.driver_id = drivers.user_id</w:t>
-      </w:r>
+        <w:t xml:space="preserve">    on </w:t>
+      </w:r>
+      <w:proofErr w:type="spellStart"/>
+      <w:r>
+        <w:rPr>
+          <w:lang w:val="en-US"/>
+        </w:rPr>
+        <w:t>trips.driver_id</w:t>
+      </w:r>
+      <w:proofErr w:type="spellEnd"/>
+      <w:r>
+        <w:rPr>
+          <w:lang w:val="en-US"/>
+        </w:rPr>
+        <w:t xml:space="preserve"> = </w:t>
+      </w:r>
+      <w:proofErr w:type="spellStart"/>
+      <w:r>
+        <w:rPr>
+          <w:lang w:val="en-US"/>
+        </w:rPr>
+        <w:t>drivers.user_id</w:t>
+      </w:r>
+      <w:proofErr w:type="spellEnd"/>
       <w:r>
         <w:rPr>
           <w:lang w:val="en-US"/>
@@ -6470,8 +7743,30 @@
         <w:rPr>
           <w:lang w:val="en-US"/>
         </w:rPr>
-        <w:t xml:space="preserve">    on trips.rider_id = riders.user_id</w:t>
-      </w:r>
+        <w:t xml:space="preserve">    on </w:t>
+      </w:r>
+      <w:proofErr w:type="spellStart"/>
+      <w:r>
+        <w:rPr>
+          <w:lang w:val="en-US"/>
+        </w:rPr>
+        <w:t>trips.rider_id</w:t>
+      </w:r>
+      <w:proofErr w:type="spellEnd"/>
+      <w:r>
+        <w:rPr>
+          <w:lang w:val="en-US"/>
+        </w:rPr>
+        <w:t xml:space="preserve"> = </w:t>
+      </w:r>
+      <w:proofErr w:type="spellStart"/>
+      <w:r>
+        <w:rPr>
+          <w:lang w:val="en-US"/>
+        </w:rPr>
+        <w:t>riders.user_id</w:t>
+      </w:r>
+      <w:proofErr w:type="spellEnd"/>
     </w:p>
     <w:p>
       <w:pPr>
@@ -6485,20 +7780,50 @@
           <w:u w:val="single"/>
           <w:lang w:val="en-US"/>
         </w:rPr>
-        <w:t>Guidelines for dbt_project.yml file:</w:t>
-      </w:r>
-    </w:p>
-    <w:p>
-      <w:pPr>
-        <w:rPr>
-          <w:lang w:val="en-US"/>
-        </w:rPr>
-      </w:pPr>
-      <w:r>
-        <w:rPr>
-          <w:lang w:val="en-US"/>
-        </w:rPr>
-        <w:t>Configure groups of models, by specifying configurations in your dbt_project.yml file.</w:t>
+        <w:t xml:space="preserve">Guidelines for </w:t>
+      </w:r>
+      <w:proofErr w:type="spellStart"/>
+      <w:r>
+        <w:rPr>
+          <w:u w:val="single"/>
+          <w:lang w:val="en-US"/>
+        </w:rPr>
+        <w:t>dbt_project.yml</w:t>
+      </w:r>
+      <w:proofErr w:type="spellEnd"/>
+      <w:r>
+        <w:rPr>
+          <w:u w:val="single"/>
+          <w:lang w:val="en-US"/>
+        </w:rPr>
+        <w:t xml:space="preserve"> file:</w:t>
+      </w:r>
+    </w:p>
+    <w:p>
+      <w:pPr>
+        <w:rPr>
+          <w:lang w:val="en-US"/>
+        </w:rPr>
+      </w:pPr>
+      <w:r>
+        <w:rPr>
+          <w:lang w:val="en-US"/>
+        </w:rPr>
+        <w:t xml:space="preserve">Configure groups of models, by specifying configurations in your </w:t>
+      </w:r>
+      <w:proofErr w:type="spellStart"/>
+      <w:r>
+        <w:rPr>
+          <w:lang w:val="en-US"/>
+        </w:rPr>
+        <w:t>dbt_project.yml</w:t>
+      </w:r>
+      <w:proofErr w:type="spellEnd"/>
+      <w:r>
+        <w:rPr>
+          <w:lang w:val="en-US"/>
+        </w:rPr>
+        <w:t xml:space="preserve"> file.</w:t>
       </w:r>
     </w:p>
     <w:p>
@@ -6653,13 +7978,22 @@
           <w:lang w:val="en-US"/>
         </w:rPr>
       </w:pPr>
-      <w:bookmarkStart w:id="10" w:name="_Toc101730957"/>
+      <w:bookmarkStart w:id="10" w:name="_Toc102337137"/>
+      <w:proofErr w:type="spellStart"/>
       <w:r>
         <w:rPr>
           <w:rStyle w:val="Kop2Char"/>
           <w:lang w:val="en-US"/>
         </w:rPr>
-        <w:t>Renewi Model Layers</w:t>
+        <w:t>Renewi</w:t>
+      </w:r>
+      <w:proofErr w:type="spellEnd"/>
+      <w:r>
+        <w:rPr>
+          <w:rStyle w:val="Kop2Char"/>
+          <w:lang w:val="en-US"/>
+        </w:rPr>
+        <w:t xml:space="preserve"> Model Layers</w:t>
       </w:r>
       <w:bookmarkEnd w:id="10"/>
     </w:p>
@@ -6702,7 +8036,35 @@
         <w:rPr>
           <w:lang w:val="en-US"/>
         </w:rPr>
-        <w:t>and subsource we use a source*.yml file</w:t>
+        <w:t xml:space="preserve">and </w:t>
+      </w:r>
+      <w:proofErr w:type="spellStart"/>
+      <w:r>
+        <w:rPr>
+          <w:lang w:val="en-US"/>
+        </w:rPr>
+        <w:t>subsource</w:t>
+      </w:r>
+      <w:proofErr w:type="spellEnd"/>
+      <w:r>
+        <w:rPr>
+          <w:lang w:val="en-US"/>
+        </w:rPr>
+        <w:t xml:space="preserve"> we use a source*.</w:t>
+      </w:r>
+      <w:proofErr w:type="spellStart"/>
+      <w:r>
+        <w:rPr>
+          <w:lang w:val="en-US"/>
+        </w:rPr>
+        <w:t>yml</w:t>
+      </w:r>
+      <w:proofErr w:type="spellEnd"/>
+      <w:r>
+        <w:rPr>
+          <w:lang w:val="en-US"/>
+        </w:rPr>
+        <w:t xml:space="preserve"> file</w:t>
       </w:r>
       <w:r>
         <w:rPr>
@@ -6722,18 +8084,34 @@
         </w:rPr>
         <w:t xml:space="preserve"> Each </w:t>
       </w:r>
-      <w:r>
-        <w:rPr>
-          <w:lang w:val="en-US"/>
-        </w:rPr>
-        <w:t>src_*</w:t>
-      </w:r>
-      <w:r>
-        <w:rPr>
-          <w:lang w:val="en-US"/>
-        </w:rPr>
-        <w:t>.yml</w:t>
-      </w:r>
+      <w:proofErr w:type="spellStart"/>
+      <w:r>
+        <w:rPr>
+          <w:lang w:val="en-US"/>
+        </w:rPr>
+        <w:t>src</w:t>
+      </w:r>
+      <w:proofErr w:type="spellEnd"/>
+      <w:r>
+        <w:rPr>
+          <w:lang w:val="en-US"/>
+        </w:rPr>
+        <w:t>_*</w:t>
+      </w:r>
+      <w:r>
+        <w:rPr>
+          <w:lang w:val="en-US"/>
+        </w:rPr>
+        <w:t>.</w:t>
+      </w:r>
+      <w:proofErr w:type="spellStart"/>
+      <w:r>
+        <w:rPr>
+          <w:lang w:val="en-US"/>
+        </w:rPr>
+        <w:t>yml</w:t>
+      </w:r>
+      <w:proofErr w:type="spellEnd"/>
       <w:r>
         <w:rPr>
           <w:lang w:val="en-US"/>
@@ -6814,7 +8192,28 @@
         <w:rPr>
           <w:lang w:val="en-US"/>
         </w:rPr>
-        <w:t>a source.yml file for each schema. The files are named s</w:t>
+        <w:t xml:space="preserve">a </w:t>
+      </w:r>
+      <w:proofErr w:type="spellStart"/>
+      <w:r>
+        <w:rPr>
+          <w:lang w:val="en-US"/>
+        </w:rPr>
+        <w:t>source.yml</w:t>
+      </w:r>
+      <w:proofErr w:type="spellEnd"/>
+      <w:r>
+        <w:rPr>
+          <w:lang w:val="en-US"/>
+        </w:rPr>
+        <w:t xml:space="preserve"> file for each schema. The files are named </w:t>
+      </w:r>
+      <w:proofErr w:type="spellStart"/>
+      <w:r>
+        <w:rPr>
+          <w:lang w:val="en-US"/>
+        </w:rPr>
+        <w:t>s</w:t>
       </w:r>
       <w:r>
         <w:rPr>
@@ -6822,17 +8221,54 @@
         </w:rPr>
         <w:t>rc</w:t>
       </w:r>
+      <w:proofErr w:type="spellEnd"/>
       <w:r>
         <w:rPr>
           <w:lang w:val="en-US"/>
         </w:rPr>
         <w:t>_&lt;</w:t>
       </w:r>
-      <w:r>
-        <w:rPr>
-          <w:lang w:val="en-US"/>
-        </w:rPr>
-        <w:t xml:space="preserve">source_system&gt;_&lt;source_dataset&gt;.yml, </w:t>
+      <w:proofErr w:type="spellStart"/>
+      <w:r>
+        <w:rPr>
+          <w:lang w:val="en-US"/>
+        </w:rPr>
+        <w:t>source_system</w:t>
+      </w:r>
+      <w:proofErr w:type="spellEnd"/>
+      <w:r>
+        <w:rPr>
+          <w:lang w:val="en-US"/>
+        </w:rPr>
+        <w:t>&gt;_&lt;</w:t>
+      </w:r>
+      <w:proofErr w:type="spellStart"/>
+      <w:r>
+        <w:rPr>
+          <w:lang w:val="en-US"/>
+        </w:rPr>
+        <w:t>source_dataset</w:t>
+      </w:r>
+      <w:proofErr w:type="spellEnd"/>
+      <w:r>
+        <w:rPr>
+          <w:lang w:val="en-US"/>
+        </w:rPr>
+        <w:t>&gt;.</w:t>
+      </w:r>
+      <w:proofErr w:type="spellStart"/>
+      <w:r>
+        <w:rPr>
+          <w:lang w:val="en-US"/>
+        </w:rPr>
+        <w:t>yml</w:t>
+      </w:r>
+      <w:proofErr w:type="spellEnd"/>
+      <w:r>
+        <w:rPr>
+          <w:lang w:val="en-US"/>
+        </w:rPr>
+        <w:t xml:space="preserve">, </w:t>
       </w:r>
       <w:r>
         <w:rPr>
@@ -6844,7 +8280,14 @@
         <w:rPr>
           <w:lang w:val="en-US"/>
         </w:rPr>
-        <w:t>xample: s</w:t>
+        <w:t xml:space="preserve">xample: </w:t>
+      </w:r>
+      <w:proofErr w:type="spellStart"/>
+      <w:r>
+        <w:rPr>
+          <w:lang w:val="en-US"/>
+        </w:rPr>
+        <w:t>s</w:t>
       </w:r>
       <w:r>
         <w:rPr>
@@ -6856,26 +8299,47 @@
         <w:rPr>
           <w:lang w:val="en-US"/>
         </w:rPr>
-        <w:t>ora_analyse.yml.</w:t>
-      </w:r>
-    </w:p>
-    <w:p>
-      <w:pPr>
-        <w:rPr>
-          <w:lang w:val="en-US"/>
-        </w:rPr>
-      </w:pPr>
-      <w:r>
-        <w:rPr>
-          <w:lang w:val="en-US"/>
-        </w:rPr>
-        <w:t>Currently we only load data from the current day into db</w:t>
-      </w:r>
-      <w:r>
-        <w:rPr>
-          <w:lang w:val="en-US"/>
-        </w:rPr>
-        <w:t>t. This is done in the identifier for the tables:</w:t>
+        <w:t>ora_analyse.yml</w:t>
+      </w:r>
+      <w:proofErr w:type="spellEnd"/>
+      <w:r>
+        <w:rPr>
+          <w:lang w:val="en-US"/>
+        </w:rPr>
+        <w:t>.</w:t>
+      </w:r>
+    </w:p>
+    <w:p>
+      <w:pPr>
+        <w:rPr>
+          <w:lang w:val="en-US"/>
+        </w:rPr>
+      </w:pPr>
+      <w:r>
+        <w:rPr>
+          <w:lang w:val="en-US"/>
+        </w:rPr>
+        <w:t xml:space="preserve">Currently we only load data from the current day into </w:t>
+      </w:r>
+      <w:proofErr w:type="spellStart"/>
+      <w:r>
+        <w:rPr>
+          <w:lang w:val="en-US"/>
+        </w:rPr>
+        <w:t>db</w:t>
+      </w:r>
+      <w:r>
+        <w:rPr>
+          <w:lang w:val="en-US"/>
+        </w:rPr>
+        <w:t>t</w:t>
+      </w:r>
+      <w:proofErr w:type="spellEnd"/>
+      <w:r>
+        <w:rPr>
+          <w:lang w:val="en-US"/>
+        </w:rPr>
+        <w:t>. This is done in the identifier for the tables:</w:t>
       </w:r>
     </w:p>
     <w:p>
@@ -6926,7 +8390,21 @@
         <w:rPr>
           <w:lang w:val="en-US"/>
         </w:rPr>
-        <w:t xml:space="preserve">    description: This source is a reference to the 'analyse' schema in the oracle database used for</w:t>
+        <w:t xml:space="preserve">    description: This source is a reference to the '</w:t>
+      </w:r>
+      <w:proofErr w:type="spellStart"/>
+      <w:r>
+        <w:rPr>
+          <w:lang w:val="en-US"/>
+        </w:rPr>
+        <w:t>analyse</w:t>
+      </w:r>
+      <w:proofErr w:type="spellEnd"/>
+      <w:r>
+        <w:rPr>
+          <w:lang w:val="en-US"/>
+        </w:rPr>
+        <w:t>' schema in the oracle database used for</w:t>
       </w:r>
       <w:r>
         <w:rPr>
@@ -7000,7 +8478,49 @@
         <w:rPr>
           <w:lang w:val="en-US"/>
         </w:rPr>
-        <w:t>'`dbfs:///mnt/source/Source_system=oracle/Dataset=ODS/</w:t>
+        <w:t>'`</w:t>
+      </w:r>
+      <w:proofErr w:type="spellStart"/>
+      <w:r>
+        <w:rPr>
+          <w:lang w:val="en-US"/>
+        </w:rPr>
+        <w:t>dbfs</w:t>
+      </w:r>
+      <w:proofErr w:type="spellEnd"/>
+      <w:r>
+        <w:rPr>
+          <w:lang w:val="en-US"/>
+        </w:rPr>
+        <w:t>:///</w:t>
+      </w:r>
+      <w:proofErr w:type="spellStart"/>
+      <w:r>
+        <w:rPr>
+          <w:lang w:val="en-US"/>
+        </w:rPr>
+        <w:t>mnt</w:t>
+      </w:r>
+      <w:proofErr w:type="spellEnd"/>
+      <w:r>
+        <w:rPr>
+          <w:lang w:val="en-US"/>
+        </w:rPr>
+        <w:t>/source/</w:t>
+      </w:r>
+      <w:proofErr w:type="spellStart"/>
+      <w:r>
+        <w:rPr>
+          <w:lang w:val="en-US"/>
+        </w:rPr>
+        <w:t>Source_system</w:t>
+      </w:r>
+      <w:proofErr w:type="spellEnd"/>
+      <w:r>
+        <w:rPr>
+          <w:lang w:val="en-US"/>
+        </w:rPr>
+        <w:t>=oracle/Dataset=ODS/</w:t>
       </w:r>
       <w:r>
         <w:rPr>
@@ -7022,11 +8542,33 @@
         <w:br/>
         <w:t xml:space="preserve">                            </w:t>
       </w:r>
-      <w:r>
-        <w:rPr>
-          <w:lang w:val="en-US"/>
-        </w:rPr>
-        <w:t>IngestionDate={{ modules.datetime.date.today() }}`'</w:t>
+      <w:proofErr w:type="spellStart"/>
+      <w:r>
+        <w:rPr>
+          <w:lang w:val="en-US"/>
+        </w:rPr>
+        <w:t>IngestionDate</w:t>
+      </w:r>
+      <w:proofErr w:type="spellEnd"/>
+      <w:r>
+        <w:rPr>
+          <w:lang w:val="en-US"/>
+        </w:rPr>
+        <w:t xml:space="preserve">={{ </w:t>
+      </w:r>
+      <w:proofErr w:type="spellStart"/>
+      <w:r>
+        <w:rPr>
+          <w:lang w:val="en-US"/>
+        </w:rPr>
+        <w:t>modules.datetime.date.today</w:t>
+      </w:r>
+      <w:proofErr w:type="spellEnd"/>
+      <w:r>
+        <w:rPr>
+          <w:lang w:val="en-US"/>
+        </w:rPr>
+        <w:t>() }}`'</w:t>
       </w:r>
       <w:r>
         <w:rPr>
@@ -7038,7 +8580,21 @@
         <w:rPr>
           <w:lang w:val="en-US"/>
         </w:rPr>
-        <w:t xml:space="preserve">        description: Meaningfull text?</w:t>
+        <w:t xml:space="preserve">        description: </w:t>
+      </w:r>
+      <w:proofErr w:type="spellStart"/>
+      <w:r>
+        <w:rPr>
+          <w:lang w:val="en-US"/>
+        </w:rPr>
+        <w:t>Meaningfull</w:t>
+      </w:r>
+      <w:proofErr w:type="spellEnd"/>
+      <w:r>
+        <w:rPr>
+          <w:lang w:val="en-US"/>
+        </w:rPr>
+        <w:t xml:space="preserve"> text?</w:t>
       </w:r>
       <w:r>
         <w:rPr>
@@ -7062,8 +8618,16 @@
         <w:rPr>
           <w:lang w:val="en-US"/>
         </w:rPr>
-        <w:t>#         - name: abc</w:t>
-      </w:r>
+        <w:t xml:space="preserve">#         - name: </w:t>
+      </w:r>
+      <w:proofErr w:type="spellStart"/>
+      <w:r>
+        <w:rPr>
+          <w:lang w:val="en-US"/>
+        </w:rPr>
+        <w:t>abc</w:t>
+      </w:r>
+      <w:proofErr w:type="spellEnd"/>
       <w:r>
         <w:rPr>
           <w:lang w:val="en-US"/>
@@ -7074,7 +8638,21 @@
         <w:rPr>
           <w:lang w:val="en-US"/>
         </w:rPr>
-        <w:t>#            description: Meaningfull text?</w:t>
+        <w:t xml:space="preserve">#            description: </w:t>
+      </w:r>
+      <w:proofErr w:type="spellStart"/>
+      <w:r>
+        <w:rPr>
+          <w:lang w:val="en-US"/>
+        </w:rPr>
+        <w:t>Meaningfull</w:t>
+      </w:r>
+      <w:proofErr w:type="spellEnd"/>
+      <w:r>
+        <w:rPr>
+          <w:lang w:val="en-US"/>
+        </w:rPr>
+        <w:t xml:space="preserve"> text?</w:t>
       </w:r>
       <w:r>
         <w:rPr>
@@ -7110,8 +8688,16 @@
         <w:rPr>
           <w:lang w:val="en-US"/>
         </w:rPr>
-        <w:t>#             - not_null</w:t>
-      </w:r>
+        <w:t xml:space="preserve">#             - </w:t>
+      </w:r>
+      <w:proofErr w:type="spellStart"/>
+      <w:r>
+        <w:rPr>
+          <w:lang w:val="en-US"/>
+        </w:rPr>
+        <w:t>not_null</w:t>
+      </w:r>
+      <w:proofErr w:type="spellEnd"/>
     </w:p>
     <w:p>
       <w:pPr>
@@ -7275,7 +8861,21 @@
         <w:rPr>
           <w:lang w:val="en-US"/>
         </w:rPr>
-        <w:t>Datatypes, such as timezones, are consistent.</w:t>
+        <w:t xml:space="preserve">Datatypes, such as </w:t>
+      </w:r>
+      <w:proofErr w:type="spellStart"/>
+      <w:r>
+        <w:rPr>
+          <w:lang w:val="en-US"/>
+        </w:rPr>
+        <w:t>timezones</w:t>
+      </w:r>
+      <w:proofErr w:type="spellEnd"/>
+      <w:r>
+        <w:rPr>
+          <w:lang w:val="en-US"/>
+        </w:rPr>
+        <w:t>, are consistent.</w:t>
       </w:r>
     </w:p>
     <w:p>
@@ -7550,12 +9150,14 @@
         </w:rPr>
         <w:t xml:space="preserve">A </w:t>
       </w:r>
+      <w:proofErr w:type="spellStart"/>
       <w:r>
         <w:rPr>
           <w:lang w:val="en-US"/>
         </w:rPr>
         <w:t>tst</w:t>
       </w:r>
+      <w:proofErr w:type="spellEnd"/>
       <w:r>
         <w:rPr>
           <w:lang w:val="en-US"/>
@@ -7572,7 +9174,21 @@
         <w:rPr>
           <w:lang w:val="en-US"/>
         </w:rPr>
-        <w:t>&lt;source&gt;.yml file which contains</w:t>
+        <w:t>&lt;source&gt;.</w:t>
+      </w:r>
+      <w:proofErr w:type="spellStart"/>
+      <w:r>
+        <w:rPr>
+          <w:lang w:val="en-US"/>
+        </w:rPr>
+        <w:t>yml</w:t>
+      </w:r>
+      <w:proofErr w:type="spellEnd"/>
+      <w:r>
+        <w:rPr>
+          <w:lang w:val="en-US"/>
+        </w:rPr>
+        <w:t xml:space="preserve"> file which contains</w:t>
       </w:r>
     </w:p>
     <w:p>
@@ -7652,8 +9268,16 @@
         <w:rPr>
           <w:lang w:val="en-US"/>
         </w:rPr>
-        <w:t xml:space="preserve"> dbt_project.yml</w:t>
-      </w:r>
+        <w:t xml:space="preserve"> </w:t>
+      </w:r>
+      <w:proofErr w:type="spellStart"/>
+      <w:r>
+        <w:rPr>
+          <w:lang w:val="en-US"/>
+        </w:rPr>
+        <w:t>dbt_project.yml</w:t>
+      </w:r>
+      <w:proofErr w:type="spellEnd"/>
       <w:r>
         <w:rPr>
           <w:lang w:val="en-US"/>
@@ -7840,8 +9464,16 @@
         <w:rPr>
           <w:lang w:val="en-US"/>
         </w:rPr>
-        <w:t xml:space="preserve"> dbt_project.yml</w:t>
-      </w:r>
+        <w:t xml:space="preserve"> </w:t>
+      </w:r>
+      <w:proofErr w:type="spellStart"/>
+      <w:r>
+        <w:rPr>
+          <w:lang w:val="en-US"/>
+        </w:rPr>
+        <w:t>dbt_project.yml</w:t>
+      </w:r>
+      <w:proofErr w:type="spellEnd"/>
       <w:r>
         <w:rPr>
           <w:lang w:val="en-US"/>
@@ -7933,6 +9565,7 @@
         <w:tab/>
         <w:t xml:space="preserve">└── </w:t>
       </w:r>
+      <w:proofErr w:type="spellStart"/>
       <w:r>
         <w:rPr>
           <w:lang w:val="en-US"/>
@@ -7951,6 +9584,7 @@
         </w:rPr>
         <w:t>l</w:t>
       </w:r>
+      <w:proofErr w:type="spellEnd"/>
       <w:r>
         <w:rPr>
           <w:lang w:val="en-US"/>
@@ -8042,6 +9676,7 @@
         </w:rPr>
         <w:t xml:space="preserve"> </w:t>
       </w:r>
+      <w:proofErr w:type="spellStart"/>
       <w:r>
         <w:rPr>
           <w:lang w:val="en-US"/>
@@ -8060,6 +9695,7 @@
         </w:rPr>
         <w:t>.yml</w:t>
       </w:r>
+      <w:proofErr w:type="spellEnd"/>
       <w:r>
         <w:rPr>
           <w:lang w:val="en-US"/>
@@ -8110,8 +9746,30 @@
         <w:rPr>
           <w:lang w:val="en-US"/>
         </w:rPr>
-        <w:t>base_portaal__failed_payments.sql</w:t>
-      </w:r>
+        <w:t>base_</w:t>
+      </w:r>
+      <w:proofErr w:type="spellStart"/>
+      <w:r>
+        <w:rPr>
+          <w:lang w:val="en-US"/>
+        </w:rPr>
+        <w:t>portaal</w:t>
+      </w:r>
+      <w:proofErr w:type="spellEnd"/>
+      <w:r>
+        <w:rPr>
+          <w:lang w:val="en-US"/>
+        </w:rPr>
+        <w:t>__</w:t>
+      </w:r>
+      <w:proofErr w:type="spellStart"/>
+      <w:r>
+        <w:rPr>
+          <w:lang w:val="en-US"/>
+        </w:rPr>
+        <w:t>failed_payments.sql</w:t>
+      </w:r>
+      <w:proofErr w:type="spellEnd"/>
       <w:r>
         <w:rPr>
           <w:lang w:val="en-US"/>
@@ -8167,12 +9825,14 @@
         </w:rPr>
         <w:t>base_</w:t>
       </w:r>
+      <w:proofErr w:type="spellStart"/>
       <w:r>
         <w:rPr>
           <w:lang w:val="en-US"/>
         </w:rPr>
         <w:t>portaal</w:t>
       </w:r>
+      <w:proofErr w:type="spellEnd"/>
       <w:r>
         <w:rPr>
           <w:lang w:val="en-US"/>
@@ -8185,6 +9845,7 @@
         </w:rPr>
         <w:t>_</w:t>
       </w:r>
+      <w:proofErr w:type="spellStart"/>
       <w:r>
         <w:rPr>
           <w:lang w:val="en-US"/>
@@ -8209,6 +9870,7 @@
         </w:rPr>
         <w:t>.sql</w:t>
       </w:r>
+      <w:proofErr w:type="spellEnd"/>
       <w:r>
         <w:rPr>
           <w:lang w:val="en-US"/>
@@ -8235,13 +9897,21 @@
           <w:rFonts w:ascii="Calibri" w:hAnsi="Calibri" w:cs="Calibri"/>
           <w:lang w:val="en-US"/>
         </w:rPr>
-        <w:t xml:space="preserve"> tst_</w:t>
-      </w:r>
+        <w:t xml:space="preserve"> </w:t>
+      </w:r>
+      <w:proofErr w:type="spellStart"/>
       <w:r>
         <w:rPr>
           <w:rFonts w:ascii="Calibri" w:hAnsi="Calibri" w:cs="Calibri"/>
           <w:lang w:val="en-US"/>
         </w:rPr>
+        <w:t>tst_</w:t>
+      </w:r>
+      <w:r>
+        <w:rPr>
+          <w:rFonts w:ascii="Calibri" w:hAnsi="Calibri" w:cs="Calibri"/>
+          <w:lang w:val="en-US"/>
+        </w:rPr>
         <w:t>stg_</w:t>
       </w:r>
       <w:r>
@@ -8251,6 +9921,7 @@
         </w:rPr>
         <w:t>portaal.yml</w:t>
       </w:r>
+      <w:proofErr w:type="spellEnd"/>
       <w:r>
         <w:rPr>
           <w:rFonts w:ascii="Calibri" w:hAnsi="Calibri" w:cs="Calibri"/>
@@ -8265,6 +9936,7 @@
         </w:rPr>
         <w:t xml:space="preserve">└── </w:t>
       </w:r>
+      <w:proofErr w:type="spellStart"/>
       <w:r>
         <w:rPr>
           <w:lang w:val="en-US"/>
@@ -8277,18 +9949,33 @@
         </w:rPr>
         <w:t>portaal_payments.sql</w:t>
       </w:r>
-    </w:p>
-    <w:p>
-      <w:pPr>
-        <w:rPr>
-          <w:lang w:val="en-US"/>
-        </w:rPr>
-      </w:pPr>
-      <w:r>
-        <w:rPr>
-          <w:lang w:val="en-US"/>
-        </w:rPr>
-        <w:t>The base models are always placed as a subfolder within the sourcefolder they belong to.</w:t>
+      <w:proofErr w:type="spellEnd"/>
+    </w:p>
+    <w:p>
+      <w:pPr>
+        <w:rPr>
+          <w:lang w:val="en-US"/>
+        </w:rPr>
+      </w:pPr>
+      <w:r>
+        <w:rPr>
+          <w:lang w:val="en-US"/>
+        </w:rPr>
+        <w:t xml:space="preserve">The base models are always placed as a subfolder within the </w:t>
+      </w:r>
+      <w:proofErr w:type="spellStart"/>
+      <w:r>
+        <w:rPr>
+          <w:lang w:val="en-US"/>
+        </w:rPr>
+        <w:t>sourcefolder</w:t>
+      </w:r>
+      <w:proofErr w:type="spellEnd"/>
+      <w:r>
+        <w:rPr>
+          <w:lang w:val="en-US"/>
+        </w:rPr>
+        <w:t xml:space="preserve"> they belong to.</w:t>
       </w:r>
     </w:p>
     <w:p>
@@ -8345,8 +10032,17 @@
           <w:rFonts w:ascii="Calibri" w:hAnsi="Calibri" w:cs="Calibri"/>
           <w:lang w:val="en-US"/>
         </w:rPr>
-        <w:t>── dbt_project.yml</w:t>
-      </w:r>
+        <w:t xml:space="preserve">── </w:t>
+      </w:r>
+      <w:proofErr w:type="spellStart"/>
+      <w:r>
+        <w:rPr>
+          <w:rFonts w:ascii="Calibri" w:hAnsi="Calibri" w:cs="Calibri"/>
+          <w:lang w:val="en-US"/>
+        </w:rPr>
+        <w:t>dbt_project.yml</w:t>
+      </w:r>
+      <w:proofErr w:type="spellEnd"/>
       <w:r>
         <w:rPr>
           <w:rFonts w:ascii="Calibri" w:hAnsi="Calibri" w:cs="Calibri"/>
@@ -8614,12 +10310,21 @@
         </w:rPr>
         <w:t>&gt;_</w:t>
       </w:r>
+      <w:proofErr w:type="spellStart"/>
       <w:r>
         <w:rPr>
           <w:rFonts w:ascii="Calibri" w:hAnsi="Calibri" w:cs="Calibri"/>
           <w:lang w:val="en-US"/>
         </w:rPr>
-        <w:t>fct_&lt;verb&gt;: A tall, narrow table representing real-world processes that have occurred or are occurring. The heart of these models is usually an immutable event stream: sessions, transactions, orders, stories, votes.</w:t>
+        <w:t>fct</w:t>
+      </w:r>
+      <w:proofErr w:type="spellEnd"/>
+      <w:r>
+        <w:rPr>
+          <w:rFonts w:ascii="Calibri" w:hAnsi="Calibri" w:cs="Calibri"/>
+          <w:lang w:val="en-US"/>
+        </w:rPr>
+        <w:t>_&lt;verb&gt;: A tall, narrow table representing real-world processes that have occurred or are occurring. The heart of these models is usually an immutable event stream: sessions, transactions, orders, stories, votes.</w:t>
       </w:r>
     </w:p>
     <w:p>
@@ -8662,21 +10367,37 @@
           <w:rFonts w:ascii="Calibri" w:hAnsi="Calibri" w:cs="Calibri"/>
           <w:lang w:val="en-US"/>
         </w:rPr>
-        <w:t>Where the work of staging models is limited to cleaning and preparing, fact tables are the product of substantive data transformation: choosing (and reducing) dimensions, date-spining, executing business logic, and making informed, confident decisions.</w:t>
-      </w:r>
-    </w:p>
-    <w:p>
-      <w:pPr>
+        <w:t>Where the work of staging models is limited to cleaning and preparing, fact tables are the product of substantive data transformation: choosing (and reducing) dimensions, date-</w:t>
+      </w:r>
+      <w:proofErr w:type="spellStart"/>
+      <w:r>
         <w:rPr>
           <w:rFonts w:ascii="Calibri" w:hAnsi="Calibri" w:cs="Calibri"/>
           <w:lang w:val="en-US"/>
         </w:rPr>
-      </w:pPr>
+        <w:t>spining</w:t>
+      </w:r>
+      <w:proofErr w:type="spellEnd"/>
       <w:r>
         <w:rPr>
           <w:rFonts w:ascii="Calibri" w:hAnsi="Calibri" w:cs="Calibri"/>
           <w:lang w:val="en-US"/>
         </w:rPr>
+        <w:t>, executing business logic, and making informed, confident decisions.</w:t>
+      </w:r>
+    </w:p>
+    <w:p>
+      <w:pPr>
+        <w:rPr>
+          <w:rFonts w:ascii="Calibri" w:hAnsi="Calibri" w:cs="Calibri"/>
+          <w:lang w:val="en-US"/>
+        </w:rPr>
+      </w:pPr>
+      <w:r>
+        <w:rPr>
+          <w:rFonts w:ascii="Calibri" w:hAnsi="Calibri" w:cs="Calibri"/>
+          <w:lang w:val="en-US"/>
+        </w:rPr>
         <w:t xml:space="preserve">This layer of modeling is considerably more complex than creating staging models, and the models we design are highly tailored to the analytical needs of an organization. As such, we have far less convention when it comes to these models. </w:t>
       </w:r>
       <w:r>
@@ -8686,6 +10407,7 @@
         </w:rPr>
         <w:t xml:space="preserve">However </w:t>
       </w:r>
+      <w:proofErr w:type="spellStart"/>
       <w:r>
         <w:rPr>
           <w:rFonts w:ascii="Calibri" w:hAnsi="Calibri" w:cs="Calibri"/>
@@ -8698,7 +10420,15 @@
           <w:rFonts w:ascii="Calibri" w:hAnsi="Calibri" w:cs="Calibri"/>
           <w:lang w:val="en-US"/>
         </w:rPr>
-        <w:t>ct_ and dim_ models should be materialized as tables within a warehouse to improve query performance. As a default, we use the table materialization, and where performance requires it, we use the incremental materialization.</w:t>
+        <w:t>ct</w:t>
+      </w:r>
+      <w:proofErr w:type="spellEnd"/>
+      <w:r>
+        <w:rPr>
+          <w:rFonts w:ascii="Calibri" w:hAnsi="Calibri" w:cs="Calibri"/>
+          <w:lang w:val="en-US"/>
+        </w:rPr>
+        <w:t>_ and dim_ models should be materialized as tables within a warehouse to improve query performance. As a default, we use the table materialization, and where performance requires it, we use the incremental materialization.</w:t>
       </w:r>
     </w:p>
     <w:p>
@@ -8773,7 +10503,71 @@
           <w:rFonts w:ascii="Calibri" w:hAnsi="Calibri" w:cs="Calibri"/>
           <w:lang w:val="en-US"/>
         </w:rPr>
-        <w:t xml:space="preserve"> are placed in a nested marts/&lt;mart&gt;/intermediate directory. They are named int_&lt;useful_name&gt;_&lt;transformation_in_past_tense&gt;.sql, example: customers_unioned. The int prefix and use of double underscores indicates that these are intermediate models.</w:t>
+        <w:t xml:space="preserve"> are placed in a nested marts/&lt;mart&gt;/intermediate directory. They are named int_&lt;</w:t>
+      </w:r>
+      <w:proofErr w:type="spellStart"/>
+      <w:r>
+        <w:rPr>
+          <w:rFonts w:ascii="Calibri" w:hAnsi="Calibri" w:cs="Calibri"/>
+          <w:lang w:val="en-US"/>
+        </w:rPr>
+        <w:t>useful_name</w:t>
+      </w:r>
+      <w:proofErr w:type="spellEnd"/>
+      <w:r>
+        <w:rPr>
+          <w:rFonts w:ascii="Calibri" w:hAnsi="Calibri" w:cs="Calibri"/>
+          <w:lang w:val="en-US"/>
+        </w:rPr>
+        <w:t>&gt;_&lt;</w:t>
+      </w:r>
+      <w:proofErr w:type="spellStart"/>
+      <w:r>
+        <w:rPr>
+          <w:rFonts w:ascii="Calibri" w:hAnsi="Calibri" w:cs="Calibri"/>
+          <w:lang w:val="en-US"/>
+        </w:rPr>
+        <w:t>transformation_in_past_tense</w:t>
+      </w:r>
+      <w:proofErr w:type="spellEnd"/>
+      <w:r>
+        <w:rPr>
+          <w:rFonts w:ascii="Calibri" w:hAnsi="Calibri" w:cs="Calibri"/>
+          <w:lang w:val="en-US"/>
+        </w:rPr>
+        <w:t>&gt;.</w:t>
+      </w:r>
+      <w:proofErr w:type="spellStart"/>
+      <w:r>
+        <w:rPr>
+          <w:rFonts w:ascii="Calibri" w:hAnsi="Calibri" w:cs="Calibri"/>
+          <w:lang w:val="en-US"/>
+        </w:rPr>
+        <w:t>sql</w:t>
+      </w:r>
+      <w:proofErr w:type="spellEnd"/>
+      <w:r>
+        <w:rPr>
+          <w:rFonts w:ascii="Calibri" w:hAnsi="Calibri" w:cs="Calibri"/>
+          <w:lang w:val="en-US"/>
+        </w:rPr>
+        <w:t xml:space="preserve">, example: </w:t>
+      </w:r>
+      <w:proofErr w:type="spellStart"/>
+      <w:r>
+        <w:rPr>
+          <w:rFonts w:ascii="Calibri" w:hAnsi="Calibri" w:cs="Calibri"/>
+          <w:lang w:val="en-US"/>
+        </w:rPr>
+        <w:t>customers_unioned</w:t>
+      </w:r>
+      <w:proofErr w:type="spellEnd"/>
+      <w:r>
+        <w:rPr>
+          <w:rFonts w:ascii="Calibri" w:hAnsi="Calibri" w:cs="Calibri"/>
+          <w:lang w:val="en-US"/>
+        </w:rPr>
+        <w:t>. The int prefix and use of double underscores indicates that these are intermediate models.</w:t>
       </w:r>
     </w:p>
     <w:p>
@@ -8789,13 +10583,29 @@
           <w:rFonts w:ascii="Calibri" w:hAnsi="Calibri" w:cs="Calibri"/>
           <w:lang w:val="en-US"/>
         </w:rPr>
-        <w:t>Models are tested and documented in a tst_</w:t>
-      </w:r>
+        <w:t xml:space="preserve">Models are tested and documented in a </w:t>
+      </w:r>
+      <w:proofErr w:type="spellStart"/>
       <w:r>
         <w:rPr>
           <w:rFonts w:ascii="Calibri" w:hAnsi="Calibri" w:cs="Calibri"/>
           <w:lang w:val="en-US"/>
         </w:rPr>
+        <w:t>tst</w:t>
+      </w:r>
+      <w:proofErr w:type="spellEnd"/>
+      <w:r>
+        <w:rPr>
+          <w:rFonts w:ascii="Calibri" w:hAnsi="Calibri" w:cs="Calibri"/>
+          <w:lang w:val="en-US"/>
+        </w:rPr>
+        <w:t>_</w:t>
+      </w:r>
+      <w:r>
+        <w:rPr>
+          <w:rFonts w:ascii="Calibri" w:hAnsi="Calibri" w:cs="Calibri"/>
+          <w:lang w:val="en-US"/>
+        </w:rPr>
         <w:t>&lt;layer&gt;_&lt;model&gt;</w:t>
       </w:r>
       <w:r>
@@ -8803,21 +10613,37 @@
           <w:rFonts w:ascii="Calibri" w:hAnsi="Calibri" w:cs="Calibri"/>
           <w:lang w:val="en-US"/>
         </w:rPr>
-        <w:t>.yml file in the same directory as the models.</w:t>
-      </w:r>
-    </w:p>
-    <w:p>
-      <w:pPr>
+        <w:t>.</w:t>
+      </w:r>
+      <w:proofErr w:type="spellStart"/>
+      <w:r>
         <w:rPr>
           <w:rFonts w:ascii="Calibri" w:hAnsi="Calibri" w:cs="Calibri"/>
           <w:lang w:val="en-US"/>
         </w:rPr>
-      </w:pPr>
+        <w:t>yml</w:t>
+      </w:r>
+      <w:proofErr w:type="spellEnd"/>
       <w:r>
         <w:rPr>
           <w:rFonts w:ascii="Calibri" w:hAnsi="Calibri" w:cs="Calibri"/>
           <w:lang w:val="en-US"/>
         </w:rPr>
+        <w:t xml:space="preserve"> file in the same directory as the models.</w:t>
+      </w:r>
+    </w:p>
+    <w:p>
+      <w:pPr>
+        <w:rPr>
+          <w:rFonts w:ascii="Calibri" w:hAnsi="Calibri" w:cs="Calibri"/>
+          <w:lang w:val="en-US"/>
+        </w:rPr>
+      </w:pPr>
+      <w:r>
+        <w:rPr>
+          <w:rFonts w:ascii="Calibri" w:hAnsi="Calibri" w:cs="Calibri"/>
+          <w:lang w:val="en-US"/>
+        </w:rPr>
         <w:t>A marts directory may therefore end up looking like:</w:t>
       </w:r>
     </w:p>
@@ -8840,8 +10666,17 @@
           <w:rFonts w:ascii="Calibri" w:hAnsi="Calibri" w:cs="Calibri"/>
           <w:lang w:val="en-US"/>
         </w:rPr>
-        <w:t>── dbt_project.yml</w:t>
-      </w:r>
+        <w:t xml:space="preserve">── </w:t>
+      </w:r>
+      <w:proofErr w:type="spellStart"/>
+      <w:r>
+        <w:rPr>
+          <w:rFonts w:ascii="Calibri" w:hAnsi="Calibri" w:cs="Calibri"/>
+          <w:lang w:val="en-US"/>
+        </w:rPr>
+        <w:t>dbt_project.yml</w:t>
+      </w:r>
+      <w:proofErr w:type="spellEnd"/>
       <w:r>
         <w:rPr>
           <w:rFonts w:ascii="Calibri" w:hAnsi="Calibri" w:cs="Calibri"/>
@@ -8993,6 +10828,7 @@
         </w:rPr>
         <w:t xml:space="preserve">── </w:t>
       </w:r>
+      <w:proofErr w:type="spellStart"/>
       <w:r>
         <w:rPr>
           <w:rFonts w:ascii="Calibri" w:hAnsi="Calibri" w:cs="Calibri"/>
@@ -9007,6 +10843,7 @@
         </w:rPr>
         <w:t>core.yml</w:t>
       </w:r>
+      <w:proofErr w:type="spellEnd"/>
       <w:r>
         <w:rPr>
           <w:rFonts w:ascii="Calibri" w:hAnsi="Calibri" w:cs="Calibri"/>
@@ -9034,8 +10871,17 @@
           <w:rFonts w:ascii="Calibri" w:hAnsi="Calibri" w:cs="Calibri"/>
           <w:lang w:val="en-US"/>
         </w:rPr>
-        <w:t>── dim_customers.sql</w:t>
-      </w:r>
+        <w:t xml:space="preserve">── </w:t>
+      </w:r>
+      <w:proofErr w:type="spellStart"/>
+      <w:r>
+        <w:rPr>
+          <w:rFonts w:ascii="Calibri" w:hAnsi="Calibri" w:cs="Calibri"/>
+          <w:lang w:val="en-US"/>
+        </w:rPr>
+        <w:t>dim_customers.sql</w:t>
+      </w:r>
+      <w:proofErr w:type="spellEnd"/>
       <w:r>
         <w:rPr>
           <w:rFonts w:ascii="Calibri" w:hAnsi="Calibri" w:cs="Calibri"/>
@@ -9063,8 +10909,17 @@
           <w:rFonts w:ascii="Calibri" w:hAnsi="Calibri" w:cs="Calibri"/>
           <w:lang w:val="en-US"/>
         </w:rPr>
-        <w:t>── fct_orders.sql</w:t>
-      </w:r>
+        <w:t xml:space="preserve">── </w:t>
+      </w:r>
+      <w:proofErr w:type="spellStart"/>
+      <w:r>
+        <w:rPr>
+          <w:rFonts w:ascii="Calibri" w:hAnsi="Calibri" w:cs="Calibri"/>
+          <w:lang w:val="en-US"/>
+        </w:rPr>
+        <w:t>fct_orders.sql</w:t>
+      </w:r>
+      <w:proofErr w:type="spellEnd"/>
       <w:r>
         <w:rPr>
           <w:rFonts w:ascii="Calibri" w:hAnsi="Calibri" w:cs="Calibri"/>
@@ -9128,8 +10983,17 @@
           <w:rFonts w:ascii="Calibri" w:hAnsi="Calibri" w:cs="Calibri"/>
           <w:lang w:val="en-US"/>
         </w:rPr>
-        <w:t>── int_customer_orders_grouped.sql</w:t>
-      </w:r>
+        <w:t xml:space="preserve">── </w:t>
+      </w:r>
+      <w:proofErr w:type="spellStart"/>
+      <w:r>
+        <w:rPr>
+          <w:rFonts w:ascii="Calibri" w:hAnsi="Calibri" w:cs="Calibri"/>
+          <w:lang w:val="en-US"/>
+        </w:rPr>
+        <w:t>int_customer_orders_grouped.sql</w:t>
+      </w:r>
+      <w:proofErr w:type="spellEnd"/>
       <w:r>
         <w:rPr>
           <w:rFonts w:ascii="Calibri" w:hAnsi="Calibri" w:cs="Calibri"/>
@@ -9171,8 +11035,17 @@
           <w:rFonts w:ascii="Calibri" w:hAnsi="Calibri" w:cs="Calibri"/>
           <w:lang w:val="en-US"/>
         </w:rPr>
-        <w:t>── int_customer_payments_grouped.sql</w:t>
-      </w:r>
+        <w:t xml:space="preserve">── </w:t>
+      </w:r>
+      <w:proofErr w:type="spellStart"/>
+      <w:r>
+        <w:rPr>
+          <w:rFonts w:ascii="Calibri" w:hAnsi="Calibri" w:cs="Calibri"/>
+          <w:lang w:val="en-US"/>
+        </w:rPr>
+        <w:t>int_customer_payments_grouped.sql</w:t>
+      </w:r>
+      <w:proofErr w:type="spellEnd"/>
       <w:r>
         <w:rPr>
           <w:rFonts w:ascii="Calibri" w:hAnsi="Calibri" w:cs="Calibri"/>
@@ -9216,6 +11089,7 @@
         </w:rPr>
         <w:t xml:space="preserve">── </w:t>
       </w:r>
+      <w:proofErr w:type="spellStart"/>
       <w:r>
         <w:rPr>
           <w:rFonts w:ascii="Calibri" w:hAnsi="Calibri" w:cs="Calibri"/>
@@ -9251,6 +11125,7 @@
         </w:rPr>
         <w:t>.yml</w:t>
       </w:r>
+      <w:proofErr w:type="spellEnd"/>
       <w:r>
         <w:rPr>
           <w:rFonts w:ascii="Calibri" w:hAnsi="Calibri" w:cs="Calibri"/>
@@ -9278,8 +11153,17 @@
           <w:rFonts w:ascii="Calibri" w:hAnsi="Calibri" w:cs="Calibri"/>
           <w:lang w:val="en-US"/>
         </w:rPr>
-        <w:t xml:space="preserve">    └── int_order_payments_joined.sql</w:t>
-      </w:r>
+        <w:t xml:space="preserve">    └── </w:t>
+      </w:r>
+      <w:proofErr w:type="spellStart"/>
+      <w:r>
+        <w:rPr>
+          <w:rFonts w:ascii="Calibri" w:hAnsi="Calibri" w:cs="Calibri"/>
+          <w:lang w:val="en-US"/>
+        </w:rPr>
+        <w:t>int_order_payments_joined.sql</w:t>
+      </w:r>
+      <w:proofErr w:type="spellEnd"/>
       <w:r>
         <w:rPr>
           <w:rFonts w:ascii="Calibri" w:hAnsi="Calibri" w:cs="Calibri"/>
@@ -9390,7 +11274,7 @@
           <w:lang w:val="en-US"/>
         </w:rPr>
       </w:pPr>
-      <w:bookmarkStart w:id="11" w:name="_Toc101730958"/>
+      <w:bookmarkStart w:id="11" w:name="_Toc102337138"/>
       <w:r>
         <w:rPr>
           <w:lang w:val="en-US"/>
@@ -9401,21 +11285,71 @@
         <w:rPr>
           <w:lang w:val="en-US"/>
         </w:rPr>
-        <w:t>s and documentation in dbt</w:t>
+        <w:t xml:space="preserve">s and documentation in </w:t>
+      </w:r>
+      <w:proofErr w:type="spellStart"/>
+      <w:r>
+        <w:rPr>
+          <w:lang w:val="en-US"/>
+        </w:rPr>
+        <w:t>dbt</w:t>
       </w:r>
       <w:bookmarkEnd w:id="11"/>
-    </w:p>
-    <w:p>
-      <w:pPr>
-        <w:rPr>
-          <w:lang w:val="en-US"/>
-        </w:rPr>
-      </w:pPr>
-      <w:r>
-        <w:rPr>
-          <w:lang w:val="en-US"/>
-        </w:rPr>
-        <w:t>Tests are assertions you make about your models and other resources in your dbt project (e.g. sources, seeds and snapshots). When you run dbt test, dbt will tell you if each test in your project passes or fails.</w:t>
+      <w:proofErr w:type="spellEnd"/>
+    </w:p>
+    <w:p>
+      <w:pPr>
+        <w:rPr>
+          <w:lang w:val="en-US"/>
+        </w:rPr>
+      </w:pPr>
+      <w:r>
+        <w:rPr>
+          <w:lang w:val="en-US"/>
+        </w:rPr>
+        <w:t xml:space="preserve">Tests are assertions you make about your models and other resources in your </w:t>
+      </w:r>
+      <w:proofErr w:type="spellStart"/>
+      <w:r>
+        <w:rPr>
+          <w:lang w:val="en-US"/>
+        </w:rPr>
+        <w:t>dbt</w:t>
+      </w:r>
+      <w:proofErr w:type="spellEnd"/>
+      <w:r>
+        <w:rPr>
+          <w:lang w:val="en-US"/>
+        </w:rPr>
+        <w:t xml:space="preserve"> project (e.g. sources, seeds and snapshots). When you run </w:t>
+      </w:r>
+      <w:proofErr w:type="spellStart"/>
+      <w:r>
+        <w:rPr>
+          <w:lang w:val="en-US"/>
+        </w:rPr>
+        <w:t>dbt</w:t>
+      </w:r>
+      <w:proofErr w:type="spellEnd"/>
+      <w:r>
+        <w:rPr>
+          <w:lang w:val="en-US"/>
+        </w:rPr>
+        <w:t xml:space="preserve"> test, </w:t>
+      </w:r>
+      <w:proofErr w:type="spellStart"/>
+      <w:r>
+        <w:rPr>
+          <w:lang w:val="en-US"/>
+        </w:rPr>
+        <w:t>dbt</w:t>
+      </w:r>
+      <w:proofErr w:type="spellEnd"/>
+      <w:r>
+        <w:rPr>
+          <w:lang w:val="en-US"/>
+        </w:rPr>
+        <w:t xml:space="preserve"> will tell you if each test in your project passes or fails.</w:t>
       </w:r>
     </w:p>
     <w:p>
@@ -9429,7 +11363,21 @@
           <w:lang w:val="en-US"/>
         </w:rPr>
         <w:lastRenderedPageBreak/>
-        <w:t>Like almost everything in dbt, tests are SQL queries. In particular, they are select statements that seek to grab "failing" records, ones that disprove your assertion. If you assert that a column is unique in a model, the test query selects for duplicates; if you assert that a column is never null, the test seeks after nulls. If the test returns zero failing rows, it passes, and your assertion has been validated.</w:t>
+        <w:t xml:space="preserve">Like almost everything in </w:t>
+      </w:r>
+      <w:proofErr w:type="spellStart"/>
+      <w:r>
+        <w:rPr>
+          <w:lang w:val="en-US"/>
+        </w:rPr>
+        <w:t>dbt</w:t>
+      </w:r>
+      <w:proofErr w:type="spellEnd"/>
+      <w:r>
+        <w:rPr>
+          <w:lang w:val="en-US"/>
+        </w:rPr>
+        <w:t>, tests are SQL queries. In particular, they are select statements that seek to grab "failing" records, ones that disprove your assertion. If you assert that a column is unique in a model, the test query selects for duplicates; if you assert that a column is never null, the test seeks after nulls. If the test returns zero failing rows, it passes, and your assertion has been validated.</w:t>
       </w:r>
     </w:p>
     <w:p>
@@ -9461,7 +11409,21 @@
         <w:rPr>
           <w:lang w:val="en-US"/>
         </w:rPr>
-        <w:t>Every subdirectory should contain a .yml file, in which each model in the subdirectory is tested</w:t>
+        <w:t>Every subdirectory should contain a .</w:t>
+      </w:r>
+      <w:proofErr w:type="spellStart"/>
+      <w:r>
+        <w:rPr>
+          <w:lang w:val="en-US"/>
+        </w:rPr>
+        <w:t>yml</w:t>
+      </w:r>
+      <w:proofErr w:type="spellEnd"/>
+      <w:r>
+        <w:rPr>
+          <w:lang w:val="en-US"/>
+        </w:rPr>
+        <w:t xml:space="preserve"> file, in which each model in the subdirectory is tested</w:t>
       </w:r>
       <w:r>
         <w:rPr>
@@ -9487,12 +11449,14 @@
         </w:rPr>
         <w:t xml:space="preserve"> folders, the naming structure should be </w:t>
       </w:r>
+      <w:proofErr w:type="spellStart"/>
       <w:r>
         <w:rPr>
           <w:lang w:val="en-US"/>
         </w:rPr>
         <w:t>tst</w:t>
       </w:r>
+      <w:proofErr w:type="spellEnd"/>
       <w:r>
         <w:rPr>
           <w:lang w:val="en-US"/>
@@ -9515,7 +11479,21 @@
         <w:rPr>
           <w:lang w:val="en-US"/>
         </w:rPr>
-        <w:t xml:space="preserve">.yml. </w:t>
+        <w:t>.</w:t>
+      </w:r>
+      <w:proofErr w:type="spellStart"/>
+      <w:r>
+        <w:rPr>
+          <w:lang w:val="en-US"/>
+        </w:rPr>
+        <w:t>yml</w:t>
+      </w:r>
+      <w:proofErr w:type="spellEnd"/>
+      <w:r>
+        <w:rPr>
+          <w:lang w:val="en-US"/>
+        </w:rPr>
+        <w:t xml:space="preserve">. </w:t>
       </w:r>
     </w:p>
     <w:p>
@@ -9534,7 +11512,21 @@
         <w:rPr>
           <w:lang w:val="en-US"/>
         </w:rPr>
-        <w:t xml:space="preserve">our dbt code. </w:t>
+        <w:t xml:space="preserve">our </w:t>
+      </w:r>
+      <w:proofErr w:type="spellStart"/>
+      <w:r>
+        <w:rPr>
+          <w:lang w:val="en-US"/>
+        </w:rPr>
+        <w:t>dbt</w:t>
+      </w:r>
+      <w:proofErr w:type="spellEnd"/>
+      <w:r>
+        <w:rPr>
+          <w:lang w:val="en-US"/>
+        </w:rPr>
+        <w:t xml:space="preserve"> code. </w:t>
       </w:r>
       <w:r>
         <w:rPr>
@@ -9542,11 +11534,33 @@
         </w:rPr>
         <w:t xml:space="preserve">The </w:t>
       </w:r>
-      <w:r>
-        <w:rPr>
-          <w:lang w:val="en-US"/>
-        </w:rPr>
-        <w:t xml:space="preserve">lakehouse is to be the single point of truth and corporate source for retrieving the data within Renewi. It makes it very important to describe the data in a proper manner so all </w:t>
+      <w:proofErr w:type="spellStart"/>
+      <w:r>
+        <w:rPr>
+          <w:lang w:val="en-US"/>
+        </w:rPr>
+        <w:t>lakehouse</w:t>
+      </w:r>
+      <w:proofErr w:type="spellEnd"/>
+      <w:r>
+        <w:rPr>
+          <w:lang w:val="en-US"/>
+        </w:rPr>
+        <w:t xml:space="preserve"> is to be the single point of truth and corporate source for retrieving the data within </w:t>
+      </w:r>
+      <w:proofErr w:type="spellStart"/>
+      <w:r>
+        <w:rPr>
+          <w:lang w:val="en-US"/>
+        </w:rPr>
+        <w:t>Renewi</w:t>
+      </w:r>
+      <w:proofErr w:type="spellEnd"/>
+      <w:r>
+        <w:rPr>
+          <w:lang w:val="en-US"/>
+        </w:rPr>
+        <w:t xml:space="preserve">. It makes it very important to describe the data in a proper manner so all </w:t>
       </w:r>
       <w:r>
         <w:rPr>
@@ -9558,7 +11572,21 @@
         <w:rPr>
           <w:lang w:val="en-US"/>
         </w:rPr>
-        <w:t>the .yml files. Also business rules need to be described whenever applied on a column.</w:t>
+        <w:t>the .</w:t>
+      </w:r>
+      <w:proofErr w:type="spellStart"/>
+      <w:r>
+        <w:rPr>
+          <w:lang w:val="en-US"/>
+        </w:rPr>
+        <w:t>yml</w:t>
+      </w:r>
+      <w:proofErr w:type="spellEnd"/>
+      <w:r>
+        <w:rPr>
+          <w:lang w:val="en-US"/>
+        </w:rPr>
+        <w:t xml:space="preserve"> files. Also business rules need to be described whenever applied on a column.</w:t>
       </w:r>
     </w:p>
     <w:p>
@@ -9724,8 +11752,16 @@
         <w:rPr>
           <w:lang w:val="en-US"/>
         </w:rPr>
-        <w:t xml:space="preserve">      - name: event_id</w:t>
-      </w:r>
+        <w:t xml:space="preserve">      - name: </w:t>
+      </w:r>
+      <w:proofErr w:type="spellStart"/>
+      <w:r>
+        <w:rPr>
+          <w:lang w:val="en-US"/>
+        </w:rPr>
+        <w:t>event_id</w:t>
+      </w:r>
+      <w:proofErr w:type="spellEnd"/>
       <w:r>
         <w:rPr>
           <w:lang w:val="en-US"/>
@@ -9772,21 +11808,37 @@
         <w:rPr>
           <w:lang w:val="en-US"/>
         </w:rPr>
-        <w:t xml:space="preserve">          - not_null</w:t>
-      </w:r>
-    </w:p>
-    <w:p>
-      <w:pPr>
-        <w:rPr>
-          <w:lang w:val="en-US"/>
-        </w:rPr>
-      </w:pPr>
-      <w:r>
-        <w:rPr>
-          <w:lang w:val="en-US"/>
-        </w:rPr>
-        <w:t xml:space="preserve">      - name: event_time</w:t>
-      </w:r>
+        <w:t xml:space="preserve">          - </w:t>
+      </w:r>
+      <w:proofErr w:type="spellStart"/>
+      <w:r>
+        <w:rPr>
+          <w:lang w:val="en-US"/>
+        </w:rPr>
+        <w:t>not_null</w:t>
+      </w:r>
+      <w:proofErr w:type="spellEnd"/>
+    </w:p>
+    <w:p>
+      <w:pPr>
+        <w:rPr>
+          <w:lang w:val="en-US"/>
+        </w:rPr>
+      </w:pPr>
+      <w:r>
+        <w:rPr>
+          <w:lang w:val="en-US"/>
+        </w:rPr>
+        <w:t xml:space="preserve">      - name: </w:t>
+      </w:r>
+      <w:proofErr w:type="spellStart"/>
+      <w:r>
+        <w:rPr>
+          <w:lang w:val="en-US"/>
+        </w:rPr>
+        <w:t>event_time</w:t>
+      </w:r>
+      <w:proofErr w:type="spellEnd"/>
       <w:r>
         <w:rPr>
           <w:lang w:val="en-US"/>
@@ -9797,7 +11849,21 @@
         <w:rPr>
           <w:lang w:val="en-US"/>
         </w:rPr>
-        <w:t xml:space="preserve">        description: "When the event occurred in UTC (eg. 2018-01-01 12:00:00)"</w:t>
+        <w:t xml:space="preserve">        description: "When the event occurred in UTC (</w:t>
+      </w:r>
+      <w:proofErr w:type="spellStart"/>
+      <w:r>
+        <w:rPr>
+          <w:lang w:val="en-US"/>
+        </w:rPr>
+        <w:t>eg.</w:t>
+      </w:r>
+      <w:proofErr w:type="spellEnd"/>
+      <w:r>
+        <w:rPr>
+          <w:lang w:val="en-US"/>
+        </w:rPr>
+        <w:t xml:space="preserve"> 2018-01-01 12:00:00)"</w:t>
       </w:r>
       <w:r>
         <w:rPr>
@@ -9821,21 +11887,37 @@
         <w:rPr>
           <w:lang w:val="en-US"/>
         </w:rPr>
-        <w:t xml:space="preserve">          - not_null</w:t>
-      </w:r>
-    </w:p>
-    <w:p>
-      <w:pPr>
-        <w:rPr>
-          <w:lang w:val="en-US"/>
-        </w:rPr>
-      </w:pPr>
-      <w:r>
-        <w:rPr>
-          <w:lang w:val="en-US"/>
-        </w:rPr>
-        <w:t xml:space="preserve">      - name: user_id</w:t>
-      </w:r>
+        <w:t xml:space="preserve">          - </w:t>
+      </w:r>
+      <w:proofErr w:type="spellStart"/>
+      <w:r>
+        <w:rPr>
+          <w:lang w:val="en-US"/>
+        </w:rPr>
+        <w:t>not_null</w:t>
+      </w:r>
+      <w:proofErr w:type="spellEnd"/>
+    </w:p>
+    <w:p>
+      <w:pPr>
+        <w:rPr>
+          <w:lang w:val="en-US"/>
+        </w:rPr>
+      </w:pPr>
+      <w:r>
+        <w:rPr>
+          <w:lang w:val="en-US"/>
+        </w:rPr>
+        <w:t xml:space="preserve">      - name: </w:t>
+      </w:r>
+      <w:proofErr w:type="spellStart"/>
+      <w:r>
+        <w:rPr>
+          <w:lang w:val="en-US"/>
+        </w:rPr>
+        <w:t>user_id</w:t>
+      </w:r>
+      <w:proofErr w:type="spellEnd"/>
       <w:r>
         <w:rPr>
           <w:lang w:val="en-US"/>
@@ -9870,8 +11952,16 @@
         <w:rPr>
           <w:lang w:val="en-US"/>
         </w:rPr>
-        <w:t xml:space="preserve">          - not_null</w:t>
-      </w:r>
+        <w:t xml:space="preserve">          - </w:t>
+      </w:r>
+      <w:proofErr w:type="spellStart"/>
+      <w:r>
+        <w:rPr>
+          <w:lang w:val="en-US"/>
+        </w:rPr>
+        <w:t>not_null</w:t>
+      </w:r>
+      <w:proofErr w:type="spellEnd"/>
       <w:r>
         <w:rPr>
           <w:lang w:val="en-US"/>
@@ -9929,7 +12019,7 @@
           <w:lang w:val="en-US"/>
         </w:rPr>
       </w:pPr>
-      <w:bookmarkStart w:id="12" w:name="_Toc101730959"/>
+      <w:bookmarkStart w:id="12" w:name="_Toc102337139"/>
       <w:r>
         <w:rPr>
           <w:lang w:val="en-US"/>
@@ -9984,7 +12074,7 @@
           <w:lang w:val="en-US"/>
         </w:rPr>
       </w:pPr>
-      <w:bookmarkStart w:id="13" w:name="_Toc101730960"/>
+      <w:bookmarkStart w:id="13" w:name="_Toc102337140"/>
       <w:r>
         <w:rPr>
           <w:lang w:val="en-US"/>
@@ -10043,7 +12133,7 @@
           <w:lang w:val="en-US"/>
         </w:rPr>
       </w:pPr>
-      <w:bookmarkStart w:id="14" w:name="_Toc101730961"/>
+      <w:bookmarkStart w:id="14" w:name="_Toc102337141"/>
       <w:r>
         <w:rPr>
           <w:lang w:val="en-US"/>
@@ -10072,34 +12162,315 @@
           <w:lang w:val="en-US"/>
         </w:rPr>
       </w:pPr>
-      <w:bookmarkStart w:id="15" w:name="_Toc101730962"/>
+      <w:bookmarkStart w:id="15" w:name="_Toc102337142"/>
       <w:r>
         <w:rPr>
           <w:lang w:val="en-US"/>
         </w:rPr>
         <w:lastRenderedPageBreak/>
-        <w:t>Version control: Github</w:t>
+        <w:t xml:space="preserve">Version control: </w:t>
+      </w:r>
+      <w:proofErr w:type="spellStart"/>
+      <w:r>
+        <w:rPr>
+          <w:lang w:val="en-US"/>
+        </w:rPr>
+        <w:t>Github</w:t>
       </w:r>
       <w:bookmarkEnd w:id="15"/>
-    </w:p>
-    <w:p>
-      <w:pPr>
-        <w:rPr>
-          <w:lang w:val="en-US"/>
-        </w:rPr>
-      </w:pPr>
-    </w:p>
-    <w:p>
-      <w:pPr>
-        <w:rPr>
-          <w:lang w:val="en-US"/>
-        </w:rPr>
-      </w:pPr>
-      <w:r>
-        <w:rPr>
-          <w:lang w:val="en-US"/>
-        </w:rPr>
-        <w:t>For version control we use Github on all our tooling and code. It is used in ADF, dbt and Azure ML.</w:t>
+      <w:proofErr w:type="spellEnd"/>
+    </w:p>
+    <w:p>
+      <w:pPr>
+        <w:rPr>
+          <w:lang w:val="en-US"/>
+        </w:rPr>
+      </w:pPr>
+    </w:p>
+    <w:p>
+      <w:pPr>
+        <w:rPr>
+          <w:lang w:val="en-US"/>
+        </w:rPr>
+      </w:pPr>
+      <w:r>
+        <w:rPr>
+          <w:lang w:val="en-US"/>
+        </w:rPr>
+        <w:t xml:space="preserve">For version control we use </w:t>
+      </w:r>
+      <w:proofErr w:type="spellStart"/>
+      <w:r>
+        <w:rPr>
+          <w:lang w:val="en-US"/>
+        </w:rPr>
+        <w:t>Github</w:t>
+      </w:r>
+      <w:proofErr w:type="spellEnd"/>
+      <w:r>
+        <w:rPr>
+          <w:lang w:val="en-US"/>
+        </w:rPr>
+        <w:t xml:space="preserve"> on all our tooling and code. It is used </w:t>
+      </w:r>
+      <w:r>
+        <w:rPr>
+          <w:lang w:val="en-US"/>
+        </w:rPr>
+        <w:t>for</w:t>
+      </w:r>
+      <w:r>
+        <w:rPr>
+          <w:lang w:val="en-US"/>
+        </w:rPr>
+        <w:t xml:space="preserve"> ADF, </w:t>
+      </w:r>
+      <w:proofErr w:type="spellStart"/>
+      <w:r>
+        <w:rPr>
+          <w:lang w:val="en-US"/>
+        </w:rPr>
+        <w:t>dbt</w:t>
+      </w:r>
+      <w:proofErr w:type="spellEnd"/>
+      <w:r>
+        <w:rPr>
+          <w:lang w:val="en-US"/>
+        </w:rPr>
+        <w:t xml:space="preserve"> and Azure ML.</w:t>
+      </w:r>
+      <w:r>
+        <w:rPr>
+          <w:lang w:val="en-US"/>
+        </w:rPr>
+        <w:t xml:space="preserve"> For all </w:t>
+      </w:r>
+      <w:r>
+        <w:rPr>
+          <w:lang w:val="en-US"/>
+        </w:rPr>
+        <w:t xml:space="preserve">tooling the same best practice applies. </w:t>
+      </w:r>
+      <w:r>
+        <w:rPr>
+          <w:lang w:val="en-US"/>
+        </w:rPr>
+        <w:t xml:space="preserve">There are some </w:t>
+      </w:r>
+      <w:r>
+        <w:rPr>
+          <w:lang w:val="en-US"/>
+        </w:rPr>
+        <w:t>best practices that we keep in mind and there is a workflow to follow when developing.</w:t>
+      </w:r>
+    </w:p>
+    <w:p>
+      <w:pPr>
+        <w:rPr>
+          <w:lang w:val="en-US"/>
+        </w:rPr>
+      </w:pPr>
+      <w:r>
+        <w:rPr>
+          <w:lang w:val="en-US"/>
+        </w:rPr>
+        <w:t>All our coding and development tasks are logged in a GIT repository configured in Azure DevOps. There are four(?) repositories defined:</w:t>
+      </w:r>
+    </w:p>
+    <w:p>
+      <w:pPr>
+        <w:pStyle w:val="Lijstalinea"/>
+        <w:numPr>
+          <w:ilvl w:val="0"/>
+          <w:numId w:val="21"/>
+        </w:numPr>
+        <w:rPr>
+          <w:lang w:val="en-US"/>
+        </w:rPr>
+      </w:pPr>
+      <w:r>
+        <w:rPr>
+          <w:lang w:val="en-US"/>
+        </w:rPr>
+        <w:t>DBT Analytics</w:t>
+      </w:r>
+    </w:p>
+    <w:p>
+      <w:pPr>
+        <w:pStyle w:val="Lijstalinea"/>
+        <w:numPr>
+          <w:ilvl w:val="1"/>
+          <w:numId w:val="21"/>
+        </w:numPr>
+        <w:rPr>
+          <w:lang w:val="en-US"/>
+        </w:rPr>
+      </w:pPr>
+      <w:proofErr w:type="spellStart"/>
+      <w:r>
+        <w:rPr>
+          <w:lang w:val="en-US"/>
+        </w:rPr>
+        <w:t>Git</w:t>
+      </w:r>
+      <w:proofErr w:type="spellEnd"/>
+      <w:r>
+        <w:rPr>
+          <w:lang w:val="en-US"/>
+        </w:rPr>
+        <w:t xml:space="preserve"> repo for changes made in the </w:t>
+      </w:r>
+      <w:proofErr w:type="spellStart"/>
+      <w:r>
+        <w:rPr>
+          <w:lang w:val="en-US"/>
+        </w:rPr>
+        <w:t>dbt</w:t>
+      </w:r>
+      <w:proofErr w:type="spellEnd"/>
+      <w:r>
+        <w:rPr>
+          <w:lang w:val="en-US"/>
+        </w:rPr>
+        <w:t xml:space="preserve"> project ACC.</w:t>
+      </w:r>
+    </w:p>
+    <w:p>
+      <w:pPr>
+        <w:pStyle w:val="Lijstalinea"/>
+        <w:numPr>
+          <w:ilvl w:val="0"/>
+          <w:numId w:val="21"/>
+        </w:numPr>
+        <w:rPr>
+          <w:lang w:val="en-US"/>
+        </w:rPr>
+      </w:pPr>
+      <w:r>
+        <w:rPr>
+          <w:lang w:val="en-US"/>
+        </w:rPr>
+        <w:t>Data Analytics Platform</w:t>
+      </w:r>
+    </w:p>
+    <w:p>
+      <w:pPr>
+        <w:pStyle w:val="Lijstalinea"/>
+        <w:numPr>
+          <w:ilvl w:val="1"/>
+          <w:numId w:val="21"/>
+        </w:numPr>
+        <w:rPr>
+          <w:lang w:val="en-US"/>
+        </w:rPr>
+      </w:pPr>
+      <w:proofErr w:type="spellStart"/>
+      <w:r>
+        <w:rPr>
+          <w:lang w:val="en-US"/>
+        </w:rPr>
+        <w:t>Git</w:t>
+      </w:r>
+      <w:proofErr w:type="spellEnd"/>
+      <w:r>
+        <w:rPr>
+          <w:lang w:val="en-US"/>
+        </w:rPr>
+        <w:t xml:space="preserve"> repo for the </w:t>
+      </w:r>
+      <w:proofErr w:type="spellStart"/>
+      <w:r>
+        <w:rPr>
+          <w:lang w:val="en-US"/>
+        </w:rPr>
+        <w:t>IaaC</w:t>
+      </w:r>
+      <w:proofErr w:type="spellEnd"/>
+      <w:r>
+        <w:rPr>
+          <w:lang w:val="en-US"/>
+        </w:rPr>
+        <w:t xml:space="preserve"> scripts controlling the infrastructure on Azure.</w:t>
+      </w:r>
+    </w:p>
+    <w:p>
+      <w:pPr>
+        <w:pStyle w:val="Lijstalinea"/>
+        <w:numPr>
+          <w:ilvl w:val="0"/>
+          <w:numId w:val="21"/>
+        </w:numPr>
+        <w:rPr>
+          <w:lang w:val="en-US"/>
+        </w:rPr>
+      </w:pPr>
+      <w:r>
+        <w:rPr>
+          <w:lang w:val="en-US"/>
+        </w:rPr>
+        <w:t>ADF Ingestion</w:t>
+      </w:r>
+    </w:p>
+    <w:p>
+      <w:pPr>
+        <w:pStyle w:val="Lijstalinea"/>
+        <w:numPr>
+          <w:ilvl w:val="1"/>
+          <w:numId w:val="21"/>
+        </w:numPr>
+        <w:rPr>
+          <w:lang w:val="en-US"/>
+        </w:rPr>
+      </w:pPr>
+      <w:proofErr w:type="spellStart"/>
+      <w:r>
+        <w:rPr>
+          <w:lang w:val="en-US"/>
+        </w:rPr>
+        <w:t>Git</w:t>
+      </w:r>
+      <w:proofErr w:type="spellEnd"/>
+      <w:r>
+        <w:rPr>
+          <w:lang w:val="en-US"/>
+        </w:rPr>
+        <w:t xml:space="preserve"> repo containing all the JSON files that together represent the ADF environment.</w:t>
+      </w:r>
+    </w:p>
+    <w:p>
+      <w:pPr>
+        <w:pStyle w:val="Lijstalinea"/>
+        <w:numPr>
+          <w:ilvl w:val="0"/>
+          <w:numId w:val="21"/>
+        </w:numPr>
+        <w:rPr>
+          <w:lang w:val="en-US"/>
+        </w:rPr>
+      </w:pPr>
+      <w:r>
+        <w:rPr>
+          <w:lang w:val="en-US"/>
+        </w:rPr>
+        <w:t>Data Science</w:t>
+      </w:r>
+    </w:p>
+    <w:p>
+      <w:pPr>
+        <w:pStyle w:val="Lijstalinea"/>
+        <w:numPr>
+          <w:ilvl w:val="1"/>
+          <w:numId w:val="21"/>
+        </w:numPr>
+        <w:rPr>
+          <w:lang w:val="en-US"/>
+        </w:rPr>
+      </w:pPr>
+      <w:r>
+        <w:rPr>
+          <w:lang w:val="en-US"/>
+        </w:rPr>
+        <w:t>A git repository for machine learning scripts.</w:t>
       </w:r>
     </w:p>
     <w:p>
@@ -10109,36 +12480,685 @@
           <w:lang w:val="en-US"/>
         </w:rPr>
       </w:pPr>
-      <w:bookmarkStart w:id="16" w:name="_Toc101730963"/>
-      <w:r>
-        <w:rPr>
-          <w:lang w:val="en-US"/>
-        </w:rPr>
-        <w:t>Further topics</w:t>
+      <w:bookmarkStart w:id="16" w:name="_Toc102337143"/>
+      <w:r>
+        <w:rPr>
+          <w:lang w:val="en-US"/>
+        </w:rPr>
+        <w:t xml:space="preserve">Git </w:t>
+      </w:r>
+      <w:r>
+        <w:rPr>
+          <w:lang w:val="en-US"/>
+        </w:rPr>
+        <w:t>guidelines</w:t>
       </w:r>
       <w:bookmarkEnd w:id="16"/>
     </w:p>
     <w:p>
       <w:pPr>
-        <w:rPr>
-          <w:lang w:val="en-US"/>
-        </w:rPr>
-      </w:pPr>
-      <w:r>
-        <w:rPr>
-          <w:lang w:val="en-US"/>
-        </w:rPr>
-        <w:t>dasfd</w:t>
-      </w:r>
-    </w:p>
-    <w:p>
-      <w:pPr>
-        <w:rPr>
-          <w:lang w:val="en-US"/>
-        </w:rPr>
-      </w:pPr>
-      <w:r>
-        <w:rPr>
+        <w:pStyle w:val="Lijstalinea"/>
+        <w:numPr>
+          <w:ilvl w:val="0"/>
+          <w:numId w:val="22"/>
+        </w:numPr>
+        <w:rPr>
+          <w:lang w:val="en-US"/>
+        </w:rPr>
+      </w:pPr>
+      <w:r>
+        <w:rPr>
+          <w:lang w:val="en-US"/>
+        </w:rPr>
+        <w:t>U are free to use your own coding tool</w:t>
+      </w:r>
+      <w:r>
+        <w:rPr>
+          <w:lang w:val="en-US"/>
+        </w:rPr>
+        <w:t xml:space="preserve">. If you are not familiar with coding/command tools then working with Visual Code Studio is a free and </w:t>
+      </w:r>
+      <w:r>
+        <w:rPr>
+          <w:lang w:val="en-US"/>
+        </w:rPr>
+        <w:t>nice tool to use.</w:t>
+      </w:r>
+    </w:p>
+    <w:p>
+      <w:pPr>
+        <w:pStyle w:val="Lijstalinea"/>
+        <w:numPr>
+          <w:ilvl w:val="0"/>
+          <w:numId w:val="22"/>
+        </w:numPr>
+        <w:rPr>
+          <w:lang w:val="en-US"/>
+        </w:rPr>
+      </w:pPr>
+      <w:r>
+        <w:rPr>
+          <w:lang w:val="en-US"/>
+        </w:rPr>
+        <w:t xml:space="preserve">Use the JIRA </w:t>
+      </w:r>
+      <w:proofErr w:type="spellStart"/>
+      <w:r>
+        <w:rPr>
+          <w:lang w:val="en-US"/>
+        </w:rPr>
+        <w:t>userstory</w:t>
+      </w:r>
+      <w:proofErr w:type="spellEnd"/>
+      <w:r>
+        <w:rPr>
+          <w:lang w:val="en-US"/>
+        </w:rPr>
+        <w:t xml:space="preserve"> code when creating a branch</w:t>
+      </w:r>
+      <w:r>
+        <w:rPr>
+          <w:lang w:val="en-US"/>
+        </w:rPr>
+        <w:t>. &lt;</w:t>
+      </w:r>
+      <w:proofErr w:type="spellStart"/>
+      <w:r>
+        <w:rPr>
+          <w:lang w:val="en-US"/>
+        </w:rPr>
+        <w:t>jira</w:t>
+      </w:r>
+      <w:proofErr w:type="spellEnd"/>
+      <w:r>
+        <w:rPr>
+          <w:lang w:val="en-US"/>
+        </w:rPr>
+        <w:t xml:space="preserve"> code&gt;</w:t>
+      </w:r>
+      <w:r>
+        <w:rPr>
+          <w:lang w:val="en-US"/>
+        </w:rPr>
+        <w:t>_&lt;short description&gt;</w:t>
+      </w:r>
+    </w:p>
+    <w:p>
+      <w:pPr>
+        <w:pStyle w:val="Lijstalinea"/>
+        <w:numPr>
+          <w:ilvl w:val="1"/>
+          <w:numId w:val="22"/>
+        </w:numPr>
+        <w:rPr>
+          <w:lang w:val="en-US"/>
+        </w:rPr>
+      </w:pPr>
+      <w:r>
+        <w:rPr>
+          <w:lang w:val="en-US"/>
+        </w:rPr>
+        <w:t>For example ‘git branch CDB-334</w:t>
+      </w:r>
+      <w:r>
+        <w:rPr>
+          <w:lang w:val="en-US"/>
+        </w:rPr>
+        <w:t>-ingest-POR</w:t>
+      </w:r>
+      <w:r>
+        <w:rPr>
+          <w:noProof/>
+          <w:lang w:val="en-US"/>
+        </w:rPr>
+        <w:t>’</w:t>
+      </w:r>
+      <w:r>
+        <w:rPr>
+          <w:lang w:val="en-US"/>
+        </w:rPr>
+        <w:drawing>
+          <wp:inline distT="0" distB="0" distL="0" distR="0" wp14:anchorId="6304AB33" wp14:editId="4528B5A5">
+            <wp:extent cx="5166808" cy="2735817"/>
+            <wp:effectExtent l="0" t="0" r="0" b="7620"/>
+            <wp:docPr id="6" name="Afbeelding 6" descr="Afbeelding met tekst&#10;&#10;Automatisch gegenereerde beschrijving"/>
+            <wp:cNvGraphicFramePr>
+              <a:graphicFrameLocks xmlns:a="http://schemas.openxmlformats.org/drawingml/2006/main" noChangeAspect="1"/>
+            </wp:cNvGraphicFramePr>
+            <a:graphic xmlns:a="http://schemas.openxmlformats.org/drawingml/2006/main">
+              <a:graphicData uri="http://schemas.openxmlformats.org/drawingml/2006/picture">
+                <pic:pic xmlns:pic="http://schemas.openxmlformats.org/drawingml/2006/picture">
+                  <pic:nvPicPr>
+                    <pic:cNvPr id="6" name="Afbeelding 6" descr="Afbeelding met tekst&#10;&#10;Automatisch gegenereerde beschrijving"/>
+                    <pic:cNvPicPr/>
+                  </pic:nvPicPr>
+                  <pic:blipFill>
+                    <a:blip r:embed="rId13"/>
+                    <a:stretch>
+                      <a:fillRect/>
+                    </a:stretch>
+                  </pic:blipFill>
+                  <pic:spPr>
+                    <a:xfrm>
+                      <a:off x="0" y="0"/>
+                      <a:ext cx="5166808" cy="2735817"/>
+                    </a:xfrm>
+                    <a:prstGeom prst="rect">
+                      <a:avLst/>
+                    </a:prstGeom>
+                  </pic:spPr>
+                </pic:pic>
+              </a:graphicData>
+            </a:graphic>
+          </wp:inline>
+        </w:drawing>
+      </w:r>
+    </w:p>
+    <w:p>
+      <w:pPr>
+        <w:pStyle w:val="Lijstalinea"/>
+        <w:numPr>
+          <w:ilvl w:val="0"/>
+          <w:numId w:val="22"/>
+        </w:numPr>
+        <w:rPr>
+          <w:lang w:val="en-US"/>
+        </w:rPr>
+      </w:pPr>
+      <w:r>
+        <w:rPr>
+          <w:lang w:val="en-US"/>
+        </w:rPr>
+        <w:t>Commit related changes</w:t>
+      </w:r>
+    </w:p>
+    <w:p>
+      <w:pPr>
+        <w:pStyle w:val="Lijstalinea"/>
+        <w:numPr>
+          <w:ilvl w:val="1"/>
+          <w:numId w:val="22"/>
+        </w:numPr>
+        <w:rPr>
+          <w:lang w:val="en-US"/>
+        </w:rPr>
+      </w:pPr>
+      <w:r>
+        <w:rPr>
+          <w:lang w:val="en-US"/>
+        </w:rPr>
+        <w:t>A commit should be a wrapper for related changes. For example, fixing two different bugs should produce two separate commits. Small commits make it easier for other de</w:t>
+      </w:r>
+      <w:r>
+        <w:rPr>
+          <w:lang w:val="en-US"/>
+        </w:rPr>
+        <w:t>v</w:t>
+      </w:r>
+      <w:r>
+        <w:rPr>
+          <w:lang w:val="en-US"/>
+        </w:rPr>
+        <w:t xml:space="preserve">elopers to understand the changes and roll them back if something went wrong. With tools like the staging area and the </w:t>
+      </w:r>
+      <w:proofErr w:type="spellStart"/>
+      <w:r>
+        <w:rPr>
+          <w:lang w:val="en-US"/>
+        </w:rPr>
+        <w:t>abi</w:t>
+      </w:r>
+      <w:r>
+        <w:rPr>
+          <w:lang w:val="en-US"/>
+        </w:rPr>
+        <w:t>l</w:t>
+      </w:r>
+      <w:r>
+        <w:rPr>
+          <w:lang w:val="en-US"/>
+        </w:rPr>
+        <w:t>lity</w:t>
+      </w:r>
+      <w:proofErr w:type="spellEnd"/>
+      <w:r>
+        <w:rPr>
+          <w:lang w:val="en-US"/>
+        </w:rPr>
+        <w:t xml:space="preserve"> to stage only parts of a file, Git makes it easy to create very granular commits.</w:t>
+      </w:r>
+    </w:p>
+    <w:p>
+      <w:pPr>
+        <w:pStyle w:val="Lijstalinea"/>
+        <w:numPr>
+          <w:ilvl w:val="0"/>
+          <w:numId w:val="22"/>
+        </w:numPr>
+        <w:rPr>
+          <w:lang w:val="en-US"/>
+        </w:rPr>
+      </w:pPr>
+      <w:r>
+        <w:rPr>
+          <w:lang w:val="en-US"/>
+        </w:rPr>
+        <w:t>Commit often</w:t>
+      </w:r>
+    </w:p>
+    <w:p>
+      <w:pPr>
+        <w:pStyle w:val="Lijstalinea"/>
+        <w:numPr>
+          <w:ilvl w:val="1"/>
+          <w:numId w:val="22"/>
+        </w:numPr>
+        <w:rPr>
+          <w:lang w:val="en-US"/>
+        </w:rPr>
+      </w:pPr>
+      <w:r>
+        <w:rPr>
+          <w:lang w:val="en-US"/>
+        </w:rPr>
+        <w:t xml:space="preserve">Committing often keeps your commits small and, again, helps you commit only related changes. Moreover, it allows you to share your code more frequently with others. That way it‘s easier for everyone to integrate changes regularly and avoid </w:t>
+      </w:r>
+      <w:r>
+        <w:rPr>
+          <w:lang w:val="en-US"/>
+        </w:rPr>
+        <w:lastRenderedPageBreak/>
+        <w:t>having merge conflicts. Having few large commits and sharing them rarely, in contrast, makes it hard to solve conflicts.</w:t>
+      </w:r>
+    </w:p>
+    <w:p>
+      <w:pPr>
+        <w:pStyle w:val="Lijstalinea"/>
+        <w:numPr>
+          <w:ilvl w:val="0"/>
+          <w:numId w:val="22"/>
+        </w:numPr>
+        <w:rPr>
+          <w:lang w:val="en-US"/>
+        </w:rPr>
+      </w:pPr>
+      <w:r>
+        <w:rPr>
+          <w:lang w:val="en-US"/>
+        </w:rPr>
+        <w:t>Do not commit half-done work</w:t>
+      </w:r>
+    </w:p>
+    <w:p>
+      <w:pPr>
+        <w:pStyle w:val="Lijstalinea"/>
+        <w:numPr>
+          <w:ilvl w:val="1"/>
+          <w:numId w:val="22"/>
+        </w:numPr>
+        <w:rPr>
+          <w:lang w:val="en-US"/>
+        </w:rPr>
+      </w:pPr>
+      <w:r>
+        <w:rPr>
+          <w:lang w:val="en-US"/>
+        </w:rPr>
+        <w:t>You should only commit code when it‘s completed.</w:t>
+      </w:r>
+      <w:r>
+        <w:rPr>
+          <w:lang w:val="en-US"/>
+        </w:rPr>
+        <w:t xml:space="preserve"> As stated above</w:t>
+      </w:r>
+      <w:r>
+        <w:rPr>
+          <w:lang w:val="en-US"/>
+        </w:rPr>
+        <w:t>, t</w:t>
+      </w:r>
+      <w:r>
+        <w:rPr>
+          <w:lang w:val="en-US"/>
+        </w:rPr>
+        <w:t xml:space="preserve">his doesn‘t mean you have to complete a whole, large feature before committing. Quite the contrary: split the feature‘s implementation into logical chunks and remember to commit early and often. But don‘t commit just to have something in the repository before leaving the office at the end of the day. If you‘re tempted to commit just because you need a clean working copy (to check out a branch, pull in changes, etc.) </w:t>
+      </w:r>
+      <w:r>
+        <w:rPr>
+          <w:lang w:val="en-US"/>
+        </w:rPr>
+        <w:t>use</w:t>
+      </w:r>
+      <w:r>
+        <w:rPr>
+          <w:lang w:val="en-US"/>
+        </w:rPr>
+        <w:t xml:space="preserve"> Git‘s </w:t>
+      </w:r>
+      <w:r>
+        <w:rPr>
+          <w:lang w:val="en-US"/>
+        </w:rPr>
+        <w:t>‘Stash’</w:t>
+      </w:r>
+      <w:r>
+        <w:rPr>
+          <w:lang w:val="en-US"/>
+        </w:rPr>
+        <w:t xml:space="preserve"> feature instead.</w:t>
+      </w:r>
+    </w:p>
+    <w:p>
+      <w:pPr>
+        <w:pStyle w:val="Lijstalinea"/>
+        <w:numPr>
+          <w:ilvl w:val="0"/>
+          <w:numId w:val="22"/>
+        </w:numPr>
+        <w:rPr>
+          <w:lang w:val="en-US"/>
+        </w:rPr>
+      </w:pPr>
+      <w:r>
+        <w:rPr>
+          <w:lang w:val="en-US"/>
+        </w:rPr>
+        <w:t>Test code before you commit</w:t>
+      </w:r>
+    </w:p>
+    <w:p>
+      <w:pPr>
+        <w:pStyle w:val="Lijstalinea"/>
+        <w:numPr>
+          <w:ilvl w:val="1"/>
+          <w:numId w:val="22"/>
+        </w:numPr>
+        <w:rPr>
+          <w:lang w:val="en-US"/>
+        </w:rPr>
+      </w:pPr>
+      <w:r>
+        <w:rPr>
+          <w:lang w:val="en-US"/>
+        </w:rPr>
+        <w:t>R</w:t>
+      </w:r>
+      <w:r>
+        <w:rPr>
+          <w:lang w:val="en-US"/>
+        </w:rPr>
+        <w:t>esist the temptation to commit something that you</w:t>
+      </w:r>
+      <w:r>
+        <w:rPr>
+          <w:lang w:val="en-US"/>
+        </w:rPr>
+        <w:t xml:space="preserve"> ‘</w:t>
+      </w:r>
+      <w:r>
+        <w:rPr>
+          <w:lang w:val="en-US"/>
+        </w:rPr>
+        <w:t>think</w:t>
+      </w:r>
+      <w:r>
+        <w:rPr>
+          <w:lang w:val="en-US"/>
+        </w:rPr>
+        <w:t>’</w:t>
+      </w:r>
+      <w:r>
+        <w:rPr>
+          <w:lang w:val="en-US"/>
+        </w:rPr>
+        <w:t xml:space="preserve"> is completed. Test it thoroughly to make sure it really is completed and has no side effects (as far as one can tell). While committing half-baked things in your local repository only requires you to forgive yourself, having your code tested is even more important when it comes to pushing/sharing your code with others</w:t>
+      </w:r>
+      <w:r>
+        <w:rPr>
+          <w:lang w:val="en-US"/>
+        </w:rPr>
+        <w:t>.</w:t>
+      </w:r>
+    </w:p>
+    <w:p>
+      <w:pPr>
+        <w:pStyle w:val="Lijstalinea"/>
+        <w:numPr>
+          <w:ilvl w:val="0"/>
+          <w:numId w:val="22"/>
+        </w:numPr>
+        <w:rPr>
+          <w:lang w:val="en-US"/>
+        </w:rPr>
+      </w:pPr>
+      <w:r>
+        <w:rPr>
+          <w:lang w:val="en-US"/>
+        </w:rPr>
+        <w:t>Write good commit messages</w:t>
+      </w:r>
+    </w:p>
+    <w:p>
+      <w:pPr>
+        <w:pStyle w:val="Lijstalinea"/>
+        <w:numPr>
+          <w:ilvl w:val="1"/>
+          <w:numId w:val="22"/>
+        </w:numPr>
+        <w:rPr>
+          <w:lang w:val="en-US"/>
+        </w:rPr>
+      </w:pPr>
+      <w:r>
+        <w:rPr>
+          <w:lang w:val="en-US"/>
+        </w:rPr>
+        <w:t>Write</w:t>
+      </w:r>
+      <w:r>
+        <w:rPr>
+          <w:lang w:val="en-US"/>
+        </w:rPr>
+        <w:t xml:space="preserve"> your message with a short summary of your changes (up to 50 characters as a guideline). </w:t>
+      </w:r>
+    </w:p>
+    <w:p>
+      <w:pPr>
+        <w:pStyle w:val="Lijstalinea"/>
+        <w:numPr>
+          <w:ilvl w:val="0"/>
+          <w:numId w:val="22"/>
+        </w:numPr>
+        <w:rPr>
+          <w:lang w:val="en-US"/>
+        </w:rPr>
+      </w:pPr>
+      <w:r>
+        <w:rPr>
+          <w:lang w:val="en-US"/>
+        </w:rPr>
+        <w:t>Use Branches</w:t>
+      </w:r>
+    </w:p>
+    <w:p>
+      <w:pPr>
+        <w:pStyle w:val="Lijstalinea"/>
+        <w:numPr>
+          <w:ilvl w:val="1"/>
+          <w:numId w:val="22"/>
+        </w:numPr>
+        <w:rPr>
+          <w:lang w:val="en-US"/>
+        </w:rPr>
+      </w:pPr>
+      <w:r>
+        <w:rPr>
+          <w:lang w:val="en-US"/>
+        </w:rPr>
+        <w:t xml:space="preserve">Branches are the perfect tool to help you avoid mixing up different lines of development. </w:t>
+      </w:r>
+      <w:r>
+        <w:rPr>
+          <w:lang w:val="en-US"/>
+        </w:rPr>
+        <w:t>We</w:t>
+      </w:r>
+      <w:r>
+        <w:rPr>
+          <w:lang w:val="en-US"/>
+        </w:rPr>
+        <w:t xml:space="preserve"> use branches extensively in your development workflows: for new features, bug fixes, ideas</w:t>
+      </w:r>
+      <w:r>
+        <w:rPr>
+          <w:lang w:val="en-US"/>
+        </w:rPr>
+        <w:t>….</w:t>
+      </w:r>
+    </w:p>
+    <w:p>
+      <w:pPr>
+        <w:pStyle w:val="Kop2"/>
+        <w:rPr>
+          <w:lang w:val="en-US"/>
+        </w:rPr>
+      </w:pPr>
+      <w:bookmarkStart w:id="17" w:name="_Toc102337144"/>
+      <w:r>
+        <w:rPr>
+          <w:lang w:val="en-US"/>
+        </w:rPr>
+        <w:t xml:space="preserve">Git </w:t>
+      </w:r>
+      <w:r>
+        <w:rPr>
+          <w:lang w:val="en-US"/>
+        </w:rPr>
+        <w:t>Workflow</w:t>
+      </w:r>
+      <w:bookmarkEnd w:id="17"/>
+    </w:p>
+    <w:p>
+      <w:pPr>
+        <w:rPr>
+          <w:lang w:val="en-US"/>
+        </w:rPr>
+      </w:pPr>
+      <w:r>
+        <w:rPr>
+          <w:lang w:val="en-US"/>
+        </w:rPr>
+        <w:t xml:space="preserve">Currently we have a main branch for the acc environment and a main branch for the </w:t>
+      </w:r>
+      <w:proofErr w:type="spellStart"/>
+      <w:r>
+        <w:rPr>
+          <w:lang w:val="en-US"/>
+        </w:rPr>
+        <w:t>prd</w:t>
+      </w:r>
+      <w:proofErr w:type="spellEnd"/>
+      <w:r>
+        <w:rPr>
+          <w:lang w:val="en-US"/>
+        </w:rPr>
+        <w:t xml:space="preserve"> environment. </w:t>
+      </w:r>
+      <w:r>
+        <w:rPr>
+          <w:lang w:val="en-US"/>
+        </w:rPr>
+        <w:t xml:space="preserve">Because the acc environment is cloned automatically to the </w:t>
+      </w:r>
+      <w:proofErr w:type="spellStart"/>
+      <w:r>
+        <w:rPr>
+          <w:lang w:val="en-US"/>
+        </w:rPr>
+        <w:t>prd</w:t>
+      </w:r>
+      <w:proofErr w:type="spellEnd"/>
+      <w:r>
+        <w:rPr>
+          <w:lang w:val="en-US"/>
+        </w:rPr>
+        <w:t xml:space="preserve"> environment it is not desired that developers </w:t>
+      </w:r>
+      <w:r>
+        <w:rPr>
+          <w:lang w:val="en-US"/>
+        </w:rPr>
+        <w:t xml:space="preserve">merge their branches into the main branch. We want to merge our branches into the ‘Development’ branch and after each sprint the ‘Development’ branch is merged into the </w:t>
+      </w:r>
+      <w:r>
+        <w:rPr>
+          <w:lang w:val="en-US"/>
+        </w:rPr>
+        <w:t>main branch as a release, containing all features that have been delivered by the team. Remember this has to be done for all Repositories. In a diagram this would look as follows:</w:t>
+      </w:r>
+    </w:p>
+    <w:p>
+      <w:pPr>
+        <w:rPr>
+          <w:lang w:val="en-US"/>
+        </w:rPr>
+      </w:pPr>
+      <w:r>
+        <w:rPr>
+          <w:lang w:val="en-US"/>
+        </w:rPr>
+        <w:drawing>
+          <wp:inline distT="0" distB="0" distL="0" distR="0" wp14:anchorId="2BCD51C7" wp14:editId="4B6D8495">
+            <wp:extent cx="5760720" cy="2610485"/>
+            <wp:effectExtent l="0" t="0" r="0" b="0"/>
+            <wp:docPr id="7" name="Afbeelding 7"/>
+            <wp:cNvGraphicFramePr>
+              <a:graphicFrameLocks xmlns:a="http://schemas.openxmlformats.org/drawingml/2006/main" noChangeAspect="1"/>
+            </wp:cNvGraphicFramePr>
+            <a:graphic xmlns:a="http://schemas.openxmlformats.org/drawingml/2006/main">
+              <a:graphicData uri="http://schemas.openxmlformats.org/drawingml/2006/picture">
+                <pic:pic xmlns:pic="http://schemas.openxmlformats.org/drawingml/2006/picture">
+                  <pic:nvPicPr>
+                    <pic:cNvPr id="1" name=""/>
+                    <pic:cNvPicPr/>
+                  </pic:nvPicPr>
+                  <pic:blipFill>
+                    <a:blip r:embed="rId14"/>
+                    <a:stretch>
+                      <a:fillRect/>
+                    </a:stretch>
+                  </pic:blipFill>
+                  <pic:spPr>
+                    <a:xfrm>
+                      <a:off x="0" y="0"/>
+                      <a:ext cx="5760720" cy="2610485"/>
+                    </a:xfrm>
+                    <a:prstGeom prst="rect">
+                      <a:avLst/>
+                    </a:prstGeom>
+                  </pic:spPr>
+                </pic:pic>
+              </a:graphicData>
+            </a:graphic>
+          </wp:inline>
+        </w:drawing>
+      </w:r>
+    </w:p>
+    <w:p>
+      <w:pPr>
+        <w:rPr>
+          <w:b/>
+          <w:bCs/>
+          <w:u w:val="single"/>
+          <w:lang w:val="en-US"/>
+        </w:rPr>
+      </w:pPr>
+      <w:r>
+        <w:rPr>
+          <w:b/>
+          <w:bCs/>
+          <w:u w:val="single"/>
           <w:lang w:val="en-US"/>
         </w:rPr>
         <w:br w:type="page"/>
@@ -10146,12 +13166,3036 @@
     </w:p>
     <w:p>
       <w:pPr>
+        <w:pStyle w:val="Lijstalinea"/>
+        <w:numPr>
+          <w:ilvl w:val="0"/>
+          <w:numId w:val="23"/>
+        </w:numPr>
+        <w:rPr>
+          <w:b/>
+          <w:bCs/>
+          <w:u w:val="single"/>
+          <w:lang w:val="en-US"/>
+        </w:rPr>
+      </w:pPr>
+      <w:r>
+        <w:rPr>
+          <w:b/>
+          <w:bCs/>
+          <w:u w:val="single"/>
+          <w:lang w:val="en-US"/>
+        </w:rPr>
+        <w:lastRenderedPageBreak/>
+        <w:t>Clone the repository</w:t>
+      </w:r>
+    </w:p>
+    <w:p>
+      <w:pPr>
+        <w:rPr>
+          <w:lang w:val="en-US"/>
+        </w:rPr>
+      </w:pPr>
+      <w:r>
+        <w:rPr>
+          <w:lang w:val="en-US"/>
+        </w:rPr>
+        <w:t xml:space="preserve">When </w:t>
+      </w:r>
+      <w:r>
+        <w:rPr>
+          <w:lang w:val="en-US"/>
+        </w:rPr>
+        <w:t xml:space="preserve">starting to work on one of the repo’s </w:t>
+      </w:r>
+      <w:r>
+        <w:rPr>
+          <w:lang w:val="en-US"/>
+        </w:rPr>
+        <w:t xml:space="preserve">select the repository In the toolbar and click on </w:t>
+      </w:r>
+      <w:r>
+        <w:rPr>
+          <w:lang w:val="en-US"/>
+        </w:rPr>
+        <w:t>‘</w:t>
+      </w:r>
+      <w:r>
+        <w:rPr>
+          <w:lang w:val="en-US"/>
+        </w:rPr>
+        <w:t>Clone</w:t>
+      </w:r>
+      <w:r>
+        <w:rPr>
+          <w:lang w:val="en-US"/>
+        </w:rPr>
+        <w:t>’</w:t>
+      </w:r>
+    </w:p>
+    <w:p>
+      <w:pPr>
+        <w:rPr>
+          <w:lang w:val="en-US"/>
+        </w:rPr>
+      </w:pPr>
+      <w:r>
+        <w:rPr>
+          <w:lang w:val="en-US"/>
+        </w:rPr>
+        <w:drawing>
+          <wp:inline distT="0" distB="0" distL="0" distR="0" wp14:anchorId="0FB86BDE" wp14:editId="4B6A4920">
+            <wp:extent cx="5760720" cy="1979930"/>
+            <wp:effectExtent l="0" t="0" r="0" b="1270"/>
+            <wp:docPr id="4" name="Afbeelding 4" descr="Afbeelding met tekst, schermafbeelding, computer&#10;&#10;Automatisch gegenereerde beschrijving"/>
+            <wp:cNvGraphicFramePr>
+              <a:graphicFrameLocks xmlns:a="http://schemas.openxmlformats.org/drawingml/2006/main" noChangeAspect="1"/>
+            </wp:cNvGraphicFramePr>
+            <a:graphic xmlns:a="http://schemas.openxmlformats.org/drawingml/2006/main">
+              <a:graphicData uri="http://schemas.openxmlformats.org/drawingml/2006/picture">
+                <pic:pic xmlns:pic="http://schemas.openxmlformats.org/drawingml/2006/picture">
+                  <pic:nvPicPr>
+                    <pic:cNvPr id="4" name="Afbeelding 4" descr="Afbeelding met tekst, schermafbeelding, computer&#10;&#10;Automatisch gegenereerde beschrijving"/>
+                    <pic:cNvPicPr/>
+                  </pic:nvPicPr>
+                  <pic:blipFill>
+                    <a:blip r:embed="rId15"/>
+                    <a:stretch>
+                      <a:fillRect/>
+                    </a:stretch>
+                  </pic:blipFill>
+                  <pic:spPr>
+                    <a:xfrm>
+                      <a:off x="0" y="0"/>
+                      <a:ext cx="5760720" cy="1979930"/>
+                    </a:xfrm>
+                    <a:prstGeom prst="rect">
+                      <a:avLst/>
+                    </a:prstGeom>
+                  </pic:spPr>
+                </pic:pic>
+              </a:graphicData>
+            </a:graphic>
+          </wp:inline>
+        </w:drawing>
+      </w:r>
+    </w:p>
+    <w:p>
+      <w:pPr>
+        <w:rPr>
+          <w:lang w:val="en-US"/>
+        </w:rPr>
+      </w:pPr>
+      <w:r>
+        <w:rPr>
+          <w:lang w:val="en-US"/>
+        </w:rPr>
+        <w:t>Select your coding tool of choice and click ‘Clone in …’</w:t>
+      </w:r>
+      <w:r>
+        <w:rPr>
+          <w:lang w:val="en-US"/>
+        </w:rPr>
+        <w:t xml:space="preserve">. There will be a </w:t>
+      </w:r>
+      <w:r>
+        <w:rPr>
+          <w:lang w:val="en-US"/>
+        </w:rPr>
+        <w:t>local clone of the repository in your coding environment.</w:t>
+      </w:r>
+    </w:p>
+    <w:p>
+      <w:pPr>
+        <w:pStyle w:val="Lijstalinea"/>
+        <w:numPr>
+          <w:ilvl w:val="0"/>
+          <w:numId w:val="23"/>
+        </w:numPr>
+        <w:rPr>
+          <w:lang w:val="en-US"/>
+        </w:rPr>
+      </w:pPr>
+      <w:r>
+        <w:rPr>
+          <w:b/>
+          <w:bCs/>
+          <w:u w:val="single"/>
+          <w:lang w:val="en-US"/>
+        </w:rPr>
+        <w:t>Start a new branch</w:t>
+      </w:r>
+    </w:p>
+    <w:p>
+      <w:pPr>
+        <w:rPr>
+          <w:lang w:val="en-US"/>
+        </w:rPr>
+      </w:pPr>
+      <w:r>
+        <w:rPr>
+          <w:lang w:val="en-US"/>
+        </w:rPr>
+        <w:t>‘</w:t>
+      </w:r>
+      <w:r>
+        <w:rPr>
+          <w:lang w:val="en-US"/>
+        </w:rPr>
+        <w:t>git branch</w:t>
+      </w:r>
+      <w:r>
+        <w:rPr>
+          <w:lang w:val="en-US"/>
+        </w:rPr>
+        <w:t xml:space="preserve"> &lt;new-branch-name&gt;’</w:t>
+      </w:r>
+      <w:r>
+        <w:rPr>
+          <w:lang w:val="en-US"/>
+        </w:rPr>
+        <w:br/>
+      </w:r>
+      <w:r>
+        <w:rPr>
+          <w:lang w:val="en-US"/>
+        </w:rPr>
+        <w:t xml:space="preserve"> Whenever you start a new feature, a new experiment or a new bugfix, you should create a new branch. In Git, this is extremely fast and easy: just call “git branch ” and you have a new, separate context.</w:t>
+      </w:r>
+    </w:p>
+    <w:p>
+      <w:pPr>
+        <w:pStyle w:val="Lijstalinea"/>
+        <w:numPr>
+          <w:ilvl w:val="0"/>
+          <w:numId w:val="23"/>
+        </w:numPr>
+        <w:rPr>
+          <w:lang w:val="en-US"/>
+        </w:rPr>
+      </w:pPr>
+      <w:r>
+        <w:rPr>
+          <w:lang w:val="en-US"/>
+        </w:rPr>
+        <w:t xml:space="preserve">Commit </w:t>
+      </w:r>
+      <w:r>
+        <w:rPr>
+          <w:lang w:val="en-US"/>
+        </w:rPr>
+        <w:t>changes</w:t>
+      </w:r>
+    </w:p>
+    <w:p>
+      <w:pPr>
+        <w:rPr>
+          <w:lang w:val="en-US"/>
+        </w:rPr>
+      </w:pPr>
+      <w:r>
+        <w:rPr>
+          <w:lang w:val="en-US"/>
+        </w:rPr>
+        <w:t xml:space="preserve">Commit whenever a small set of relates changes is finished. For example when finishing a </w:t>
+      </w:r>
+      <w:r>
+        <w:rPr>
+          <w:lang w:val="en-US"/>
+        </w:rPr>
+        <w:t xml:space="preserve">stg script in </w:t>
+      </w:r>
+      <w:proofErr w:type="spellStart"/>
+      <w:r>
+        <w:rPr>
+          <w:lang w:val="en-US"/>
+        </w:rPr>
+        <w:t>dbt</w:t>
+      </w:r>
+      <w:proofErr w:type="spellEnd"/>
+      <w:r>
+        <w:rPr>
+          <w:lang w:val="en-US"/>
+        </w:rPr>
+        <w:t>, or after adding a linked service in ADF.</w:t>
+      </w:r>
+    </w:p>
+    <w:p>
+      <w:pPr>
+        <w:pStyle w:val="Lijstalinea"/>
+        <w:numPr>
+          <w:ilvl w:val="0"/>
+          <w:numId w:val="23"/>
+        </w:numPr>
+        <w:rPr>
+          <w:lang w:val="en-US"/>
+        </w:rPr>
+      </w:pPr>
+      <w:r>
+        <w:rPr>
+          <w:lang w:val="en-US"/>
+        </w:rPr>
+        <w:t>Pull latest changes</w:t>
+      </w:r>
+    </w:p>
+    <w:p>
+      <w:pPr>
+        <w:rPr>
+          <w:lang w:val="en-US"/>
+        </w:rPr>
+      </w:pPr>
+      <w:r>
+        <w:rPr>
+          <w:lang w:val="en-US"/>
+        </w:rPr>
+        <w:t xml:space="preserve">When your </w:t>
+      </w:r>
+      <w:r>
+        <w:rPr>
+          <w:lang w:val="en-US"/>
+        </w:rPr>
+        <w:t xml:space="preserve">development is done. </w:t>
+      </w:r>
+      <w:r>
+        <w:rPr>
+          <w:lang w:val="en-US"/>
+        </w:rPr>
+        <w:t xml:space="preserve">Before you </w:t>
+      </w:r>
+      <w:r>
+        <w:rPr>
+          <w:lang w:val="en-US"/>
+        </w:rPr>
+        <w:t>merge</w:t>
+      </w:r>
+      <w:r>
+        <w:rPr>
+          <w:lang w:val="en-US"/>
+        </w:rPr>
+        <w:t xml:space="preserve"> your changes in the local main branch be sure to pull the remote main branch into the local branch. This can be done with the command: ‘</w:t>
+      </w:r>
+      <w:r>
+        <w:rPr>
+          <w:sz w:val="24"/>
+          <w:szCs w:val="24"/>
+          <w:lang w:val="en-US"/>
+        </w:rPr>
+        <w:t>git pull origin master</w:t>
+      </w:r>
+      <w:r>
+        <w:rPr>
+          <w:lang w:val="en-US"/>
+        </w:rPr>
+        <w:t>’</w:t>
+      </w:r>
+    </w:p>
+    <w:p>
+      <w:pPr>
+        <w:pStyle w:val="Lijstalinea"/>
+        <w:numPr>
+          <w:ilvl w:val="0"/>
+          <w:numId w:val="23"/>
+        </w:numPr>
+        <w:rPr>
+          <w:lang w:val="en-US"/>
+        </w:rPr>
+      </w:pPr>
+      <w:r>
+        <w:rPr>
+          <w:lang w:val="en-US"/>
+        </w:rPr>
+        <w:t>Merge</w:t>
+      </w:r>
+      <w:r>
+        <w:rPr>
+          <w:lang w:val="en-US"/>
+        </w:rPr>
+        <w:t xml:space="preserve"> </w:t>
+      </w:r>
+      <w:r>
+        <w:rPr>
+          <w:lang w:val="en-US"/>
+        </w:rPr>
+        <w:t>your branch</w:t>
+      </w:r>
+    </w:p>
+    <w:p>
+      <w:pPr>
+        <w:rPr>
+          <w:lang w:val="en-US"/>
+        </w:rPr>
+      </w:pPr>
+      <w:r>
+        <w:rPr>
+          <w:lang w:val="en-US"/>
+        </w:rPr>
+        <w:t xml:space="preserve">Merge your branch into your local main branch. This is done by switching into the local main branch: ‘git </w:t>
+      </w:r>
+      <w:proofErr w:type="spellStart"/>
+      <w:r>
+        <w:rPr>
+          <w:lang w:val="en-US"/>
+        </w:rPr>
+        <w:t>swith</w:t>
+      </w:r>
+      <w:proofErr w:type="spellEnd"/>
+      <w:r>
+        <w:rPr>
+          <w:lang w:val="en-US"/>
+        </w:rPr>
+        <w:t xml:space="preserve"> main’ and </w:t>
+      </w:r>
+      <w:r>
+        <w:rPr>
+          <w:lang w:val="en-US"/>
+        </w:rPr>
+        <w:t>using the merge command: ‘git merge CPD-304-POR-ingestion’</w:t>
+      </w:r>
+      <w:r>
+        <w:rPr>
+          <w:lang w:val="en-US"/>
+        </w:rPr>
+        <w:t>.</w:t>
+      </w:r>
+    </w:p>
+    <w:p>
+      <w:pPr>
+        <w:pStyle w:val="Lijstalinea"/>
+        <w:numPr>
+          <w:ilvl w:val="0"/>
+          <w:numId w:val="23"/>
+        </w:numPr>
+        <w:rPr>
+          <w:lang w:val="en-US"/>
+        </w:rPr>
+      </w:pPr>
+      <w:r>
+        <w:rPr>
+          <w:lang w:val="en-US"/>
+        </w:rPr>
+        <w:t>Resolve any conflicts</w:t>
+      </w:r>
+    </w:p>
+    <w:p>
+      <w:pPr>
+        <w:rPr>
+          <w:lang w:val="en-US"/>
+        </w:rPr>
+      </w:pPr>
+      <w:r>
+        <w:rPr>
+          <w:lang w:val="en-US"/>
+        </w:rPr>
+        <w:t xml:space="preserve">When resolving conflicts be sure to </w:t>
+      </w:r>
+      <w:r>
+        <w:rPr>
+          <w:lang w:val="en-US"/>
+        </w:rPr>
+        <w:t>discuss any doubts with a peer-developer.</w:t>
+      </w:r>
+    </w:p>
+    <w:p>
+      <w:pPr>
+        <w:pStyle w:val="Lijstalinea"/>
+        <w:numPr>
+          <w:ilvl w:val="0"/>
+          <w:numId w:val="23"/>
+        </w:numPr>
+        <w:rPr>
+          <w:lang w:val="en-US"/>
+        </w:rPr>
+      </w:pPr>
+      <w:r>
+        <w:rPr>
+          <w:lang w:val="en-US"/>
+        </w:rPr>
+        <w:t>Push your branch to the remote</w:t>
+      </w:r>
+    </w:p>
+    <w:p>
+      <w:pPr>
+        <w:rPr>
+          <w:lang w:val="en-US"/>
+        </w:rPr>
+      </w:pPr>
+      <w:r>
+        <w:rPr>
+          <w:lang w:val="en-US"/>
+        </w:rPr>
+        <w:t>When you</w:t>
+      </w:r>
+      <w:r>
+        <w:rPr>
+          <w:lang w:val="en-US"/>
+        </w:rPr>
+        <w:t xml:space="preserve">r branch and the remote main branch are merged on your local repository u can </w:t>
+      </w:r>
+      <w:r>
+        <w:rPr>
+          <w:lang w:val="en-US"/>
+        </w:rPr>
+        <w:t xml:space="preserve">push the feature branch to the remote server using: </w:t>
+      </w:r>
+      <w:r>
+        <w:rPr>
+          <w:lang w:val="en-US"/>
+        </w:rPr>
+        <w:t>‘git push -u origin</w:t>
+      </w:r>
+      <w:r>
+        <w:rPr>
+          <w:lang w:val="en-US"/>
+        </w:rPr>
+        <w:t xml:space="preserve"> &lt;local-branch-name&gt;’ Using -u makes sure your local branch is ‘tracked’ with the remote branch. For future pulls and pushes u just need to </w:t>
+      </w:r>
+      <w:r>
+        <w:rPr>
+          <w:lang w:val="en-US"/>
+        </w:rPr>
+        <w:t>type ‘git pull’ and ‘git push’. Be sure to have to local branch checked out.</w:t>
+      </w:r>
+    </w:p>
+    <w:p>
+      <w:pPr>
+        <w:rPr>
+          <w:rFonts w:asciiTheme="majorHAnsi" w:eastAsiaTheme="majorEastAsia" w:hAnsiTheme="majorHAnsi" w:cstheme="majorBidi"/>
+          <w:color w:val="2F5496" w:themeColor="accent1" w:themeShade="BF"/>
+          <w:sz w:val="26"/>
+          <w:szCs w:val="26"/>
+          <w:lang w:val="en-US"/>
+        </w:rPr>
+      </w:pPr>
+      <w:r>
+        <w:rPr>
+          <w:lang w:val="en-US"/>
+        </w:rPr>
+        <w:br w:type="page"/>
+      </w:r>
+    </w:p>
+    <w:p>
+      <w:pPr>
+        <w:pStyle w:val="Kop2"/>
+        <w:rPr>
+          <w:lang w:val="en-US"/>
+        </w:rPr>
+      </w:pPr>
+      <w:bookmarkStart w:id="18" w:name="_Toc102337145"/>
+      <w:r>
+        <w:rPr>
+          <w:lang w:val="en-US"/>
+        </w:rPr>
+        <w:lastRenderedPageBreak/>
+        <w:t>Git Cheat Sheet</w:t>
+      </w:r>
+      <w:bookmarkEnd w:id="18"/>
+    </w:p>
+    <w:p>
+      <w:pPr>
+        <w:rPr>
+          <w:b/>
+          <w:bCs/>
+          <w:color w:val="4472C4" w:themeColor="accent1"/>
+          <w:u w:val="single"/>
+        </w:rPr>
+      </w:pPr>
+      <w:r>
+        <w:rPr>
+          <w:b/>
+          <w:bCs/>
+          <w:color w:val="4472C4" w:themeColor="accent1"/>
+          <w:u w:val="single"/>
+        </w:rPr>
+        <w:t xml:space="preserve">General </w:t>
+      </w:r>
+      <w:proofErr w:type="spellStart"/>
+      <w:r>
+        <w:rPr>
+          <w:b/>
+          <w:bCs/>
+          <w:color w:val="4472C4" w:themeColor="accent1"/>
+          <w:u w:val="single"/>
+        </w:rPr>
+        <w:t>commands</w:t>
+      </w:r>
+      <w:proofErr w:type="spellEnd"/>
+    </w:p>
+    <w:tbl>
+      <w:tblPr>
+        <w:tblStyle w:val="Tabelraster"/>
+        <w:tblW w:w="0" w:type="auto"/>
+        <w:tblLook w:val="04A0" w:firstRow="1" w:lastRow="0" w:firstColumn="1" w:lastColumn="0" w:noHBand="0" w:noVBand="1"/>
+      </w:tblPr>
+      <w:tblGrid>
+        <w:gridCol w:w="3823"/>
+        <w:gridCol w:w="5239"/>
+      </w:tblGrid>
+      <w:tr>
+        <w:tc>
+          <w:tcPr>
+            <w:tcW w:w="3823" w:type="dxa"/>
+          </w:tcPr>
+          <w:p>
+            <w:pPr>
+              <w:rPr>
+                <w:lang w:val="en-US"/>
+              </w:rPr>
+            </w:pPr>
+            <w:r>
+              <w:rPr>
+                <w:lang w:val="en-US"/>
+              </w:rPr>
+              <w:t xml:space="preserve">git </w:t>
+            </w:r>
+            <w:r>
+              <w:t>--</w:t>
+            </w:r>
+            <w:proofErr w:type="spellStart"/>
+            <w:r>
+              <w:t>version</w:t>
+            </w:r>
+            <w:proofErr w:type="spellEnd"/>
+          </w:p>
+        </w:tc>
+        <w:tc>
+          <w:tcPr>
+            <w:tcW w:w="5239" w:type="dxa"/>
+          </w:tcPr>
+          <w:p>
+            <w:r>
+              <w:t xml:space="preserve">Check </w:t>
+            </w:r>
+            <w:proofErr w:type="spellStart"/>
+            <w:r>
+              <w:t>installed</w:t>
+            </w:r>
+            <w:proofErr w:type="spellEnd"/>
+            <w:r>
+              <w:t xml:space="preserve"> git </w:t>
+            </w:r>
+            <w:proofErr w:type="spellStart"/>
+            <w:r>
+              <w:t>version</w:t>
+            </w:r>
+            <w:proofErr w:type="spellEnd"/>
+          </w:p>
+        </w:tc>
+      </w:tr>
+      <w:tr>
+        <w:tc>
+          <w:tcPr>
+            <w:tcW w:w="3823" w:type="dxa"/>
+          </w:tcPr>
+          <w:p>
+            <w:r>
+              <w:t xml:space="preserve">git </w:t>
+            </w:r>
+            <w:proofErr w:type="spellStart"/>
+            <w:r>
+              <w:t>init</w:t>
+            </w:r>
+            <w:proofErr w:type="spellEnd"/>
+          </w:p>
+        </w:tc>
+        <w:tc>
+          <w:tcPr>
+            <w:tcW w:w="5239" w:type="dxa"/>
+          </w:tcPr>
+          <w:p>
+            <w:proofErr w:type="spellStart"/>
+            <w:r>
+              <w:t>Create</w:t>
+            </w:r>
+            <w:proofErr w:type="spellEnd"/>
+            <w:r>
+              <w:t xml:space="preserve"> empty git </w:t>
+            </w:r>
+            <w:proofErr w:type="spellStart"/>
+            <w:r>
+              <w:t>repository</w:t>
+            </w:r>
+            <w:proofErr w:type="spellEnd"/>
+          </w:p>
+        </w:tc>
+      </w:tr>
+      <w:tr>
+        <w:tc>
+          <w:tcPr>
+            <w:tcW w:w="3823" w:type="dxa"/>
+          </w:tcPr>
+          <w:p>
+            <w:r>
+              <w:t>git status</w:t>
+            </w:r>
+          </w:p>
+        </w:tc>
+        <w:tc>
+          <w:tcPr>
+            <w:tcW w:w="5239" w:type="dxa"/>
+          </w:tcPr>
+          <w:p>
+            <w:pPr>
+              <w:rPr>
+                <w:lang w:val="en-US"/>
+              </w:rPr>
+            </w:pPr>
+            <w:r>
+              <w:rPr>
+                <w:lang w:val="en-US"/>
+              </w:rPr>
+              <w:t>Check working directory &amp; staging area status</w:t>
+            </w:r>
+          </w:p>
+        </w:tc>
+      </w:tr>
+      <w:tr>
+        <w:tc>
+          <w:tcPr>
+            <w:tcW w:w="3823" w:type="dxa"/>
+          </w:tcPr>
+          <w:p>
+            <w:pPr>
+              <w:rPr>
+                <w:lang w:val="en-US"/>
+              </w:rPr>
+            </w:pPr>
+            <w:r>
+              <w:rPr>
+                <w:lang w:val="en-US"/>
+              </w:rPr>
+              <w:t>git log</w:t>
+            </w:r>
+          </w:p>
+        </w:tc>
+        <w:tc>
+          <w:tcPr>
+            <w:tcW w:w="5239" w:type="dxa"/>
+          </w:tcPr>
+          <w:p>
+            <w:pPr>
+              <w:rPr>
+                <w:lang w:val="en-US"/>
+              </w:rPr>
+            </w:pPr>
+            <w:r>
+              <w:rPr>
+                <w:lang w:val="en-US"/>
+              </w:rPr>
+              <w:t>Display all commits of current branch</w:t>
+            </w:r>
+          </w:p>
+        </w:tc>
+      </w:tr>
+      <w:tr>
+        <w:tc>
+          <w:tcPr>
+            <w:tcW w:w="3823" w:type="dxa"/>
+          </w:tcPr>
+          <w:p>
+            <w:pPr>
+              <w:rPr>
+                <w:lang w:val="en-US"/>
+              </w:rPr>
+            </w:pPr>
+            <w:r>
+              <w:rPr>
+                <w:lang w:val="en-US"/>
+              </w:rPr>
+              <w:t>git ls-files</w:t>
+            </w:r>
+          </w:p>
+        </w:tc>
+        <w:tc>
+          <w:tcPr>
+            <w:tcW w:w="5239" w:type="dxa"/>
+          </w:tcPr>
+          <w:p>
+            <w:pPr>
+              <w:rPr>
+                <w:lang w:val="en-US"/>
+              </w:rPr>
+            </w:pPr>
+            <w:r>
+              <w:rPr>
+                <w:lang w:val="en-US"/>
+              </w:rPr>
+              <w:t>List all data in the staging area</w:t>
+            </w:r>
+          </w:p>
+        </w:tc>
+      </w:tr>
+    </w:tbl>
+    <w:p>
+      <w:pPr>
+        <w:rPr>
+          <w:b/>
+          <w:bCs/>
+          <w:u w:val="single"/>
+          <w:lang w:val="en-US"/>
+        </w:rPr>
+      </w:pPr>
+      <w:r>
+        <w:rPr>
+          <w:u w:val="single"/>
+          <w:lang w:val="en-US"/>
+        </w:rPr>
+        <w:t xml:space="preserve"> </w:t>
+      </w:r>
+      <w:r>
+        <w:rPr>
+          <w:u w:val="single"/>
+          <w:lang w:val="en-US"/>
+        </w:rPr>
+        <w:br/>
+      </w:r>
+      <w:r>
+        <w:rPr>
+          <w:b/>
+          <w:bCs/>
+          <w:color w:val="4472C4" w:themeColor="accent1"/>
+          <w:u w:val="single"/>
+          <w:lang w:val="en-US"/>
+        </w:rPr>
+        <w:t>Stage &amp; Commit</w:t>
+      </w:r>
+    </w:p>
+    <w:tbl>
+      <w:tblPr>
+        <w:tblStyle w:val="Tabelraster"/>
+        <w:tblW w:w="0" w:type="auto"/>
+        <w:tblLook w:val="04A0" w:firstRow="1" w:lastRow="0" w:firstColumn="1" w:lastColumn="0" w:noHBand="0" w:noVBand="1"/>
+      </w:tblPr>
+      <w:tblGrid>
+        <w:gridCol w:w="3823"/>
+        <w:gridCol w:w="5239"/>
+      </w:tblGrid>
+      <w:tr>
+        <w:tc>
+          <w:tcPr>
+            <w:tcW w:w="3823" w:type="dxa"/>
+          </w:tcPr>
+          <w:p>
+            <w:r>
+              <w:t xml:space="preserve">git </w:t>
+            </w:r>
+            <w:proofErr w:type="spellStart"/>
+            <w:r>
+              <w:t>add</w:t>
+            </w:r>
+            <w:proofErr w:type="spellEnd"/>
+            <w:r>
+              <w:t xml:space="preserve"> &lt;</w:t>
+            </w:r>
+            <w:proofErr w:type="spellStart"/>
+            <w:r>
+              <w:t>filename</w:t>
+            </w:r>
+            <w:proofErr w:type="spellEnd"/>
+            <w:r>
+              <w:t>&gt;</w:t>
+            </w:r>
+          </w:p>
+        </w:tc>
+        <w:tc>
+          <w:tcPr>
+            <w:tcW w:w="5239" w:type="dxa"/>
+          </w:tcPr>
+          <w:p>
+            <w:pPr>
+              <w:rPr>
+                <w:lang w:val="en-US"/>
+              </w:rPr>
+            </w:pPr>
+            <w:r>
+              <w:rPr>
+                <w:lang w:val="en-US"/>
+              </w:rPr>
+              <w:t>Add single file to staging area</w:t>
+            </w:r>
+          </w:p>
+        </w:tc>
+      </w:tr>
+      <w:tr>
+        <w:tc>
+          <w:tcPr>
+            <w:tcW w:w="3823" w:type="dxa"/>
+          </w:tcPr>
+          <w:p>
+            <w:r>
+              <w:t xml:space="preserve">git </w:t>
+            </w:r>
+            <w:proofErr w:type="spellStart"/>
+            <w:r>
+              <w:t>add</w:t>
+            </w:r>
+            <w:proofErr w:type="spellEnd"/>
+            <w:r>
+              <w:t xml:space="preserve"> .</w:t>
+            </w:r>
+          </w:p>
+        </w:tc>
+        <w:tc>
+          <w:tcPr>
+            <w:tcW w:w="5239" w:type="dxa"/>
+          </w:tcPr>
+          <w:p>
+            <w:pPr>
+              <w:rPr>
+                <w:lang w:val="en-US"/>
+              </w:rPr>
+            </w:pPr>
+            <w:r>
+              <w:rPr>
+                <w:lang w:val="en-US"/>
+              </w:rPr>
+              <w:t>Add all Working Directory to staging area</w:t>
+            </w:r>
+          </w:p>
+        </w:tc>
+      </w:tr>
+      <w:tr>
+        <w:tc>
+          <w:tcPr>
+            <w:tcW w:w="3823" w:type="dxa"/>
+          </w:tcPr>
+          <w:p>
+            <w:r>
+              <w:t xml:space="preserve">git </w:t>
+            </w:r>
+            <w:proofErr w:type="spellStart"/>
+            <w:r>
+              <w:t>commit</w:t>
+            </w:r>
+            <w:proofErr w:type="spellEnd"/>
+            <w:r>
+              <w:t xml:space="preserve"> -m “&lt;</w:t>
+            </w:r>
+            <w:proofErr w:type="spellStart"/>
+            <w:r>
+              <w:t>message</w:t>
+            </w:r>
+            <w:proofErr w:type="spellEnd"/>
+            <w:r>
+              <w:t>&gt;”</w:t>
+            </w:r>
+          </w:p>
+        </w:tc>
+        <w:tc>
+          <w:tcPr>
+            <w:tcW w:w="5239" w:type="dxa"/>
+          </w:tcPr>
+          <w:p>
+            <w:pPr>
+              <w:rPr>
+                <w:lang w:val="en-US"/>
+              </w:rPr>
+            </w:pPr>
+            <w:r>
+              <w:rPr>
+                <w:lang w:val="en-US"/>
+              </w:rPr>
+              <w:t>Create new commit on current branch</w:t>
+            </w:r>
+          </w:p>
+        </w:tc>
+      </w:tr>
+      <w:tr>
+        <w:tc>
+          <w:tcPr>
+            <w:tcW w:w="3823" w:type="dxa"/>
+          </w:tcPr>
+          <w:p>
+            <w:pPr>
+              <w:rPr>
+                <w:lang w:val="en-US"/>
+              </w:rPr>
+            </w:pPr>
+            <w:r>
+              <w:rPr>
+                <w:lang w:val="en-US"/>
+              </w:rPr>
+              <w:t>git blame &lt;file&gt;</w:t>
+            </w:r>
+          </w:p>
+        </w:tc>
+        <w:tc>
+          <w:tcPr>
+            <w:tcW w:w="5239" w:type="dxa"/>
+          </w:tcPr>
+          <w:p>
+            <w:pPr>
+              <w:rPr>
+                <w:lang w:val="en-US"/>
+              </w:rPr>
+            </w:pPr>
+            <w:r>
+              <w:rPr>
+                <w:lang w:val="en-US"/>
+              </w:rPr>
+              <w:t xml:space="preserve">Track who changed what and when in &lt;file&gt; </w:t>
+            </w:r>
+          </w:p>
+        </w:tc>
+      </w:tr>
+    </w:tbl>
+    <w:p>
+      <w:pPr>
+        <w:rPr>
+          <w:b/>
+          <w:bCs/>
+          <w:u w:val="single"/>
+          <w:lang w:val="en-US"/>
+        </w:rPr>
+      </w:pPr>
+      <w:r>
+        <w:rPr>
+          <w:lang w:val="en-US"/>
+        </w:rPr>
+        <w:br/>
+      </w:r>
+      <w:r>
+        <w:rPr>
+          <w:b/>
+          <w:bCs/>
+          <w:color w:val="4472C4" w:themeColor="accent1"/>
+          <w:u w:val="single"/>
+          <w:lang w:val="en-US"/>
+        </w:rPr>
+        <w:t>Branches</w:t>
+      </w:r>
+    </w:p>
+    <w:tbl>
+      <w:tblPr>
+        <w:tblStyle w:val="Tabelraster"/>
+        <w:tblW w:w="0" w:type="auto"/>
+        <w:tblLook w:val="04A0" w:firstRow="1" w:lastRow="0" w:firstColumn="1" w:lastColumn="0" w:noHBand="0" w:noVBand="1"/>
+      </w:tblPr>
+      <w:tblGrid>
+        <w:gridCol w:w="3823"/>
+        <w:gridCol w:w="5239"/>
+      </w:tblGrid>
+      <w:tr>
+        <w:tc>
+          <w:tcPr>
+            <w:tcW w:w="3823" w:type="dxa"/>
+          </w:tcPr>
+          <w:p>
+            <w:pPr>
+              <w:rPr>
+                <w:lang w:val="en-US"/>
+              </w:rPr>
+            </w:pPr>
+            <w:r>
+              <w:rPr>
+                <w:lang w:val="en-US"/>
+              </w:rPr>
+              <w:t>git branch</w:t>
+            </w:r>
+          </w:p>
+        </w:tc>
+        <w:tc>
+          <w:tcPr>
+            <w:tcW w:w="5239" w:type="dxa"/>
+          </w:tcPr>
+          <w:p>
+            <w:r>
+              <w:t xml:space="preserve">List </w:t>
+            </w:r>
+            <w:proofErr w:type="spellStart"/>
+            <w:r>
+              <w:t>all</w:t>
+            </w:r>
+            <w:proofErr w:type="spellEnd"/>
+            <w:r>
+              <w:t xml:space="preserve"> </w:t>
+            </w:r>
+            <w:proofErr w:type="spellStart"/>
+            <w:r>
+              <w:t>local</w:t>
+            </w:r>
+            <w:proofErr w:type="spellEnd"/>
+            <w:r>
+              <w:t xml:space="preserve"> branches</w:t>
+            </w:r>
+          </w:p>
+        </w:tc>
+      </w:tr>
+      <w:tr>
+        <w:tc>
+          <w:tcPr>
+            <w:tcW w:w="3823" w:type="dxa"/>
+          </w:tcPr>
+          <w:p>
+            <w:pPr>
+              <w:rPr>
+                <w:lang w:val="en-US"/>
+              </w:rPr>
+            </w:pPr>
+            <w:r>
+              <w:rPr>
+                <w:lang w:val="en-US"/>
+              </w:rPr>
+              <w:t>git branch &lt;</w:t>
+            </w:r>
+            <w:proofErr w:type="spellStart"/>
+            <w:r>
+              <w:rPr>
+                <w:lang w:val="en-US"/>
+              </w:rPr>
+              <w:t>branchname</w:t>
+            </w:r>
+            <w:proofErr w:type="spellEnd"/>
+            <w:r>
+              <w:rPr>
+                <w:lang w:val="en-US"/>
+              </w:rPr>
+              <w:t>&gt;</w:t>
+            </w:r>
+          </w:p>
+        </w:tc>
+        <w:tc>
+          <w:tcPr>
+            <w:tcW w:w="5239" w:type="dxa"/>
+          </w:tcPr>
+          <w:p>
+            <w:proofErr w:type="spellStart"/>
+            <w:r>
+              <w:t>Create</w:t>
+            </w:r>
+            <w:proofErr w:type="spellEnd"/>
+            <w:r>
+              <w:t xml:space="preserve"> new </w:t>
+            </w:r>
+            <w:proofErr w:type="spellStart"/>
+            <w:r>
+              <w:t>branch</w:t>
+            </w:r>
+            <w:proofErr w:type="spellEnd"/>
+          </w:p>
+        </w:tc>
+      </w:tr>
+      <w:tr>
+        <w:tc>
+          <w:tcPr>
+            <w:tcW w:w="3823" w:type="dxa"/>
+          </w:tcPr>
+          <w:p>
+            <w:r>
+              <w:t xml:space="preserve">git </w:t>
+            </w:r>
+            <w:proofErr w:type="spellStart"/>
+            <w:r>
+              <w:t>branch</w:t>
+            </w:r>
+            <w:proofErr w:type="spellEnd"/>
+            <w:r>
+              <w:t xml:space="preserve"> -D &lt;</w:t>
+            </w:r>
+            <w:proofErr w:type="spellStart"/>
+            <w:r>
+              <w:t>branchname</w:t>
+            </w:r>
+            <w:proofErr w:type="spellEnd"/>
+            <w:r>
+              <w:t>&gt;</w:t>
+            </w:r>
+          </w:p>
+        </w:tc>
+        <w:tc>
+          <w:tcPr>
+            <w:tcW w:w="5239" w:type="dxa"/>
+          </w:tcPr>
+          <w:p>
+            <w:pPr>
+              <w:rPr>
+                <w:lang w:val="en-US"/>
+              </w:rPr>
+            </w:pPr>
+            <w:r>
+              <w:rPr>
+                <w:lang w:val="en-US"/>
+              </w:rPr>
+              <w:t>Delete branch</w:t>
+            </w:r>
+          </w:p>
+        </w:tc>
+      </w:tr>
+      <w:tr>
+        <w:tc>
+          <w:tcPr>
+            <w:tcW w:w="3823" w:type="dxa"/>
+          </w:tcPr>
+          <w:p>
+            <w:r>
+              <w:t>git switch &lt;</w:t>
+            </w:r>
+            <w:proofErr w:type="spellStart"/>
+            <w:r>
+              <w:t>branchname</w:t>
+            </w:r>
+            <w:proofErr w:type="spellEnd"/>
+            <w:r>
+              <w:t>&gt;</w:t>
+            </w:r>
+          </w:p>
+        </w:tc>
+        <w:tc>
+          <w:tcPr>
+            <w:tcW w:w="5239" w:type="dxa"/>
+          </w:tcPr>
+          <w:p>
+            <w:pPr>
+              <w:rPr>
+                <w:lang w:val="en-US"/>
+              </w:rPr>
+            </w:pPr>
+            <w:r>
+              <w:rPr>
+                <w:lang w:val="en-US"/>
+              </w:rPr>
+              <w:t>Go to branch</w:t>
+            </w:r>
+          </w:p>
+        </w:tc>
+      </w:tr>
+      <w:tr>
+        <w:tc>
+          <w:tcPr>
+            <w:tcW w:w="3823" w:type="dxa"/>
+          </w:tcPr>
+          <w:p>
+            <w:r>
+              <w:rPr>
+                <w:lang w:val="en-US"/>
+              </w:rPr>
+              <w:t>git checkout &lt;</w:t>
+            </w:r>
+            <w:proofErr w:type="spellStart"/>
+            <w:r>
+              <w:rPr>
+                <w:lang w:val="en-US"/>
+              </w:rPr>
+              <w:t>commitid</w:t>
+            </w:r>
+            <w:proofErr w:type="spellEnd"/>
+            <w:r>
+              <w:rPr>
+                <w:lang w:val="en-US"/>
+              </w:rPr>
+              <w:t>&gt;</w:t>
+            </w:r>
+          </w:p>
+        </w:tc>
+        <w:tc>
+          <w:tcPr>
+            <w:tcW w:w="5239" w:type="dxa"/>
+          </w:tcPr>
+          <w:p>
+            <w:pPr>
+              <w:rPr>
+                <w:lang w:val="en-US"/>
+              </w:rPr>
+            </w:pPr>
+            <w:r>
+              <w:rPr>
+                <w:lang w:val="en-US"/>
+              </w:rPr>
+              <w:t>Checkout commit(detached head) of current branch</w:t>
+            </w:r>
+          </w:p>
+        </w:tc>
+      </w:tr>
+      <w:tr>
+        <w:tc>
+          <w:tcPr>
+            <w:tcW w:w="3823" w:type="dxa"/>
+          </w:tcPr>
+          <w:p>
+            <w:pPr>
+              <w:rPr>
+                <w:lang w:val="en-US"/>
+              </w:rPr>
+            </w:pPr>
+            <w:r>
+              <w:t xml:space="preserve">git </w:t>
+            </w:r>
+            <w:proofErr w:type="spellStart"/>
+            <w:r>
+              <w:t>checkout</w:t>
+            </w:r>
+            <w:proofErr w:type="spellEnd"/>
+            <w:r>
+              <w:t xml:space="preserve"> -b &lt;</w:t>
+            </w:r>
+            <w:proofErr w:type="spellStart"/>
+            <w:r>
+              <w:t>branchname</w:t>
+            </w:r>
+            <w:proofErr w:type="spellEnd"/>
+            <w:r>
+              <w:t>&gt;</w:t>
+            </w:r>
+          </w:p>
+        </w:tc>
+        <w:tc>
+          <w:tcPr>
+            <w:tcW w:w="5239" w:type="dxa"/>
+          </w:tcPr>
+          <w:p>
+            <w:pPr>
+              <w:rPr>
+                <w:lang w:val="en-US"/>
+              </w:rPr>
+            </w:pPr>
+            <w:r>
+              <w:rPr>
+                <w:lang w:val="en-US"/>
+              </w:rPr>
+              <w:t>Create a new branch and checkout the branch</w:t>
+            </w:r>
+          </w:p>
+        </w:tc>
+      </w:tr>
+      <w:tr>
+        <w:tc>
+          <w:tcPr>
+            <w:tcW w:w="3823" w:type="dxa"/>
+          </w:tcPr>
+          <w:p>
+            <w:pPr>
+              <w:rPr>
+                <w:lang w:val="en-US"/>
+              </w:rPr>
+            </w:pPr>
+            <w:r>
+              <w:rPr>
+                <w:lang w:val="en-US"/>
+              </w:rPr>
+              <w:t>git merge &lt;</w:t>
+            </w:r>
+            <w:proofErr w:type="spellStart"/>
+            <w:r>
+              <w:rPr>
+                <w:lang w:val="en-US"/>
+              </w:rPr>
+              <w:t>branche_to_pull_in</w:t>
+            </w:r>
+            <w:proofErr w:type="spellEnd"/>
+            <w:r>
+              <w:rPr>
+                <w:lang w:val="en-US"/>
+              </w:rPr>
+              <w:t>&gt;</w:t>
+            </w:r>
+          </w:p>
+        </w:tc>
+        <w:tc>
+          <w:tcPr>
+            <w:tcW w:w="5239" w:type="dxa"/>
+          </w:tcPr>
+          <w:p>
+            <w:pPr>
+              <w:rPr>
+                <w:lang w:val="en-US"/>
+              </w:rPr>
+            </w:pPr>
+            <w:r>
+              <w:rPr>
+                <w:lang w:val="en-US"/>
+              </w:rPr>
+              <w:t>Bring other branch’s changes to current branch</w:t>
+            </w:r>
+          </w:p>
+        </w:tc>
+      </w:tr>
+      <w:tr>
+        <w:tc>
+          <w:tcPr>
+            <w:tcW w:w="3823" w:type="dxa"/>
+          </w:tcPr>
+          <w:p>
+            <w:pPr>
+              <w:rPr>
+                <w:lang w:val="en-US"/>
+              </w:rPr>
+            </w:pPr>
+            <w:r>
+              <w:rPr>
+                <w:lang w:val="en-US"/>
+              </w:rPr>
+              <w:t>git rebase &lt;</w:t>
+            </w:r>
+            <w:proofErr w:type="spellStart"/>
+            <w:r>
+              <w:rPr>
+                <w:lang w:val="en-US"/>
+              </w:rPr>
+              <w:t>branche</w:t>
+            </w:r>
+            <w:proofErr w:type="spellEnd"/>
+            <w:r>
+              <w:rPr>
+                <w:lang w:val="en-US"/>
+              </w:rPr>
+              <w:t xml:space="preserve"> to pull in&gt;</w:t>
+            </w:r>
+          </w:p>
+        </w:tc>
+        <w:tc>
+          <w:tcPr>
+            <w:tcW w:w="5239" w:type="dxa"/>
+          </w:tcPr>
+          <w:p>
+            <w:pPr>
+              <w:rPr>
+                <w:lang w:val="en-US"/>
+              </w:rPr>
+            </w:pPr>
+            <w:r>
+              <w:rPr>
+                <w:lang w:val="en-US"/>
+              </w:rPr>
+              <w:t>Bring commits from other branch in current branch(these commits will get new hashes so only use this LOCAL)</w:t>
+            </w:r>
+          </w:p>
+        </w:tc>
+      </w:tr>
+      <w:tr>
+        <w:tc>
+          <w:tcPr>
+            <w:tcW w:w="3823" w:type="dxa"/>
+          </w:tcPr>
+          <w:p>
+            <w:pPr>
+              <w:rPr>
+                <w:lang w:val="en-US"/>
+              </w:rPr>
+            </w:pPr>
+            <w:r>
+              <w:rPr>
+                <w:lang w:val="en-US"/>
+              </w:rPr>
+              <w:t>git cherry-pick &lt;commit-hash&gt;</w:t>
+            </w:r>
+          </w:p>
+        </w:tc>
+        <w:tc>
+          <w:tcPr>
+            <w:tcW w:w="5239" w:type="dxa"/>
+          </w:tcPr>
+          <w:p>
+            <w:pPr>
+              <w:rPr>
+                <w:lang w:val="en-US"/>
+              </w:rPr>
+            </w:pPr>
+            <w:r>
+              <w:rPr>
+                <w:lang w:val="en-US"/>
+              </w:rPr>
+              <w:t>Bring mentioned commit in to current branch</w:t>
+            </w:r>
+          </w:p>
+        </w:tc>
+      </w:tr>
+    </w:tbl>
+    <w:p>
+      <w:pPr>
+        <w:rPr>
+          <w:b/>
+          <w:bCs/>
+          <w:color w:val="4472C4" w:themeColor="accent1"/>
+          <w:u w:val="single"/>
+          <w:lang w:val="en-US"/>
+        </w:rPr>
+      </w:pPr>
+      <w:r>
+        <w:rPr>
+          <w:b/>
+          <w:bCs/>
+          <w:color w:val="4472C4" w:themeColor="accent1"/>
+          <w:u w:val="single"/>
+          <w:lang w:val="en-US"/>
+        </w:rPr>
+        <w:br/>
+        <w:t>Remote</w:t>
+      </w:r>
+    </w:p>
+    <w:tbl>
+      <w:tblPr>
+        <w:tblStyle w:val="Tabelraster"/>
+        <w:tblW w:w="0" w:type="auto"/>
+        <w:tblLook w:val="04A0" w:firstRow="1" w:lastRow="0" w:firstColumn="1" w:lastColumn="0" w:noHBand="0" w:noVBand="1"/>
+      </w:tblPr>
+      <w:tblGrid>
+        <w:gridCol w:w="3823"/>
+        <w:gridCol w:w="5239"/>
+      </w:tblGrid>
+      <w:tr>
+        <w:tc>
+          <w:tcPr>
+            <w:tcW w:w="3823" w:type="dxa"/>
+          </w:tcPr>
+          <w:p>
+            <w:pPr>
+              <w:rPr>
+                <w:b/>
+                <w:bCs/>
+                <w:color w:val="4472C4" w:themeColor="accent1"/>
+                <w:u w:val="single"/>
+                <w:lang w:val="en-US"/>
+              </w:rPr>
+            </w:pPr>
+            <w:r>
+              <w:rPr>
+                <w:sz w:val="24"/>
+                <w:szCs w:val="24"/>
+                <w:lang w:val="en-US"/>
+              </w:rPr>
+              <w:t>git branch -r</w:t>
+            </w:r>
+          </w:p>
+        </w:tc>
+        <w:tc>
+          <w:tcPr>
+            <w:tcW w:w="5239" w:type="dxa"/>
+          </w:tcPr>
+          <w:p>
+            <w:pPr>
+              <w:rPr>
+                <w:lang w:val="en-US"/>
+              </w:rPr>
+            </w:pPr>
+            <w:r>
+              <w:rPr>
+                <w:lang w:val="en-US"/>
+              </w:rPr>
+              <w:t>Show all remote tracking branches</w:t>
+            </w:r>
+          </w:p>
+        </w:tc>
+      </w:tr>
+      <w:tr>
+        <w:tc>
+          <w:tcPr>
+            <w:tcW w:w="3823" w:type="dxa"/>
+          </w:tcPr>
+          <w:p>
+            <w:pPr>
+              <w:rPr>
+                <w:sz w:val="24"/>
+                <w:szCs w:val="24"/>
+                <w:lang w:val="en-US"/>
+              </w:rPr>
+            </w:pPr>
+            <w:r>
+              <w:rPr>
+                <w:sz w:val="24"/>
+                <w:szCs w:val="24"/>
+                <w:lang w:val="en-US"/>
+              </w:rPr>
+              <w:t>git branch -a</w:t>
+            </w:r>
+          </w:p>
+        </w:tc>
+        <w:tc>
+          <w:tcPr>
+            <w:tcW w:w="5239" w:type="dxa"/>
+          </w:tcPr>
+          <w:p>
+            <w:pPr>
+              <w:rPr>
+                <w:lang w:val="en-US"/>
+              </w:rPr>
+            </w:pPr>
+            <w:r>
+              <w:rPr>
+                <w:lang w:val="en-US"/>
+              </w:rPr>
+              <w:t>Show all existing branches</w:t>
+            </w:r>
+          </w:p>
+        </w:tc>
+      </w:tr>
+      <w:tr>
+        <w:tc>
+          <w:tcPr>
+            <w:tcW w:w="3823" w:type="dxa"/>
+          </w:tcPr>
+          <w:p>
+            <w:pPr>
+              <w:rPr>
+                <w:sz w:val="24"/>
+                <w:szCs w:val="24"/>
+                <w:lang w:val="en-US"/>
+              </w:rPr>
+            </w:pPr>
+            <w:r>
+              <w:rPr>
+                <w:sz w:val="24"/>
+                <w:szCs w:val="24"/>
+                <w:lang w:val="en-US"/>
+              </w:rPr>
+              <w:t>git branch -</w:t>
+            </w:r>
+            <w:proofErr w:type="spellStart"/>
+            <w:r>
+              <w:rPr>
+                <w:sz w:val="24"/>
+                <w:szCs w:val="24"/>
+                <w:lang w:val="en-US"/>
+              </w:rPr>
+              <w:t>vv</w:t>
+            </w:r>
+            <w:proofErr w:type="spellEnd"/>
+          </w:p>
+        </w:tc>
+        <w:tc>
+          <w:tcPr>
+            <w:tcW w:w="5239" w:type="dxa"/>
+          </w:tcPr>
+          <w:p>
+            <w:pPr>
+              <w:rPr>
+                <w:lang w:val="en-US"/>
+              </w:rPr>
+            </w:pPr>
+            <w:r>
+              <w:rPr>
+                <w:lang w:val="en-US"/>
+              </w:rPr>
+              <w:t>Show information on tracking local-remote branches</w:t>
+            </w:r>
+          </w:p>
+        </w:tc>
+      </w:tr>
+      <w:tr>
+        <w:tc>
+          <w:tcPr>
+            <w:tcW w:w="3823" w:type="dxa"/>
+          </w:tcPr>
+          <w:p>
+            <w:pPr>
+              <w:rPr>
+                <w:sz w:val="24"/>
+                <w:szCs w:val="24"/>
+                <w:lang w:val="en-US"/>
+              </w:rPr>
+            </w:pPr>
+            <w:r>
+              <w:rPr>
+                <w:sz w:val="24"/>
+                <w:szCs w:val="24"/>
+                <w:lang w:val="en-US"/>
+              </w:rPr>
+              <w:t>git fetch origin</w:t>
+            </w:r>
+          </w:p>
+        </w:tc>
+        <w:tc>
+          <w:tcPr>
+            <w:tcW w:w="5239" w:type="dxa"/>
+          </w:tcPr>
+          <w:p>
+            <w:pPr>
+              <w:rPr>
+                <w:lang w:val="en-US"/>
+              </w:rPr>
+            </w:pPr>
+            <w:r>
+              <w:rPr>
+                <w:lang w:val="en-US"/>
+              </w:rPr>
+              <w:t>Fetch all remote tracking branches(nothing local yet)</w:t>
+            </w:r>
+          </w:p>
+        </w:tc>
+      </w:tr>
+      <w:tr>
+        <w:tc>
+          <w:tcPr>
+            <w:tcW w:w="3823" w:type="dxa"/>
+          </w:tcPr>
+          <w:p>
+            <w:pPr>
+              <w:rPr>
+                <w:sz w:val="24"/>
+                <w:szCs w:val="24"/>
+                <w:lang w:val="en-US"/>
+              </w:rPr>
+            </w:pPr>
+            <w:r>
+              <w:rPr>
+                <w:sz w:val="24"/>
+                <w:szCs w:val="24"/>
+                <w:lang w:val="en-US"/>
+              </w:rPr>
+              <w:t>git pull origin master</w:t>
+            </w:r>
+          </w:p>
+        </w:tc>
+        <w:tc>
+          <w:tcPr>
+            <w:tcW w:w="5239" w:type="dxa"/>
+          </w:tcPr>
+          <w:p>
+            <w:pPr>
+              <w:rPr>
+                <w:lang w:val="en-US"/>
+              </w:rPr>
+            </w:pPr>
+            <w:r>
+              <w:rPr>
+                <w:lang w:val="en-US"/>
+              </w:rPr>
+              <w:t>Pull the remote branch commit linked to the local branch</w:t>
+            </w:r>
+          </w:p>
+        </w:tc>
+      </w:tr>
+      <w:tr>
+        <w:tc>
+          <w:tcPr>
+            <w:tcW w:w="3823" w:type="dxa"/>
+          </w:tcPr>
+          <w:p>
+            <w:pPr>
+              <w:rPr>
+                <w:sz w:val="24"/>
+                <w:szCs w:val="24"/>
+                <w:lang w:val="en-US"/>
+              </w:rPr>
+            </w:pPr>
+            <w:r>
+              <w:rPr>
+                <w:sz w:val="24"/>
+                <w:szCs w:val="24"/>
+                <w:lang w:val="en-US"/>
+              </w:rPr>
+              <w:t>git push origin &lt;branch&gt;</w:t>
+            </w:r>
+          </w:p>
+        </w:tc>
+        <w:tc>
+          <w:tcPr>
+            <w:tcW w:w="5239" w:type="dxa"/>
+          </w:tcPr>
+          <w:p>
+            <w:pPr>
+              <w:rPr>
+                <w:lang w:val="en-US"/>
+              </w:rPr>
+            </w:pPr>
+            <w:r>
+              <w:rPr>
+                <w:lang w:val="en-US"/>
+              </w:rPr>
+              <w:t>Push local branch to remote</w:t>
+            </w:r>
+          </w:p>
+        </w:tc>
+      </w:tr>
+      <w:tr>
+        <w:tc>
+          <w:tcPr>
+            <w:tcW w:w="3823" w:type="dxa"/>
+          </w:tcPr>
+          <w:p>
+            <w:pPr>
+              <w:rPr>
+                <w:sz w:val="24"/>
+                <w:szCs w:val="24"/>
+                <w:lang w:val="en-US"/>
+              </w:rPr>
+            </w:pPr>
+            <w:r>
+              <w:rPr>
+                <w:sz w:val="24"/>
+                <w:szCs w:val="24"/>
+                <w:lang w:val="en-US"/>
+              </w:rPr>
+              <w:t>git push -u origin &lt;branch&gt;</w:t>
+            </w:r>
+          </w:p>
+        </w:tc>
+        <w:tc>
+          <w:tcPr>
+            <w:tcW w:w="5239" w:type="dxa"/>
+          </w:tcPr>
+          <w:p>
+            <w:pPr>
+              <w:rPr>
+                <w:lang w:val="en-US"/>
+              </w:rPr>
+            </w:pPr>
+            <w:r>
+              <w:rPr>
+                <w:lang w:val="en-US"/>
+              </w:rPr>
+              <w:t>Push local branch to remote and enable upstream tracking</w:t>
+            </w:r>
+          </w:p>
+        </w:tc>
+      </w:tr>
+      <w:tr>
+        <w:tc>
+          <w:tcPr>
+            <w:tcW w:w="3823" w:type="dxa"/>
+          </w:tcPr>
+          <w:p>
+            <w:pPr>
+              <w:rPr>
+                <w:sz w:val="24"/>
+                <w:szCs w:val="24"/>
+                <w:lang w:val="en-US"/>
+              </w:rPr>
+            </w:pPr>
+            <w:r>
+              <w:rPr>
+                <w:sz w:val="24"/>
+                <w:szCs w:val="24"/>
+                <w:lang w:val="en-US"/>
+              </w:rPr>
+              <w:t>git push origin –delete &lt;b</w:t>
+            </w:r>
+            <w:r>
+              <w:rPr>
+                <w:sz w:val="24"/>
+                <w:szCs w:val="24"/>
+              </w:rPr>
+              <w:t>ranch&gt;</w:t>
+            </w:r>
+          </w:p>
+        </w:tc>
+        <w:tc>
+          <w:tcPr>
+            <w:tcW w:w="5239" w:type="dxa"/>
+          </w:tcPr>
+          <w:p>
+            <w:r>
+              <w:t xml:space="preserve">Delete remote </w:t>
+            </w:r>
+            <w:proofErr w:type="spellStart"/>
+            <w:r>
+              <w:t>branch</w:t>
+            </w:r>
+            <w:proofErr w:type="spellEnd"/>
+          </w:p>
+        </w:tc>
+      </w:tr>
+      <w:tr>
+        <w:tc>
+          <w:tcPr>
+            <w:tcW w:w="3823" w:type="dxa"/>
+          </w:tcPr>
+          <w:p>
+            <w:pPr>
+              <w:rPr>
+                <w:sz w:val="24"/>
+                <w:szCs w:val="24"/>
+                <w:lang w:val="en-US"/>
+              </w:rPr>
+            </w:pPr>
+            <w:r>
+              <w:rPr>
+                <w:sz w:val="24"/>
+                <w:szCs w:val="24"/>
+                <w:lang w:val="en-US"/>
+              </w:rPr>
+              <w:t>git branch –track &lt;</w:t>
+            </w:r>
+            <w:proofErr w:type="spellStart"/>
+            <w:r>
+              <w:rPr>
+                <w:sz w:val="24"/>
+                <w:szCs w:val="24"/>
+                <w:lang w:val="en-US"/>
+              </w:rPr>
+              <w:t>remotebranchname</w:t>
+            </w:r>
+            <w:proofErr w:type="spellEnd"/>
+            <w:r>
+              <w:rPr>
+                <w:sz w:val="24"/>
+                <w:szCs w:val="24"/>
+                <w:lang w:val="en-US"/>
+              </w:rPr>
+              <w:t>&gt;</w:t>
+            </w:r>
+          </w:p>
+        </w:tc>
+        <w:tc>
+          <w:tcPr>
+            <w:tcW w:w="5239" w:type="dxa"/>
+          </w:tcPr>
+          <w:p>
+            <w:pPr>
+              <w:rPr>
+                <w:lang w:val="en-US"/>
+              </w:rPr>
+            </w:pPr>
+            <w:r>
+              <w:rPr>
+                <w:lang w:val="en-US"/>
+              </w:rPr>
+              <w:t>Create a tracked local version of a remote branch</w:t>
+            </w:r>
+          </w:p>
+        </w:tc>
+      </w:tr>
+    </w:tbl>
+    <w:p>
+      <w:pPr>
+        <w:rPr>
+          <w:b/>
+          <w:bCs/>
+          <w:color w:val="4472C4" w:themeColor="accent1"/>
+          <w:u w:val="single"/>
+          <w:lang w:val="en-US"/>
+        </w:rPr>
+      </w:pPr>
+      <w:r>
+        <w:rPr>
+          <w:b/>
+          <w:bCs/>
+          <w:color w:val="4472C4" w:themeColor="accent1"/>
+          <w:u w:val="single"/>
+          <w:lang w:val="en-US"/>
+        </w:rPr>
+        <w:br/>
+      </w:r>
+    </w:p>
+    <w:p>
+      <w:pPr>
+        <w:rPr>
+          <w:b/>
+          <w:bCs/>
+          <w:color w:val="4472C4" w:themeColor="accent1"/>
+          <w:u w:val="single"/>
+          <w:lang w:val="en-US"/>
+        </w:rPr>
+      </w:pPr>
+      <w:r>
+        <w:rPr>
+          <w:b/>
+          <w:bCs/>
+          <w:color w:val="4472C4" w:themeColor="accent1"/>
+          <w:u w:val="single"/>
+          <w:lang w:val="en-US"/>
+        </w:rPr>
+        <w:br w:type="page"/>
+      </w:r>
+    </w:p>
+    <w:p>
+      <w:pPr>
+        <w:rPr>
+          <w:b/>
+          <w:bCs/>
+          <w:color w:val="4472C4" w:themeColor="accent1"/>
+          <w:u w:val="single"/>
+          <w:lang w:val="en-US"/>
+        </w:rPr>
+      </w:pPr>
+      <w:r>
+        <w:rPr>
+          <w:b/>
+          <w:bCs/>
+          <w:color w:val="4472C4" w:themeColor="accent1"/>
+          <w:u w:val="single"/>
+          <w:lang w:val="en-US"/>
+        </w:rPr>
+        <w:lastRenderedPageBreak/>
+        <w:t>Stash</w:t>
+      </w:r>
+    </w:p>
+    <w:tbl>
+      <w:tblPr>
+        <w:tblStyle w:val="Tabelraster"/>
+        <w:tblW w:w="0" w:type="auto"/>
+        <w:tblLook w:val="04A0" w:firstRow="1" w:lastRow="0" w:firstColumn="1" w:lastColumn="0" w:noHBand="0" w:noVBand="1"/>
+      </w:tblPr>
+      <w:tblGrid>
+        <w:gridCol w:w="3823"/>
+        <w:gridCol w:w="5239"/>
+      </w:tblGrid>
+      <w:tr>
+        <w:tc>
+          <w:tcPr>
+            <w:tcW w:w="3823" w:type="dxa"/>
+          </w:tcPr>
+          <w:p>
+            <w:pPr>
+              <w:rPr>
+                <w:b/>
+                <w:bCs/>
+                <w:color w:val="4472C4" w:themeColor="accent1"/>
+                <w:u w:val="single"/>
+                <w:lang w:val="en-US"/>
+              </w:rPr>
+            </w:pPr>
+            <w:r>
+              <w:rPr>
+                <w:sz w:val="24"/>
+                <w:szCs w:val="24"/>
+                <w:lang w:val="en-US"/>
+              </w:rPr>
+              <w:t>git stash</w:t>
+            </w:r>
+          </w:p>
+        </w:tc>
+        <w:tc>
+          <w:tcPr>
+            <w:tcW w:w="5239" w:type="dxa"/>
+          </w:tcPr>
+          <w:p>
+            <w:pPr>
+              <w:rPr>
+                <w:lang w:val="en-US"/>
+              </w:rPr>
+            </w:pPr>
+            <w:r>
+              <w:rPr>
+                <w:lang w:val="en-US"/>
+              </w:rPr>
+              <w:t xml:space="preserve">Stash </w:t>
+            </w:r>
+            <w:proofErr w:type="spellStart"/>
+            <w:r>
+              <w:rPr>
+                <w:lang w:val="en-US"/>
+              </w:rPr>
+              <w:t>uncommited</w:t>
+            </w:r>
+            <w:proofErr w:type="spellEnd"/>
+            <w:r>
+              <w:rPr>
+                <w:lang w:val="en-US"/>
+              </w:rPr>
+              <w:t xml:space="preserve"> changes and return to last commit</w:t>
+            </w:r>
+          </w:p>
+        </w:tc>
+      </w:tr>
+      <w:tr>
+        <w:tc>
+          <w:tcPr>
+            <w:tcW w:w="3823" w:type="dxa"/>
+          </w:tcPr>
+          <w:p>
+            <w:pPr>
+              <w:rPr>
+                <w:sz w:val="24"/>
+                <w:szCs w:val="24"/>
+                <w:lang w:val="en-US"/>
+              </w:rPr>
+            </w:pPr>
+            <w:r>
+              <w:rPr>
+                <w:sz w:val="24"/>
+                <w:szCs w:val="24"/>
+                <w:lang w:val="en-US"/>
+              </w:rPr>
+              <w:t>git stash apply</w:t>
+            </w:r>
+          </w:p>
+        </w:tc>
+        <w:tc>
+          <w:tcPr>
+            <w:tcW w:w="5239" w:type="dxa"/>
+          </w:tcPr>
+          <w:p>
+            <w:pPr>
+              <w:rPr>
+                <w:lang w:val="en-US"/>
+              </w:rPr>
+            </w:pPr>
+            <w:r>
+              <w:rPr>
+                <w:lang w:val="en-US"/>
+              </w:rPr>
+              <w:t>Bring changes into WD from latest stash</w:t>
+            </w:r>
+          </w:p>
+        </w:tc>
+      </w:tr>
+      <w:tr>
+        <w:tc>
+          <w:tcPr>
+            <w:tcW w:w="3823" w:type="dxa"/>
+          </w:tcPr>
+          <w:p>
+            <w:pPr>
+              <w:rPr>
+                <w:sz w:val="24"/>
+                <w:szCs w:val="24"/>
+                <w:lang w:val="en-US"/>
+              </w:rPr>
+            </w:pPr>
+            <w:r>
+              <w:rPr>
+                <w:sz w:val="24"/>
+                <w:szCs w:val="24"/>
+                <w:lang w:val="en-US"/>
+              </w:rPr>
+              <w:t>git stash list</w:t>
+            </w:r>
+          </w:p>
+        </w:tc>
+        <w:tc>
+          <w:tcPr>
+            <w:tcW w:w="5239" w:type="dxa"/>
+          </w:tcPr>
+          <w:p>
+            <w:pPr>
+              <w:rPr>
+                <w:lang w:val="en-US"/>
+              </w:rPr>
+            </w:pPr>
+            <w:r>
+              <w:rPr>
+                <w:lang w:val="en-US"/>
+              </w:rPr>
+              <w:t>List all stashes</w:t>
+            </w:r>
+          </w:p>
+        </w:tc>
+      </w:tr>
+      <w:tr>
+        <w:tc>
+          <w:tcPr>
+            <w:tcW w:w="3823" w:type="dxa"/>
+          </w:tcPr>
+          <w:p>
+            <w:pPr>
+              <w:rPr>
+                <w:sz w:val="24"/>
+                <w:szCs w:val="24"/>
+                <w:lang w:val="en-US"/>
+              </w:rPr>
+            </w:pPr>
+            <w:r>
+              <w:rPr>
+                <w:sz w:val="24"/>
+                <w:szCs w:val="24"/>
+                <w:lang w:val="en-US"/>
+              </w:rPr>
+              <w:t>git stash apply {1}</w:t>
+            </w:r>
+          </w:p>
+        </w:tc>
+        <w:tc>
+          <w:tcPr>
+            <w:tcW w:w="5239" w:type="dxa"/>
+          </w:tcPr>
+          <w:p>
+            <w:pPr>
+              <w:rPr>
+                <w:lang w:val="en-US"/>
+              </w:rPr>
+            </w:pPr>
+            <w:r>
+              <w:rPr>
+                <w:lang w:val="en-US"/>
+              </w:rPr>
+              <w:t>Go to stash number 1</w:t>
+            </w:r>
+          </w:p>
+        </w:tc>
+      </w:tr>
+    </w:tbl>
+    <w:p>
+      <w:pPr>
+        <w:rPr>
+          <w:b/>
+          <w:bCs/>
+          <w:color w:val="4472C4" w:themeColor="accent1"/>
+          <w:u w:val="single"/>
+          <w:lang w:val="en-US"/>
+        </w:rPr>
+      </w:pPr>
+      <w:r>
+        <w:rPr>
+          <w:b/>
+          <w:bCs/>
+          <w:color w:val="4472C4" w:themeColor="accent1"/>
+          <w:u w:val="single"/>
+          <w:lang w:val="en-US"/>
+        </w:rPr>
+        <w:br/>
+        <w:t>Tags</w:t>
+      </w:r>
+    </w:p>
+    <w:tbl>
+      <w:tblPr>
+        <w:tblStyle w:val="Tabelraster"/>
+        <w:tblW w:w="0" w:type="auto"/>
+        <w:tblLook w:val="04A0" w:firstRow="1" w:lastRow="0" w:firstColumn="1" w:lastColumn="0" w:noHBand="0" w:noVBand="1"/>
+      </w:tblPr>
+      <w:tblGrid>
+        <w:gridCol w:w="3823"/>
+        <w:gridCol w:w="5239"/>
+      </w:tblGrid>
+      <w:tr>
+        <w:tc>
+          <w:tcPr>
+            <w:tcW w:w="3823" w:type="dxa"/>
+          </w:tcPr>
+          <w:p>
+            <w:pPr>
+              <w:rPr>
+                <w:b/>
+                <w:bCs/>
+                <w:color w:val="4472C4" w:themeColor="accent1"/>
+                <w:u w:val="single"/>
+                <w:lang w:val="en-US"/>
+              </w:rPr>
+            </w:pPr>
+            <w:r>
+              <w:rPr>
+                <w:sz w:val="24"/>
+                <w:szCs w:val="24"/>
+                <w:lang w:val="en-US"/>
+              </w:rPr>
+              <w:t>git tag</w:t>
+            </w:r>
+          </w:p>
+        </w:tc>
+        <w:tc>
+          <w:tcPr>
+            <w:tcW w:w="5239" w:type="dxa"/>
+          </w:tcPr>
+          <w:p>
+            <w:pPr>
+              <w:rPr>
+                <w:lang w:val="en-US"/>
+              </w:rPr>
+            </w:pPr>
+            <w:r>
+              <w:rPr>
+                <w:lang w:val="en-US"/>
+              </w:rPr>
+              <w:t xml:space="preserve">Show all tags </w:t>
+            </w:r>
+          </w:p>
+        </w:tc>
+      </w:tr>
+      <w:tr>
+        <w:tc>
+          <w:tcPr>
+            <w:tcW w:w="3823" w:type="dxa"/>
+          </w:tcPr>
+          <w:p>
+            <w:pPr>
+              <w:rPr>
+                <w:sz w:val="24"/>
+                <w:szCs w:val="24"/>
+                <w:lang w:val="en-US"/>
+              </w:rPr>
+            </w:pPr>
+            <w:r>
+              <w:rPr>
+                <w:sz w:val="24"/>
+                <w:szCs w:val="24"/>
+                <w:lang w:val="en-US"/>
+              </w:rPr>
+              <w:t>git tag  &lt;</w:t>
+            </w:r>
+            <w:proofErr w:type="spellStart"/>
+            <w:r>
+              <w:rPr>
+                <w:sz w:val="24"/>
+                <w:szCs w:val="24"/>
+                <w:lang w:val="en-US"/>
+              </w:rPr>
+              <w:t>tagname</w:t>
+            </w:r>
+            <w:proofErr w:type="spellEnd"/>
+            <w:r>
+              <w:rPr>
+                <w:sz w:val="24"/>
+                <w:szCs w:val="24"/>
+                <w:lang w:val="en-US"/>
+              </w:rPr>
+              <w:t>&gt; &lt;commit-hash&gt;</w:t>
+            </w:r>
+          </w:p>
+        </w:tc>
+        <w:tc>
+          <w:tcPr>
+            <w:tcW w:w="5239" w:type="dxa"/>
+          </w:tcPr>
+          <w:p>
+            <w:pPr>
+              <w:rPr>
+                <w:lang w:val="en-US"/>
+              </w:rPr>
+            </w:pPr>
+            <w:r>
+              <w:rPr>
+                <w:lang w:val="en-US"/>
+              </w:rPr>
+              <w:t>Bring changes into WD from latest stash</w:t>
+            </w:r>
+          </w:p>
+        </w:tc>
+      </w:tr>
+      <w:tr>
+        <w:tc>
+          <w:tcPr>
+            <w:tcW w:w="3823" w:type="dxa"/>
+          </w:tcPr>
+          <w:p>
+            <w:pPr>
+              <w:rPr>
+                <w:sz w:val="24"/>
+                <w:szCs w:val="24"/>
+                <w:lang w:val="en-US"/>
+              </w:rPr>
+            </w:pPr>
+            <w:r>
+              <w:rPr>
+                <w:sz w:val="24"/>
+                <w:szCs w:val="24"/>
+                <w:lang w:val="en-US"/>
+              </w:rPr>
+              <w:t>git tag -a &lt;</w:t>
+            </w:r>
+            <w:proofErr w:type="spellStart"/>
+            <w:r>
+              <w:rPr>
+                <w:sz w:val="24"/>
+                <w:szCs w:val="24"/>
+                <w:lang w:val="en-US"/>
+              </w:rPr>
+              <w:t>tagname</w:t>
+            </w:r>
+            <w:proofErr w:type="spellEnd"/>
+            <w:r>
+              <w:rPr>
+                <w:sz w:val="24"/>
+                <w:szCs w:val="24"/>
+                <w:lang w:val="en-US"/>
+              </w:rPr>
+              <w:t>&gt; -m “text”</w:t>
+            </w:r>
+          </w:p>
+        </w:tc>
+        <w:tc>
+          <w:tcPr>
+            <w:tcW w:w="5239" w:type="dxa"/>
+          </w:tcPr>
+          <w:p>
+            <w:pPr>
+              <w:rPr>
+                <w:lang w:val="en-US"/>
+              </w:rPr>
+            </w:pPr>
+            <w:r>
+              <w:rPr>
+                <w:lang w:val="en-US"/>
+              </w:rPr>
+              <w:t>Create tag of latest commit with message</w:t>
+            </w:r>
+          </w:p>
+        </w:tc>
+      </w:tr>
+      <w:tr>
+        <w:tc>
+          <w:tcPr>
+            <w:tcW w:w="3823" w:type="dxa"/>
+          </w:tcPr>
+          <w:p>
+            <w:pPr>
+              <w:rPr>
+                <w:sz w:val="24"/>
+                <w:szCs w:val="24"/>
+                <w:lang w:val="en-US"/>
+              </w:rPr>
+            </w:pPr>
+            <w:r>
+              <w:rPr>
+                <w:sz w:val="24"/>
+                <w:szCs w:val="24"/>
+                <w:lang w:val="en-US"/>
+              </w:rPr>
+              <w:t>git show &lt;</w:t>
+            </w:r>
+            <w:proofErr w:type="spellStart"/>
+            <w:r>
+              <w:rPr>
+                <w:sz w:val="24"/>
+                <w:szCs w:val="24"/>
+                <w:lang w:val="en-US"/>
+              </w:rPr>
+              <w:t>tagname</w:t>
+            </w:r>
+            <w:proofErr w:type="spellEnd"/>
+            <w:r>
+              <w:rPr>
+                <w:sz w:val="24"/>
+                <w:szCs w:val="24"/>
+                <w:lang w:val="en-US"/>
+              </w:rPr>
+              <w:t>&gt;</w:t>
+            </w:r>
+          </w:p>
+        </w:tc>
+        <w:tc>
+          <w:tcPr>
+            <w:tcW w:w="5239" w:type="dxa"/>
+          </w:tcPr>
+          <w:p>
+            <w:pPr>
+              <w:rPr>
+                <w:lang w:val="en-US"/>
+              </w:rPr>
+            </w:pPr>
+            <w:r>
+              <w:rPr>
+                <w:lang w:val="en-US"/>
+              </w:rPr>
+              <w:t xml:space="preserve">Show named tag </w:t>
+            </w:r>
+          </w:p>
+        </w:tc>
+      </w:tr>
+      <w:tr>
+        <w:tc>
+          <w:tcPr>
+            <w:tcW w:w="3823" w:type="dxa"/>
+          </w:tcPr>
+          <w:p>
+            <w:pPr>
+              <w:rPr>
+                <w:sz w:val="24"/>
+                <w:szCs w:val="24"/>
+                <w:lang w:val="en-US"/>
+              </w:rPr>
+            </w:pPr>
+            <w:r>
+              <w:rPr>
+                <w:sz w:val="24"/>
+                <w:szCs w:val="24"/>
+                <w:lang w:val="en-US"/>
+              </w:rPr>
+              <w:t>git tag -d &lt;</w:t>
+            </w:r>
+            <w:proofErr w:type="spellStart"/>
+            <w:r>
+              <w:rPr>
+                <w:sz w:val="24"/>
+                <w:szCs w:val="24"/>
+                <w:lang w:val="en-US"/>
+              </w:rPr>
+              <w:t>tagname</w:t>
+            </w:r>
+            <w:proofErr w:type="spellEnd"/>
+            <w:r>
+              <w:rPr>
+                <w:sz w:val="24"/>
+                <w:szCs w:val="24"/>
+                <w:lang w:val="en-US"/>
+              </w:rPr>
+              <w:t>&gt;</w:t>
+            </w:r>
+          </w:p>
+        </w:tc>
+        <w:tc>
+          <w:tcPr>
+            <w:tcW w:w="5239" w:type="dxa"/>
+          </w:tcPr>
+          <w:p>
+            <w:pPr>
+              <w:rPr>
+                <w:lang w:val="en-US"/>
+              </w:rPr>
+            </w:pPr>
+            <w:r>
+              <w:rPr>
+                <w:lang w:val="en-US"/>
+              </w:rPr>
+              <w:t>Delete tag</w:t>
+            </w:r>
+          </w:p>
+        </w:tc>
+      </w:tr>
+    </w:tbl>
+    <w:p>
+      <w:pPr>
+        <w:rPr>
+          <w:b/>
+          <w:bCs/>
+          <w:color w:val="4472C4" w:themeColor="accent1"/>
+          <w:u w:val="single"/>
+          <w:lang w:val="en-US"/>
+        </w:rPr>
+      </w:pPr>
+      <w:r>
+        <w:rPr>
+          <w:b/>
+          <w:bCs/>
+          <w:color w:val="4472C4" w:themeColor="accent1"/>
+          <w:u w:val="single"/>
+          <w:lang w:val="en-US"/>
+        </w:rPr>
+        <w:t xml:space="preserve">Undo </w:t>
+      </w:r>
+      <w:proofErr w:type="spellStart"/>
+      <w:r>
+        <w:rPr>
+          <w:b/>
+          <w:bCs/>
+          <w:color w:val="4472C4" w:themeColor="accent1"/>
+          <w:u w:val="single"/>
+          <w:lang w:val="en-US"/>
+        </w:rPr>
+        <w:t>Unstaged</w:t>
+      </w:r>
+      <w:proofErr w:type="spellEnd"/>
+    </w:p>
+    <w:tbl>
+      <w:tblPr>
+        <w:tblStyle w:val="Tabelraster"/>
+        <w:tblW w:w="0" w:type="auto"/>
+        <w:tblLook w:val="04A0" w:firstRow="1" w:lastRow="0" w:firstColumn="1" w:lastColumn="0" w:noHBand="0" w:noVBand="1"/>
+      </w:tblPr>
+      <w:tblGrid>
+        <w:gridCol w:w="3823"/>
+        <w:gridCol w:w="5239"/>
+      </w:tblGrid>
+      <w:tr>
+        <w:tc>
+          <w:tcPr>
+            <w:tcW w:w="3823" w:type="dxa"/>
+          </w:tcPr>
+          <w:p>
+            <w:pPr>
+              <w:rPr>
+                <w:lang w:val="en-US"/>
+              </w:rPr>
+            </w:pPr>
+            <w:r>
+              <w:rPr>
+                <w:lang w:val="en-US"/>
+              </w:rPr>
+              <w:t>git restore &lt;filename&gt;</w:t>
+            </w:r>
+          </w:p>
+        </w:tc>
+        <w:tc>
+          <w:tcPr>
+            <w:tcW w:w="5239" w:type="dxa"/>
+          </w:tcPr>
+          <w:p>
+            <w:pPr>
+              <w:rPr>
+                <w:lang w:val="en-US"/>
+              </w:rPr>
+            </w:pPr>
+            <w:r>
+              <w:rPr>
+                <w:lang w:val="en-US"/>
+              </w:rPr>
+              <w:t xml:space="preserve">Revert changes in a </w:t>
+            </w:r>
+            <w:proofErr w:type="spellStart"/>
+            <w:r>
+              <w:rPr>
+                <w:lang w:val="en-US"/>
+              </w:rPr>
+              <w:t>unstaged</w:t>
+            </w:r>
+            <w:proofErr w:type="spellEnd"/>
+            <w:r>
+              <w:rPr>
+                <w:lang w:val="en-US"/>
+              </w:rPr>
+              <w:t xml:space="preserve"> file</w:t>
+            </w:r>
+          </w:p>
+        </w:tc>
+      </w:tr>
+      <w:tr>
+        <w:tc>
+          <w:tcPr>
+            <w:tcW w:w="3823" w:type="dxa"/>
+          </w:tcPr>
+          <w:p>
+            <w:r>
+              <w:t xml:space="preserve">git </w:t>
+            </w:r>
+            <w:proofErr w:type="spellStart"/>
+            <w:r>
+              <w:t>restore</w:t>
+            </w:r>
+            <w:proofErr w:type="spellEnd"/>
+            <w:r>
+              <w:t xml:space="preserve"> .</w:t>
+            </w:r>
+          </w:p>
+        </w:tc>
+        <w:tc>
+          <w:tcPr>
+            <w:tcW w:w="5239" w:type="dxa"/>
+          </w:tcPr>
+          <w:p>
+            <w:pPr>
+              <w:rPr>
+                <w:lang w:val="en-US"/>
+              </w:rPr>
+            </w:pPr>
+            <w:r>
+              <w:rPr>
+                <w:lang w:val="en-US"/>
+              </w:rPr>
+              <w:t xml:space="preserve">Revert changes in all </w:t>
+            </w:r>
+            <w:proofErr w:type="spellStart"/>
+            <w:r>
+              <w:rPr>
+                <w:lang w:val="en-US"/>
+              </w:rPr>
+              <w:t>unstaged</w:t>
+            </w:r>
+            <w:proofErr w:type="spellEnd"/>
+            <w:r>
+              <w:rPr>
+                <w:lang w:val="en-US"/>
+              </w:rPr>
+              <w:t xml:space="preserve"> files</w:t>
+            </w:r>
+          </w:p>
+        </w:tc>
+      </w:tr>
+      <w:tr>
+        <w:tc>
+          <w:tcPr>
+            <w:tcW w:w="3823" w:type="dxa"/>
+          </w:tcPr>
+          <w:p>
+            <w:r>
+              <w:rPr>
+                <w:lang w:val="en-US"/>
+              </w:rPr>
+              <w:t>git clean -</w:t>
+            </w:r>
+            <w:proofErr w:type="spellStart"/>
+            <w:r>
+              <w:rPr>
+                <w:lang w:val="en-US"/>
+              </w:rPr>
+              <w:t>dn</w:t>
+            </w:r>
+            <w:proofErr w:type="spellEnd"/>
+          </w:p>
+        </w:tc>
+        <w:tc>
+          <w:tcPr>
+            <w:tcW w:w="5239" w:type="dxa"/>
+          </w:tcPr>
+          <w:p>
+            <w:pPr>
+              <w:rPr>
+                <w:lang w:val="en-US"/>
+              </w:rPr>
+            </w:pPr>
+            <w:r>
+              <w:rPr>
+                <w:lang w:val="en-US"/>
+              </w:rPr>
+              <w:t>List all new files not part of a commit yet</w:t>
+            </w:r>
+          </w:p>
+        </w:tc>
+      </w:tr>
+      <w:tr>
+        <w:tc>
+          <w:tcPr>
+            <w:tcW w:w="3823" w:type="dxa"/>
+          </w:tcPr>
+          <w:p>
+            <w:pPr>
+              <w:rPr>
+                <w:lang w:val="en-US"/>
+              </w:rPr>
+            </w:pPr>
+            <w:r>
+              <w:rPr>
+                <w:lang w:val="en-US"/>
+              </w:rPr>
+              <w:t>git clean -</w:t>
+            </w:r>
+            <w:proofErr w:type="spellStart"/>
+            <w:r>
+              <w:rPr>
+                <w:lang w:val="en-US"/>
+              </w:rPr>
+              <w:t>df</w:t>
+            </w:r>
+            <w:proofErr w:type="spellEnd"/>
+          </w:p>
+        </w:tc>
+        <w:tc>
+          <w:tcPr>
+            <w:tcW w:w="5239" w:type="dxa"/>
+          </w:tcPr>
+          <w:p>
+            <w:pPr>
+              <w:rPr>
+                <w:lang w:val="en-US"/>
+              </w:rPr>
+            </w:pPr>
+            <w:r>
+              <w:rPr>
+                <w:lang w:val="en-US"/>
+              </w:rPr>
+              <w:t>Delete new files not part of a commit yet</w:t>
+            </w:r>
+          </w:p>
+        </w:tc>
+      </w:tr>
+    </w:tbl>
+    <w:p>
+      <w:pPr>
+        <w:rPr>
+          <w:b/>
+          <w:bCs/>
+          <w:color w:val="4472C4" w:themeColor="accent1"/>
+          <w:u w:val="single"/>
+          <w:lang w:val="en-US"/>
+        </w:rPr>
+      </w:pPr>
+      <w:r>
+        <w:rPr>
+          <w:u w:val="single"/>
+          <w:lang w:val="en-US"/>
+        </w:rPr>
+        <w:br/>
+      </w:r>
+      <w:r>
+        <w:rPr>
+          <w:b/>
+          <w:bCs/>
+          <w:color w:val="4472C4" w:themeColor="accent1"/>
+          <w:u w:val="single"/>
+          <w:lang w:val="en-US"/>
+        </w:rPr>
+        <w:t>Undo Staged</w:t>
+      </w:r>
+    </w:p>
+    <w:tbl>
+      <w:tblPr>
+        <w:tblStyle w:val="Tabelraster"/>
+        <w:tblW w:w="0" w:type="auto"/>
+        <w:tblLook w:val="04A0" w:firstRow="1" w:lastRow="0" w:firstColumn="1" w:lastColumn="0" w:noHBand="0" w:noVBand="1"/>
+      </w:tblPr>
+      <w:tblGrid>
+        <w:gridCol w:w="3823"/>
+        <w:gridCol w:w="5239"/>
+      </w:tblGrid>
+      <w:tr>
+        <w:tc>
+          <w:tcPr>
+            <w:tcW w:w="3823" w:type="dxa"/>
+          </w:tcPr>
+          <w:p>
+            <w:pPr>
+              <w:rPr>
+                <w:lang w:val="en-US"/>
+              </w:rPr>
+            </w:pPr>
+            <w:r>
+              <w:rPr>
+                <w:lang w:val="en-US"/>
+              </w:rPr>
+              <w:t>git restore –staged &lt;filename&gt;</w:t>
+            </w:r>
+          </w:p>
+        </w:tc>
+        <w:tc>
+          <w:tcPr>
+            <w:tcW w:w="5239" w:type="dxa"/>
+          </w:tcPr>
+          <w:p>
+            <w:pPr>
+              <w:rPr>
+                <w:lang w:val="en-US"/>
+              </w:rPr>
+            </w:pPr>
+            <w:r>
+              <w:rPr>
+                <w:lang w:val="en-US"/>
+              </w:rPr>
+              <w:t>Remove file from staging area</w:t>
+            </w:r>
+          </w:p>
+        </w:tc>
+      </w:tr>
+      <w:tr>
+        <w:tc>
+          <w:tcPr>
+            <w:tcW w:w="3823" w:type="dxa"/>
+          </w:tcPr>
+          <w:p>
+            <w:r>
+              <w:rPr>
+                <w:lang w:val="en-US"/>
+              </w:rPr>
+              <w:t>git restore –staged .</w:t>
+            </w:r>
+          </w:p>
+        </w:tc>
+        <w:tc>
+          <w:tcPr>
+            <w:tcW w:w="5239" w:type="dxa"/>
+          </w:tcPr>
+          <w:p>
+            <w:pPr>
+              <w:rPr>
+                <w:lang w:val="en-US"/>
+              </w:rPr>
+            </w:pPr>
+            <w:r>
+              <w:rPr>
+                <w:lang w:val="en-US"/>
+              </w:rPr>
+              <w:t>Remove all files from staging area</w:t>
+            </w:r>
+          </w:p>
+        </w:tc>
+      </w:tr>
+    </w:tbl>
+    <w:p>
+      <w:pPr>
+        <w:rPr>
+          <w:b/>
+          <w:bCs/>
+          <w:color w:val="4472C4" w:themeColor="accent1"/>
+          <w:u w:val="single"/>
+          <w:lang w:val="en-US"/>
+        </w:rPr>
+      </w:pPr>
+      <w:r>
+        <w:rPr>
+          <w:u w:val="single"/>
+          <w:lang w:val="en-US"/>
+        </w:rPr>
+        <w:br/>
+      </w:r>
+      <w:r>
+        <w:rPr>
+          <w:b/>
+          <w:bCs/>
+          <w:color w:val="4472C4" w:themeColor="accent1"/>
+          <w:u w:val="single"/>
+          <w:lang w:val="en-US"/>
+        </w:rPr>
+        <w:t>Undo commits</w:t>
+      </w:r>
+    </w:p>
+    <w:tbl>
+      <w:tblPr>
+        <w:tblStyle w:val="Tabelraster"/>
+        <w:tblW w:w="0" w:type="auto"/>
+        <w:tblLook w:val="04A0" w:firstRow="1" w:lastRow="0" w:firstColumn="1" w:lastColumn="0" w:noHBand="0" w:noVBand="1"/>
+      </w:tblPr>
+      <w:tblGrid>
+        <w:gridCol w:w="3823"/>
+        <w:gridCol w:w="5239"/>
+      </w:tblGrid>
+      <w:tr>
+        <w:tc>
+          <w:tcPr>
+            <w:tcW w:w="3823" w:type="dxa"/>
+          </w:tcPr>
+          <w:p>
+            <w:r>
+              <w:rPr>
+                <w:lang w:val="en-US"/>
+              </w:rPr>
+              <w:t>git reset --soft HEAD~2</w:t>
+            </w:r>
+          </w:p>
+        </w:tc>
+        <w:tc>
+          <w:tcPr>
+            <w:tcW w:w="5239" w:type="dxa"/>
+          </w:tcPr>
+          <w:p>
+            <w:pPr>
+              <w:rPr>
+                <w:lang w:val="en-US"/>
+              </w:rPr>
+            </w:pPr>
+            <w:r>
+              <w:rPr>
+                <w:lang w:val="en-US"/>
+              </w:rPr>
+              <w:t>Reset commit 2 commits back but keep WD and staged changes</w:t>
+            </w:r>
+          </w:p>
+        </w:tc>
+      </w:tr>
+      <w:tr>
+        <w:tc>
+          <w:tcPr>
+            <w:tcW w:w="3823" w:type="dxa"/>
+          </w:tcPr>
+          <w:p>
+            <w:pPr>
+              <w:rPr>
+                <w:lang w:val="en-US"/>
+              </w:rPr>
+            </w:pPr>
+            <w:r>
+              <w:rPr>
+                <w:lang w:val="en-US"/>
+              </w:rPr>
+              <w:t>git reset –hard HEAD~3</w:t>
+            </w:r>
+          </w:p>
+        </w:tc>
+        <w:tc>
+          <w:tcPr>
+            <w:tcW w:w="5239" w:type="dxa"/>
+          </w:tcPr>
+          <w:p>
+            <w:pPr>
+              <w:rPr>
+                <w:lang w:val="en-US"/>
+              </w:rPr>
+            </w:pPr>
+            <w:r>
+              <w:rPr>
+                <w:lang w:val="en-US"/>
+              </w:rPr>
+              <w:t xml:space="preserve">Reset commit 3 commits back and reset WD and staging </w:t>
+            </w:r>
+            <w:proofErr w:type="spellStart"/>
+            <w:r>
+              <w:rPr>
+                <w:lang w:val="en-US"/>
+              </w:rPr>
+              <w:t>aswell</w:t>
+            </w:r>
+            <w:proofErr w:type="spellEnd"/>
+          </w:p>
+        </w:tc>
+      </w:tr>
+      <w:tr>
+        <w:tc>
+          <w:tcPr>
+            <w:tcW w:w="3823" w:type="dxa"/>
+          </w:tcPr>
+          <w:p>
+            <w:pPr>
+              <w:rPr>
+                <w:lang w:val="en-US"/>
+              </w:rPr>
+            </w:pPr>
+            <w:r>
+              <w:rPr>
+                <w:lang w:val="en-US"/>
+              </w:rPr>
+              <w:t xml:space="preserve">git </w:t>
+            </w:r>
+            <w:proofErr w:type="spellStart"/>
+            <w:r>
+              <w:rPr>
+                <w:lang w:val="en-US"/>
+              </w:rPr>
+              <w:t>reflog</w:t>
+            </w:r>
+            <w:proofErr w:type="spellEnd"/>
+          </w:p>
+        </w:tc>
+        <w:tc>
+          <w:tcPr>
+            <w:tcW w:w="5239" w:type="dxa"/>
+          </w:tcPr>
+          <w:p>
+            <w:pPr>
+              <w:rPr>
+                <w:lang w:val="en-US"/>
+              </w:rPr>
+            </w:pPr>
+            <w:r>
+              <w:rPr>
+                <w:lang w:val="en-US"/>
+              </w:rPr>
+              <w:t>List all commits(included lost/deleted ones)</w:t>
+            </w:r>
+          </w:p>
+        </w:tc>
+      </w:tr>
+      <w:tr>
+        <w:tc>
+          <w:tcPr>
+            <w:tcW w:w="3823" w:type="dxa"/>
+          </w:tcPr>
+          <w:p>
+            <w:pPr>
+              <w:rPr>
+                <w:lang w:val="en-US"/>
+              </w:rPr>
+            </w:pPr>
+            <w:r>
+              <w:rPr>
+                <w:lang w:val="en-US"/>
+              </w:rPr>
+              <w:t>git  reset –hard &lt;commit-hash&gt;</w:t>
+            </w:r>
+          </w:p>
+        </w:tc>
+        <w:tc>
+          <w:tcPr>
+            <w:tcW w:w="5239" w:type="dxa"/>
+          </w:tcPr>
+          <w:p>
+            <w:pPr>
+              <w:rPr>
+                <w:lang w:val="en-US"/>
+              </w:rPr>
+            </w:pPr>
+          </w:p>
+        </w:tc>
+      </w:tr>
+    </w:tbl>
+    <w:p>
+      <w:pPr>
+        <w:rPr>
+          <w:u w:val="single"/>
+          <w:lang w:val="en-US"/>
+        </w:rPr>
+      </w:pPr>
+      <w:r>
+        <w:rPr>
+          <w:u w:val="single"/>
+          <w:lang w:val="en-US"/>
+        </w:rPr>
+        <w:br/>
+      </w:r>
+    </w:p>
+    <w:p>
+      <w:pPr>
+        <w:rPr>
+          <w:lang w:val="en-US"/>
+        </w:rPr>
+      </w:pPr>
+      <w:r>
+        <w:rPr>
+          <w:lang w:val="en-US"/>
+        </w:rPr>
+        <w:br w:type="page"/>
+      </w:r>
+    </w:p>
+    <w:p>
+      <w:pPr>
         <w:pStyle w:val="Kop1"/>
         <w:rPr>
           <w:lang w:val="en-US"/>
         </w:rPr>
       </w:pPr>
-      <w:bookmarkStart w:id="17" w:name="_Toc101730964"/>
+      <w:bookmarkStart w:id="19" w:name="_Toc102337146"/>
       <w:r>
         <w:rPr>
           <w:lang w:val="en-US"/>
@@ -10159,20 +16203,22 @@
         <w:lastRenderedPageBreak/>
         <w:t>Infrastructure as a code: Terraform</w:t>
       </w:r>
-      <w:bookmarkEnd w:id="17"/>
-    </w:p>
-    <w:p>
-      <w:pPr>
-        <w:rPr>
-          <w:lang w:val="en-US"/>
-        </w:rPr>
-      </w:pPr>
+      <w:bookmarkEnd w:id="19"/>
+    </w:p>
+    <w:p>
+      <w:pPr>
+        <w:rPr>
+          <w:lang w:val="en-US"/>
+        </w:rPr>
+      </w:pPr>
+      <w:proofErr w:type="spellStart"/>
       <w:r>
         <w:rPr>
           <w:lang w:val="en-US"/>
         </w:rPr>
         <w:t>Dasfd</w:t>
       </w:r>
+      <w:proofErr w:type="spellEnd"/>
     </w:p>
     <w:p>
       <w:pPr>
@@ -10181,14 +16227,14 @@
           <w:lang w:val="en-US"/>
         </w:rPr>
       </w:pPr>
-      <w:bookmarkStart w:id="18" w:name="_Toc101730965"/>
+      <w:bookmarkStart w:id="20" w:name="_Toc102337147"/>
       <w:r>
         <w:rPr>
           <w:lang w:val="en-US"/>
         </w:rPr>
         <w:t>Further Topics</w:t>
       </w:r>
-      <w:bookmarkEnd w:id="18"/>
+      <w:bookmarkEnd w:id="20"/>
     </w:p>
     <w:p>
       <w:pPr>
@@ -10196,12 +16242,14 @@
           <w:lang w:val="fr-FR"/>
         </w:rPr>
       </w:pPr>
+      <w:proofErr w:type="spellStart"/>
       <w:r>
         <w:rPr>
           <w:lang w:val="fr-FR"/>
         </w:rPr>
         <w:t>kjk</w:t>
       </w:r>
+      <w:proofErr w:type="spellEnd"/>
     </w:p>
     <w:sectPr>
       <w:pgSz w:w="11906" w:h="16838"/>
@@ -10922,6 +16970,119 @@
     </w:lvl>
   </w:abstractNum>
   <w:abstractNum w:abstractNumId="6" w15:restartNumberingAfterBreak="0">
+    <w:nsid w:val="2A537971"/>
+    <w:multiLevelType w:val="hybridMultilevel"/>
+    <w:tmpl w:val="7206C848"/>
+    <w:lvl w:ilvl="0" w:tplc="04130001">
+      <w:start w:val="1"/>
+      <w:numFmt w:val="bullet"/>
+      <w:lvlText w:val=""/>
+      <w:lvlJc w:val="left"/>
+      <w:pPr>
+        <w:ind w:left="768" w:hanging="360"/>
+      </w:pPr>
+      <w:rPr>
+        <w:rFonts w:ascii="Symbol" w:hAnsi="Symbol" w:hint="default"/>
+      </w:rPr>
+    </w:lvl>
+    <w:lvl w:ilvl="1" w:tplc="04130003">
+      <w:start w:val="1"/>
+      <w:numFmt w:val="bullet"/>
+      <w:lvlText w:val="o"/>
+      <w:lvlJc w:val="left"/>
+      <w:pPr>
+        <w:ind w:left="1488" w:hanging="360"/>
+      </w:pPr>
+      <w:rPr>
+        <w:rFonts w:ascii="Courier New" w:hAnsi="Courier New" w:cs="Courier New" w:hint="default"/>
+      </w:rPr>
+    </w:lvl>
+    <w:lvl w:ilvl="2" w:tplc="04130005" w:tentative="1">
+      <w:start w:val="1"/>
+      <w:numFmt w:val="bullet"/>
+      <w:lvlText w:val=""/>
+      <w:lvlJc w:val="left"/>
+      <w:pPr>
+        <w:ind w:left="2208" w:hanging="360"/>
+      </w:pPr>
+      <w:rPr>
+        <w:rFonts w:ascii="Wingdings" w:hAnsi="Wingdings" w:hint="default"/>
+      </w:rPr>
+    </w:lvl>
+    <w:lvl w:ilvl="3" w:tplc="04130001" w:tentative="1">
+      <w:start w:val="1"/>
+      <w:numFmt w:val="bullet"/>
+      <w:lvlText w:val=""/>
+      <w:lvlJc w:val="left"/>
+      <w:pPr>
+        <w:ind w:left="2928" w:hanging="360"/>
+      </w:pPr>
+      <w:rPr>
+        <w:rFonts w:ascii="Symbol" w:hAnsi="Symbol" w:hint="default"/>
+      </w:rPr>
+    </w:lvl>
+    <w:lvl w:ilvl="4" w:tplc="04130003" w:tentative="1">
+      <w:start w:val="1"/>
+      <w:numFmt w:val="bullet"/>
+      <w:lvlText w:val="o"/>
+      <w:lvlJc w:val="left"/>
+      <w:pPr>
+        <w:ind w:left="3648" w:hanging="360"/>
+      </w:pPr>
+      <w:rPr>
+        <w:rFonts w:ascii="Courier New" w:hAnsi="Courier New" w:cs="Courier New" w:hint="default"/>
+      </w:rPr>
+    </w:lvl>
+    <w:lvl w:ilvl="5" w:tplc="04130005" w:tentative="1">
+      <w:start w:val="1"/>
+      <w:numFmt w:val="bullet"/>
+      <w:lvlText w:val=""/>
+      <w:lvlJc w:val="left"/>
+      <w:pPr>
+        <w:ind w:left="4368" w:hanging="360"/>
+      </w:pPr>
+      <w:rPr>
+        <w:rFonts w:ascii="Wingdings" w:hAnsi="Wingdings" w:hint="default"/>
+      </w:rPr>
+    </w:lvl>
+    <w:lvl w:ilvl="6" w:tplc="04130001" w:tentative="1">
+      <w:start w:val="1"/>
+      <w:numFmt w:val="bullet"/>
+      <w:lvlText w:val=""/>
+      <w:lvlJc w:val="left"/>
+      <w:pPr>
+        <w:ind w:left="5088" w:hanging="360"/>
+      </w:pPr>
+      <w:rPr>
+        <w:rFonts w:ascii="Symbol" w:hAnsi="Symbol" w:hint="default"/>
+      </w:rPr>
+    </w:lvl>
+    <w:lvl w:ilvl="7" w:tplc="04130003" w:tentative="1">
+      <w:start w:val="1"/>
+      <w:numFmt w:val="bullet"/>
+      <w:lvlText w:val="o"/>
+      <w:lvlJc w:val="left"/>
+      <w:pPr>
+        <w:ind w:left="5808" w:hanging="360"/>
+      </w:pPr>
+      <w:rPr>
+        <w:rFonts w:ascii="Courier New" w:hAnsi="Courier New" w:cs="Courier New" w:hint="default"/>
+      </w:rPr>
+    </w:lvl>
+    <w:lvl w:ilvl="8" w:tplc="04130005" w:tentative="1">
+      <w:start w:val="1"/>
+      <w:numFmt w:val="bullet"/>
+      <w:lvlText w:val=""/>
+      <w:lvlJc w:val="left"/>
+      <w:pPr>
+        <w:ind w:left="6528" w:hanging="360"/>
+      </w:pPr>
+      <w:rPr>
+        <w:rFonts w:ascii="Wingdings" w:hAnsi="Wingdings" w:hint="default"/>
+      </w:rPr>
+    </w:lvl>
+  </w:abstractNum>
+  <w:abstractNum w:abstractNumId="7" w15:restartNumberingAfterBreak="0">
     <w:nsid w:val="3035127E"/>
     <w:multiLevelType w:val="hybridMultilevel"/>
     <w:tmpl w:val="D75A2EAC"/>
@@ -11034,7 +17195,7 @@
       </w:rPr>
     </w:lvl>
   </w:abstractNum>
-  <w:abstractNum w:abstractNumId="7" w15:restartNumberingAfterBreak="0">
+  <w:abstractNum w:abstractNumId="8" w15:restartNumberingAfterBreak="0">
     <w:nsid w:val="30921CC6"/>
     <w:multiLevelType w:val="hybridMultilevel"/>
     <w:tmpl w:val="1D7C69F2"/>
@@ -11147,7 +17308,7 @@
       </w:rPr>
     </w:lvl>
   </w:abstractNum>
-  <w:abstractNum w:abstractNumId="8" w15:restartNumberingAfterBreak="0">
+  <w:abstractNum w:abstractNumId="9" w15:restartNumberingAfterBreak="0">
     <w:nsid w:val="438F7EEE"/>
     <w:multiLevelType w:val="hybridMultilevel"/>
     <w:tmpl w:val="645CA564"/>
@@ -11260,7 +17421,7 @@
       </w:rPr>
     </w:lvl>
   </w:abstractNum>
-  <w:abstractNum w:abstractNumId="9" w15:restartNumberingAfterBreak="0">
+  <w:abstractNum w:abstractNumId="10" w15:restartNumberingAfterBreak="0">
     <w:nsid w:val="46573B66"/>
     <w:multiLevelType w:val="multilevel"/>
     <w:tmpl w:val="FD3EE81C"/>
@@ -11401,7 +17562,7 @@
       </w:rPr>
     </w:lvl>
   </w:abstractNum>
-  <w:abstractNum w:abstractNumId="10" w15:restartNumberingAfterBreak="0">
+  <w:abstractNum w:abstractNumId="11" w15:restartNumberingAfterBreak="0">
     <w:nsid w:val="4C5F1881"/>
     <w:multiLevelType w:val="multilevel"/>
     <w:tmpl w:val="6C36CBD0"/>
@@ -11542,7 +17703,7 @@
       </w:rPr>
     </w:lvl>
   </w:abstractNum>
-  <w:abstractNum w:abstractNumId="11" w15:restartNumberingAfterBreak="0">
+  <w:abstractNum w:abstractNumId="12" w15:restartNumberingAfterBreak="0">
     <w:nsid w:val="527928EE"/>
     <w:multiLevelType w:val="hybridMultilevel"/>
     <w:tmpl w:val="CB480ABE"/>
@@ -11655,7 +17816,7 @@
       </w:rPr>
     </w:lvl>
   </w:abstractNum>
-  <w:abstractNum w:abstractNumId="12" w15:restartNumberingAfterBreak="0">
+  <w:abstractNum w:abstractNumId="13" w15:restartNumberingAfterBreak="0">
     <w:nsid w:val="53EC4E05"/>
     <w:multiLevelType w:val="hybridMultilevel"/>
     <w:tmpl w:val="D6BA1E82"/>
@@ -11741,7 +17902,7 @@
       </w:pPr>
     </w:lvl>
   </w:abstractNum>
-  <w:abstractNum w:abstractNumId="13" w15:restartNumberingAfterBreak="0">
+  <w:abstractNum w:abstractNumId="14" w15:restartNumberingAfterBreak="0">
     <w:nsid w:val="574124D0"/>
     <w:multiLevelType w:val="hybridMultilevel"/>
     <w:tmpl w:val="E990F2C6"/>
@@ -11854,7 +18015,120 @@
       </w:rPr>
     </w:lvl>
   </w:abstractNum>
-  <w:abstractNum w:abstractNumId="14" w15:restartNumberingAfterBreak="0">
+  <w:abstractNum w:abstractNumId="15" w15:restartNumberingAfterBreak="0">
+    <w:nsid w:val="6338269F"/>
+    <w:multiLevelType w:val="hybridMultilevel"/>
+    <w:tmpl w:val="A8D6BC34"/>
+    <w:lvl w:ilvl="0" w:tplc="04130001">
+      <w:start w:val="1"/>
+      <w:numFmt w:val="bullet"/>
+      <w:lvlText w:val=""/>
+      <w:lvlJc w:val="left"/>
+      <w:pPr>
+        <w:ind w:left="720" w:hanging="360"/>
+      </w:pPr>
+      <w:rPr>
+        <w:rFonts w:ascii="Symbol" w:hAnsi="Symbol" w:hint="default"/>
+      </w:rPr>
+    </w:lvl>
+    <w:lvl w:ilvl="1" w:tplc="04130003">
+      <w:start w:val="1"/>
+      <w:numFmt w:val="bullet"/>
+      <w:lvlText w:val="o"/>
+      <w:lvlJc w:val="left"/>
+      <w:pPr>
+        <w:ind w:left="1440" w:hanging="360"/>
+      </w:pPr>
+      <w:rPr>
+        <w:rFonts w:ascii="Courier New" w:hAnsi="Courier New" w:cs="Courier New" w:hint="default"/>
+      </w:rPr>
+    </w:lvl>
+    <w:lvl w:ilvl="2" w:tplc="04130005" w:tentative="1">
+      <w:start w:val="1"/>
+      <w:numFmt w:val="bullet"/>
+      <w:lvlText w:val=""/>
+      <w:lvlJc w:val="left"/>
+      <w:pPr>
+        <w:ind w:left="2160" w:hanging="360"/>
+      </w:pPr>
+      <w:rPr>
+        <w:rFonts w:ascii="Wingdings" w:hAnsi="Wingdings" w:hint="default"/>
+      </w:rPr>
+    </w:lvl>
+    <w:lvl w:ilvl="3" w:tplc="04130001" w:tentative="1">
+      <w:start w:val="1"/>
+      <w:numFmt w:val="bullet"/>
+      <w:lvlText w:val=""/>
+      <w:lvlJc w:val="left"/>
+      <w:pPr>
+        <w:ind w:left="2880" w:hanging="360"/>
+      </w:pPr>
+      <w:rPr>
+        <w:rFonts w:ascii="Symbol" w:hAnsi="Symbol" w:hint="default"/>
+      </w:rPr>
+    </w:lvl>
+    <w:lvl w:ilvl="4" w:tplc="04130003" w:tentative="1">
+      <w:start w:val="1"/>
+      <w:numFmt w:val="bullet"/>
+      <w:lvlText w:val="o"/>
+      <w:lvlJc w:val="left"/>
+      <w:pPr>
+        <w:ind w:left="3600" w:hanging="360"/>
+      </w:pPr>
+      <w:rPr>
+        <w:rFonts w:ascii="Courier New" w:hAnsi="Courier New" w:cs="Courier New" w:hint="default"/>
+      </w:rPr>
+    </w:lvl>
+    <w:lvl w:ilvl="5" w:tplc="04130005" w:tentative="1">
+      <w:start w:val="1"/>
+      <w:numFmt w:val="bullet"/>
+      <w:lvlText w:val=""/>
+      <w:lvlJc w:val="left"/>
+      <w:pPr>
+        <w:ind w:left="4320" w:hanging="360"/>
+      </w:pPr>
+      <w:rPr>
+        <w:rFonts w:ascii="Wingdings" w:hAnsi="Wingdings" w:hint="default"/>
+      </w:rPr>
+    </w:lvl>
+    <w:lvl w:ilvl="6" w:tplc="04130001" w:tentative="1">
+      <w:start w:val="1"/>
+      <w:numFmt w:val="bullet"/>
+      <w:lvlText w:val=""/>
+      <w:lvlJc w:val="left"/>
+      <w:pPr>
+        <w:ind w:left="5040" w:hanging="360"/>
+      </w:pPr>
+      <w:rPr>
+        <w:rFonts w:ascii="Symbol" w:hAnsi="Symbol" w:hint="default"/>
+      </w:rPr>
+    </w:lvl>
+    <w:lvl w:ilvl="7" w:tplc="04130003" w:tentative="1">
+      <w:start w:val="1"/>
+      <w:numFmt w:val="bullet"/>
+      <w:lvlText w:val="o"/>
+      <w:lvlJc w:val="left"/>
+      <w:pPr>
+        <w:ind w:left="5760" w:hanging="360"/>
+      </w:pPr>
+      <w:rPr>
+        <w:rFonts w:ascii="Courier New" w:hAnsi="Courier New" w:cs="Courier New" w:hint="default"/>
+      </w:rPr>
+    </w:lvl>
+    <w:lvl w:ilvl="8" w:tplc="04130005" w:tentative="1">
+      <w:start w:val="1"/>
+      <w:numFmt w:val="bullet"/>
+      <w:lvlText w:val=""/>
+      <w:lvlJc w:val="left"/>
+      <w:pPr>
+        <w:ind w:left="6480" w:hanging="360"/>
+      </w:pPr>
+      <w:rPr>
+        <w:rFonts w:ascii="Wingdings" w:hAnsi="Wingdings" w:hint="default"/>
+      </w:rPr>
+    </w:lvl>
+  </w:abstractNum>
+  <w:abstractNum w:abstractNumId="16" w15:restartNumberingAfterBreak="0">
     <w:nsid w:val="646D6824"/>
     <w:multiLevelType w:val="hybridMultilevel"/>
     <w:tmpl w:val="15F0FB54"/>
@@ -11967,7 +18241,7 @@
       </w:rPr>
     </w:lvl>
   </w:abstractNum>
-  <w:abstractNum w:abstractNumId="15" w15:restartNumberingAfterBreak="0">
+  <w:abstractNum w:abstractNumId="17" w15:restartNumberingAfterBreak="0">
     <w:nsid w:val="6B9D3BAA"/>
     <w:multiLevelType w:val="hybridMultilevel"/>
     <w:tmpl w:val="2F0C24D6"/>
@@ -12080,7 +18354,7 @@
       </w:rPr>
     </w:lvl>
   </w:abstractNum>
-  <w:abstractNum w:abstractNumId="16" w15:restartNumberingAfterBreak="0">
+  <w:abstractNum w:abstractNumId="18" w15:restartNumberingAfterBreak="0">
     <w:nsid w:val="6C664555"/>
     <w:multiLevelType w:val="hybridMultilevel"/>
     <w:tmpl w:val="E834B4D4"/>
@@ -12193,7 +18467,7 @@
       </w:rPr>
     </w:lvl>
   </w:abstractNum>
-  <w:abstractNum w:abstractNumId="17" w15:restartNumberingAfterBreak="0">
+  <w:abstractNum w:abstractNumId="19" w15:restartNumberingAfterBreak="0">
     <w:nsid w:val="70E72231"/>
     <w:multiLevelType w:val="hybridMultilevel"/>
     <w:tmpl w:val="B0E00328"/>
@@ -12279,7 +18553,7 @@
       </w:pPr>
     </w:lvl>
   </w:abstractNum>
-  <w:abstractNum w:abstractNumId="18" w15:restartNumberingAfterBreak="0">
+  <w:abstractNum w:abstractNumId="20" w15:restartNumberingAfterBreak="0">
     <w:nsid w:val="70F9613B"/>
     <w:multiLevelType w:val="hybridMultilevel"/>
     <w:tmpl w:val="CC92AE6E"/>
@@ -12392,7 +18666,7 @@
       </w:rPr>
     </w:lvl>
   </w:abstractNum>
-  <w:abstractNum w:abstractNumId="19" w15:restartNumberingAfterBreak="0">
+  <w:abstractNum w:abstractNumId="21" w15:restartNumberingAfterBreak="0">
     <w:nsid w:val="7B9A0B90"/>
     <w:multiLevelType w:val="hybridMultilevel"/>
     <w:tmpl w:val="A858C856"/>
@@ -12505,65 +18779,160 @@
       </w:rPr>
     </w:lvl>
   </w:abstractNum>
+  <w:abstractNum w:abstractNumId="22" w15:restartNumberingAfterBreak="0">
+    <w:nsid w:val="7BF66F26"/>
+    <w:multiLevelType w:val="hybridMultilevel"/>
+    <w:tmpl w:val="553A1670"/>
+    <w:lvl w:ilvl="0" w:tplc="0413000F">
+      <w:start w:val="1"/>
+      <w:numFmt w:val="decimal"/>
+      <w:lvlText w:val="%1."/>
+      <w:lvlJc w:val="left"/>
+      <w:pPr>
+        <w:ind w:left="720" w:hanging="360"/>
+      </w:pPr>
+    </w:lvl>
+    <w:lvl w:ilvl="1" w:tplc="04130019">
+      <w:start w:val="1"/>
+      <w:numFmt w:val="lowerLetter"/>
+      <w:lvlText w:val="%2."/>
+      <w:lvlJc w:val="left"/>
+      <w:pPr>
+        <w:ind w:left="1440" w:hanging="360"/>
+      </w:pPr>
+    </w:lvl>
+    <w:lvl w:ilvl="2" w:tplc="0413001B" w:tentative="1">
+      <w:start w:val="1"/>
+      <w:numFmt w:val="lowerRoman"/>
+      <w:lvlText w:val="%3."/>
+      <w:lvlJc w:val="right"/>
+      <w:pPr>
+        <w:ind w:left="2160" w:hanging="180"/>
+      </w:pPr>
+    </w:lvl>
+    <w:lvl w:ilvl="3" w:tplc="0413000F" w:tentative="1">
+      <w:start w:val="1"/>
+      <w:numFmt w:val="decimal"/>
+      <w:lvlText w:val="%4."/>
+      <w:lvlJc w:val="left"/>
+      <w:pPr>
+        <w:ind w:left="2880" w:hanging="360"/>
+      </w:pPr>
+    </w:lvl>
+    <w:lvl w:ilvl="4" w:tplc="04130019" w:tentative="1">
+      <w:start w:val="1"/>
+      <w:numFmt w:val="lowerLetter"/>
+      <w:lvlText w:val="%5."/>
+      <w:lvlJc w:val="left"/>
+      <w:pPr>
+        <w:ind w:left="3600" w:hanging="360"/>
+      </w:pPr>
+    </w:lvl>
+    <w:lvl w:ilvl="5" w:tplc="0413001B" w:tentative="1">
+      <w:start w:val="1"/>
+      <w:numFmt w:val="lowerRoman"/>
+      <w:lvlText w:val="%6."/>
+      <w:lvlJc w:val="right"/>
+      <w:pPr>
+        <w:ind w:left="4320" w:hanging="180"/>
+      </w:pPr>
+    </w:lvl>
+    <w:lvl w:ilvl="6" w:tplc="0413000F" w:tentative="1">
+      <w:start w:val="1"/>
+      <w:numFmt w:val="decimal"/>
+      <w:lvlText w:val="%7."/>
+      <w:lvlJc w:val="left"/>
+      <w:pPr>
+        <w:ind w:left="5040" w:hanging="360"/>
+      </w:pPr>
+    </w:lvl>
+    <w:lvl w:ilvl="7" w:tplc="04130019" w:tentative="1">
+      <w:start w:val="1"/>
+      <w:numFmt w:val="lowerLetter"/>
+      <w:lvlText w:val="%8."/>
+      <w:lvlJc w:val="left"/>
+      <w:pPr>
+        <w:ind w:left="5760" w:hanging="360"/>
+      </w:pPr>
+    </w:lvl>
+    <w:lvl w:ilvl="8" w:tplc="0413001B" w:tentative="1">
+      <w:start w:val="1"/>
+      <w:numFmt w:val="lowerRoman"/>
+      <w:lvlText w:val="%9."/>
+      <w:lvlJc w:val="right"/>
+      <w:pPr>
+        <w:ind w:left="6480" w:hanging="180"/>
+      </w:pPr>
+    </w:lvl>
+  </w:abstractNum>
   <w:num w:numId="1" w16cid:durableId="521626630">
-    <w:abstractNumId w:val="19"/>
+    <w:abstractNumId w:val="21"/>
   </w:num>
   <w:num w:numId="2" w16cid:durableId="1718705368">
     <w:abstractNumId w:val="1"/>
   </w:num>
   <w:num w:numId="3" w16cid:durableId="1484813699">
-    <w:abstractNumId w:val="17"/>
+    <w:abstractNumId w:val="19"/>
   </w:num>
   <w:num w:numId="4" w16cid:durableId="1241600640">
-    <w:abstractNumId w:val="11"/>
+    <w:abstractNumId w:val="12"/>
   </w:num>
   <w:num w:numId="5" w16cid:durableId="1962225146">
-    <w:abstractNumId w:val="9"/>
+    <w:abstractNumId w:val="10"/>
   </w:num>
   <w:num w:numId="6" w16cid:durableId="368840908">
     <w:abstractNumId w:val="2"/>
   </w:num>
   <w:num w:numId="7" w16cid:durableId="279149576">
-    <w:abstractNumId w:val="10"/>
+    <w:abstractNumId w:val="11"/>
   </w:num>
   <w:num w:numId="8" w16cid:durableId="1466895022">
-    <w:abstractNumId w:val="12"/>
+    <w:abstractNumId w:val="13"/>
   </w:num>
   <w:num w:numId="9" w16cid:durableId="1156529618">
-    <w:abstractNumId w:val="16"/>
+    <w:abstractNumId w:val="18"/>
   </w:num>
   <w:num w:numId="10" w16cid:durableId="1586190372">
     <w:abstractNumId w:val="5"/>
   </w:num>
   <w:num w:numId="11" w16cid:durableId="1927882469">
-    <w:abstractNumId w:val="14"/>
+    <w:abstractNumId w:val="16"/>
   </w:num>
   <w:num w:numId="12" w16cid:durableId="1714578378">
     <w:abstractNumId w:val="0"/>
   </w:num>
   <w:num w:numId="13" w16cid:durableId="1419668012">
-    <w:abstractNumId w:val="18"/>
+    <w:abstractNumId w:val="20"/>
   </w:num>
   <w:num w:numId="14" w16cid:durableId="1110510676">
     <w:abstractNumId w:val="4"/>
   </w:num>
   <w:num w:numId="15" w16cid:durableId="160629670">
-    <w:abstractNumId w:val="7"/>
+    <w:abstractNumId w:val="8"/>
   </w:num>
   <w:num w:numId="16" w16cid:durableId="361713809">
     <w:abstractNumId w:val="3"/>
   </w:num>
   <w:num w:numId="17" w16cid:durableId="1198421936">
+    <w:abstractNumId w:val="17"/>
+  </w:num>
+  <w:num w:numId="18" w16cid:durableId="993877317">
+    <w:abstractNumId w:val="14"/>
+  </w:num>
+  <w:num w:numId="19" w16cid:durableId="1007171275">
+    <w:abstractNumId w:val="9"/>
+  </w:num>
+  <w:num w:numId="20" w16cid:durableId="520170039">
+    <w:abstractNumId w:val="7"/>
+  </w:num>
+  <w:num w:numId="21" w16cid:durableId="262684716">
+    <w:abstractNumId w:val="6"/>
+  </w:num>
+  <w:num w:numId="22" w16cid:durableId="932277023">
     <w:abstractNumId w:val="15"/>
   </w:num>
-  <w:num w:numId="18" w16cid:durableId="993877317">
-    <w:abstractNumId w:val="13"/>
-  </w:num>
-  <w:num w:numId="19" w16cid:durableId="1007171275">
-    <w:abstractNumId w:val="8"/>
-  </w:num>
-  <w:num w:numId="20" w16cid:durableId="520170039">
-    <w:abstractNumId w:val="6"/>
+  <w:num w:numId="23" w16cid:durableId="1060396498">
+    <w:abstractNumId w:val="22"/>
   </w:num>
 </w:numbering>
 </file>

--- a/BEST PRACTICE.docx
+++ b/BEST PRACTICE.docx
@@ -1,6 +1,6 @@
 
 <file path=word/document.xml><?xml version="1.0" encoding="utf-8"?>
-<w:document xmlns:wpc="http://schemas.microsoft.com/office/word/2010/wordprocessingCanvas" xmlns:cx="http://schemas.microsoft.com/office/drawing/2014/chartex" xmlns:cx1="http://schemas.microsoft.com/office/drawing/2015/9/8/chartex" xmlns:cx2="http://schemas.microsoft.com/office/drawing/2015/10/21/chartex" xmlns:cx3="http://schemas.microsoft.com/office/drawing/2016/5/9/chartex" xmlns:cx4="http://schemas.microsoft.com/office/drawing/2016/5/10/chartex" xmlns:cx5="http://schemas.microsoft.com/office/drawing/2016/5/11/chartex" xmlns:cx6="http://schemas.microsoft.com/office/drawing/2016/5/12/chartex" xmlns:cx7="http://schemas.microsoft.com/office/drawing/2016/5/13/chartex" xmlns:cx8="http://schemas.microsoft.com/office/drawing/2016/5/14/chartex" xmlns:mc="http://schemas.openxmlformats.org/markup-compatibility/2006" xmlns:aink="http://schemas.microsoft.com/office/drawing/2016/ink" xmlns:am3d="http://schemas.microsoft.com/office/drawing/2017/model3d" xmlns:o="urn:schemas-microsoft-com:office:office" xmlns:r="http://schemas.openxmlformats.org/officeDocument/2006/relationships" xmlns:m="http://schemas.openxmlformats.org/officeDocument/2006/math" xmlns:v="urn:schemas-microsoft-com:vml" xmlns:wp14="http://schemas.microsoft.com/office/word/2010/wordprocessingDrawing" xmlns:wp="http://schemas.openxmlformats.org/drawingml/2006/wordprocessingDrawing" xmlns:w10="urn:schemas-microsoft-com:office:word" xmlns:w="http://schemas.openxmlformats.org/wordprocessingml/2006/main" xmlns:w14="http://schemas.microsoft.com/office/word/2010/wordml" xmlns:w15="http://schemas.microsoft.com/office/word/2012/wordml" xmlns:w16cex="http://schemas.microsoft.com/office/word/2018/wordml/cex" xmlns:w16cid="http://schemas.microsoft.com/office/word/2016/wordml/cid" xmlns:w16="http://schemas.microsoft.com/office/word/2018/wordml" xmlns:w16sdtdh="http://schemas.microsoft.com/office/word/2020/wordml/sdtdatahash" xmlns:w16se="http://schemas.microsoft.com/office/word/2015/wordml/symex" xmlns:wpg="http://schemas.microsoft.com/office/word/2010/wordprocessingGroup" xmlns:wpi="http://schemas.microsoft.com/office/word/2010/wordprocessingInk" xmlns:wne="http://schemas.microsoft.com/office/word/2006/wordml" xmlns:wps="http://schemas.microsoft.com/office/word/2010/wordprocessingShape" mc:Ignorable="w14 w15 w16se w16cid w16 w16cex w16sdtdh wp14">
+<w:document xmlns:wpc="http://schemas.microsoft.com/office/word/2010/wordprocessingCanvas" xmlns:cx="http://schemas.microsoft.com/office/drawing/2014/chartex" xmlns:cx1="http://schemas.microsoft.com/office/drawing/2015/9/8/chartex" xmlns:cx2="http://schemas.microsoft.com/office/drawing/2015/10/21/chartex" xmlns:cx3="http://schemas.microsoft.com/office/drawing/2016/5/9/chartex" xmlns:cx4="http://schemas.microsoft.com/office/drawing/2016/5/10/chartex" xmlns:cx5="http://schemas.microsoft.com/office/drawing/2016/5/11/chartex" xmlns:cx6="http://schemas.microsoft.com/office/drawing/2016/5/12/chartex" xmlns:cx7="http://schemas.microsoft.com/office/drawing/2016/5/13/chartex" xmlns:cx8="http://schemas.microsoft.com/office/drawing/2016/5/14/chartex" xmlns:mc="http://schemas.openxmlformats.org/markup-compatibility/2006" xmlns:aink="http://schemas.microsoft.com/office/drawing/2016/ink" xmlns:am3d="http://schemas.microsoft.com/office/drawing/2017/model3d" xmlns:o="urn:schemas-microsoft-com:office:office" xmlns:oel="http://schemas.microsoft.com/office/2019/extlst" xmlns:r="http://schemas.openxmlformats.org/officeDocument/2006/relationships" xmlns:m="http://schemas.openxmlformats.org/officeDocument/2006/math" xmlns:v="urn:schemas-microsoft-com:vml" xmlns:wp14="http://schemas.microsoft.com/office/word/2010/wordprocessingDrawing" xmlns:wp="http://schemas.openxmlformats.org/drawingml/2006/wordprocessingDrawing" xmlns:w10="urn:schemas-microsoft-com:office:word" xmlns:w="http://schemas.openxmlformats.org/wordprocessingml/2006/main" xmlns:w14="http://schemas.microsoft.com/office/word/2010/wordml" xmlns:w15="http://schemas.microsoft.com/office/word/2012/wordml" xmlns:w16cex="http://schemas.microsoft.com/office/word/2018/wordml/cex" xmlns:w16cid="http://schemas.microsoft.com/office/word/2016/wordml/cid" xmlns:w16="http://schemas.microsoft.com/office/word/2018/wordml" xmlns:w16sdtdh="http://schemas.microsoft.com/office/word/2020/wordml/sdtdatahash" xmlns:w16se="http://schemas.microsoft.com/office/word/2015/wordml/symex" xmlns:wpg="http://schemas.microsoft.com/office/word/2010/wordprocessingGroup" xmlns:wpi="http://schemas.microsoft.com/office/word/2010/wordprocessingInk" xmlns:wne="http://schemas.microsoft.com/office/word/2006/wordml" xmlns:wps="http://schemas.microsoft.com/office/word/2010/wordprocessingShape" mc:Ignorable="w14 w15 w16se w16cid w16 w16cex w16sdtdh wp14">
   <w:body>
     <w:p>
       <w:pPr>
@@ -113,7 +113,7 @@
           <w:lang w:val="en-US"/>
         </w:rPr>
       </w:pPr>
-      <w:bookmarkStart w:id="0" w:name="_Toc102337127"/>
+      <w:bookmarkStart w:id="0" w:name="_Toc103611713"/>
       <w:r>
         <w:rPr>
           <w:lang w:val="en-US"/>
@@ -374,6 +374,12 @@
                 <w:lang w:val="en-US"/>
               </w:rPr>
             </w:pPr>
+            <w:r>
+              <w:rPr>
+                <w:lang w:val="en-US"/>
+              </w:rPr>
+              <w:t>16-05-2022</w:t>
+            </w:r>
           </w:p>
         </w:tc>
         <w:tc>
@@ -386,6 +392,12 @@
                 <w:lang w:val="en-US"/>
               </w:rPr>
             </w:pPr>
+            <w:r>
+              <w:rPr>
+                <w:lang w:val="en-US"/>
+              </w:rPr>
+              <w:t>Dave Gabriël</w:t>
+            </w:r>
           </w:p>
         </w:tc>
         <w:tc>
@@ -398,6 +410,12 @@
                 <w:lang w:val="en-US"/>
               </w:rPr>
             </w:pPr>
+            <w:r>
+              <w:rPr>
+                <w:lang w:val="en-US"/>
+              </w:rPr>
+              <w:t>Added ADF chapter and modified GIT chapter</w:t>
+            </w:r>
           </w:p>
         </w:tc>
         <w:tc>
@@ -410,6 +428,12 @@
                 <w:lang w:val="en-US"/>
               </w:rPr>
             </w:pPr>
+            <w:r>
+              <w:rPr>
+                <w:lang w:val="en-US"/>
+              </w:rPr>
+              <w:t>V0.3</w:t>
+            </w:r>
           </w:p>
         </w:tc>
       </w:tr>
@@ -585,7 +609,7 @@
           <w:r>
             <w:fldChar w:fldCharType="separate"/>
           </w:r>
-          <w:hyperlink w:anchor="_Toc102337127" w:history="1">
+          <w:hyperlink w:anchor="_Toc103611713" w:history="1">
             <w:r>
               <w:rPr>
                 <w:rStyle w:val="Hyperlink"/>
@@ -613,7 +637,7 @@
                 <w:noProof/>
                 <w:webHidden/>
               </w:rPr>
-              <w:instrText xml:space="preserve"> PAGEREF _Toc102337127 \h </w:instrText>
+              <w:instrText xml:space="preserve"> PAGEREF _Toc103611713 \h </w:instrText>
             </w:r>
             <w:r>
               <w:rPr>
@@ -656,7 +680,7 @@
               <w:lang w:eastAsia="nl-NL"/>
             </w:rPr>
           </w:pPr>
-          <w:hyperlink w:anchor="_Toc102337128" w:history="1">
+          <w:hyperlink w:anchor="_Toc103611714" w:history="1">
             <w:r>
               <w:rPr>
                 <w:rStyle w:val="Hyperlink"/>
@@ -684,7 +708,7 @@
                 <w:noProof/>
                 <w:webHidden/>
               </w:rPr>
-              <w:instrText xml:space="preserve"> PAGEREF _Toc102337128 \h </w:instrText>
+              <w:instrText xml:space="preserve"> PAGEREF _Toc103611714 \h </w:instrText>
             </w:r>
             <w:r>
               <w:rPr>
@@ -727,7 +751,7 @@
               <w:lang w:eastAsia="nl-NL"/>
             </w:rPr>
           </w:pPr>
-          <w:hyperlink w:anchor="_Toc102337129" w:history="1">
+          <w:hyperlink w:anchor="_Toc103611715" w:history="1">
             <w:r>
               <w:rPr>
                 <w:rStyle w:val="Hyperlink"/>
@@ -755,7 +779,7 @@
                 <w:noProof/>
                 <w:webHidden/>
               </w:rPr>
-              <w:instrText xml:space="preserve"> PAGEREF _Toc102337129 \h </w:instrText>
+              <w:instrText xml:space="preserve"> PAGEREF _Toc103611715 \h </w:instrText>
             </w:r>
             <w:r>
               <w:rPr>
@@ -798,7 +822,7 @@
               <w:lang w:eastAsia="nl-NL"/>
             </w:rPr>
           </w:pPr>
-          <w:hyperlink w:anchor="_Toc102337130" w:history="1">
+          <w:hyperlink w:anchor="_Toc103611716" w:history="1">
             <w:r>
               <w:rPr>
                 <w:rStyle w:val="Hyperlink"/>
@@ -826,7 +850,7 @@
                 <w:noProof/>
                 <w:webHidden/>
               </w:rPr>
-              <w:instrText xml:space="preserve"> PAGEREF _Toc102337130 \h </w:instrText>
+              <w:instrText xml:space="preserve"> PAGEREF _Toc103611716 \h </w:instrText>
             </w:r>
             <w:r>
               <w:rPr>
@@ -869,7 +893,7 @@
               <w:lang w:eastAsia="nl-NL"/>
             </w:rPr>
           </w:pPr>
-          <w:hyperlink w:anchor="_Toc102337131" w:history="1">
+          <w:hyperlink w:anchor="_Toc103611717" w:history="1">
             <w:r>
               <w:rPr>
                 <w:rStyle w:val="Hyperlink"/>
@@ -897,7 +921,7 @@
                 <w:noProof/>
                 <w:webHidden/>
               </w:rPr>
-              <w:instrText xml:space="preserve"> PAGEREF _Toc102337131 \h </w:instrText>
+              <w:instrText xml:space="preserve"> PAGEREF _Toc103611717 \h </w:instrText>
             </w:r>
             <w:r>
               <w:rPr>
@@ -940,7 +964,7 @@
               <w:lang w:eastAsia="nl-NL"/>
             </w:rPr>
           </w:pPr>
-          <w:hyperlink w:anchor="_Toc102337132" w:history="1">
+          <w:hyperlink w:anchor="_Toc103611718" w:history="1">
             <w:r>
               <w:rPr>
                 <w:rStyle w:val="Hyperlink"/>
@@ -968,7 +992,7 @@
                 <w:noProof/>
                 <w:webHidden/>
               </w:rPr>
-              <w:instrText xml:space="preserve"> PAGEREF _Toc102337132 \h </w:instrText>
+              <w:instrText xml:space="preserve"> PAGEREF _Toc103611718 \h </w:instrText>
             </w:r>
             <w:r>
               <w:rPr>
@@ -1011,7 +1035,7 @@
               <w:lang w:eastAsia="nl-NL"/>
             </w:rPr>
           </w:pPr>
-          <w:hyperlink w:anchor="_Toc102337133" w:history="1">
+          <w:hyperlink w:anchor="_Toc103611719" w:history="1">
             <w:r>
               <w:rPr>
                 <w:rStyle w:val="Hyperlink"/>
@@ -1039,7 +1063,7 @@
                 <w:noProof/>
                 <w:webHidden/>
               </w:rPr>
-              <w:instrText xml:space="preserve"> PAGEREF _Toc102337133 \h </w:instrText>
+              <w:instrText xml:space="preserve"> PAGEREF _Toc103611719 \h </w:instrText>
             </w:r>
             <w:r>
               <w:rPr>
@@ -1082,7 +1106,7 @@
               <w:lang w:eastAsia="nl-NL"/>
             </w:rPr>
           </w:pPr>
-          <w:hyperlink w:anchor="_Toc102337134" w:history="1">
+          <w:hyperlink w:anchor="_Toc103611720" w:history="1">
             <w:r>
               <w:rPr>
                 <w:rStyle w:val="Hyperlink"/>
@@ -1110,7 +1134,7 @@
                 <w:noProof/>
                 <w:webHidden/>
               </w:rPr>
-              <w:instrText xml:space="preserve"> PAGEREF _Toc102337134 \h </w:instrText>
+              <w:instrText xml:space="preserve"> PAGEREF _Toc103611720 \h </w:instrText>
             </w:r>
             <w:r>
               <w:rPr>
@@ -1130,7 +1154,7 @@
                 <w:noProof/>
                 <w:webHidden/>
               </w:rPr>
-              <w:t>9</w:t>
+              <w:t>10</w:t>
             </w:r>
             <w:r>
               <w:rPr>
@@ -1153,7 +1177,7 @@
               <w:lang w:eastAsia="nl-NL"/>
             </w:rPr>
           </w:pPr>
-          <w:hyperlink w:anchor="_Toc102337135" w:history="1">
+          <w:hyperlink w:anchor="_Toc103611721" w:history="1">
             <w:r>
               <w:rPr>
                 <w:rStyle w:val="Hyperlink"/>
@@ -1181,7 +1205,7 @@
                 <w:noProof/>
                 <w:webHidden/>
               </w:rPr>
-              <w:instrText xml:space="preserve"> PAGEREF _Toc102337135 \h </w:instrText>
+              <w:instrText xml:space="preserve"> PAGEREF _Toc103611721 \h </w:instrText>
             </w:r>
             <w:r>
               <w:rPr>
@@ -1201,7 +1225,7 @@
                 <w:noProof/>
                 <w:webHidden/>
               </w:rPr>
-              <w:t>9</w:t>
+              <w:t>10</w:t>
             </w:r>
             <w:r>
               <w:rPr>
@@ -1224,7 +1248,7 @@
               <w:lang w:eastAsia="nl-NL"/>
             </w:rPr>
           </w:pPr>
-          <w:hyperlink w:anchor="_Toc102337136" w:history="1">
+          <w:hyperlink w:anchor="_Toc103611722" w:history="1">
             <w:r>
               <w:rPr>
                 <w:rStyle w:val="Hyperlink"/>
@@ -1251,7 +1275,7 @@
                 <w:noProof/>
                 <w:webHidden/>
               </w:rPr>
-              <w:instrText xml:space="preserve"> PAGEREF _Toc102337136 \h </w:instrText>
+              <w:instrText xml:space="preserve"> PAGEREF _Toc103611722 \h </w:instrText>
             </w:r>
             <w:r>
               <w:rPr>
@@ -1271,7 +1295,7 @@
                 <w:noProof/>
                 <w:webHidden/>
               </w:rPr>
-              <w:t>9</w:t>
+              <w:t>10</w:t>
             </w:r>
             <w:r>
               <w:rPr>
@@ -1294,7 +1318,7 @@
               <w:lang w:eastAsia="nl-NL"/>
             </w:rPr>
           </w:pPr>
-          <w:hyperlink w:anchor="_Toc102337137" w:history="1">
+          <w:hyperlink w:anchor="_Toc103611723" w:history="1">
             <w:r>
               <w:rPr>
                 <w:rStyle w:val="Hyperlink"/>
@@ -1322,7 +1346,7 @@
                 <w:noProof/>
                 <w:webHidden/>
               </w:rPr>
-              <w:instrText xml:space="preserve"> PAGEREF _Toc102337137 \h </w:instrText>
+              <w:instrText xml:space="preserve"> PAGEREF _Toc103611723 \h </w:instrText>
             </w:r>
             <w:r>
               <w:rPr>
@@ -1342,7 +1366,7 @@
                 <w:noProof/>
                 <w:webHidden/>
               </w:rPr>
-              <w:t>13</w:t>
+              <w:t>14</w:t>
             </w:r>
             <w:r>
               <w:rPr>
@@ -1365,7 +1389,7 @@
               <w:lang w:eastAsia="nl-NL"/>
             </w:rPr>
           </w:pPr>
-          <w:hyperlink w:anchor="_Toc102337138" w:history="1">
+          <w:hyperlink w:anchor="_Toc103611724" w:history="1">
             <w:r>
               <w:rPr>
                 <w:rStyle w:val="Hyperlink"/>
@@ -1393,7 +1417,7 @@
                 <w:noProof/>
                 <w:webHidden/>
               </w:rPr>
-              <w:instrText xml:space="preserve"> PAGEREF _Toc102337138 \h </w:instrText>
+              <w:instrText xml:space="preserve"> PAGEREF _Toc103611724 \h </w:instrText>
             </w:r>
             <w:r>
               <w:rPr>
@@ -1413,7 +1437,7 @@
                 <w:noProof/>
                 <w:webHidden/>
               </w:rPr>
-              <w:t>16</w:t>
+              <w:t>17</w:t>
             </w:r>
             <w:r>
               <w:rPr>
@@ -1436,7 +1460,7 @@
               <w:lang w:eastAsia="nl-NL"/>
             </w:rPr>
           </w:pPr>
-          <w:hyperlink w:anchor="_Toc102337139" w:history="1">
+          <w:hyperlink w:anchor="_Toc103611725" w:history="1">
             <w:r>
               <w:rPr>
                 <w:rStyle w:val="Hyperlink"/>
@@ -1464,7 +1488,7 @@
                 <w:noProof/>
                 <w:webHidden/>
               </w:rPr>
-              <w:instrText xml:space="preserve"> PAGEREF _Toc102337139 \h </w:instrText>
+              <w:instrText xml:space="preserve"> PAGEREF _Toc103611725 \h </w:instrText>
             </w:r>
             <w:r>
               <w:rPr>
@@ -1484,7 +1508,7 @@
                 <w:noProof/>
                 <w:webHidden/>
               </w:rPr>
-              <w:t>18</w:t>
+              <w:t>19</w:t>
             </w:r>
             <w:r>
               <w:rPr>
@@ -1507,7 +1531,7 @@
               <w:lang w:eastAsia="nl-NL"/>
             </w:rPr>
           </w:pPr>
-          <w:hyperlink w:anchor="_Toc102337140" w:history="1">
+          <w:hyperlink w:anchor="_Toc103611726" w:history="1">
             <w:r>
               <w:rPr>
                 <w:rStyle w:val="Hyperlink"/>
@@ -1535,7 +1559,7 @@
                 <w:noProof/>
                 <w:webHidden/>
               </w:rPr>
-              <w:instrText xml:space="preserve"> PAGEREF _Toc102337140 \h </w:instrText>
+              <w:instrText xml:space="preserve"> PAGEREF _Toc103611726 \h </w:instrText>
             </w:r>
             <w:r>
               <w:rPr>
@@ -1555,7 +1579,7 @@
                 <w:noProof/>
                 <w:webHidden/>
               </w:rPr>
-              <w:t>18</w:t>
+              <w:t>19</w:t>
             </w:r>
             <w:r>
               <w:rPr>
@@ -1578,7 +1602,7 @@
               <w:lang w:eastAsia="nl-NL"/>
             </w:rPr>
           </w:pPr>
-          <w:hyperlink w:anchor="_Toc102337141" w:history="1">
+          <w:hyperlink w:anchor="_Toc103611727" w:history="1">
             <w:r>
               <w:rPr>
                 <w:rStyle w:val="Hyperlink"/>
@@ -1606,7 +1630,7 @@
                 <w:noProof/>
                 <w:webHidden/>
               </w:rPr>
-              <w:instrText xml:space="preserve"> PAGEREF _Toc102337141 \h </w:instrText>
+              <w:instrText xml:space="preserve"> PAGEREF _Toc103611727 \h </w:instrText>
             </w:r>
             <w:r>
               <w:rPr>
@@ -1626,7 +1650,7 @@
                 <w:noProof/>
                 <w:webHidden/>
               </w:rPr>
-              <w:t>18</w:t>
+              <w:t>19</w:t>
             </w:r>
             <w:r>
               <w:rPr>
@@ -1649,7 +1673,7 @@
               <w:lang w:eastAsia="nl-NL"/>
             </w:rPr>
           </w:pPr>
-          <w:hyperlink w:anchor="_Toc102337142" w:history="1">
+          <w:hyperlink w:anchor="_Toc103611728" w:history="1">
             <w:r>
               <w:rPr>
                 <w:rStyle w:val="Hyperlink"/>
@@ -1677,7 +1701,7 @@
                 <w:noProof/>
                 <w:webHidden/>
               </w:rPr>
-              <w:instrText xml:space="preserve"> PAGEREF _Toc102337142 \h </w:instrText>
+              <w:instrText xml:space="preserve"> PAGEREF _Toc103611728 \h </w:instrText>
             </w:r>
             <w:r>
               <w:rPr>
@@ -1697,7 +1721,7 @@
                 <w:noProof/>
                 <w:webHidden/>
               </w:rPr>
-              <w:t>19</w:t>
+              <w:t>20</w:t>
             </w:r>
             <w:r>
               <w:rPr>
@@ -1720,7 +1744,7 @@
               <w:lang w:eastAsia="nl-NL"/>
             </w:rPr>
           </w:pPr>
-          <w:hyperlink w:anchor="_Toc102337143" w:history="1">
+          <w:hyperlink w:anchor="_Toc103611729" w:history="1">
             <w:r>
               <w:rPr>
                 <w:rStyle w:val="Hyperlink"/>
@@ -1748,7 +1772,7 @@
                 <w:noProof/>
                 <w:webHidden/>
               </w:rPr>
-              <w:instrText xml:space="preserve"> PAGEREF _Toc102337143 \h </w:instrText>
+              <w:instrText xml:space="preserve"> PAGEREF _Toc103611729 \h </w:instrText>
             </w:r>
             <w:r>
               <w:rPr>
@@ -1768,7 +1792,7 @@
                 <w:noProof/>
                 <w:webHidden/>
               </w:rPr>
-              <w:t>19</w:t>
+              <w:t>20</w:t>
             </w:r>
             <w:r>
               <w:rPr>
@@ -1791,14 +1815,30 @@
               <w:lang w:eastAsia="nl-NL"/>
             </w:rPr>
           </w:pPr>
-          <w:hyperlink w:anchor="_Toc102337144" w:history="1">
+          <w:hyperlink w:anchor="_Toc103611730" w:history="1">
             <w:r>
               <w:rPr>
                 <w:rStyle w:val="Hyperlink"/>
                 <w:noProof/>
                 <w:lang w:val="en-US"/>
               </w:rPr>
-              <w:t>Git Workflow</w:t>
+              <w:t xml:space="preserve">Git </w:t>
+            </w:r>
+            <w:r>
+              <w:rPr>
+                <w:rStyle w:val="Hyperlink"/>
+                <w:noProof/>
+                <w:lang w:val="en-US"/>
+              </w:rPr>
+              <w:t>W</w:t>
+            </w:r>
+            <w:r>
+              <w:rPr>
+                <w:rStyle w:val="Hyperlink"/>
+                <w:noProof/>
+                <w:lang w:val="en-US"/>
+              </w:rPr>
+              <w:t>orkflow</w:t>
             </w:r>
             <w:r>
               <w:rPr>
@@ -1819,7 +1859,7 @@
                 <w:noProof/>
                 <w:webHidden/>
               </w:rPr>
-              <w:instrText xml:space="preserve"> PAGEREF _Toc102337144 \h </w:instrText>
+              <w:instrText xml:space="preserve"> PAGEREF _Toc103611730 \h </w:instrText>
             </w:r>
             <w:r>
               <w:rPr>
@@ -1839,7 +1879,7 @@
                 <w:noProof/>
                 <w:webHidden/>
               </w:rPr>
-              <w:t>20</w:t>
+              <w:t>22</w:t>
             </w:r>
             <w:r>
               <w:rPr>
@@ -1862,7 +1902,7 @@
               <w:lang w:eastAsia="nl-NL"/>
             </w:rPr>
           </w:pPr>
-          <w:hyperlink w:anchor="_Toc102337145" w:history="1">
+          <w:hyperlink w:anchor="_Toc103611731" w:history="1">
             <w:r>
               <w:rPr>
                 <w:rStyle w:val="Hyperlink"/>
@@ -1890,7 +1930,7 @@
                 <w:noProof/>
                 <w:webHidden/>
               </w:rPr>
-              <w:instrText xml:space="preserve"> PAGEREF _Toc102337145 \h </w:instrText>
+              <w:instrText xml:space="preserve"> PAGEREF _Toc103611731 \h </w:instrText>
             </w:r>
             <w:r>
               <w:rPr>
@@ -1910,7 +1950,7 @@
                 <w:noProof/>
                 <w:webHidden/>
               </w:rPr>
-              <w:t>22</w:t>
+              <w:t>24</w:t>
             </w:r>
             <w:r>
               <w:rPr>
@@ -1933,12 +1973,12 @@
               <w:lang w:eastAsia="nl-NL"/>
             </w:rPr>
           </w:pPr>
-          <w:hyperlink w:anchor="_Toc102337146" w:history="1">
+          <w:hyperlink w:anchor="_Toc103611732" w:history="1">
             <w:r>
               <w:rPr>
                 <w:rStyle w:val="Hyperlink"/>
                 <w:noProof/>
-                <w:lang w:val="en-US"/>
+                <w:lang w:val="fr-FR"/>
               </w:rPr>
               <w:t>Infrastructure as a code: Terraform</w:t>
             </w:r>
@@ -1961,7 +2001,7 @@
                 <w:noProof/>
                 <w:webHidden/>
               </w:rPr>
-              <w:instrText xml:space="preserve"> PAGEREF _Toc102337146 \h </w:instrText>
+              <w:instrText xml:space="preserve"> PAGEREF _Toc103611732 \h </w:instrText>
             </w:r>
             <w:r>
               <w:rPr>
@@ -1981,7 +2021,7 @@
                 <w:noProof/>
                 <w:webHidden/>
               </w:rPr>
-              <w:t>24</w:t>
+              <w:t>26</w:t>
             </w:r>
             <w:r>
               <w:rPr>
@@ -2004,7 +2044,7 @@
               <w:lang w:eastAsia="nl-NL"/>
             </w:rPr>
           </w:pPr>
-          <w:hyperlink w:anchor="_Toc102337147" w:history="1">
+          <w:hyperlink w:anchor="_Toc103611733" w:history="1">
             <w:r>
               <w:rPr>
                 <w:rStyle w:val="Hyperlink"/>
@@ -2032,7 +2072,7 @@
                 <w:noProof/>
                 <w:webHidden/>
               </w:rPr>
-              <w:instrText xml:space="preserve"> PAGEREF _Toc102337147 \h </w:instrText>
+              <w:instrText xml:space="preserve"> PAGEREF _Toc103611733 \h </w:instrText>
             </w:r>
             <w:r>
               <w:rPr>
@@ -2052,7 +2092,7 @@
                 <w:noProof/>
                 <w:webHidden/>
               </w:rPr>
-              <w:t>24</w:t>
+              <w:t>26</w:t>
             </w:r>
             <w:r>
               <w:rPr>
@@ -2094,7 +2134,7 @@
           <w:lang w:val="en-US"/>
         </w:rPr>
       </w:pPr>
-      <w:bookmarkStart w:id="1" w:name="_Toc102337128"/>
+      <w:bookmarkStart w:id="1" w:name="_Toc103611714"/>
       <w:r>
         <w:rPr>
           <w:lang w:val="en-US"/>
@@ -2114,21 +2154,7 @@
         <w:rPr>
           <w:lang w:val="en-US"/>
         </w:rPr>
-        <w:t xml:space="preserve">This document is written to share the best practice in development on the Azure cloud platform implemented at </w:t>
-      </w:r>
-      <w:proofErr w:type="spellStart"/>
-      <w:r>
-        <w:rPr>
-          <w:lang w:val="en-US"/>
-        </w:rPr>
-        <w:t>Renewi</w:t>
-      </w:r>
-      <w:proofErr w:type="spellEnd"/>
-      <w:r>
-        <w:rPr>
-          <w:lang w:val="en-US"/>
-        </w:rPr>
-        <w:t xml:space="preserve">. This document contains guidelines on how to setup environments for new colleagues just starting to work on the platform. Furthermore the document contains standards for development such as naming conventions, folder structures and information on how to use each part of the platform as a developer. </w:t>
+        <w:t xml:space="preserve">This document is written to share the best practice in development on the Azure cloud platform implemented at Renewi. This document contains guidelines on how to setup environments for new colleagues just starting to work on the platform. Furthermore the document contains standards for development such as naming conventions, folder structures and information on how to use each part of the platform as a developer. </w:t>
       </w:r>
     </w:p>
     <w:p>
@@ -2151,7 +2177,7 @@
           <w:lang w:val="en-US"/>
         </w:rPr>
       </w:pPr>
-      <w:bookmarkStart w:id="2" w:name="_Toc102337129"/>
+      <w:bookmarkStart w:id="2" w:name="_Toc103611715"/>
       <w:r>
         <w:rPr>
           <w:lang w:val="en-US"/>
@@ -2262,21 +2288,7 @@
         <w:rPr>
           <w:lang w:val="en-US"/>
         </w:rPr>
-        <w:t xml:space="preserve"> Cegeka is aligned in maintaining the networking and infrastructure part of the platform, including the Azure Key Vault and Resource management. Next to that this includes setting up infra an firewalls to the on-premise platform for </w:t>
-      </w:r>
-      <w:proofErr w:type="spellStart"/>
-      <w:r>
-        <w:rPr>
-          <w:lang w:val="en-US"/>
-        </w:rPr>
-        <w:t>Renewi</w:t>
-      </w:r>
-      <w:proofErr w:type="spellEnd"/>
-      <w:r>
-        <w:rPr>
-          <w:lang w:val="en-US"/>
-        </w:rPr>
-        <w:t>.</w:t>
+        <w:t xml:space="preserve"> Cegeka is aligned in maintaining the networking and infrastructure part of the platform, including the Azure Key Vault and Resource management. Next to that this includes setting up infra an firewalls to the on-premise platform for Renewi.</w:t>
       </w:r>
     </w:p>
     <w:p>
@@ -2336,21 +2348,7 @@
         <w:rPr>
           <w:lang w:val="en-US"/>
         </w:rPr>
-        <w:t xml:space="preserve">triggering of the </w:t>
-      </w:r>
-      <w:proofErr w:type="spellStart"/>
-      <w:r>
-        <w:rPr>
-          <w:lang w:val="en-US"/>
-        </w:rPr>
-        <w:t>dbt</w:t>
-      </w:r>
-      <w:proofErr w:type="spellEnd"/>
-      <w:r>
-        <w:rPr>
-          <w:lang w:val="en-US"/>
-        </w:rPr>
-        <w:t xml:space="preserve"> and ML workspaces.</w:t>
+        <w:t>triggering of the dbt and ML workspaces.</w:t>
       </w:r>
     </w:p>
     <w:p>
@@ -2410,35 +2408,7 @@
         <w:rPr>
           <w:lang w:val="en-US"/>
         </w:rPr>
-        <w:t xml:space="preserve">ed for storing the data ingested from the source systems up until the transformed data is pushed to the SQL Server </w:t>
-      </w:r>
-      <w:proofErr w:type="spellStart"/>
-      <w:r>
-        <w:rPr>
-          <w:lang w:val="en-US"/>
-        </w:rPr>
-        <w:t>Datamarts</w:t>
-      </w:r>
-      <w:proofErr w:type="spellEnd"/>
-      <w:r>
-        <w:rPr>
-          <w:lang w:val="en-US"/>
-        </w:rPr>
-        <w:t xml:space="preserve">. Note that there is also a </w:t>
-      </w:r>
-      <w:proofErr w:type="spellStart"/>
-      <w:r>
-        <w:rPr>
-          <w:lang w:val="en-US"/>
-        </w:rPr>
-        <w:t>Datamarts</w:t>
-      </w:r>
-      <w:proofErr w:type="spellEnd"/>
-      <w:r>
-        <w:rPr>
-          <w:lang w:val="en-US"/>
-        </w:rPr>
-        <w:t xml:space="preserve"> layer in the ADLS, this is the layer that the SQL Server takes it data from.</w:t>
+        <w:t>ed for storing the data ingested from the source systems up until the transformed data is pushed to the SQL Server Datamarts. Note that there is also a Datamarts layer in the ADLS, this is the layer that the SQL Server takes it data from.</w:t>
       </w:r>
     </w:p>
     <w:p>
@@ -2456,35 +2426,7 @@
         <w:rPr>
           <w:lang w:val="en-US"/>
         </w:rPr>
-        <w:t xml:space="preserve">To go </w:t>
-      </w:r>
-      <w:proofErr w:type="spellStart"/>
-      <w:r>
-        <w:rPr>
-          <w:lang w:val="en-US"/>
-        </w:rPr>
-        <w:t>threw</w:t>
-      </w:r>
-      <w:proofErr w:type="spellEnd"/>
-      <w:r>
-        <w:rPr>
-          <w:lang w:val="en-US"/>
-        </w:rPr>
-        <w:t xml:space="preserve"> the different stages of the data, we use </w:t>
-      </w:r>
-      <w:proofErr w:type="spellStart"/>
-      <w:r>
-        <w:rPr>
-          <w:lang w:val="en-US"/>
-        </w:rPr>
-        <w:t>dbt</w:t>
-      </w:r>
-      <w:proofErr w:type="spellEnd"/>
-      <w:r>
-        <w:rPr>
-          <w:lang w:val="en-US"/>
-        </w:rPr>
-        <w:t xml:space="preserve"> to have a composed, documented and version controlled way of defining our data using SQL. </w:t>
+        <w:t xml:space="preserve">To go threw the different stages of the data, we use dbt to have a composed, documented and version controlled way of defining our data using SQL. </w:t>
       </w:r>
     </w:p>
     <w:p>
@@ -2502,21 +2444,7 @@
         <w:rPr>
           <w:lang w:val="en-US"/>
         </w:rPr>
-        <w:t xml:space="preserve">Databricks is used as the configured compute to execute the </w:t>
-      </w:r>
-      <w:proofErr w:type="spellStart"/>
-      <w:r>
-        <w:rPr>
-          <w:lang w:val="en-US"/>
-        </w:rPr>
-        <w:t>dbt</w:t>
-      </w:r>
-      <w:proofErr w:type="spellEnd"/>
-      <w:r>
-        <w:rPr>
-          <w:lang w:val="en-US"/>
-        </w:rPr>
-        <w:t xml:space="preserve"> SQL query’s on the ADLS.</w:t>
+        <w:t>Databricks is used as the configured compute to execute the dbt SQL query’s on the ADLS.</w:t>
       </w:r>
     </w:p>
     <w:p>
@@ -2534,21 +2462,7 @@
         <w:rPr>
           <w:lang w:val="en-US"/>
         </w:rPr>
-        <w:t xml:space="preserve">Azure machine learning workspace is the main component in the data science workspace. This is the environment where data scientists can explore and experiment. The environment has storage and compute separate from the </w:t>
-      </w:r>
-      <w:proofErr w:type="spellStart"/>
-      <w:r>
-        <w:rPr>
-          <w:lang w:val="en-US"/>
-        </w:rPr>
-        <w:t>datalake</w:t>
-      </w:r>
-      <w:proofErr w:type="spellEnd"/>
-      <w:r>
-        <w:rPr>
-          <w:lang w:val="en-US"/>
-        </w:rPr>
-        <w:t xml:space="preserve">. However, it does have access to the ADLS for reading data. </w:t>
+        <w:t xml:space="preserve">Azure machine learning workspace is the main component in the data science workspace. This is the environment where data scientists can explore and experiment. The environment has storage and compute separate from the datalake. However, it does have access to the ADLS for reading data. </w:t>
       </w:r>
     </w:p>
     <w:p>
@@ -2566,21 +2480,7 @@
         <w:rPr>
           <w:lang w:val="en-US"/>
         </w:rPr>
-        <w:t xml:space="preserve">SQL databases are hosted on the cloud to store data coming from </w:t>
-      </w:r>
-      <w:proofErr w:type="spellStart"/>
-      <w:r>
-        <w:rPr>
-          <w:lang w:val="en-US"/>
-        </w:rPr>
-        <w:t>dbt</w:t>
-      </w:r>
-      <w:proofErr w:type="spellEnd"/>
-      <w:r>
-        <w:rPr>
-          <w:lang w:val="en-US"/>
-        </w:rPr>
-        <w:t xml:space="preserve"> and Azure ML environments</w:t>
+        <w:t>SQL databases are hosted on the cloud to store data coming from dbt and Azure ML environments</w:t>
       </w:r>
     </w:p>
     <w:p>
@@ -2618,21 +2518,7 @@
         <w:rPr>
           <w:lang w:val="en-US"/>
         </w:rPr>
-        <w:t xml:space="preserve">zoom on the </w:t>
-      </w:r>
-      <w:proofErr w:type="spellStart"/>
-      <w:r>
-        <w:rPr>
-          <w:lang w:val="en-US"/>
-        </w:rPr>
-        <w:t>datalake</w:t>
-      </w:r>
-      <w:proofErr w:type="spellEnd"/>
-      <w:r>
-        <w:rPr>
-          <w:lang w:val="en-US"/>
-        </w:rPr>
-        <w:t xml:space="preserve"> storage is shown. Different layers are shown. Physically these layers are a folder structure on the ADLS. The data is stored as parquet-files for maximum speed and minimum usage of storage.</w:t>
+        <w:t>zoom on the datalake storage is shown. Different layers are shown. Physically these layers are a folder structure on the ADLS. The data is stored as parquet-files for maximum speed and minimum usage of storage.</w:t>
       </w:r>
     </w:p>
     <w:p>
@@ -2898,35 +2784,7 @@
         <w:rPr>
           <w:lang w:val="en-US"/>
         </w:rPr>
-        <w:t xml:space="preserve">Changing timestamps to be in the same </w:t>
-      </w:r>
-      <w:proofErr w:type="spellStart"/>
-      <w:r>
-        <w:rPr>
-          <w:lang w:val="en-US"/>
-        </w:rPr>
-        <w:t>timezone</w:t>
-      </w:r>
-      <w:proofErr w:type="spellEnd"/>
-      <w:r>
-        <w:rPr>
-          <w:lang w:val="en-US"/>
-        </w:rPr>
-        <w:t xml:space="preserve"> or a different </w:t>
-      </w:r>
-      <w:proofErr w:type="spellStart"/>
-      <w:r>
-        <w:rPr>
-          <w:lang w:val="en-US"/>
-        </w:rPr>
-        <w:t>dateformat</w:t>
-      </w:r>
-      <w:proofErr w:type="spellEnd"/>
-      <w:r>
-        <w:rPr>
-          <w:lang w:val="en-US"/>
-        </w:rPr>
-        <w:t>.</w:t>
+        <w:t>Changing timestamps to be in the same timezone or a different dateformat.</w:t>
       </w:r>
     </w:p>
     <w:p>
@@ -2944,35 +2802,7 @@
         <w:rPr>
           <w:lang w:val="en-US"/>
         </w:rPr>
-        <w:t xml:space="preserve">Intermediate[optional]: It is common that some transformations are the same for different </w:t>
-      </w:r>
-      <w:proofErr w:type="spellStart"/>
-      <w:r>
-        <w:rPr>
-          <w:lang w:val="en-US"/>
-        </w:rPr>
-        <w:t>datamarts</w:t>
-      </w:r>
-      <w:proofErr w:type="spellEnd"/>
-      <w:r>
-        <w:rPr>
-          <w:lang w:val="en-US"/>
-        </w:rPr>
-        <w:t xml:space="preserve">. Instead of duplication the logic and computation on the different </w:t>
-      </w:r>
-      <w:proofErr w:type="spellStart"/>
-      <w:r>
-        <w:rPr>
-          <w:lang w:val="en-US"/>
-        </w:rPr>
-        <w:t>datamarts</w:t>
-      </w:r>
-      <w:proofErr w:type="spellEnd"/>
-      <w:r>
-        <w:rPr>
-          <w:lang w:val="en-US"/>
-        </w:rPr>
-        <w:t>, this logic should be applied once by using this layer.</w:t>
+        <w:t>Intermediate[optional]: It is common that some transformations are the same for different datamarts. Instead of duplication the logic and computation on the different datamarts, this logic should be applied once by using this layer.</w:t>
       </w:r>
     </w:p>
     <w:p>
@@ -2990,21 +2820,7 @@
         <w:rPr>
           <w:lang w:val="en-US"/>
         </w:rPr>
-        <w:t xml:space="preserve">Marts: From staging to marts </w:t>
-      </w:r>
-      <w:proofErr w:type="spellStart"/>
-      <w:r>
-        <w:rPr>
-          <w:lang w:val="en-US"/>
-        </w:rPr>
-        <w:t>businesscentric</w:t>
-      </w:r>
-      <w:proofErr w:type="spellEnd"/>
-      <w:r>
-        <w:rPr>
-          <w:lang w:val="en-US"/>
-        </w:rPr>
-        <w:t xml:space="preserve"> transformations and joins are applied to create the data models which will be pushed to the SQL databases for the consumer to access.</w:t>
+        <w:t>Marts: From staging to marts businesscentric transformations and joins are applied to create the data models which will be pushed to the SQL databases for the consumer to access.</w:t>
       </w:r>
     </w:p>
     <w:p>
@@ -3081,7 +2897,7 @@
           <w:lang w:val="en-US"/>
         </w:rPr>
       </w:pPr>
-      <w:bookmarkStart w:id="3" w:name="_Toc102337130"/>
+      <w:bookmarkStart w:id="3" w:name="_Toc103611716"/>
       <w:r>
         <w:rPr>
           <w:lang w:val="en-US"/>
@@ -3114,21 +2930,7 @@
         <w:rPr>
           <w:lang w:val="en-US"/>
         </w:rPr>
-        <w:t xml:space="preserve"> being used to fulfill two goals; the first is to ingest data from different source systems into the ADLS. The other goal is to orchestrate the overall scheduling of the end to end data ingestion. This means ADF triggers all the runs from ADF’s ingestion, to </w:t>
-      </w:r>
-      <w:proofErr w:type="spellStart"/>
-      <w:r>
-        <w:rPr>
-          <w:lang w:val="en-US"/>
-        </w:rPr>
-        <w:t>dbt’s</w:t>
-      </w:r>
-      <w:proofErr w:type="spellEnd"/>
-      <w:r>
-        <w:rPr>
-          <w:lang w:val="en-US"/>
-        </w:rPr>
-        <w:t xml:space="preserve"> transformation and running the azure machine learning notebooks. </w:t>
+        <w:t xml:space="preserve"> being used to fulfill two goals; the first is to ingest data from different source systems into the ADLS. The other goal is to orchestrate the overall scheduling of the end to end data ingestion. This means ADF triggers all the runs from ADF’s ingestion, to dbt’s transformation and running the azure machine learning notebooks. </w:t>
       </w:r>
     </w:p>
     <w:p>
@@ -3138,7 +2940,7 @@
           <w:lang w:val="en-US"/>
         </w:rPr>
       </w:pPr>
-      <w:bookmarkStart w:id="4" w:name="_Toc102337131"/>
+      <w:bookmarkStart w:id="4" w:name="_Toc103611717"/>
       <w:r>
         <w:rPr>
           <w:lang w:val="en-US"/>
@@ -3157,41 +2959,13 @@
         <w:rPr>
           <w:lang w:val="en-US"/>
         </w:rPr>
-        <w:t xml:space="preserve">ADF’s main purpose is getting the data in the </w:t>
-      </w:r>
-      <w:proofErr w:type="spellStart"/>
-      <w:r>
-        <w:rPr>
-          <w:lang w:val="en-US"/>
-        </w:rPr>
-        <w:t>datalake</w:t>
-      </w:r>
-      <w:proofErr w:type="spellEnd"/>
-      <w:r>
-        <w:rPr>
-          <w:lang w:val="en-US"/>
-        </w:rPr>
-        <w:t>.</w:t>
-      </w:r>
-      <w:r>
-        <w:rPr>
-          <w:lang w:val="en-US"/>
-        </w:rPr>
-        <w:t xml:space="preserve"> It is </w:t>
-      </w:r>
-      <w:proofErr w:type="spellStart"/>
-      <w:r>
-        <w:rPr>
-          <w:lang w:val="en-US"/>
-        </w:rPr>
-        <w:t>adviced</w:t>
-      </w:r>
-      <w:proofErr w:type="spellEnd"/>
-      <w:r>
-        <w:rPr>
-          <w:lang w:val="en-US"/>
-        </w:rPr>
-        <w:t xml:space="preserve"> to do this in an manner that flexible and doesn’t cost a lot of development effort. </w:t>
+        <w:t>ADF’s main purpose is getting the data in the datalake.</w:t>
+      </w:r>
+      <w:r>
+        <w:rPr>
+          <w:lang w:val="en-US"/>
+        </w:rPr>
+        <w:t xml:space="preserve"> It is adviced to do this in an manner that flexible and doesn’t cost a lot of development effort. </w:t>
       </w:r>
       <w:r>
         <w:rPr>
@@ -3279,33 +3053,11 @@
           </wp:anchor>
         </w:drawing>
       </w:r>
-      <w:proofErr w:type="spellStart"/>
-      <w:r>
-        <w:rPr>
-          <w:lang w:val="en-US"/>
-        </w:rPr>
-        <w:t>pl_orch_ora_ods_to_adls</w:t>
-      </w:r>
-      <w:proofErr w:type="spellEnd"/>
-      <w:r>
-        <w:rPr>
-          <w:lang w:val="en-US"/>
-        </w:rPr>
-        <w:t xml:space="preserve"> is used to ingest data from the ODS schema and </w:t>
-      </w:r>
-      <w:proofErr w:type="spellStart"/>
-      <w:r>
-        <w:rPr>
-          <w:lang w:val="en-US"/>
-        </w:rPr>
-        <w:t>pl_orch_ora_analyse_to_adls</w:t>
-      </w:r>
-      <w:proofErr w:type="spellEnd"/>
-      <w:r>
-        <w:rPr>
-          <w:lang w:val="en-US"/>
-        </w:rPr>
-        <w:t xml:space="preserve"> is used to ingest data from the ANALYSE schema.</w:t>
+      <w:r>
+        <w:rPr>
+          <w:lang w:val="en-US"/>
+        </w:rPr>
+        <w:t>pl_orch_ora_ods_to_adls is used to ingest data from the ODS schema and pl_orch_ora_analyse_to_adls is used to ingest data from the ANALYSE schema.</w:t>
       </w:r>
     </w:p>
     <w:p>
@@ -3332,14 +3084,12 @@
           <w:lang w:val="en-US"/>
         </w:rPr>
       </w:pPr>
-      <w:proofErr w:type="spellStart"/>
       <w:r>
         <w:rPr>
           <w:lang w:val="en-US"/>
         </w:rPr>
         <w:t>Source_system</w:t>
       </w:r>
-      <w:proofErr w:type="spellEnd"/>
       <w:r>
         <w:rPr>
           <w:lang w:val="en-US"/>
@@ -3350,21 +3100,7 @@
         <w:rPr>
           <w:lang w:val="en-US"/>
         </w:rPr>
-        <w:t xml:space="preserve">nique name for the </w:t>
-      </w:r>
-      <w:proofErr w:type="spellStart"/>
-      <w:r>
-        <w:rPr>
-          <w:lang w:val="en-US"/>
-        </w:rPr>
-        <w:t>sourcesystem</w:t>
-      </w:r>
-      <w:proofErr w:type="spellEnd"/>
-      <w:r>
-        <w:rPr>
-          <w:lang w:val="en-US"/>
-        </w:rPr>
-        <w:t>, used for setting folder structure in ADLS</w:t>
+        <w:t>nique name for the sourcesystem, used for setting folder structure in ADLS</w:t>
       </w:r>
     </w:p>
     <w:p>
@@ -3378,14 +3114,12 @@
           <w:lang w:val="en-US"/>
         </w:rPr>
       </w:pPr>
-      <w:proofErr w:type="spellStart"/>
       <w:r>
         <w:rPr>
           <w:lang w:val="en-US"/>
         </w:rPr>
         <w:t>Source_dataset</w:t>
       </w:r>
-      <w:proofErr w:type="spellEnd"/>
       <w:r>
         <w:rPr>
           <w:lang w:val="en-US"/>
@@ -3428,14 +3162,12 @@
           <w:lang w:val="en-US"/>
         </w:rPr>
       </w:pPr>
-      <w:proofErr w:type="spellStart"/>
       <w:r>
         <w:rPr>
           <w:lang w:val="en-US"/>
         </w:rPr>
         <w:t>Source_tables</w:t>
       </w:r>
-      <w:proofErr w:type="spellEnd"/>
       <w:r>
         <w:rPr>
           <w:lang w:val="en-US"/>
@@ -3472,14 +3204,12 @@
           <w:lang w:val="en-US"/>
         </w:rPr>
       </w:pPr>
-      <w:proofErr w:type="spellStart"/>
       <w:r>
         <w:rPr>
           <w:lang w:val="en-US"/>
         </w:rPr>
         <w:t>Target_container</w:t>
       </w:r>
-      <w:proofErr w:type="spellEnd"/>
       <w:r>
         <w:rPr>
           <w:lang w:val="en-US"/>
@@ -3515,49 +3245,7 @@
         <w:rPr>
           <w:lang w:val="en-US"/>
         </w:rPr>
-        <w:t xml:space="preserve">o </w:t>
-      </w:r>
-      <w:proofErr w:type="spellStart"/>
-      <w:r>
-        <w:rPr>
-          <w:lang w:val="en-US"/>
-        </w:rPr>
-        <w:t>pl_exc</w:t>
-      </w:r>
-      <w:proofErr w:type="spellEnd"/>
-      <w:r>
-        <w:rPr>
-          <w:lang w:val="en-US"/>
-        </w:rPr>
-        <w:t xml:space="preserve"> pipeline threw the </w:t>
-      </w:r>
-      <w:proofErr w:type="spellStart"/>
-      <w:r>
-        <w:rPr>
-          <w:lang w:val="en-US"/>
-        </w:rPr>
-        <w:t>pl_orch</w:t>
-      </w:r>
-      <w:proofErr w:type="spellEnd"/>
-      <w:r>
-        <w:rPr>
-          <w:lang w:val="en-US"/>
-        </w:rPr>
-        <w:t xml:space="preserve"> pipelines. A </w:t>
-      </w:r>
-      <w:proofErr w:type="spellStart"/>
-      <w:r>
-        <w:rPr>
-          <w:lang w:val="en-US"/>
-        </w:rPr>
-        <w:t>ForEach</w:t>
-      </w:r>
-      <w:proofErr w:type="spellEnd"/>
-      <w:r>
-        <w:rPr>
-          <w:lang w:val="en-US"/>
-        </w:rPr>
-        <w:t xml:space="preserve"> activity is used to walk </w:t>
+        <w:t xml:space="preserve">o pl_exc pipeline threw the pl_orch pipelines. A ForEach activity is used to walk </w:t>
       </w:r>
       <w:r>
         <w:rPr>
@@ -3575,21 +3263,7 @@
         <w:rPr>
           <w:lang w:val="en-US"/>
         </w:rPr>
-        <w:t xml:space="preserve">in the parameter </w:t>
-      </w:r>
-      <w:proofErr w:type="spellStart"/>
-      <w:r>
-        <w:rPr>
-          <w:lang w:val="en-US"/>
-        </w:rPr>
-        <w:t>source_tables</w:t>
-      </w:r>
-      <w:proofErr w:type="spellEnd"/>
-      <w:r>
-        <w:rPr>
-          <w:lang w:val="en-US"/>
-        </w:rPr>
-        <w:t xml:space="preserve">. </w:t>
+        <w:t xml:space="preserve">in the parameter source_tables. </w:t>
       </w:r>
       <w:r>
         <w:rPr>
@@ -3625,21 +3299,7 @@
         <w:rPr>
           <w:lang w:val="en-US"/>
         </w:rPr>
-        <w:t xml:space="preserve">. Finally the </w:t>
-      </w:r>
-      <w:proofErr w:type="spellStart"/>
-      <w:r>
-        <w:rPr>
-          <w:lang w:val="en-US"/>
-        </w:rPr>
-        <w:t>source_table</w:t>
-      </w:r>
-      <w:proofErr w:type="spellEnd"/>
-      <w:r>
-        <w:rPr>
-          <w:lang w:val="en-US"/>
-        </w:rPr>
-        <w:t xml:space="preserve"> is Copied to a target folder using the other </w:t>
+        <w:t xml:space="preserve">. Finally the source_table is Copied to a target folder using the other </w:t>
       </w:r>
       <w:r>
         <w:rPr>
@@ -3690,26 +3350,18 @@
         <w:rPr>
           <w:lang w:val="fr-FR"/>
         </w:rPr>
-        <w:t xml:space="preserve">File </w:t>
-      </w:r>
-      <w:proofErr w:type="spellStart"/>
+        <w:t>File path</w:t>
+      </w:r>
       <w:r>
         <w:rPr>
           <w:lang w:val="fr-FR"/>
         </w:rPr>
-        <w:t>path</w:t>
-      </w:r>
-      <w:proofErr w:type="spellEnd"/>
+        <w:t xml:space="preserve">= </w:t>
+      </w:r>
       <w:r>
         <w:rPr>
           <w:lang w:val="fr-FR"/>
         </w:rPr>
-        <w:t xml:space="preserve">= </w:t>
-      </w:r>
-      <w:r>
-        <w:rPr>
-          <w:lang w:val="fr-FR"/>
-        </w:rPr>
         <w:t>@dataset().target_container/</w:t>
       </w:r>
       <w:r>
@@ -3752,7 +3404,7 @@
           <w:lang w:val="en-US"/>
         </w:rPr>
       </w:pPr>
-      <w:bookmarkStart w:id="5" w:name="_Toc102337132"/>
+      <w:bookmarkStart w:id="5" w:name="_Toc103611718"/>
       <w:r>
         <w:rPr>
           <w:lang w:val="en-US"/>
@@ -3778,8 +3430,88 @@
         <w:rPr>
           <w:lang w:val="en-US"/>
         </w:rPr>
-        <w:t>Folder</w:t>
-      </w:r>
+        <w:t xml:space="preserve">We use folders to structure our objects and keep </w:t>
+      </w:r>
+      <w:r>
+        <w:rPr>
+          <w:lang w:val="en-US"/>
+        </w:rPr>
+        <w:t xml:space="preserve">a clear overview. </w:t>
+      </w:r>
+      <w:r>
+        <w:rPr>
+          <w:lang w:val="en-US"/>
+        </w:rPr>
+        <w:t>We use folders on Pipelines and Datasets.</w:t>
+      </w:r>
+    </w:p>
+    <w:p>
+      <w:pPr>
+        <w:rPr>
+          <w:lang w:val="en-US"/>
+        </w:rPr>
+      </w:pPr>
+      <w:r>
+        <w:rPr>
+          <w:u w:val="single"/>
+          <w:lang w:val="en-US"/>
+        </w:rPr>
+        <w:t>Pipelines</w:t>
+      </w:r>
+      <w:r>
+        <w:rPr>
+          <w:lang w:val="en-US"/>
+        </w:rPr>
+        <w:t>:</w:t>
+      </w:r>
+    </w:p>
+    <w:p>
+      <w:pPr>
+        <w:pStyle w:val="Stijl1"/>
+        <w:rPr>
+          <w:lang w:val="en-US"/>
+        </w:rPr>
+      </w:pPr>
+      <w:r>
+        <w:rPr>
+          <w:lang w:val="en-US"/>
+        </w:rPr>
+        <w:t xml:space="preserve">├── </w:t>
+      </w:r>
+      <w:r>
+        <w:rPr>
+          <w:lang w:val="en-US"/>
+        </w:rPr>
+        <w:t>Data Science</w:t>
+      </w:r>
+    </w:p>
+    <w:p>
+      <w:pPr>
+        <w:pStyle w:val="Stijl1"/>
+        <w:rPr>
+          <w:lang w:val="en-US"/>
+        </w:rPr>
+      </w:pPr>
+      <w:r>
+        <w:rPr>
+          <w:lang w:val="en-US"/>
+        </w:rPr>
+        <w:t xml:space="preserve">├── </w:t>
+      </w:r>
+      <w:r>
+        <w:rPr>
+          <w:lang w:val="en-US"/>
+        </w:rPr>
+        <w:t>Ingestion</w:t>
+      </w:r>
+    </w:p>
+    <w:p>
+      <w:pPr>
+        <w:pStyle w:val="Stijl1"/>
+        <w:rPr>
+          <w:lang w:val="en-US"/>
+        </w:rPr>
+      </w:pPr>
       <w:r>
         <w:rPr>
           <w:lang w:val="en-US"/>
@@ -3790,7 +3522,269 @@
         <w:rPr>
           <w:lang w:val="en-US"/>
         </w:rPr>
-        <w:t>structure</w:t>
+        <w:t>|</w:t>
+      </w:r>
+      <w:r>
+        <w:rPr>
+          <w:lang w:val="en-US"/>
+        </w:rPr>
+        <w:t xml:space="preserve">      </w:t>
+      </w:r>
+      <w:r>
+        <w:rPr>
+          <w:lang w:val="en-US"/>
+        </w:rPr>
+        <w:t xml:space="preserve"> </w:t>
+      </w:r>
+      <w:r>
+        <w:rPr>
+          <w:lang w:val="en-US"/>
+        </w:rPr>
+        <w:t xml:space="preserve">├── </w:t>
+      </w:r>
+      <w:r>
+        <w:rPr>
+          <w:lang w:val="en-US"/>
+        </w:rPr>
+        <w:t>Delta</w:t>
+      </w:r>
+    </w:p>
+    <w:p>
+      <w:pPr>
+        <w:pStyle w:val="Stijl1"/>
+        <w:rPr>
+          <w:lang w:val="en-US"/>
+        </w:rPr>
+      </w:pPr>
+      <w:r>
+        <w:rPr>
+          <w:lang w:val="en-US"/>
+        </w:rPr>
+        <w:t xml:space="preserve"> |   </w:t>
+      </w:r>
+      <w:r>
+        <w:rPr>
+          <w:lang w:val="en-US"/>
+        </w:rPr>
+        <w:t xml:space="preserve">    </w:t>
+      </w:r>
+      <w:r>
+        <w:rPr>
+          <w:lang w:val="en-US"/>
+        </w:rPr>
+        <w:t xml:space="preserve">├── </w:t>
+      </w:r>
+      <w:r>
+        <w:rPr>
+          <w:lang w:val="en-US"/>
+        </w:rPr>
+        <w:t>Oracle</w:t>
+      </w:r>
+      <w:r>
+        <w:rPr>
+          <w:lang w:val="en-US"/>
+        </w:rPr>
+        <w:br/>
+        <w:t xml:space="preserve"> </w:t>
+      </w:r>
+      <w:r>
+        <w:rPr>
+          <w:lang w:val="en-US"/>
+        </w:rPr>
+        <w:t xml:space="preserve">|   </w:t>
+      </w:r>
+      <w:r>
+        <w:rPr>
+          <w:lang w:val="en-US"/>
+        </w:rPr>
+        <w:t xml:space="preserve">   </w:t>
+      </w:r>
+      <w:r>
+        <w:rPr>
+          <w:lang w:val="en-US"/>
+        </w:rPr>
+        <w:t xml:space="preserve"> </w:t>
+      </w:r>
+      <w:r>
+        <w:rPr>
+          <w:lang w:val="en-US"/>
+        </w:rPr>
+        <w:t>└──</w:t>
+      </w:r>
+      <w:r>
+        <w:rPr>
+          <w:lang w:val="en-US"/>
+        </w:rPr>
+        <w:t xml:space="preserve"> Shanks</w:t>
+      </w:r>
+    </w:p>
+    <w:p>
+      <w:pPr>
+        <w:pStyle w:val="Stijl1"/>
+        <w:rPr>
+          <w:lang w:val="en-US"/>
+        </w:rPr>
+      </w:pPr>
+      <w:r>
+        <w:rPr>
+          <w:lang w:val="en-US"/>
+        </w:rPr>
+        <w:t xml:space="preserve"> </w:t>
+      </w:r>
+      <w:r>
+        <w:rPr>
+          <w:lang w:val="en-US"/>
+        </w:rPr>
+        <w:t xml:space="preserve">|   </w:t>
+      </w:r>
+      <w:r>
+        <w:rPr>
+          <w:lang w:val="en-US"/>
+        </w:rPr>
+        <w:t xml:space="preserve">    </w:t>
+      </w:r>
+      <w:r>
+        <w:rPr>
+          <w:lang w:val="en-US"/>
+        </w:rPr>
+        <w:t xml:space="preserve">    </w:t>
+      </w:r>
+      <w:r>
+        <w:rPr>
+          <w:lang w:val="en-US"/>
+        </w:rPr>
+        <w:t xml:space="preserve">  </w:t>
+      </w:r>
+      <w:r>
+        <w:rPr>
+          <w:lang w:val="en-US"/>
+        </w:rPr>
+        <w:t xml:space="preserve">    </w:t>
+      </w:r>
+      <w:r>
+        <w:rPr>
+          <w:lang w:val="en-US"/>
+        </w:rPr>
+        <w:t xml:space="preserve"> </w:t>
+      </w:r>
+      <w:r>
+        <w:rPr>
+          <w:lang w:val="en-US"/>
+        </w:rPr>
+        <w:t xml:space="preserve">├── </w:t>
+      </w:r>
+      <w:r>
+        <w:rPr>
+          <w:lang w:val="en-US"/>
+        </w:rPr>
+        <w:t>CA Reporting</w:t>
+      </w:r>
+    </w:p>
+    <w:p>
+      <w:pPr>
+        <w:rPr>
+          <w:rFonts w:ascii="Arial" w:hAnsi="Arial" w:cs="Arial"/>
+          <w:lang w:val="en-US"/>
+        </w:rPr>
+      </w:pPr>
+      <w:r>
+        <w:rPr>
+          <w:rFonts w:ascii="Arial" w:hAnsi="Arial" w:cs="Arial"/>
+          <w:lang w:val="en-US"/>
+        </w:rPr>
+        <w:t xml:space="preserve"> </w:t>
+      </w:r>
+      <w:r>
+        <w:rPr>
+          <w:rFonts w:ascii="Arial" w:hAnsi="Arial" w:cs="Arial"/>
+          <w:lang w:val="en-US"/>
+        </w:rPr>
+        <w:t xml:space="preserve">|               </w:t>
+      </w:r>
+      <w:r>
+        <w:rPr>
+          <w:rFonts w:ascii="Arial" w:hAnsi="Arial" w:cs="Arial"/>
+          <w:lang w:val="en-US"/>
+        </w:rPr>
+        <w:t xml:space="preserve">   </w:t>
+      </w:r>
+      <w:r>
+        <w:rPr>
+          <w:rFonts w:ascii="Arial" w:hAnsi="Arial" w:cs="Arial"/>
+          <w:lang w:val="en-US"/>
+        </w:rPr>
+        <w:t xml:space="preserve">├── </w:t>
+      </w:r>
+      <w:r>
+        <w:rPr>
+          <w:rFonts w:ascii="Arial" w:hAnsi="Arial" w:cs="Arial"/>
+          <w:lang w:val="en-US"/>
+        </w:rPr>
+        <w:t>IWSdata</w:t>
+      </w:r>
+      <w:r>
+        <w:rPr>
+          <w:rFonts w:ascii="Arial" w:hAnsi="Arial" w:cs="Arial"/>
+          <w:lang w:val="en-US"/>
+        </w:rPr>
+        <w:br/>
+        <w:t xml:space="preserve"> </w:t>
+      </w:r>
+      <w:r>
+        <w:rPr>
+          <w:rFonts w:ascii="Arial" w:hAnsi="Arial" w:cs="Arial"/>
+          <w:lang w:val="en-US"/>
+        </w:rPr>
+        <w:t xml:space="preserve">|                  </w:t>
+      </w:r>
+      <w:r>
+        <w:rPr>
+          <w:rFonts w:ascii="Arial" w:hAnsi="Arial" w:cs="Arial"/>
+          <w:lang w:val="en-US"/>
+        </w:rPr>
+        <w:t xml:space="preserve">└── </w:t>
+      </w:r>
+      <w:r>
+        <w:rPr>
+          <w:rFonts w:ascii="Arial" w:hAnsi="Arial" w:cs="Arial"/>
+          <w:lang w:val="en-US"/>
+        </w:rPr>
+        <w:t>…..</w:t>
+      </w:r>
+      <w:r>
+        <w:rPr>
+          <w:rFonts w:ascii="Arial" w:hAnsi="Arial" w:cs="Arial"/>
+          <w:lang w:val="en-US"/>
+        </w:rPr>
+        <w:br/>
+      </w:r>
+      <w:r>
+        <w:rPr>
+          <w:rFonts w:ascii="Arial" w:hAnsi="Arial" w:cs="Arial"/>
+          <w:lang w:val="en-US"/>
+        </w:rPr>
+        <w:t>└──</w:t>
+      </w:r>
+      <w:r>
+        <w:rPr>
+          <w:rFonts w:ascii="Arial" w:hAnsi="Arial" w:cs="Arial"/>
+          <w:lang w:val="en-US"/>
+        </w:rPr>
+        <w:t xml:space="preserve"> Transformation</w:t>
+      </w:r>
+    </w:p>
+    <w:p>
+      <w:pPr>
+        <w:rPr>
+          <w:lang w:val="en-US"/>
+        </w:rPr>
+      </w:pPr>
+      <w:r>
+        <w:rPr>
+          <w:u w:val="single"/>
+          <w:lang w:val="en-US"/>
+        </w:rPr>
+        <w:t>Datasets</w:t>
       </w:r>
       <w:r>
         <w:rPr>
@@ -3801,41 +3795,185 @@
     </w:p>
     <w:p>
       <w:pPr>
-        <w:rPr>
-          <w:lang w:val="en-US"/>
-        </w:rPr>
-      </w:pPr>
-      <w:r>
-        <w:rPr>
-          <w:lang w:val="en-US"/>
-        </w:rPr>
-        <w:t>Ingestion/{source}/</w:t>
-      </w:r>
-    </w:p>
-    <w:p>
-      <w:pPr>
-        <w:rPr>
-          <w:lang w:val="en-US"/>
-        </w:rPr>
-      </w:pPr>
-      <w:r>
-        <w:rPr>
-          <w:lang w:val="en-US"/>
-        </w:rPr>
-        <w:t>Transformation</w:t>
-      </w:r>
-    </w:p>
-    <w:p>
-      <w:pPr>
-        <w:rPr>
-          <w:lang w:val="en-US"/>
-        </w:rPr>
-      </w:pPr>
-      <w:r>
-        <w:rPr>
-          <w:lang w:val="en-US"/>
-        </w:rPr>
-        <w:t>Data Science</w:t>
+        <w:pStyle w:val="Stijl1"/>
+        <w:rPr>
+          <w:lang w:val="en-US"/>
+        </w:rPr>
+      </w:pPr>
+      <w:r>
+        <w:rPr>
+          <w:lang w:val="en-US"/>
+        </w:rPr>
+        <w:t xml:space="preserve">└── </w:t>
+      </w:r>
+      <w:r>
+        <w:rPr>
+          <w:lang w:val="en-US"/>
+        </w:rPr>
+        <w:t>Ingestion</w:t>
+      </w:r>
+    </w:p>
+    <w:p>
+      <w:pPr>
+        <w:pStyle w:val="Stijl1"/>
+        <w:rPr>
+          <w:lang w:val="en-US"/>
+        </w:rPr>
+      </w:pPr>
+      <w:r>
+        <w:rPr>
+          <w:lang w:val="en-US"/>
+        </w:rPr>
+        <w:t xml:space="preserve"> </w:t>
+      </w:r>
+      <w:r>
+        <w:rPr>
+          <w:lang w:val="en-US"/>
+        </w:rPr>
+        <w:t xml:space="preserve"> </w:t>
+      </w:r>
+      <w:r>
+        <w:rPr>
+          <w:lang w:val="en-US"/>
+        </w:rPr>
+        <w:t xml:space="preserve">       </w:t>
+      </w:r>
+      <w:r>
+        <w:rPr>
+          <w:lang w:val="en-US"/>
+        </w:rPr>
+        <w:t xml:space="preserve">├── </w:t>
+      </w:r>
+      <w:r>
+        <w:rPr>
+          <w:lang w:val="en-US"/>
+        </w:rPr>
+        <w:t>ADLS</w:t>
+      </w:r>
+    </w:p>
+    <w:p>
+      <w:pPr>
+        <w:pStyle w:val="Stijl1"/>
+        <w:rPr>
+          <w:lang w:val="en-US"/>
+        </w:rPr>
+      </w:pPr>
+      <w:r>
+        <w:rPr>
+          <w:lang w:val="en-US"/>
+        </w:rPr>
+        <w:t xml:space="preserve"> </w:t>
+      </w:r>
+      <w:r>
+        <w:rPr>
+          <w:lang w:val="en-US"/>
+        </w:rPr>
+        <w:t xml:space="preserve"> </w:t>
+      </w:r>
+      <w:r>
+        <w:rPr>
+          <w:lang w:val="en-US"/>
+        </w:rPr>
+        <w:t xml:space="preserve">   </w:t>
+      </w:r>
+      <w:r>
+        <w:rPr>
+          <w:lang w:val="en-US"/>
+        </w:rPr>
+        <w:t xml:space="preserve">    </w:t>
+      </w:r>
+      <w:r>
+        <w:rPr>
+          <w:lang w:val="en-US"/>
+        </w:rPr>
+        <w:t xml:space="preserve">├── </w:t>
+      </w:r>
+      <w:r>
+        <w:rPr>
+          <w:lang w:val="en-US"/>
+        </w:rPr>
+        <w:t>Oracle</w:t>
+      </w:r>
+      <w:r>
+        <w:rPr>
+          <w:lang w:val="en-US"/>
+        </w:rPr>
+        <w:br/>
+        <w:t xml:space="preserve"> </w:t>
+      </w:r>
+      <w:r>
+        <w:rPr>
+          <w:lang w:val="en-US"/>
+        </w:rPr>
+        <w:t xml:space="preserve"> </w:t>
+      </w:r>
+      <w:r>
+        <w:rPr>
+          <w:lang w:val="en-US"/>
+        </w:rPr>
+        <w:t xml:space="preserve">   </w:t>
+      </w:r>
+      <w:r>
+        <w:rPr>
+          <w:lang w:val="en-US"/>
+        </w:rPr>
+        <w:t xml:space="preserve">    </w:t>
+      </w:r>
+      <w:r>
+        <w:rPr>
+          <w:lang w:val="en-US"/>
+        </w:rPr>
+        <w:t xml:space="preserve">├── </w:t>
+      </w:r>
+      <w:r>
+        <w:rPr>
+          <w:lang w:val="en-US"/>
+        </w:rPr>
+        <w:t>Shanks</w:t>
+      </w:r>
+    </w:p>
+    <w:p>
+      <w:pPr>
+        <w:pStyle w:val="Stijl1"/>
+        <w:rPr>
+          <w:lang w:val="en-US"/>
+        </w:rPr>
+      </w:pPr>
+      <w:r>
+        <w:rPr>
+          <w:lang w:val="en-US"/>
+        </w:rPr>
+        <w:t xml:space="preserve"> </w:t>
+      </w:r>
+      <w:r>
+        <w:rPr>
+          <w:lang w:val="en-US"/>
+        </w:rPr>
+        <w:t xml:space="preserve"> </w:t>
+      </w:r>
+      <w:r>
+        <w:rPr>
+          <w:lang w:val="en-US"/>
+        </w:rPr>
+        <w:t xml:space="preserve">   </w:t>
+      </w:r>
+      <w:r>
+        <w:rPr>
+          <w:lang w:val="en-US"/>
+        </w:rPr>
+        <w:t xml:space="preserve">    </w:t>
+      </w:r>
+      <w:r>
+        <w:rPr>
+          <w:lang w:val="en-US"/>
+        </w:rPr>
+        <w:t>└──</w:t>
+      </w:r>
+      <w:r>
+        <w:rPr>
+          <w:lang w:val="en-US"/>
+        </w:rPr>
+        <w:t xml:space="preserve"> ……</w:t>
       </w:r>
     </w:p>
     <w:p>
@@ -3845,7 +3983,7 @@
           <w:lang w:val="en-US"/>
         </w:rPr>
       </w:pPr>
-      <w:bookmarkStart w:id="6" w:name="_Toc102337133"/>
+      <w:bookmarkStart w:id="6" w:name="_Toc103611719"/>
       <w:r>
         <w:rPr>
           <w:lang w:val="en-US"/>
@@ -3860,70 +3998,661 @@
           <w:lang w:val="en-US"/>
         </w:rPr>
       </w:pPr>
-    </w:p>
-    <w:p>
-      <w:pPr>
-        <w:rPr>
-          <w:lang w:val="en-US"/>
-        </w:rPr>
-      </w:pPr>
-      <w:r>
-        <w:rPr>
+      <w:r>
+        <w:rPr>
+          <w:lang w:val="en-US"/>
+        </w:rPr>
+        <w:t>All objects are named using a standard naming convention±</w:t>
+      </w:r>
+    </w:p>
+    <w:p>
+      <w:pPr>
+        <w:rPr>
+          <w:lang w:val="en-US"/>
+        </w:rPr>
+      </w:pPr>
+      <w:r>
+        <w:rPr>
+          <w:u w:val="single"/>
           <w:lang w:val="en-US"/>
         </w:rPr>
         <w:t>Pipelines</w:t>
       </w:r>
-    </w:p>
-    <w:p>
-      <w:pPr>
-        <w:rPr>
-          <w:lang w:val="en-US"/>
-        </w:rPr>
-      </w:pPr>
-      <w:r>
-        <w:rPr>
+      <w:r>
+        <w:rPr>
+          <w:lang w:val="en-US"/>
+        </w:rPr>
+        <w:t>:</w:t>
+      </w:r>
+    </w:p>
+    <w:p>
+      <w:pPr>
+        <w:rPr>
+          <w:lang w:val="fr-FR"/>
+        </w:rPr>
+      </w:pPr>
+      <w:r>
+        <w:rPr>
+          <w:lang w:val="fr-FR"/>
+        </w:rPr>
+        <w:t>pl_</w:t>
+      </w:r>
+      <w:r>
+        <w:rPr>
+          <w:lang w:val="fr-FR"/>
+        </w:rPr>
+        <w:t>&lt;orch/exc&gt;_&lt;source</w:t>
+      </w:r>
+      <w:r>
+        <w:rPr>
+          <w:lang w:val="fr-FR"/>
+        </w:rPr>
+        <w:t>/tool</w:t>
+      </w:r>
+      <w:r>
+        <w:rPr>
+          <w:lang w:val="fr-FR"/>
+        </w:rPr>
+        <w:t>&gt;_</w:t>
+      </w:r>
+      <w:r>
+        <w:rPr>
+          <w:lang w:val="fr-FR"/>
+        </w:rPr>
+        <w:t>&lt;de</w:t>
+      </w:r>
+      <w:r>
+        <w:rPr>
+          <w:lang w:val="fr-FR"/>
+        </w:rPr>
+        <w:t>scription&gt;</w:t>
+      </w:r>
+    </w:p>
+    <w:p>
+      <w:pPr>
+        <w:pStyle w:val="Lijstalinea"/>
+        <w:numPr>
+          <w:ilvl w:val="0"/>
+          <w:numId w:val="24"/>
+        </w:numPr>
+        <w:rPr>
+          <w:lang w:val="en-US"/>
+        </w:rPr>
+      </w:pPr>
+      <w:r>
+        <w:rPr>
+          <w:lang w:val="en-US"/>
+        </w:rPr>
+        <w:t>Pipelines have the prefix pl_</w:t>
+      </w:r>
+      <w:r>
+        <w:rPr>
+          <w:lang w:val="en-US"/>
+        </w:rPr>
+        <w:t>.</w:t>
+      </w:r>
+    </w:p>
+    <w:p>
+      <w:pPr>
+        <w:pStyle w:val="Lijstalinea"/>
+        <w:numPr>
+          <w:ilvl w:val="0"/>
+          <w:numId w:val="24"/>
+        </w:numPr>
+        <w:rPr>
+          <w:lang w:val="en-US"/>
+        </w:rPr>
+      </w:pPr>
+      <w:r>
+        <w:rPr>
+          <w:lang w:val="en-US"/>
+        </w:rPr>
+        <w:t>F</w:t>
+      </w:r>
+      <w:r>
+        <w:rPr>
+          <w:lang w:val="en-US"/>
+        </w:rPr>
+        <w:t>ollowed by ‘orch’ or ‘exc’. The first</w:t>
+      </w:r>
+      <w:r>
+        <w:rPr>
+          <w:lang w:val="en-US"/>
+        </w:rPr>
+        <w:t>(orch)</w:t>
+      </w:r>
+      <w:r>
+        <w:rPr>
+          <w:lang w:val="en-US"/>
+        </w:rPr>
+        <w:t xml:space="preserve"> </w:t>
+      </w:r>
+      <w:r>
+        <w:rPr>
+          <w:lang w:val="en-US"/>
+        </w:rPr>
+        <w:t>is used for an orchestrating pipeline that gathers the parameters and variables</w:t>
+      </w:r>
+      <w:r>
+        <w:rPr>
+          <w:lang w:val="en-US"/>
+        </w:rPr>
+        <w:t xml:space="preserve"> and</w:t>
+      </w:r>
+      <w:r>
+        <w:rPr>
+          <w:lang w:val="en-US"/>
+        </w:rPr>
+        <w:t xml:space="preserve"> it</w:t>
+      </w:r>
+      <w:r>
+        <w:rPr>
+          <w:lang w:val="en-US"/>
+        </w:rPr>
+        <w:t xml:space="preserve"> triggers the latter(exc) pipeline. </w:t>
+      </w:r>
+      <w:r>
+        <w:rPr>
+          <w:lang w:val="en-US"/>
+        </w:rPr>
+        <w:t xml:space="preserve">The </w:t>
+      </w:r>
+      <w:r>
+        <w:rPr>
+          <w:lang w:val="en-US"/>
+        </w:rPr>
+        <w:t>‘exc’ pipeline actually copy’s the data table by table.</w:t>
+      </w:r>
+    </w:p>
+    <w:p>
+      <w:pPr>
+        <w:pStyle w:val="Lijstalinea"/>
+        <w:numPr>
+          <w:ilvl w:val="0"/>
+          <w:numId w:val="24"/>
+        </w:numPr>
+        <w:rPr>
+          <w:lang w:val="en-US"/>
+        </w:rPr>
+      </w:pPr>
+      <w:r>
+        <w:rPr>
+          <w:lang w:val="en-US"/>
+        </w:rPr>
+        <w:t xml:space="preserve">After that is the source_system where we are ingesting from or the tool name we are </w:t>
+      </w:r>
+      <w:r>
+        <w:rPr>
+          <w:lang w:val="en-US"/>
+        </w:rPr>
+        <w:t>calling with the pipeline.</w:t>
+      </w:r>
+    </w:p>
+    <w:p>
+      <w:pPr>
+        <w:pStyle w:val="Lijstalinea"/>
+        <w:numPr>
+          <w:ilvl w:val="0"/>
+          <w:numId w:val="24"/>
+        </w:numPr>
+        <w:rPr>
+          <w:lang w:val="en-US"/>
+        </w:rPr>
+      </w:pPr>
+      <w:r>
+        <w:rPr>
+          <w:lang w:val="en-US"/>
+        </w:rPr>
+        <w:t xml:space="preserve">We end with a short description. This could be the location we copy the data to or </w:t>
+      </w:r>
+      <w:r>
+        <w:rPr>
+          <w:lang w:val="en-US"/>
+        </w:rPr>
+        <w:t>the type of transformation we are calling</w:t>
+      </w:r>
+    </w:p>
+    <w:p>
+      <w:pPr>
+        <w:rPr>
+          <w:lang w:val="en-US"/>
+        </w:rPr>
+      </w:pPr>
+      <w:r>
+        <w:rPr>
+          <w:u w:val="single"/>
           <w:lang w:val="en-US"/>
         </w:rPr>
         <w:t>Datasets</w:t>
       </w:r>
-    </w:p>
-    <w:p>
-      <w:pPr>
-        <w:rPr>
-          <w:lang w:val="en-US"/>
-        </w:rPr>
-      </w:pPr>
-      <w:r>
-        <w:rPr>
-          <w:lang w:val="en-US"/>
+      <w:r>
+        <w:rPr>
+          <w:lang w:val="en-US"/>
+        </w:rPr>
+        <w:t>:</w:t>
+      </w:r>
+    </w:p>
+    <w:p>
+      <w:pPr>
+        <w:rPr>
+          <w:lang w:val="fr-FR"/>
+        </w:rPr>
+      </w:pPr>
+      <w:r>
+        <w:rPr>
+          <w:lang w:val="fr-FR"/>
+        </w:rPr>
+        <w:t>ds_</w:t>
+      </w:r>
+      <w:r>
+        <w:rPr>
+          <w:lang w:val="fr-FR"/>
+        </w:rPr>
+        <w:t>&lt;source&gt;</w:t>
+      </w:r>
+      <w:r>
+        <w:rPr>
+          <w:lang w:val="fr-FR"/>
+        </w:rPr>
+        <w:t>_&lt;de</w:t>
+      </w:r>
+      <w:r>
+        <w:rPr>
+          <w:lang w:val="fr-FR"/>
+        </w:rPr>
+        <w:t>scription&gt;</w:t>
+      </w:r>
+    </w:p>
+    <w:p>
+      <w:pPr>
+        <w:pStyle w:val="Lijstalinea"/>
+        <w:numPr>
+          <w:ilvl w:val="0"/>
+          <w:numId w:val="25"/>
+        </w:numPr>
+        <w:rPr>
+          <w:lang w:val="en-US"/>
+        </w:rPr>
+      </w:pPr>
+      <w:bookmarkStart w:id="7" w:name="_Hlk103611710"/>
+      <w:r>
+        <w:rPr>
+          <w:lang w:val="en-US"/>
+        </w:rPr>
+        <w:t>Datasets have the prefix d</w:t>
+      </w:r>
+      <w:r>
+        <w:rPr>
+          <w:lang w:val="en-US"/>
+        </w:rPr>
+        <w:t>s_.</w:t>
+      </w:r>
+    </w:p>
+    <w:p>
+      <w:pPr>
+        <w:pStyle w:val="Lijstalinea"/>
+        <w:numPr>
+          <w:ilvl w:val="0"/>
+          <w:numId w:val="25"/>
+        </w:numPr>
+        <w:rPr>
+          <w:lang w:val="en-US"/>
+        </w:rPr>
+      </w:pPr>
+      <w:r>
+        <w:rPr>
+          <w:lang w:val="en-US"/>
+        </w:rPr>
+        <w:t>Followed</w:t>
+      </w:r>
+      <w:r>
+        <w:rPr>
+          <w:lang w:val="en-US"/>
+        </w:rPr>
+        <w:t xml:space="preserve"> by the source where we the dataset is referring to.</w:t>
+      </w:r>
+    </w:p>
+    <w:p>
+      <w:pPr>
+        <w:pStyle w:val="Lijstalinea"/>
+        <w:numPr>
+          <w:ilvl w:val="0"/>
+          <w:numId w:val="25"/>
+        </w:numPr>
+        <w:rPr>
+          <w:lang w:val="en-US"/>
+        </w:rPr>
+      </w:pPr>
+      <w:r>
+        <w:rPr>
+          <w:lang w:val="en-US"/>
+        </w:rPr>
+        <w:t>We end with a short description</w:t>
+      </w:r>
+      <w:r>
+        <w:rPr>
+          <w:lang w:val="en-US"/>
+        </w:rPr>
+        <w:t>. This could be the objecttype for example table or parquet</w:t>
+      </w:r>
+    </w:p>
+    <w:bookmarkEnd w:id="7"/>
+    <w:p>
+      <w:pPr>
+        <w:rPr>
+          <w:u w:val="single"/>
+          <w:lang w:val="fr-FR"/>
+        </w:rPr>
+      </w:pPr>
+      <w:r>
+        <w:rPr>
+          <w:u w:val="single"/>
+          <w:lang w:val="fr-FR"/>
         </w:rPr>
         <w:t>Linked Services</w:t>
       </w:r>
-    </w:p>
-    <w:p>
-      <w:pPr>
-        <w:rPr>
-          <w:lang w:val="en-US"/>
-        </w:rPr>
-      </w:pPr>
-      <w:r>
-        <w:rPr>
-          <w:lang w:val="en-US"/>
-        </w:rPr>
-        <w:t>Integration Runtimes</w:t>
-      </w:r>
-    </w:p>
-    <w:p>
-      <w:pPr>
-        <w:rPr>
-          <w:lang w:val="en-US"/>
-        </w:rPr>
-      </w:pPr>
-      <w:r>
-        <w:rPr>
-          <w:lang w:val="en-US"/>
-        </w:rPr>
-        <w:t>Triggers</w:t>
+      <w:r>
+        <w:rPr>
+          <w:u w:val="single"/>
+          <w:lang w:val="fr-FR"/>
+        </w:rPr>
+        <w:t> :</w:t>
+      </w:r>
+    </w:p>
+    <w:p>
+      <w:pPr>
+        <w:rPr>
+          <w:lang w:val="fr-FR"/>
+        </w:rPr>
+      </w:pPr>
+      <w:r>
+        <w:rPr>
+          <w:lang w:val="fr-FR"/>
+        </w:rPr>
+        <w:t>ls_&lt;sourcename&gt;_&lt;sourcetype&gt;</w:t>
+      </w:r>
+    </w:p>
+    <w:p>
+      <w:pPr>
+        <w:pStyle w:val="Lijstalinea"/>
+        <w:numPr>
+          <w:ilvl w:val="0"/>
+          <w:numId w:val="25"/>
+        </w:numPr>
+        <w:rPr>
+          <w:lang w:val="en-US"/>
+        </w:rPr>
+      </w:pPr>
+      <w:r>
+        <w:rPr>
+          <w:lang w:val="en-US"/>
+        </w:rPr>
+        <w:t>Linked services</w:t>
+      </w:r>
+      <w:r>
+        <w:rPr>
+          <w:lang w:val="en-US"/>
+        </w:rPr>
+        <w:t xml:space="preserve"> </w:t>
+      </w:r>
+      <w:r>
+        <w:rPr>
+          <w:lang w:val="en-US"/>
+        </w:rPr>
+        <w:t>have</w:t>
+      </w:r>
+      <w:r>
+        <w:rPr>
+          <w:lang w:val="en-US"/>
+        </w:rPr>
+        <w:t xml:space="preserve"> the prefix </w:t>
+      </w:r>
+      <w:r>
+        <w:rPr>
+          <w:lang w:val="en-US"/>
+        </w:rPr>
+        <w:t>l</w:t>
+      </w:r>
+      <w:r>
+        <w:rPr>
+          <w:lang w:val="en-US"/>
+        </w:rPr>
+        <w:t>s_.</w:t>
+      </w:r>
+    </w:p>
+    <w:p>
+      <w:pPr>
+        <w:pStyle w:val="Lijstalinea"/>
+        <w:numPr>
+          <w:ilvl w:val="0"/>
+          <w:numId w:val="25"/>
+        </w:numPr>
+        <w:rPr>
+          <w:lang w:val="en-US"/>
+        </w:rPr>
+      </w:pPr>
+      <w:r>
+        <w:rPr>
+          <w:lang w:val="en-US"/>
+        </w:rPr>
+        <w:t>Followed by the source</w:t>
+      </w:r>
+      <w:r>
+        <w:rPr>
+          <w:lang w:val="en-US"/>
+        </w:rPr>
+        <w:t>name</w:t>
+      </w:r>
+      <w:r>
+        <w:rPr>
+          <w:lang w:val="en-US"/>
+        </w:rPr>
+        <w:t xml:space="preserve"> where we the </w:t>
+      </w:r>
+      <w:r>
+        <w:rPr>
+          <w:lang w:val="en-US"/>
+        </w:rPr>
+        <w:t>LS</w:t>
+      </w:r>
+      <w:r>
+        <w:rPr>
+          <w:lang w:val="en-US"/>
+        </w:rPr>
+        <w:t xml:space="preserve"> is referring to.</w:t>
+      </w:r>
+    </w:p>
+    <w:p>
+      <w:pPr>
+        <w:pStyle w:val="Lijstalinea"/>
+        <w:numPr>
+          <w:ilvl w:val="0"/>
+          <w:numId w:val="25"/>
+        </w:numPr>
+        <w:rPr>
+          <w:lang w:val="en-US"/>
+        </w:rPr>
+      </w:pPr>
+      <w:r>
+        <w:rPr>
+          <w:lang w:val="en-US"/>
+        </w:rPr>
+        <w:t xml:space="preserve">We end with </w:t>
+      </w:r>
+      <w:r>
+        <w:rPr>
+          <w:lang w:val="en-US"/>
+        </w:rPr>
+        <w:t>the type of the source. For example a sqldb or storage account.</w:t>
+      </w:r>
+    </w:p>
+    <w:p>
+      <w:pPr>
+        <w:rPr>
+          <w:lang w:val="en-US"/>
+        </w:rPr>
+      </w:pPr>
+    </w:p>
+    <w:p>
+      <w:pPr>
+        <w:rPr>
+          <w:u w:val="single"/>
+          <w:lang w:val="en-US"/>
+        </w:rPr>
+      </w:pPr>
+      <w:r>
+        <w:rPr>
+          <w:u w:val="single"/>
+          <w:lang w:val="en-US"/>
+        </w:rPr>
+        <w:t>Triggers:</w:t>
+      </w:r>
+    </w:p>
+    <w:p>
+      <w:pPr>
+        <w:rPr>
+          <w:lang w:val="en-US"/>
+        </w:rPr>
+      </w:pPr>
+      <w:r>
+        <w:rPr>
+          <w:lang w:val="en-US"/>
+        </w:rPr>
+        <w:t>tr_&lt;pipeline_name&gt;</w:t>
+      </w:r>
+    </w:p>
+    <w:p>
+      <w:pPr>
+        <w:pStyle w:val="Lijstalinea"/>
+        <w:numPr>
+          <w:ilvl w:val="0"/>
+          <w:numId w:val="26"/>
+        </w:numPr>
+        <w:rPr>
+          <w:lang w:val="en-US"/>
+        </w:rPr>
+      </w:pPr>
+      <w:r>
+        <w:rPr>
+          <w:lang w:val="en-US"/>
+        </w:rPr>
+        <w:t xml:space="preserve">Triggers </w:t>
+      </w:r>
+      <w:r>
+        <w:rPr>
+          <w:lang w:val="en-US"/>
+        </w:rPr>
+        <w:t>have the prefix tr_</w:t>
+      </w:r>
+    </w:p>
+    <w:p>
+      <w:pPr>
+        <w:pStyle w:val="Lijstalinea"/>
+        <w:numPr>
+          <w:ilvl w:val="0"/>
+          <w:numId w:val="26"/>
+        </w:numPr>
+        <w:rPr>
+          <w:lang w:val="en-US"/>
+        </w:rPr>
+      </w:pPr>
+      <w:r>
+        <w:rPr>
+          <w:lang w:val="en-US"/>
+        </w:rPr>
+        <w:t>We end with the full name of the pipeline it triggers.</w:t>
+      </w:r>
+    </w:p>
+    <w:p>
+      <w:pPr>
+        <w:rPr>
+          <w:lang w:val="en-US"/>
+        </w:rPr>
+      </w:pPr>
+      <w:r>
+        <w:rPr>
+          <w:lang w:val="en-US"/>
+        </w:rPr>
+        <w:br w:type="page"/>
+      </w:r>
+    </w:p>
+    <w:p>
+      <w:pPr>
+        <w:pStyle w:val="Kop1"/>
+        <w:rPr>
+          <w:lang w:val="en-US"/>
+        </w:rPr>
+      </w:pPr>
+      <w:bookmarkStart w:id="8" w:name="_Toc103611720"/>
+      <w:r>
+        <w:rPr>
+          <w:lang w:val="en-US"/>
+        </w:rPr>
+        <w:lastRenderedPageBreak/>
+        <w:t>Transformation: dbt</w:t>
+      </w:r>
+      <w:bookmarkEnd w:id="8"/>
+    </w:p>
+    <w:p>
+      <w:pPr>
+        <w:rPr>
+          <w:lang w:val="en-US"/>
+        </w:rPr>
+      </w:pPr>
+    </w:p>
+    <w:p>
+      <w:pPr>
+        <w:rPr>
+          <w:lang w:val="en-US"/>
+        </w:rPr>
+      </w:pPr>
+      <w:r>
+        <w:rPr>
+          <w:lang w:val="en-US"/>
+        </w:rPr>
+        <w:t>For transforming the source data</w:t>
+      </w:r>
+      <w:r>
+        <w:rPr>
+          <w:lang w:val="en-US"/>
+        </w:rPr>
+        <w:t xml:space="preserve"> ingested by ADF we use </w:t>
+      </w:r>
+      <w:r>
+        <w:rPr>
+          <w:lang w:val="en-US"/>
+        </w:rPr>
+        <w:t xml:space="preserve">dbt as a </w:t>
+      </w:r>
+      <w:r>
+        <w:rPr>
+          <w:lang w:val="en-US"/>
+        </w:rPr>
+        <w:t xml:space="preserve">our </w:t>
+      </w:r>
+      <w:r>
+        <w:rPr>
+          <w:lang w:val="en-US"/>
+        </w:rPr>
+        <w:t xml:space="preserve">tool to transform and join the data into datamarts. </w:t>
+      </w:r>
+      <w:r>
+        <w:rPr>
+          <w:lang w:val="en-US"/>
+        </w:rPr>
+        <w:t xml:space="preserve">Dbt also </w:t>
+      </w:r>
+      <w:r>
+        <w:rPr>
+          <w:lang w:val="en-US"/>
+        </w:rPr>
+        <w:t xml:space="preserve">functions as our tool for automated testing and our tool for documenting </w:t>
+      </w:r>
+      <w:r>
+        <w:rPr>
+          <w:lang w:val="en-US"/>
+        </w:rPr>
+        <w:t xml:space="preserve">the data. </w:t>
       </w:r>
     </w:p>
     <w:p>
@@ -3933,359 +4662,104 @@
           <w:lang w:val="en-US"/>
         </w:rPr>
       </w:pPr>
-      <w:r>
-        <w:rPr>
-          <w:lang w:val="en-US"/>
-        </w:rPr>
-        <w:br w:type="page"/>
-      </w:r>
-    </w:p>
-    <w:p>
-      <w:pPr>
-        <w:pStyle w:val="Kop1"/>
-        <w:rPr>
-          <w:lang w:val="en-US"/>
-        </w:rPr>
-      </w:pPr>
-      <w:r>
-        <w:rPr>
-          <w:lang w:val="en-US"/>
-        </w:rPr>
-        <w:lastRenderedPageBreak/>
-        <w:br/>
-      </w:r>
-      <w:bookmarkStart w:id="7" w:name="_Toc102337134"/>
-      <w:r>
-        <w:rPr>
-          <w:lang w:val="en-US"/>
-        </w:rPr>
-        <w:t xml:space="preserve">Transformation: </w:t>
-      </w:r>
-      <w:proofErr w:type="spellStart"/>
-      <w:r>
-        <w:rPr>
-          <w:lang w:val="en-US"/>
-        </w:rPr>
-        <w:t>dbt</w:t>
-      </w:r>
-      <w:bookmarkEnd w:id="7"/>
-      <w:proofErr w:type="spellEnd"/>
-    </w:p>
-    <w:p>
-      <w:pPr>
-        <w:rPr>
-          <w:lang w:val="en-US"/>
-        </w:rPr>
-      </w:pPr>
-    </w:p>
-    <w:p>
-      <w:pPr>
-        <w:rPr>
-          <w:lang w:val="en-US"/>
-        </w:rPr>
-      </w:pPr>
-      <w:r>
-        <w:rPr>
-          <w:lang w:val="en-US"/>
-        </w:rPr>
-        <w:t>For transforming the source data</w:t>
-      </w:r>
-      <w:r>
-        <w:rPr>
-          <w:lang w:val="en-US"/>
-        </w:rPr>
-        <w:t xml:space="preserve"> ingested by ADF we use </w:t>
-      </w:r>
-      <w:proofErr w:type="spellStart"/>
-      <w:r>
-        <w:rPr>
-          <w:lang w:val="en-US"/>
-        </w:rPr>
-        <w:t>dbt</w:t>
-      </w:r>
-      <w:proofErr w:type="spellEnd"/>
-      <w:r>
-        <w:rPr>
-          <w:lang w:val="en-US"/>
-        </w:rPr>
-        <w:t xml:space="preserve"> as </w:t>
-      </w:r>
-      <w:proofErr w:type="spellStart"/>
-      <w:r>
-        <w:rPr>
-          <w:lang w:val="en-US"/>
-        </w:rPr>
-        <w:t>a</w:t>
-      </w:r>
-      <w:proofErr w:type="spellEnd"/>
-      <w:r>
-        <w:rPr>
-          <w:lang w:val="en-US"/>
-        </w:rPr>
-        <w:t xml:space="preserve"> </w:t>
-      </w:r>
-      <w:r>
-        <w:rPr>
-          <w:lang w:val="en-US"/>
-        </w:rPr>
-        <w:t xml:space="preserve">our </w:t>
-      </w:r>
-      <w:r>
-        <w:rPr>
-          <w:lang w:val="en-US"/>
-        </w:rPr>
-        <w:t xml:space="preserve">tool to transform and join the data into </w:t>
-      </w:r>
-      <w:proofErr w:type="spellStart"/>
-      <w:r>
-        <w:rPr>
-          <w:lang w:val="en-US"/>
-        </w:rPr>
-        <w:t>datamarts</w:t>
-      </w:r>
-      <w:proofErr w:type="spellEnd"/>
-      <w:r>
-        <w:rPr>
-          <w:lang w:val="en-US"/>
-        </w:rPr>
-        <w:t xml:space="preserve">. </w:t>
-      </w:r>
-      <w:proofErr w:type="spellStart"/>
-      <w:r>
-        <w:rPr>
-          <w:lang w:val="en-US"/>
-        </w:rPr>
-        <w:t>Dbt</w:t>
-      </w:r>
-      <w:proofErr w:type="spellEnd"/>
-      <w:r>
-        <w:rPr>
-          <w:lang w:val="en-US"/>
-        </w:rPr>
-        <w:t xml:space="preserve"> also </w:t>
-      </w:r>
-      <w:r>
-        <w:rPr>
-          <w:lang w:val="en-US"/>
-        </w:rPr>
-        <w:t xml:space="preserve">functions as our tool for automated testing and our tool for documenting </w:t>
-      </w:r>
-      <w:r>
-        <w:rPr>
-          <w:lang w:val="en-US"/>
-        </w:rPr>
-        <w:t xml:space="preserve">the data. </w:t>
+      <w:bookmarkStart w:id="9" w:name="_Toc103611721"/>
+      <w:r>
+        <w:rPr>
+          <w:lang w:val="en-US"/>
+        </w:rPr>
+        <w:t xml:space="preserve">Dbt </w:t>
+      </w:r>
+      <w:r>
+        <w:rPr>
+          <w:lang w:val="en-US"/>
+        </w:rPr>
+        <w:t>transformation</w:t>
+      </w:r>
+      <w:r>
+        <w:rPr>
+          <w:lang w:val="en-US"/>
+        </w:rPr>
+        <w:t xml:space="preserve"> in A</w:t>
+      </w:r>
+      <w:r>
+        <w:rPr>
+          <w:lang w:val="en-US"/>
+        </w:rPr>
+        <w:t>DF</w:t>
+      </w:r>
+      <w:bookmarkEnd w:id="9"/>
+    </w:p>
+    <w:p>
+      <w:pPr>
+        <w:rPr>
+          <w:rFonts w:cstheme="minorHAnsi"/>
+          <w:lang w:val="en-US"/>
+        </w:rPr>
+      </w:pPr>
+      <w:r>
+        <w:rPr>
+          <w:lang w:val="en-US"/>
+        </w:rPr>
+        <w:t xml:space="preserve">Dbt has </w:t>
+      </w:r>
+      <w:r>
+        <w:rPr>
+          <w:lang w:val="en-US"/>
+        </w:rPr>
+        <w:t>its own scheduling environment to trigger jobs that run the models that our developed on the environment. However we use ADF as our orchestration tool</w:t>
+      </w:r>
+      <w:r>
+        <w:rPr>
+          <w:lang w:val="en-US"/>
+        </w:rPr>
+        <w:t xml:space="preserve"> and in order to maintain dependencies and keep the end-to-end run on one place the dbt jobs are triggered from ADF using </w:t>
+      </w:r>
+      <w:r>
+        <w:rPr>
+          <w:lang w:val="en-US"/>
+        </w:rPr>
+        <w:t>the pipeline</w:t>
+      </w:r>
+      <w:r>
+        <w:rPr>
+          <w:lang w:val="en-US"/>
+        </w:rPr>
+        <w:t xml:space="preserve"> pl_orch_dbt_trans_job</w:t>
+      </w:r>
+      <w:r>
+        <w:rPr>
+          <w:lang w:val="en-US"/>
+        </w:rPr>
+        <w:t xml:space="preserve">. This job first makes sure the account id and token are retrieved from the Azure key vault and validated and parsed to the dbt cloud. </w:t>
+      </w:r>
+      <w:r>
+        <w:rPr>
+          <w:lang w:val="en-US"/>
+        </w:rPr>
+        <w:t xml:space="preserve">Then dbt runs the jobs in its own cloud environment using API connection with ADF. </w:t>
+      </w:r>
+      <w:r>
+        <w:rPr>
+          <w:lang w:val="en-US"/>
+        </w:rPr>
+        <w:t xml:space="preserve">ADF runs an intervalled check on the status of the dbt job. </w:t>
+      </w:r>
+      <w:r>
+        <w:rPr>
+          <w:lang w:val="en-US"/>
+        </w:rPr>
+        <w:t>Whenever the status is failed of succeeded the pipeline moves on.</w:t>
       </w:r>
     </w:p>
     <w:p>
       <w:pPr>
         <w:pStyle w:val="Kop2"/>
-        <w:rPr>
-          <w:lang w:val="en-US"/>
-        </w:rPr>
-      </w:pPr>
-      <w:bookmarkStart w:id="8" w:name="_Toc102337135"/>
-      <w:proofErr w:type="spellStart"/>
-      <w:r>
-        <w:rPr>
-          <w:lang w:val="en-US"/>
-        </w:rPr>
-        <w:t>Dbt</w:t>
-      </w:r>
-      <w:proofErr w:type="spellEnd"/>
-      <w:r>
-        <w:rPr>
-          <w:lang w:val="en-US"/>
-        </w:rPr>
-        <w:t xml:space="preserve"> </w:t>
-      </w:r>
-      <w:r>
-        <w:rPr>
-          <w:lang w:val="en-US"/>
-        </w:rPr>
-        <w:t>transformation</w:t>
-      </w:r>
-      <w:r>
-        <w:rPr>
-          <w:lang w:val="en-US"/>
-        </w:rPr>
-        <w:t xml:space="preserve"> in A</w:t>
-      </w:r>
-      <w:r>
-        <w:rPr>
-          <w:lang w:val="en-US"/>
-        </w:rPr>
-        <w:t>DF</w:t>
-      </w:r>
-      <w:bookmarkEnd w:id="8"/>
-    </w:p>
-    <w:p>
-      <w:pPr>
-        <w:rPr>
-          <w:rFonts w:cstheme="minorHAnsi"/>
-          <w:lang w:val="en-US"/>
-        </w:rPr>
-      </w:pPr>
-      <w:proofErr w:type="spellStart"/>
-      <w:r>
-        <w:rPr>
-          <w:lang w:val="en-US"/>
-        </w:rPr>
-        <w:t>Dbt</w:t>
-      </w:r>
-      <w:proofErr w:type="spellEnd"/>
-      <w:r>
-        <w:rPr>
-          <w:lang w:val="en-US"/>
-        </w:rPr>
-        <w:t xml:space="preserve"> has </w:t>
-      </w:r>
-      <w:r>
-        <w:rPr>
-          <w:lang w:val="en-US"/>
-        </w:rPr>
-        <w:t>its own scheduling environment to trigger jobs that run the models that our developed on the environment. However we use ADF as our orchestration tool</w:t>
-      </w:r>
-      <w:r>
-        <w:rPr>
-          <w:lang w:val="en-US"/>
-        </w:rPr>
-        <w:t xml:space="preserve"> and in order to maintain dependencies and keep the end-to-end run on one place the </w:t>
-      </w:r>
-      <w:proofErr w:type="spellStart"/>
-      <w:r>
-        <w:rPr>
-          <w:lang w:val="en-US"/>
-        </w:rPr>
-        <w:t>dbt</w:t>
-      </w:r>
-      <w:proofErr w:type="spellEnd"/>
-      <w:r>
-        <w:rPr>
-          <w:lang w:val="en-US"/>
-        </w:rPr>
-        <w:t xml:space="preserve"> jobs are triggered from ADF using </w:t>
-      </w:r>
-      <w:r>
-        <w:rPr>
-          <w:lang w:val="en-US"/>
-        </w:rPr>
-        <w:t>the pipeline</w:t>
-      </w:r>
-      <w:r>
-        <w:rPr>
-          <w:lang w:val="en-US"/>
-        </w:rPr>
-        <w:t xml:space="preserve"> </w:t>
-      </w:r>
-      <w:proofErr w:type="spellStart"/>
-      <w:r>
-        <w:rPr>
-          <w:lang w:val="en-US"/>
-        </w:rPr>
-        <w:t>pl_orch_dbt_trans_job</w:t>
-      </w:r>
-      <w:proofErr w:type="spellEnd"/>
-      <w:r>
-        <w:rPr>
-          <w:lang w:val="en-US"/>
-        </w:rPr>
-        <w:t xml:space="preserve">. This job first makes sure the account id and token are retrieved from the Azure key vault and validated and parsed to the </w:t>
-      </w:r>
-      <w:proofErr w:type="spellStart"/>
-      <w:r>
-        <w:rPr>
-          <w:lang w:val="en-US"/>
-        </w:rPr>
-        <w:t>dbt</w:t>
-      </w:r>
-      <w:proofErr w:type="spellEnd"/>
-      <w:r>
-        <w:rPr>
-          <w:lang w:val="en-US"/>
-        </w:rPr>
-        <w:t xml:space="preserve"> cloud. </w:t>
-      </w:r>
-      <w:r>
-        <w:rPr>
-          <w:lang w:val="en-US"/>
-        </w:rPr>
-        <w:t xml:space="preserve">Then </w:t>
-      </w:r>
-      <w:proofErr w:type="spellStart"/>
-      <w:r>
-        <w:rPr>
-          <w:lang w:val="en-US"/>
-        </w:rPr>
-        <w:t>dbt</w:t>
-      </w:r>
-      <w:proofErr w:type="spellEnd"/>
-      <w:r>
-        <w:rPr>
-          <w:lang w:val="en-US"/>
-        </w:rPr>
-        <w:t xml:space="preserve"> runs the jobs in its own cloud environment using API connection with ADF. </w:t>
-      </w:r>
-      <w:r>
-        <w:rPr>
-          <w:lang w:val="en-US"/>
-        </w:rPr>
-        <w:t xml:space="preserve">ADF runs an </w:t>
-      </w:r>
-      <w:proofErr w:type="spellStart"/>
-      <w:r>
-        <w:rPr>
-          <w:lang w:val="en-US"/>
-        </w:rPr>
-        <w:t>intervalled</w:t>
-      </w:r>
-      <w:proofErr w:type="spellEnd"/>
-      <w:r>
-        <w:rPr>
-          <w:lang w:val="en-US"/>
-        </w:rPr>
-        <w:t xml:space="preserve"> check on the status of the </w:t>
-      </w:r>
-      <w:proofErr w:type="spellStart"/>
-      <w:r>
-        <w:rPr>
-          <w:lang w:val="en-US"/>
-        </w:rPr>
-        <w:t>dbt</w:t>
-      </w:r>
-      <w:proofErr w:type="spellEnd"/>
-      <w:r>
-        <w:rPr>
-          <w:lang w:val="en-US"/>
-        </w:rPr>
-        <w:t xml:space="preserve"> job. </w:t>
-      </w:r>
-      <w:r>
-        <w:rPr>
-          <w:lang w:val="en-US"/>
-        </w:rPr>
-        <w:t>Whenever the status is failed of succeeded the pipeline moves on.</w:t>
-      </w:r>
-    </w:p>
-    <w:p>
-      <w:pPr>
-        <w:pStyle w:val="Kop2"/>
-      </w:pPr>
-      <w:bookmarkStart w:id="9" w:name="_Toc102337136"/>
-      <w:proofErr w:type="spellStart"/>
-      <w:r>
-        <w:t>Models</w:t>
-      </w:r>
-      <w:proofErr w:type="spellEnd"/>
-      <w:r>
-        <w:t xml:space="preserve"> in </w:t>
-      </w:r>
-      <w:proofErr w:type="spellStart"/>
-      <w:r>
-        <w:t>dbt</w:t>
-      </w:r>
-      <w:bookmarkEnd w:id="9"/>
-      <w:proofErr w:type="spellEnd"/>
+      </w:pPr>
+      <w:bookmarkStart w:id="10" w:name="_Toc103611722"/>
+      <w:r>
+        <w:t>Models in dbt</w:t>
+      </w:r>
+      <w:bookmarkEnd w:id="10"/>
     </w:p>
     <w:p>
       <w:pPr>
@@ -4297,21 +4771,7 @@
         <w:rPr>
           <w:u w:val="single"/>
         </w:rPr>
-        <w:t xml:space="preserve">Model </w:t>
-      </w:r>
-      <w:proofErr w:type="spellStart"/>
-      <w:r>
-        <w:rPr>
-          <w:u w:val="single"/>
-        </w:rPr>
-        <w:t>naming</w:t>
-      </w:r>
-      <w:proofErr w:type="spellEnd"/>
-      <w:r>
-        <w:rPr>
-          <w:u w:val="single"/>
-        </w:rPr>
-        <w:t>:</w:t>
+        <w:t>Model naming:</w:t>
       </w:r>
     </w:p>
     <w:p>
@@ -4384,21 +4844,7 @@
         <w:rPr>
           <w:lang w:val="en-US"/>
         </w:rPr>
-        <w:t xml:space="preserve"> be used in other marts. Below is a </w:t>
-      </w:r>
-      <w:proofErr w:type="spellStart"/>
-      <w:r>
-        <w:rPr>
-          <w:lang w:val="en-US"/>
-        </w:rPr>
-        <w:t>treemap</w:t>
-      </w:r>
-      <w:proofErr w:type="spellEnd"/>
-      <w:r>
-        <w:rPr>
-          <w:lang w:val="en-US"/>
-        </w:rPr>
-        <w:t xml:space="preserve"> of an example structure:</w:t>
+        <w:t xml:space="preserve"> be used in other marts. Below is a treemap of an example structure:</w:t>
       </w:r>
     </w:p>
     <w:p>
@@ -4412,16 +4858,8 @@
         <w:rPr>
           <w:lang w:val="en-US"/>
         </w:rPr>
-        <w:t xml:space="preserve">├── </w:t>
-      </w:r>
-      <w:proofErr w:type="spellStart"/>
-      <w:r>
-        <w:rPr>
-          <w:lang w:val="en-US"/>
-        </w:rPr>
-        <w:t>dbt_project.yml</w:t>
-      </w:r>
-      <w:proofErr w:type="spellEnd"/>
+        <w:t>├── dbt_project.yml</w:t>
+      </w:r>
     </w:p>
     <w:p>
       <w:pPr>
@@ -4534,16 +4972,8 @@
           <w:lang w:val="en-US"/>
         </w:rPr>
         <w:tab/>
-        <w:t xml:space="preserve">├── </w:t>
-      </w:r>
-      <w:proofErr w:type="spellStart"/>
-      <w:r>
-        <w:rPr>
-          <w:lang w:val="en-US"/>
-        </w:rPr>
-        <w:t>tst_intermediate.yml</w:t>
-      </w:r>
-      <w:proofErr w:type="spellEnd"/>
+        <w:t>├── tst_intermediate.yml</w:t>
+      </w:r>
     </w:p>
     <w:p>
       <w:pPr>
@@ -4572,7 +5002,6 @@
         <w:tab/>
         <w:t xml:space="preserve">├── </w:t>
       </w:r>
-      <w:proofErr w:type="spellStart"/>
       <w:r>
         <w:rPr>
           <w:lang w:val="en-US"/>
@@ -4585,7 +5014,6 @@
         </w:rPr>
         <w:t>customers_unioned.sql</w:t>
       </w:r>
-      <w:proofErr w:type="spellEnd"/>
     </w:p>
     <w:p>
       <w:pPr>
@@ -4620,7 +5048,6 @@
         <w:tab/>
         <w:t xml:space="preserve">├── </w:t>
       </w:r>
-      <w:proofErr w:type="spellStart"/>
       <w:r>
         <w:rPr>
           <w:lang w:val="en-US"/>
@@ -4633,7 +5060,6 @@
         </w:rPr>
         <w:t>customers_grouped.sql</w:t>
       </w:r>
-      <w:proofErr w:type="spellEnd"/>
     </w:p>
     <w:p>
       <w:pPr>
@@ -4684,7 +5110,6 @@
         </w:rPr>
         <w:t xml:space="preserve">└── </w:t>
       </w:r>
-      <w:proofErr w:type="spellStart"/>
       <w:r>
         <w:rPr>
           <w:lang w:val="en-US"/>
@@ -4697,7 +5122,6 @@
         </w:rPr>
         <w:t>pricing.yml</w:t>
       </w:r>
-      <w:proofErr w:type="spellEnd"/>
     </w:p>
     <w:p>
       <w:pPr>
@@ -4736,7 +5160,6 @@
         </w:rPr>
         <w:t xml:space="preserve"> └── </w:t>
       </w:r>
-      <w:proofErr w:type="spellStart"/>
       <w:r>
         <w:rPr>
           <w:lang w:val="en-US"/>
@@ -4755,7 +5178,6 @@
         </w:rPr>
         <w:t>dim_customers.sql</w:t>
       </w:r>
-      <w:proofErr w:type="spellEnd"/>
     </w:p>
     <w:p>
       <w:pPr>
@@ -4794,7 +5216,6 @@
         </w:rPr>
         <w:t xml:space="preserve"> └── </w:t>
       </w:r>
-      <w:proofErr w:type="spellStart"/>
       <w:r>
         <w:rPr>
           <w:lang w:val="en-US"/>
@@ -4819,7 +5240,6 @@
         </w:rPr>
         <w:t>orders.sql</w:t>
       </w:r>
-      <w:proofErr w:type="spellEnd"/>
     </w:p>
     <w:p>
       <w:pPr>
@@ -4974,14 +5394,12 @@
         </w:rPr>
         <w:t xml:space="preserve">├── </w:t>
       </w:r>
-      <w:proofErr w:type="spellStart"/>
       <w:r>
         <w:rPr>
           <w:lang w:val="en-US"/>
         </w:rPr>
         <w:t>tst_base.yml</w:t>
       </w:r>
-      <w:proofErr w:type="spellEnd"/>
       <w:r>
         <w:rPr>
           <w:lang w:val="en-US"/>
@@ -5030,7 +5448,6 @@
         </w:rPr>
         <w:t xml:space="preserve">├── </w:t>
       </w:r>
-      <w:proofErr w:type="spellStart"/>
       <w:r>
         <w:rPr>
           <w:lang w:val="en-US"/>
@@ -5043,7 +5460,6 @@
         </w:rPr>
         <w:t>base_invoices.sql</w:t>
       </w:r>
-      <w:proofErr w:type="spellEnd"/>
     </w:p>
     <w:p>
       <w:pPr>
@@ -5082,7 +5498,6 @@
         </w:rPr>
         <w:t xml:space="preserve">├── </w:t>
       </w:r>
-      <w:proofErr w:type="spellStart"/>
       <w:r>
         <w:rPr>
           <w:lang w:val="en-US"/>
@@ -5107,7 +5522,6 @@
         </w:rPr>
         <w:t>.yml</w:t>
       </w:r>
-      <w:proofErr w:type="spellEnd"/>
     </w:p>
     <w:p>
       <w:pPr>
@@ -5140,7 +5554,6 @@
         </w:rPr>
         <w:t xml:space="preserve">├── </w:t>
       </w:r>
-      <w:proofErr w:type="spellStart"/>
       <w:r>
         <w:rPr>
           <w:lang w:val="en-US"/>
@@ -5153,7 +5566,6 @@
         </w:rPr>
         <w:t>stg_clear_customers.sql</w:t>
       </w:r>
-      <w:proofErr w:type="spellEnd"/>
     </w:p>
     <w:p>
       <w:pPr>
@@ -5186,7 +5598,6 @@
         </w:rPr>
         <w:t xml:space="preserve">└── </w:t>
       </w:r>
-      <w:proofErr w:type="spellStart"/>
       <w:r>
         <w:rPr>
           <w:lang w:val="en-US"/>
@@ -5199,7 +5610,6 @@
         </w:rPr>
         <w:t>stg_clear_invoices.sql</w:t>
       </w:r>
-      <w:proofErr w:type="spellEnd"/>
       <w:r>
         <w:rPr>
           <w:lang w:val="en-US"/>
@@ -5224,7 +5634,6 @@
         </w:rPr>
         <w:t xml:space="preserve">All objects should be plural, such as: </w:t>
       </w:r>
-      <w:proofErr w:type="spellStart"/>
       <w:r>
         <w:rPr>
           <w:lang w:val="en-US"/>
@@ -5237,7 +5646,6 @@
         </w:rPr>
         <w:t>stg</w:t>
       </w:r>
-      <w:proofErr w:type="spellEnd"/>
       <w:r>
         <w:rPr>
           <w:lang w:val="en-US"/>
@@ -5320,16 +5728,8 @@
         <w:rPr>
           <w:lang w:val="en-US"/>
         </w:rPr>
-        <w:t xml:space="preserve">Intermediate tables should end with a past tense verb indicating the action performed on the object, such as: </w:t>
-      </w:r>
-      <w:proofErr w:type="spellStart"/>
-      <w:r>
-        <w:rPr>
-          <w:lang w:val="en-US"/>
-        </w:rPr>
-        <w:t>customers_unioned</w:t>
-      </w:r>
-      <w:proofErr w:type="spellEnd"/>
+        <w:t>Intermediate tables should end with a past tense verb indicating the action performed on the object, such as: customers_unioned</w:t>
+      </w:r>
     </w:p>
     <w:p>
       <w:pPr>
@@ -5346,34 +5746,26 @@
         <w:rPr>
           <w:lang w:val="en-US"/>
         </w:rPr>
+        <w:t>Marts are categorized between fact (immutable, verbs) and dimensions (mutable, nouns) with a prefix that indicates either</w:t>
+      </w:r>
+      <w:r>
+        <w:rPr>
+          <w:lang w:val="en-US"/>
+        </w:rPr>
+        <w:t xml:space="preserve">. Before the dim/fct prefix there is another prefix </w:t>
+      </w:r>
+      <w:r>
+        <w:rPr>
+          <w:lang w:val="en-US"/>
+        </w:rPr>
+        <w:t xml:space="preserve">showing </w:t>
+      </w:r>
+      <w:r>
+        <w:rPr>
+          <w:lang w:val="en-US"/>
+        </w:rPr>
         <w:lastRenderedPageBreak/>
-        <w:t>Marts are categorized between fact (immutable, verbs) and dimensions (mutable, nouns) with a prefix that indicates either</w:t>
-      </w:r>
-      <w:r>
-        <w:rPr>
-          <w:lang w:val="en-US"/>
-        </w:rPr>
-        <w:t>. Before the dim/</w:t>
-      </w:r>
-      <w:proofErr w:type="spellStart"/>
-      <w:r>
-        <w:rPr>
-          <w:lang w:val="en-US"/>
-        </w:rPr>
-        <w:t>fct</w:t>
-      </w:r>
-      <w:proofErr w:type="spellEnd"/>
-      <w:r>
-        <w:rPr>
-          <w:lang w:val="en-US"/>
-        </w:rPr>
-        <w:t xml:space="preserve"> prefix there is another prefix </w:t>
-      </w:r>
-      <w:r>
-        <w:rPr>
-          <w:lang w:val="en-US"/>
-        </w:rPr>
-        <w:t>showing the folder the object is in.</w:t>
+        <w:t>the folder the object is in.</w:t>
       </w:r>
       <w:r>
         <w:rPr>
@@ -5399,14 +5791,12 @@
         </w:rPr>
         <w:t>prc_</w:t>
       </w:r>
-      <w:proofErr w:type="spellStart"/>
-      <w:r>
-        <w:rPr>
-          <w:lang w:val="en-US"/>
-        </w:rPr>
-        <w:t>fct</w:t>
-      </w:r>
-      <w:proofErr w:type="spellEnd"/>
+      <w:r>
+        <w:rPr>
+          <w:lang w:val="en-US"/>
+        </w:rPr>
+        <w:t>fct_</w:t>
+      </w:r>
       <w:r>
         <w:rPr>
           <w:lang w:val="en-US"/>
@@ -5417,40 +5807,32 @@
         <w:rPr>
           <w:lang w:val="en-US"/>
         </w:rPr>
+        <w:t xml:space="preserve">orders or </w:t>
+      </w:r>
+      <w:r>
+        <w:rPr>
+          <w:lang w:val="en-US"/>
+        </w:rPr>
+        <w:t>prc_</w:t>
+      </w:r>
+      <w:r>
+        <w:rPr>
+          <w:lang w:val="en-US"/>
+        </w:rPr>
+        <w:t>dim_</w:t>
+      </w:r>
+      <w:r>
+        <w:rPr>
+          <w:lang w:val="en-US"/>
+        </w:rPr>
         <w:t>_</w:t>
       </w:r>
       <w:r>
         <w:rPr>
           <w:lang w:val="en-US"/>
         </w:rPr>
-        <w:t xml:space="preserve">orders or </w:t>
-      </w:r>
-      <w:proofErr w:type="spellStart"/>
-      <w:r>
-        <w:rPr>
-          <w:lang w:val="en-US"/>
-        </w:rPr>
-        <w:t>prc_</w:t>
-      </w:r>
-      <w:r>
-        <w:rPr>
-          <w:lang w:val="en-US"/>
-        </w:rPr>
-        <w:t>dim_</w:t>
-      </w:r>
-      <w:r>
-        <w:rPr>
-          <w:lang w:val="en-US"/>
-        </w:rPr>
-        <w:t>_</w:t>
-      </w:r>
-      <w:r>
-        <w:rPr>
-          <w:lang w:val="en-US"/>
-        </w:rPr>
         <w:t>customers</w:t>
       </w:r>
-      <w:proofErr w:type="spellEnd"/>
       <w:r>
         <w:rPr>
           <w:lang w:val="en-US"/>
@@ -5494,21 +5876,7 @@
         <w:rPr>
           <w:lang w:val="en-US"/>
         </w:rPr>
-        <w:t>Model-specific attributes (like sort/</w:t>
-      </w:r>
-      <w:proofErr w:type="spellStart"/>
-      <w:r>
-        <w:rPr>
-          <w:lang w:val="en-US"/>
-        </w:rPr>
-        <w:t>dist</w:t>
-      </w:r>
-      <w:proofErr w:type="spellEnd"/>
-      <w:r>
-        <w:rPr>
-          <w:lang w:val="en-US"/>
-        </w:rPr>
-        <w:t xml:space="preserve"> keys) should be specified in the model.</w:t>
+        <w:t>Model-specific attributes (like sort/dist keys) should be specified in the model.</w:t>
       </w:r>
     </w:p>
     <w:p>
@@ -5526,21 +5894,7 @@
         <w:rPr>
           <w:lang w:val="en-US"/>
         </w:rPr>
-        <w:t xml:space="preserve">If a particular configuration applies to all models in a directory, it should be specified in the </w:t>
-      </w:r>
-      <w:proofErr w:type="spellStart"/>
-      <w:r>
-        <w:rPr>
-          <w:lang w:val="en-US"/>
-        </w:rPr>
-        <w:t>dbt_project.yml</w:t>
-      </w:r>
-      <w:proofErr w:type="spellEnd"/>
-      <w:r>
-        <w:rPr>
-          <w:lang w:val="en-US"/>
-        </w:rPr>
-        <w:t xml:space="preserve"> file.</w:t>
+        <w:t>If a particular configuration applies to all models in a directory, it should be specified in the dbt_project.yml file.</w:t>
       </w:r>
     </w:p>
     <w:p>
@@ -5649,21 +6003,7 @@
         <w:rPr>
           <w:lang w:val="en-US"/>
         </w:rPr>
-        <w:t xml:space="preserve">    </w:t>
-      </w:r>
-      <w:proofErr w:type="spellStart"/>
-      <w:r>
-        <w:rPr>
-          <w:lang w:val="en-US"/>
-        </w:rPr>
-        <w:t>dist</w:t>
-      </w:r>
-      <w:proofErr w:type="spellEnd"/>
-      <w:r>
-        <w:rPr>
-          <w:lang w:val="en-US"/>
-        </w:rPr>
-        <w:t xml:space="preserve"> = 'id'</w:t>
+        <w:t xml:space="preserve">    dist = 'id'</w:t>
       </w:r>
       <w:r>
         <w:rPr>
@@ -5721,21 +6061,7 @@
         <w:rPr>
           <w:lang w:val="en-US"/>
         </w:rPr>
-        <w:t xml:space="preserve">Schema, table and column names should be in </w:t>
-      </w:r>
-      <w:proofErr w:type="spellStart"/>
-      <w:r>
-        <w:rPr>
-          <w:lang w:val="en-US"/>
-        </w:rPr>
-        <w:t>snake_case</w:t>
-      </w:r>
-      <w:proofErr w:type="spellEnd"/>
-      <w:r>
-        <w:rPr>
-          <w:lang w:val="en-US"/>
-        </w:rPr>
-        <w:t>.</w:t>
+        <w:t>Schema, table and column names should be in snake_case.</w:t>
       </w:r>
     </w:p>
     <w:p>
@@ -5789,35 +6115,7 @@
         <w:rPr>
           <w:lang w:val="en-US"/>
         </w:rPr>
-        <w:t xml:space="preserve">The primary key of a model should be named &lt;object&gt;_id, e.g. </w:t>
-      </w:r>
-      <w:proofErr w:type="spellStart"/>
-      <w:r>
-        <w:rPr>
-          <w:lang w:val="en-US"/>
-        </w:rPr>
-        <w:t>account_id</w:t>
-      </w:r>
-      <w:proofErr w:type="spellEnd"/>
-      <w:r>
-        <w:rPr>
-          <w:lang w:val="en-US"/>
-        </w:rPr>
-        <w:t xml:space="preserve"> – this makes it easier to know what </w:t>
-      </w:r>
-      <w:proofErr w:type="spellStart"/>
-      <w:r>
-        <w:rPr>
-          <w:lang w:val="en-US"/>
-        </w:rPr>
-        <w:t>id</w:t>
-      </w:r>
-      <w:proofErr w:type="spellEnd"/>
-      <w:r>
-        <w:rPr>
-          <w:lang w:val="en-US"/>
-        </w:rPr>
-        <w:t xml:space="preserve"> is being referenced in downstream joined models.</w:t>
+        <w:t>The primary key of a model should be named &lt;object&gt;_id, e.g. account_id – this makes it easier to know what id is being referenced in downstream joined models.</w:t>
       </w:r>
     </w:p>
     <w:p>
@@ -5915,21 +6213,7 @@
         <w:rPr>
           <w:lang w:val="en-US"/>
         </w:rPr>
-        <w:t xml:space="preserve">Price/revenue fields should be in decimal currency (e.g. 19.99 for $19.99; many app databases store prices as integers in cents). If non-decimal currency is used, indicate this with suffix, e.g. </w:t>
-      </w:r>
-      <w:proofErr w:type="spellStart"/>
-      <w:r>
-        <w:rPr>
-          <w:lang w:val="en-US"/>
-        </w:rPr>
-        <w:t>price_in_cents</w:t>
-      </w:r>
-      <w:proofErr w:type="spellEnd"/>
-      <w:r>
-        <w:rPr>
-          <w:lang w:val="en-US"/>
-        </w:rPr>
-        <w:t>.</w:t>
+        <w:t>Price/revenue fields should be in decimal currency (e.g. 19.99 for $19.99; many app databases store prices as integers in cents). If non-decimal currency is used, indicate this with suffix, e.g. price_in_cents.</w:t>
       </w:r>
     </w:p>
     <w:p>
@@ -5947,35 +6231,7 @@
         <w:rPr>
           <w:lang w:val="en-US"/>
         </w:rPr>
-        <w:t xml:space="preserve">Consistency is key! Use the same field names across models where possible, e.g. a key to the customers table should be named </w:t>
-      </w:r>
-      <w:proofErr w:type="spellStart"/>
-      <w:r>
-        <w:rPr>
-          <w:lang w:val="en-US"/>
-        </w:rPr>
-        <w:t>customer_id</w:t>
-      </w:r>
-      <w:proofErr w:type="spellEnd"/>
-      <w:r>
-        <w:rPr>
-          <w:lang w:val="en-US"/>
-        </w:rPr>
-        <w:t xml:space="preserve"> rather than </w:t>
-      </w:r>
-      <w:proofErr w:type="spellStart"/>
-      <w:r>
-        <w:rPr>
-          <w:lang w:val="en-US"/>
-        </w:rPr>
-        <w:t>user_id</w:t>
-      </w:r>
-      <w:proofErr w:type="spellEnd"/>
-      <w:r>
-        <w:rPr>
-          <w:lang w:val="en-US"/>
-        </w:rPr>
-        <w:t>.</w:t>
+        <w:t>Consistency is key! Use the same field names across models where possible, e.g. a key to the customers table should be named customer_id rather than user_id.</w:t>
       </w:r>
     </w:p>
     <w:p>
@@ -6003,21 +6259,7 @@
         <w:rPr>
           <w:lang w:val="en-US"/>
         </w:rPr>
-        <w:t xml:space="preserve">Complex models often include multiple Common Table Expressions (CTEs). In </w:t>
-      </w:r>
-      <w:proofErr w:type="spellStart"/>
-      <w:r>
-        <w:rPr>
-          <w:lang w:val="en-US"/>
-        </w:rPr>
-        <w:t>dbt</w:t>
-      </w:r>
-      <w:proofErr w:type="spellEnd"/>
-      <w:r>
-        <w:rPr>
-          <w:lang w:val="en-US"/>
-        </w:rPr>
-        <w:t>, you can instead separate these CTEs into separate models that build on top of each other. It is often a good idea to break up complex models when:</w:t>
+        <w:t>Complex models often include multiple Common Table Expressions (CTEs). In dbt, you can instead separate these CTEs into separate models that build on top of each other. It is often a good idea to break up complex models when:</w:t>
       </w:r>
     </w:p>
     <w:p>
@@ -6072,21 +6314,7 @@
           <w:lang w:val="en-US"/>
         </w:rPr>
         <w:lastRenderedPageBreak/>
-        <w:t xml:space="preserve">The SQL in a query contains many lines. Breaking CTEs into separate models can reduce the cognitive load when another </w:t>
-      </w:r>
-      <w:proofErr w:type="spellStart"/>
-      <w:r>
-        <w:rPr>
-          <w:lang w:val="en-US"/>
-        </w:rPr>
-        <w:t>dbt</w:t>
-      </w:r>
-      <w:proofErr w:type="spellEnd"/>
-      <w:r>
-        <w:rPr>
-          <w:lang w:val="en-US"/>
-        </w:rPr>
-        <w:t xml:space="preserve"> user (or your future self) is looking at the code.</w:t>
+        <w:t>The SQL in a query contains many lines. Breaking CTEs into separate models can reduce the cognitive load when another dbt user (or your future self) is looking at the code.</w:t>
       </w:r>
       <w:r>
         <w:rPr>
@@ -6207,21 +6435,7 @@
         <w:rPr>
           <w:lang w:val="en-US"/>
         </w:rPr>
-        <w:t xml:space="preserve">CTEs with confusing or </w:t>
-      </w:r>
-      <w:proofErr w:type="spellStart"/>
-      <w:r>
-        <w:rPr>
-          <w:lang w:val="en-US"/>
-        </w:rPr>
-        <w:t>noteable</w:t>
-      </w:r>
-      <w:proofErr w:type="spellEnd"/>
-      <w:r>
-        <w:rPr>
-          <w:lang w:val="en-US"/>
-        </w:rPr>
-        <w:t xml:space="preserve"> logic should be commented</w:t>
+        <w:t>CTEs with confusing or noteable logic should be commented</w:t>
       </w:r>
       <w:r>
         <w:rPr>
@@ -6408,19 +6622,11 @@
         </w:rPr>
         <w:br/>
       </w:r>
-      <w:proofErr w:type="spellStart"/>
-      <w:r>
-        <w:rPr>
-          <w:lang w:val="en-US"/>
-        </w:rPr>
-        <w:t>filtered_events</w:t>
-      </w:r>
-      <w:proofErr w:type="spellEnd"/>
-      <w:r>
-        <w:rPr>
-          <w:lang w:val="en-US"/>
-        </w:rPr>
-        <w:t xml:space="preserve"> as </w:t>
+      <w:r>
+        <w:rPr>
+          <w:lang w:val="en-US"/>
+        </w:rPr>
+        <w:t xml:space="preserve">filtered_events as </w:t>
       </w:r>
       <w:r>
         <w:rPr>
@@ -6474,16 +6680,8 @@
         <w:rPr>
           <w:lang w:val="en-US"/>
         </w:rPr>
-        <w:t xml:space="preserve">select * from </w:t>
-      </w:r>
-      <w:proofErr w:type="spellStart"/>
-      <w:r>
-        <w:rPr>
-          <w:lang w:val="en-US"/>
-        </w:rPr>
-        <w:t>filtered_events</w:t>
-      </w:r>
-      <w:proofErr w:type="spellEnd"/>
+        <w:t>select * from filtered_events</w:t>
+      </w:r>
     </w:p>
     <w:p>
       <w:pPr>
@@ -6612,21 +6810,7 @@
         <w:rPr>
           <w:lang w:val="en-US"/>
         </w:rPr>
-        <w:t>Ordering and grouping by a number (</w:t>
-      </w:r>
-      <w:proofErr w:type="spellStart"/>
-      <w:r>
-        <w:rPr>
-          <w:lang w:val="en-US"/>
-        </w:rPr>
-        <w:t>eg.</w:t>
-      </w:r>
-      <w:proofErr w:type="spellEnd"/>
-      <w:r>
-        <w:rPr>
-          <w:lang w:val="en-US"/>
-        </w:rPr>
-        <w:t xml:space="preserve"> group by 1, 2) is preferred over listing the column names (see </w:t>
+        <w:t xml:space="preserve">Ordering and grouping by a number (eg. group by 1, 2) is preferred over listing the column names (see </w:t>
       </w:r>
       <w:hyperlink r:id="rId10" w:history="1">
         <w:r>
@@ -6776,19 +6960,11 @@
         </w:rPr>
         <w:br/>
       </w:r>
-      <w:proofErr w:type="spellStart"/>
-      <w:r>
-        <w:rPr>
-          <w:lang w:val="en-US"/>
-        </w:rPr>
-        <w:t>my_data</w:t>
-      </w:r>
-      <w:proofErr w:type="spellEnd"/>
-      <w:r>
-        <w:rPr>
-          <w:lang w:val="en-US"/>
-        </w:rPr>
-        <w:t xml:space="preserve"> as</w:t>
+      <w:r>
+        <w:rPr>
+          <w:lang w:val="en-US"/>
+        </w:rPr>
+        <w:t>my_data as</w:t>
       </w:r>
       <w:r>
         <w:rPr>
@@ -6818,21 +6994,7 @@
         <w:rPr>
           <w:lang w:val="en-US"/>
         </w:rPr>
-        <w:t>select * from {{ ref('</w:t>
-      </w:r>
-      <w:proofErr w:type="spellStart"/>
-      <w:r>
-        <w:rPr>
-          <w:lang w:val="en-US"/>
-        </w:rPr>
-        <w:t>my_data</w:t>
-      </w:r>
-      <w:proofErr w:type="spellEnd"/>
-      <w:r>
-        <w:rPr>
-          <w:lang w:val="en-US"/>
-        </w:rPr>
-        <w:t>') }}</w:t>
+        <w:t>select * from {{ ref('my_data') }}</w:t>
       </w:r>
       <w:r>
         <w:rPr>
@@ -6859,19 +7021,11 @@
         </w:rPr>
         <w:br/>
       </w:r>
-      <w:proofErr w:type="spellStart"/>
-      <w:r>
-        <w:rPr>
-          <w:lang w:val="en-US"/>
-        </w:rPr>
-        <w:t>some_cte</w:t>
-      </w:r>
-      <w:proofErr w:type="spellEnd"/>
-      <w:r>
-        <w:rPr>
-          <w:lang w:val="en-US"/>
-        </w:rPr>
-        <w:t xml:space="preserve"> as</w:t>
+      <w:r>
+        <w:rPr>
+          <w:lang w:val="en-US"/>
+        </w:rPr>
+        <w:t>some_cte as</w:t>
       </w:r>
       <w:r>
         <w:rPr>
@@ -6896,21 +7050,7 @@
         <w:rPr>
           <w:lang w:val="en-US"/>
         </w:rPr>
-        <w:t>select * from {{ ref('</w:t>
-      </w:r>
-      <w:proofErr w:type="spellStart"/>
-      <w:r>
-        <w:rPr>
-          <w:lang w:val="en-US"/>
-        </w:rPr>
-        <w:t>some_cte</w:t>
-      </w:r>
-      <w:proofErr w:type="spellEnd"/>
-      <w:r>
-        <w:rPr>
-          <w:lang w:val="en-US"/>
-        </w:rPr>
-        <w:t>') }}</w:t>
+        <w:t>select * from {{ ref('some_cte') }}</w:t>
       </w:r>
       <w:r>
         <w:rPr>
@@ -6938,19 +7078,11 @@
           <w:lang w:val="en-US"/>
         </w:rPr>
       </w:pPr>
-      <w:proofErr w:type="spellStart"/>
-      <w:r>
-        <w:rPr>
-          <w:lang w:val="en-US"/>
-        </w:rPr>
-        <w:t>some_cte_agg</w:t>
-      </w:r>
-      <w:proofErr w:type="spellEnd"/>
-      <w:r>
-        <w:rPr>
-          <w:lang w:val="en-US"/>
-        </w:rPr>
-        <w:t xml:space="preserve"> as </w:t>
+      <w:r>
+        <w:rPr>
+          <w:lang w:val="en-US"/>
+        </w:rPr>
+        <w:t xml:space="preserve">some_cte_agg as </w:t>
       </w:r>
       <w:r>
         <w:rPr>
@@ -7022,16 +7154,8 @@
         <w:rPr>
           <w:lang w:val="en-US"/>
         </w:rPr>
-        <w:t xml:space="preserve">    from </w:t>
-      </w:r>
-      <w:proofErr w:type="spellStart"/>
-      <w:r>
-        <w:rPr>
-          <w:lang w:val="en-US"/>
-        </w:rPr>
-        <w:t>some_cte</w:t>
-      </w:r>
-      <w:proofErr w:type="spellEnd"/>
+        <w:t xml:space="preserve">    from some_cte</w:t>
+      </w:r>
       <w:r>
         <w:rPr>
           <w:lang w:val="en-US"/>
@@ -7177,21 +7301,7 @@
         <w:rPr>
           <w:lang w:val="en-US"/>
         </w:rPr>
-        <w:t xml:space="preserve">            when </w:t>
-      </w:r>
-      <w:proofErr w:type="spellStart"/>
-      <w:r>
-        <w:rPr>
-          <w:lang w:val="en-US"/>
-        </w:rPr>
-        <w:t>my_data.cancellation_date</w:t>
-      </w:r>
-      <w:proofErr w:type="spellEnd"/>
-      <w:r>
-        <w:rPr>
-          <w:lang w:val="en-US"/>
-        </w:rPr>
-        <w:t xml:space="preserve"> is null</w:t>
+        <w:t xml:space="preserve">            when my_data.cancellation_date is null</w:t>
       </w:r>
       <w:r>
         <w:rPr>
@@ -7203,21 +7313,7 @@
         <w:rPr>
           <w:lang w:val="en-US"/>
         </w:rPr>
-        <w:t xml:space="preserve">                and </w:t>
-      </w:r>
-      <w:proofErr w:type="spellStart"/>
-      <w:r>
-        <w:rPr>
-          <w:lang w:val="en-US"/>
-        </w:rPr>
-        <w:t>my_data.expiration_date</w:t>
-      </w:r>
-      <w:proofErr w:type="spellEnd"/>
-      <w:r>
-        <w:rPr>
-          <w:lang w:val="en-US"/>
-        </w:rPr>
-        <w:t xml:space="preserve"> is not null</w:t>
+        <w:t xml:space="preserve">                and my_data.expiration_date is not null</w:t>
       </w:r>
       <w:r>
         <w:rPr>
@@ -7229,16 +7325,8 @@
         <w:rPr>
           <w:lang w:val="en-US"/>
         </w:rPr>
-        <w:t xml:space="preserve">                then </w:t>
-      </w:r>
-      <w:proofErr w:type="spellStart"/>
-      <w:r>
-        <w:rPr>
-          <w:lang w:val="en-US"/>
-        </w:rPr>
-        <w:t>expiration_date</w:t>
-      </w:r>
-      <w:proofErr w:type="spellEnd"/>
+        <w:t xml:space="preserve">                then expiration_date</w:t>
+      </w:r>
       <w:r>
         <w:rPr>
           <w:lang w:val="en-US"/>
@@ -7249,21 +7337,7 @@
         <w:rPr>
           <w:lang w:val="en-US"/>
         </w:rPr>
-        <w:t xml:space="preserve">            when </w:t>
-      </w:r>
-      <w:proofErr w:type="spellStart"/>
-      <w:r>
-        <w:rPr>
-          <w:lang w:val="en-US"/>
-        </w:rPr>
-        <w:t>my_data.cancellation_date</w:t>
-      </w:r>
-      <w:proofErr w:type="spellEnd"/>
-      <w:r>
-        <w:rPr>
-          <w:lang w:val="en-US"/>
-        </w:rPr>
-        <w:t xml:space="preserve"> is null</w:t>
+        <w:t xml:space="preserve">            when my_data.cancellation_date is null</w:t>
       </w:r>
       <w:r>
         <w:rPr>
@@ -7275,21 +7349,7 @@
         <w:rPr>
           <w:lang w:val="en-US"/>
         </w:rPr>
-        <w:t xml:space="preserve">                then </w:t>
-      </w:r>
-      <w:proofErr w:type="spellStart"/>
-      <w:r>
-        <w:rPr>
-          <w:lang w:val="en-US"/>
-        </w:rPr>
-        <w:t>my_data.start_date</w:t>
-      </w:r>
-      <w:proofErr w:type="spellEnd"/>
-      <w:r>
-        <w:rPr>
-          <w:lang w:val="en-US"/>
-        </w:rPr>
-        <w:t xml:space="preserve"> + 7</w:t>
+        <w:t xml:space="preserve">                then my_data.start_date + 7</w:t>
       </w:r>
       <w:r>
         <w:rPr>
@@ -7301,16 +7361,8 @@
         <w:rPr>
           <w:lang w:val="en-US"/>
         </w:rPr>
-        <w:t xml:space="preserve">            else </w:t>
-      </w:r>
-      <w:proofErr w:type="spellStart"/>
-      <w:r>
-        <w:rPr>
-          <w:lang w:val="en-US"/>
-        </w:rPr>
-        <w:t>my_data.cancellation_date</w:t>
-      </w:r>
-      <w:proofErr w:type="spellEnd"/>
+        <w:t xml:space="preserve">            else my_data.cancellation_date</w:t>
+      </w:r>
       <w:r>
         <w:rPr>
           <w:lang w:val="en-US"/>
@@ -7321,21 +7373,7 @@
         <w:rPr>
           <w:lang w:val="en-US"/>
         </w:rPr>
-        <w:t xml:space="preserve">        end as </w:t>
-      </w:r>
-      <w:proofErr w:type="spellStart"/>
-      <w:r>
-        <w:rPr>
-          <w:lang w:val="en-US"/>
-        </w:rPr>
-        <w:t>cancellation_date</w:t>
-      </w:r>
-      <w:proofErr w:type="spellEnd"/>
-      <w:r>
-        <w:rPr>
-          <w:lang w:val="en-US"/>
-        </w:rPr>
-        <w:t>,</w:t>
+        <w:t xml:space="preserve">        end as cancellation_date,</w:t>
       </w:r>
     </w:p>
     <w:p>
@@ -7372,16 +7410,8 @@
         <w:rPr>
           <w:lang w:val="en-US"/>
         </w:rPr>
-        <w:t xml:space="preserve">    from </w:t>
-      </w:r>
-      <w:proofErr w:type="spellStart"/>
-      <w:r>
-        <w:rPr>
-          <w:lang w:val="en-US"/>
-        </w:rPr>
-        <w:t>my_data</w:t>
-      </w:r>
-      <w:proofErr w:type="spellEnd"/>
+        <w:t xml:space="preserve">    from my_data</w:t>
+      </w:r>
       <w:r>
         <w:rPr>
           <w:lang w:val="en-US"/>
@@ -7393,21 +7423,7 @@
           <w:lang w:val="en-US"/>
         </w:rPr>
         <w:lastRenderedPageBreak/>
-        <w:t xml:space="preserve">    left join </w:t>
-      </w:r>
-      <w:proofErr w:type="spellStart"/>
-      <w:r>
-        <w:rPr>
-          <w:lang w:val="en-US"/>
-        </w:rPr>
-        <w:t>some_cte_agg</w:t>
-      </w:r>
-      <w:proofErr w:type="spellEnd"/>
-      <w:r>
-        <w:rPr>
-          <w:lang w:val="en-US"/>
-        </w:rPr>
-        <w:t xml:space="preserve">  </w:t>
+        <w:t xml:space="preserve">    left join some_cte_agg  </w:t>
       </w:r>
       <w:r>
         <w:rPr>
@@ -7431,21 +7447,7 @@
         <w:rPr>
           <w:lang w:val="en-US"/>
         </w:rPr>
-        <w:t xml:space="preserve">    where my_data.field_1 = '</w:t>
-      </w:r>
-      <w:proofErr w:type="spellStart"/>
-      <w:r>
-        <w:rPr>
-          <w:lang w:val="en-US"/>
-        </w:rPr>
-        <w:t>abc</w:t>
-      </w:r>
-      <w:proofErr w:type="spellEnd"/>
-      <w:r>
-        <w:rPr>
-          <w:lang w:val="en-US"/>
-        </w:rPr>
-        <w:t>'</w:t>
+        <w:t xml:space="preserve">    where my_data.field_1 = 'abc'</w:t>
       </w:r>
       <w:r>
         <w:rPr>
@@ -7481,21 +7483,7 @@
         <w:rPr>
           <w:lang w:val="en-US"/>
         </w:rPr>
-        <w:t xml:space="preserve">            my_data.field_2 = '</w:t>
-      </w:r>
-      <w:proofErr w:type="spellStart"/>
-      <w:r>
-        <w:rPr>
-          <w:lang w:val="en-US"/>
-        </w:rPr>
-        <w:t>ghi</w:t>
-      </w:r>
-      <w:proofErr w:type="spellEnd"/>
-      <w:r>
-        <w:rPr>
-          <w:lang w:val="en-US"/>
-        </w:rPr>
-        <w:t>'</w:t>
+        <w:t xml:space="preserve">            my_data.field_2 = 'ghi'</w:t>
       </w:r>
       <w:r>
         <w:rPr>
@@ -7599,35 +7587,7 @@
         <w:rPr>
           <w:lang w:val="en-US"/>
         </w:rPr>
-        <w:t xml:space="preserve">    </w:t>
-      </w:r>
-      <w:proofErr w:type="spellStart"/>
-      <w:r>
-        <w:rPr>
-          <w:lang w:val="en-US"/>
-        </w:rPr>
-        <w:t>drivers.rating</w:t>
-      </w:r>
-      <w:proofErr w:type="spellEnd"/>
-      <w:r>
-        <w:rPr>
-          <w:lang w:val="en-US"/>
-        </w:rPr>
-        <w:t xml:space="preserve"> as </w:t>
-      </w:r>
-      <w:proofErr w:type="spellStart"/>
-      <w:r>
-        <w:rPr>
-          <w:lang w:val="en-US"/>
-        </w:rPr>
-        <w:t>driver_rating</w:t>
-      </w:r>
-      <w:proofErr w:type="spellEnd"/>
-      <w:r>
-        <w:rPr>
-          <w:lang w:val="en-US"/>
-        </w:rPr>
-        <w:t>,</w:t>
+        <w:t xml:space="preserve">    drivers.rating as driver_rating,</w:t>
       </w:r>
       <w:r>
         <w:rPr>
@@ -7639,30 +7599,8 @@
         <w:rPr>
           <w:lang w:val="en-US"/>
         </w:rPr>
-        <w:t xml:space="preserve">    </w:t>
-      </w:r>
-      <w:proofErr w:type="spellStart"/>
-      <w:r>
-        <w:rPr>
-          <w:lang w:val="en-US"/>
-        </w:rPr>
-        <w:t>riders.rating</w:t>
-      </w:r>
-      <w:proofErr w:type="spellEnd"/>
-      <w:r>
-        <w:rPr>
-          <w:lang w:val="en-US"/>
-        </w:rPr>
-        <w:t xml:space="preserve"> as </w:t>
-      </w:r>
-      <w:proofErr w:type="spellStart"/>
-      <w:r>
-        <w:rPr>
-          <w:lang w:val="en-US"/>
-        </w:rPr>
-        <w:t>rider_rating</w:t>
-      </w:r>
-      <w:proofErr w:type="spellEnd"/>
+        <w:t xml:space="preserve">    riders.rating as rider_rating</w:t>
+      </w:r>
       <w:r>
         <w:rPr>
           <w:lang w:val="en-US"/>
@@ -7697,30 +7635,8 @@
         <w:rPr>
           <w:lang w:val="en-US"/>
         </w:rPr>
-        <w:t xml:space="preserve">    on </w:t>
-      </w:r>
-      <w:proofErr w:type="spellStart"/>
-      <w:r>
-        <w:rPr>
-          <w:lang w:val="en-US"/>
-        </w:rPr>
-        <w:t>trips.driver_id</w:t>
-      </w:r>
-      <w:proofErr w:type="spellEnd"/>
-      <w:r>
-        <w:rPr>
-          <w:lang w:val="en-US"/>
-        </w:rPr>
-        <w:t xml:space="preserve"> = </w:t>
-      </w:r>
-      <w:proofErr w:type="spellStart"/>
-      <w:r>
-        <w:rPr>
-          <w:lang w:val="en-US"/>
-        </w:rPr>
-        <w:t>drivers.user_id</w:t>
-      </w:r>
-      <w:proofErr w:type="spellEnd"/>
+        <w:t xml:space="preserve">    on trips.driver_id = drivers.user_id</w:t>
+      </w:r>
       <w:r>
         <w:rPr>
           <w:lang w:val="en-US"/>
@@ -7743,30 +7659,8 @@
         <w:rPr>
           <w:lang w:val="en-US"/>
         </w:rPr>
-        <w:t xml:space="preserve">    on </w:t>
-      </w:r>
-      <w:proofErr w:type="spellStart"/>
-      <w:r>
-        <w:rPr>
-          <w:lang w:val="en-US"/>
-        </w:rPr>
-        <w:t>trips.rider_id</w:t>
-      </w:r>
-      <w:proofErr w:type="spellEnd"/>
-      <w:r>
-        <w:rPr>
-          <w:lang w:val="en-US"/>
-        </w:rPr>
-        <w:t xml:space="preserve"> = </w:t>
-      </w:r>
-      <w:proofErr w:type="spellStart"/>
-      <w:r>
-        <w:rPr>
-          <w:lang w:val="en-US"/>
-        </w:rPr>
-        <w:t>riders.user_id</w:t>
-      </w:r>
-      <w:proofErr w:type="spellEnd"/>
+        <w:t xml:space="preserve">    on trips.rider_id = riders.user_id</w:t>
+      </w:r>
     </w:p>
     <w:p>
       <w:pPr>
@@ -7780,50 +7674,20 @@
           <w:u w:val="single"/>
           <w:lang w:val="en-US"/>
         </w:rPr>
-        <w:t xml:space="preserve">Guidelines for </w:t>
-      </w:r>
-      <w:proofErr w:type="spellStart"/>
-      <w:r>
-        <w:rPr>
-          <w:u w:val="single"/>
-          <w:lang w:val="en-US"/>
-        </w:rPr>
-        <w:t>dbt_project.yml</w:t>
-      </w:r>
-      <w:proofErr w:type="spellEnd"/>
-      <w:r>
-        <w:rPr>
-          <w:u w:val="single"/>
-          <w:lang w:val="en-US"/>
-        </w:rPr>
-        <w:t xml:space="preserve"> file:</w:t>
-      </w:r>
-    </w:p>
-    <w:p>
-      <w:pPr>
-        <w:rPr>
-          <w:lang w:val="en-US"/>
-        </w:rPr>
-      </w:pPr>
-      <w:r>
-        <w:rPr>
-          <w:lang w:val="en-US"/>
-        </w:rPr>
-        <w:t xml:space="preserve">Configure groups of models, by specifying configurations in your </w:t>
-      </w:r>
-      <w:proofErr w:type="spellStart"/>
-      <w:r>
-        <w:rPr>
-          <w:lang w:val="en-US"/>
-        </w:rPr>
-        <w:t>dbt_project.yml</w:t>
-      </w:r>
-      <w:proofErr w:type="spellEnd"/>
-      <w:r>
-        <w:rPr>
-          <w:lang w:val="en-US"/>
-        </w:rPr>
-        <w:t xml:space="preserve"> file.</w:t>
+        <w:t>Guidelines for dbt_project.yml file:</w:t>
+      </w:r>
+    </w:p>
+    <w:p>
+      <w:pPr>
+        <w:rPr>
+          <w:lang w:val="en-US"/>
+        </w:rPr>
+      </w:pPr>
+      <w:r>
+        <w:rPr>
+          <w:lang w:val="en-US"/>
+        </w:rPr>
+        <w:t>Configure groups of models, by specifying configurations in your dbt_project.yml file.</w:t>
       </w:r>
     </w:p>
     <w:p>
@@ -7978,24 +7842,15 @@
           <w:lang w:val="en-US"/>
         </w:rPr>
       </w:pPr>
-      <w:bookmarkStart w:id="10" w:name="_Toc102337137"/>
-      <w:proofErr w:type="spellStart"/>
+      <w:bookmarkStart w:id="11" w:name="_Toc103611723"/>
       <w:r>
         <w:rPr>
           <w:rStyle w:val="Kop2Char"/>
           <w:lang w:val="en-US"/>
         </w:rPr>
-        <w:t>Renewi</w:t>
-      </w:r>
-      <w:proofErr w:type="spellEnd"/>
-      <w:r>
-        <w:rPr>
-          <w:rStyle w:val="Kop2Char"/>
-          <w:lang w:val="en-US"/>
-        </w:rPr>
-        <w:t xml:space="preserve"> Model Layers</w:t>
-      </w:r>
-      <w:bookmarkEnd w:id="10"/>
+        <w:t>Renewi Model Layers</w:t>
+      </w:r>
+      <w:bookmarkEnd w:id="11"/>
     </w:p>
     <w:p>
       <w:pPr>
@@ -8036,35 +7891,7 @@
         <w:rPr>
           <w:lang w:val="en-US"/>
         </w:rPr>
-        <w:t xml:space="preserve">and </w:t>
-      </w:r>
-      <w:proofErr w:type="spellStart"/>
-      <w:r>
-        <w:rPr>
-          <w:lang w:val="en-US"/>
-        </w:rPr>
-        <w:t>subsource</w:t>
-      </w:r>
-      <w:proofErr w:type="spellEnd"/>
-      <w:r>
-        <w:rPr>
-          <w:lang w:val="en-US"/>
-        </w:rPr>
-        <w:t xml:space="preserve"> we use a source*.</w:t>
-      </w:r>
-      <w:proofErr w:type="spellStart"/>
-      <w:r>
-        <w:rPr>
-          <w:lang w:val="en-US"/>
-        </w:rPr>
-        <w:t>yml</w:t>
-      </w:r>
-      <w:proofErr w:type="spellEnd"/>
-      <w:r>
-        <w:rPr>
-          <w:lang w:val="en-US"/>
-        </w:rPr>
-        <w:t xml:space="preserve"> file</w:t>
+        <w:t>and subsource we use a source*.yml file</w:t>
       </w:r>
       <w:r>
         <w:rPr>
@@ -8084,34 +7911,18 @@
         </w:rPr>
         <w:t xml:space="preserve"> Each </w:t>
       </w:r>
-      <w:proofErr w:type="spellStart"/>
-      <w:r>
-        <w:rPr>
-          <w:lang w:val="en-US"/>
-        </w:rPr>
-        <w:t>src</w:t>
-      </w:r>
-      <w:proofErr w:type="spellEnd"/>
-      <w:r>
-        <w:rPr>
-          <w:lang w:val="en-US"/>
-        </w:rPr>
-        <w:t>_*</w:t>
-      </w:r>
-      <w:r>
-        <w:rPr>
-          <w:lang w:val="en-US"/>
-        </w:rPr>
-        <w:t>.</w:t>
-      </w:r>
-      <w:proofErr w:type="spellStart"/>
-      <w:r>
-        <w:rPr>
-          <w:lang w:val="en-US"/>
-        </w:rPr>
-        <w:t>yml</w:t>
-      </w:r>
-      <w:proofErr w:type="spellEnd"/>
+      <w:r>
+        <w:rPr>
+          <w:lang w:val="en-US"/>
+        </w:rPr>
+        <w:t>src_*</w:t>
+      </w:r>
+      <w:r>
+        <w:rPr>
+          <w:lang w:val="en-US"/>
+        </w:rPr>
+        <w:t>.yml</w:t>
+      </w:r>
       <w:r>
         <w:rPr>
           <w:lang w:val="en-US"/>
@@ -8192,28 +8003,7 @@
         <w:rPr>
           <w:lang w:val="en-US"/>
         </w:rPr>
-        <w:t xml:space="preserve">a </w:t>
-      </w:r>
-      <w:proofErr w:type="spellStart"/>
-      <w:r>
-        <w:rPr>
-          <w:lang w:val="en-US"/>
-        </w:rPr>
-        <w:t>source.yml</w:t>
-      </w:r>
-      <w:proofErr w:type="spellEnd"/>
-      <w:r>
-        <w:rPr>
-          <w:lang w:val="en-US"/>
-        </w:rPr>
-        <w:t xml:space="preserve"> file for each schema. The files are named </w:t>
-      </w:r>
-      <w:proofErr w:type="spellStart"/>
-      <w:r>
-        <w:rPr>
-          <w:lang w:val="en-US"/>
-        </w:rPr>
-        <w:t>s</w:t>
+        <w:t>a source.yml file for each schema. The files are named s</w:t>
       </w:r>
       <w:r>
         <w:rPr>
@@ -8221,54 +8011,17 @@
         </w:rPr>
         <w:t>rc</w:t>
       </w:r>
-      <w:proofErr w:type="spellEnd"/>
       <w:r>
         <w:rPr>
           <w:lang w:val="en-US"/>
         </w:rPr>
         <w:t>_&lt;</w:t>
       </w:r>
-      <w:proofErr w:type="spellStart"/>
-      <w:r>
-        <w:rPr>
-          <w:lang w:val="en-US"/>
-        </w:rPr>
-        <w:t>source_system</w:t>
-      </w:r>
-      <w:proofErr w:type="spellEnd"/>
-      <w:r>
-        <w:rPr>
-          <w:lang w:val="en-US"/>
-        </w:rPr>
-        <w:t>&gt;_&lt;</w:t>
-      </w:r>
-      <w:proofErr w:type="spellStart"/>
-      <w:r>
-        <w:rPr>
-          <w:lang w:val="en-US"/>
-        </w:rPr>
-        <w:t>source_dataset</w:t>
-      </w:r>
-      <w:proofErr w:type="spellEnd"/>
-      <w:r>
-        <w:rPr>
-          <w:lang w:val="en-US"/>
-        </w:rPr>
-        <w:t>&gt;.</w:t>
-      </w:r>
-      <w:proofErr w:type="spellStart"/>
-      <w:r>
-        <w:rPr>
-          <w:lang w:val="en-US"/>
-        </w:rPr>
-        <w:t>yml</w:t>
-      </w:r>
-      <w:proofErr w:type="spellEnd"/>
-      <w:r>
-        <w:rPr>
-          <w:lang w:val="en-US"/>
-        </w:rPr>
-        <w:t xml:space="preserve">, </w:t>
+      <w:r>
+        <w:rPr>
+          <w:lang w:val="en-US"/>
+        </w:rPr>
+        <w:t xml:space="preserve">source_system&gt;_&lt;source_dataset&gt;.yml, </w:t>
       </w:r>
       <w:r>
         <w:rPr>
@@ -8280,14 +8033,7 @@
         <w:rPr>
           <w:lang w:val="en-US"/>
         </w:rPr>
-        <w:t xml:space="preserve">xample: </w:t>
-      </w:r>
-      <w:proofErr w:type="spellStart"/>
-      <w:r>
-        <w:rPr>
-          <w:lang w:val="en-US"/>
-        </w:rPr>
-        <w:t>s</w:t>
+        <w:t>xample: s</w:t>
       </w:r>
       <w:r>
         <w:rPr>
@@ -8299,47 +8045,26 @@
         <w:rPr>
           <w:lang w:val="en-US"/>
         </w:rPr>
-        <w:t>ora_analyse.yml</w:t>
-      </w:r>
-      <w:proofErr w:type="spellEnd"/>
-      <w:r>
-        <w:rPr>
-          <w:lang w:val="en-US"/>
-        </w:rPr>
-        <w:t>.</w:t>
-      </w:r>
-    </w:p>
-    <w:p>
-      <w:pPr>
-        <w:rPr>
-          <w:lang w:val="en-US"/>
-        </w:rPr>
-      </w:pPr>
-      <w:r>
-        <w:rPr>
-          <w:lang w:val="en-US"/>
-        </w:rPr>
-        <w:t xml:space="preserve">Currently we only load data from the current day into </w:t>
-      </w:r>
-      <w:proofErr w:type="spellStart"/>
-      <w:r>
-        <w:rPr>
-          <w:lang w:val="en-US"/>
-        </w:rPr>
-        <w:t>db</w:t>
-      </w:r>
-      <w:r>
-        <w:rPr>
-          <w:lang w:val="en-US"/>
-        </w:rPr>
-        <w:t>t</w:t>
-      </w:r>
-      <w:proofErr w:type="spellEnd"/>
-      <w:r>
-        <w:rPr>
-          <w:lang w:val="en-US"/>
-        </w:rPr>
-        <w:t>. This is done in the identifier for the tables:</w:t>
+        <w:t>ora_analyse.yml.</w:t>
+      </w:r>
+    </w:p>
+    <w:p>
+      <w:pPr>
+        <w:rPr>
+          <w:lang w:val="en-US"/>
+        </w:rPr>
+      </w:pPr>
+      <w:r>
+        <w:rPr>
+          <w:lang w:val="en-US"/>
+        </w:rPr>
+        <w:t>Currently we only load data from the current day into db</w:t>
+      </w:r>
+      <w:r>
+        <w:rPr>
+          <w:lang w:val="en-US"/>
+        </w:rPr>
+        <w:t>t. This is done in the identifier for the tables:</w:t>
       </w:r>
     </w:p>
     <w:p>
@@ -8390,21 +8115,7 @@
         <w:rPr>
           <w:lang w:val="en-US"/>
         </w:rPr>
-        <w:t xml:space="preserve">    description: This source is a reference to the '</w:t>
-      </w:r>
-      <w:proofErr w:type="spellStart"/>
-      <w:r>
-        <w:rPr>
-          <w:lang w:val="en-US"/>
-        </w:rPr>
-        <w:t>analyse</w:t>
-      </w:r>
-      <w:proofErr w:type="spellEnd"/>
-      <w:r>
-        <w:rPr>
-          <w:lang w:val="en-US"/>
-        </w:rPr>
-        <w:t>' schema in the oracle database used for</w:t>
+        <w:t xml:space="preserve">    description: This source is a reference to the 'analyse' schema in the oracle database used for</w:t>
       </w:r>
       <w:r>
         <w:rPr>
@@ -8478,49 +8189,7 @@
         <w:rPr>
           <w:lang w:val="en-US"/>
         </w:rPr>
-        <w:t>'`</w:t>
-      </w:r>
-      <w:proofErr w:type="spellStart"/>
-      <w:r>
-        <w:rPr>
-          <w:lang w:val="en-US"/>
-        </w:rPr>
-        <w:t>dbfs</w:t>
-      </w:r>
-      <w:proofErr w:type="spellEnd"/>
-      <w:r>
-        <w:rPr>
-          <w:lang w:val="en-US"/>
-        </w:rPr>
-        <w:t>:///</w:t>
-      </w:r>
-      <w:proofErr w:type="spellStart"/>
-      <w:r>
-        <w:rPr>
-          <w:lang w:val="en-US"/>
-        </w:rPr>
-        <w:t>mnt</w:t>
-      </w:r>
-      <w:proofErr w:type="spellEnd"/>
-      <w:r>
-        <w:rPr>
-          <w:lang w:val="en-US"/>
-        </w:rPr>
-        <w:t>/source/</w:t>
-      </w:r>
-      <w:proofErr w:type="spellStart"/>
-      <w:r>
-        <w:rPr>
-          <w:lang w:val="en-US"/>
-        </w:rPr>
-        <w:t>Source_system</w:t>
-      </w:r>
-      <w:proofErr w:type="spellEnd"/>
-      <w:r>
-        <w:rPr>
-          <w:lang w:val="en-US"/>
-        </w:rPr>
-        <w:t>=oracle/Dataset=ODS/</w:t>
+        <w:t>'`dbfs:///mnt/source/Source_system=oracle/Dataset=ODS/</w:t>
       </w:r>
       <w:r>
         <w:rPr>
@@ -8542,33 +8211,11 @@
         <w:br/>
         <w:t xml:space="preserve">                            </w:t>
       </w:r>
-      <w:proofErr w:type="spellStart"/>
-      <w:r>
-        <w:rPr>
-          <w:lang w:val="en-US"/>
-        </w:rPr>
-        <w:t>IngestionDate</w:t>
-      </w:r>
-      <w:proofErr w:type="spellEnd"/>
-      <w:r>
-        <w:rPr>
-          <w:lang w:val="en-US"/>
-        </w:rPr>
-        <w:t xml:space="preserve">={{ </w:t>
-      </w:r>
-      <w:proofErr w:type="spellStart"/>
-      <w:r>
-        <w:rPr>
-          <w:lang w:val="en-US"/>
-        </w:rPr>
-        <w:t>modules.datetime.date.today</w:t>
-      </w:r>
-      <w:proofErr w:type="spellEnd"/>
-      <w:r>
-        <w:rPr>
-          <w:lang w:val="en-US"/>
-        </w:rPr>
-        <w:t>() }}`'</w:t>
+      <w:r>
+        <w:rPr>
+          <w:lang w:val="en-US"/>
+        </w:rPr>
+        <w:t>IngestionDate={{ modules.datetime.date.today() }}`'</w:t>
       </w:r>
       <w:r>
         <w:rPr>
@@ -8580,21 +8227,7 @@
         <w:rPr>
           <w:lang w:val="en-US"/>
         </w:rPr>
-        <w:t xml:space="preserve">        description: </w:t>
-      </w:r>
-      <w:proofErr w:type="spellStart"/>
-      <w:r>
-        <w:rPr>
-          <w:lang w:val="en-US"/>
-        </w:rPr>
-        <w:t>Meaningfull</w:t>
-      </w:r>
-      <w:proofErr w:type="spellEnd"/>
-      <w:r>
-        <w:rPr>
-          <w:lang w:val="en-US"/>
-        </w:rPr>
-        <w:t xml:space="preserve"> text?</w:t>
+        <w:t xml:space="preserve">        description: Meaningfull text?</w:t>
       </w:r>
       <w:r>
         <w:rPr>
@@ -8618,16 +8251,8 @@
         <w:rPr>
           <w:lang w:val="en-US"/>
         </w:rPr>
-        <w:t xml:space="preserve">#         - name: </w:t>
-      </w:r>
-      <w:proofErr w:type="spellStart"/>
-      <w:r>
-        <w:rPr>
-          <w:lang w:val="en-US"/>
-        </w:rPr>
-        <w:t>abc</w:t>
-      </w:r>
-      <w:proofErr w:type="spellEnd"/>
+        <w:t>#         - name: abc</w:t>
+      </w:r>
       <w:r>
         <w:rPr>
           <w:lang w:val="en-US"/>
@@ -8638,21 +8263,7 @@
         <w:rPr>
           <w:lang w:val="en-US"/>
         </w:rPr>
-        <w:t xml:space="preserve">#            description: </w:t>
-      </w:r>
-      <w:proofErr w:type="spellStart"/>
-      <w:r>
-        <w:rPr>
-          <w:lang w:val="en-US"/>
-        </w:rPr>
-        <w:t>Meaningfull</w:t>
-      </w:r>
-      <w:proofErr w:type="spellEnd"/>
-      <w:r>
-        <w:rPr>
-          <w:lang w:val="en-US"/>
-        </w:rPr>
-        <w:t xml:space="preserve"> text?</w:t>
+        <w:t>#            description: Meaningfull text?</w:t>
       </w:r>
       <w:r>
         <w:rPr>
@@ -8688,16 +8299,8 @@
         <w:rPr>
           <w:lang w:val="en-US"/>
         </w:rPr>
-        <w:t xml:space="preserve">#             - </w:t>
-      </w:r>
-      <w:proofErr w:type="spellStart"/>
-      <w:r>
-        <w:rPr>
-          <w:lang w:val="en-US"/>
-        </w:rPr>
-        <w:t>not_null</w:t>
-      </w:r>
-      <w:proofErr w:type="spellEnd"/>
+        <w:t>#             - not_null</w:t>
+      </w:r>
     </w:p>
     <w:p>
       <w:pPr>
@@ -8861,21 +8464,7 @@
         <w:rPr>
           <w:lang w:val="en-US"/>
         </w:rPr>
-        <w:t xml:space="preserve">Datatypes, such as </w:t>
-      </w:r>
-      <w:proofErr w:type="spellStart"/>
-      <w:r>
-        <w:rPr>
-          <w:lang w:val="en-US"/>
-        </w:rPr>
-        <w:t>timezones</w:t>
-      </w:r>
-      <w:proofErr w:type="spellEnd"/>
-      <w:r>
-        <w:rPr>
-          <w:lang w:val="en-US"/>
-        </w:rPr>
-        <w:t>, are consistent.</w:t>
+        <w:t>Datatypes, such as timezones, are consistent.</w:t>
       </w:r>
     </w:p>
     <w:p>
@@ -9150,14 +8739,12 @@
         </w:rPr>
         <w:t xml:space="preserve">A </w:t>
       </w:r>
-      <w:proofErr w:type="spellStart"/>
       <w:r>
         <w:rPr>
           <w:lang w:val="en-US"/>
         </w:rPr>
         <w:t>tst</w:t>
       </w:r>
-      <w:proofErr w:type="spellEnd"/>
       <w:r>
         <w:rPr>
           <w:lang w:val="en-US"/>
@@ -9174,21 +8761,7 @@
         <w:rPr>
           <w:lang w:val="en-US"/>
         </w:rPr>
-        <w:t>&lt;source&gt;.</w:t>
-      </w:r>
-      <w:proofErr w:type="spellStart"/>
-      <w:r>
-        <w:rPr>
-          <w:lang w:val="en-US"/>
-        </w:rPr>
-        <w:t>yml</w:t>
-      </w:r>
-      <w:proofErr w:type="spellEnd"/>
-      <w:r>
-        <w:rPr>
-          <w:lang w:val="en-US"/>
-        </w:rPr>
-        <w:t xml:space="preserve"> file which contains</w:t>
+        <w:t>&lt;source&gt;.yml file which contains</w:t>
       </w:r>
     </w:p>
     <w:p>
@@ -9268,16 +8841,8 @@
         <w:rPr>
           <w:lang w:val="en-US"/>
         </w:rPr>
-        <w:t xml:space="preserve"> </w:t>
-      </w:r>
-      <w:proofErr w:type="spellStart"/>
-      <w:r>
-        <w:rPr>
-          <w:lang w:val="en-US"/>
-        </w:rPr>
-        <w:t>dbt_project.yml</w:t>
-      </w:r>
-      <w:proofErr w:type="spellEnd"/>
+        <w:t xml:space="preserve"> dbt_project.yml</w:t>
+      </w:r>
       <w:r>
         <w:rPr>
           <w:lang w:val="en-US"/>
@@ -9464,16 +9029,8 @@
         <w:rPr>
           <w:lang w:val="en-US"/>
         </w:rPr>
-        <w:t xml:space="preserve"> </w:t>
-      </w:r>
-      <w:proofErr w:type="spellStart"/>
-      <w:r>
-        <w:rPr>
-          <w:lang w:val="en-US"/>
-        </w:rPr>
-        <w:t>dbt_project.yml</w:t>
-      </w:r>
-      <w:proofErr w:type="spellEnd"/>
+        <w:t xml:space="preserve"> dbt_project.yml</w:t>
+      </w:r>
       <w:r>
         <w:rPr>
           <w:lang w:val="en-US"/>
@@ -9565,7 +9122,6 @@
         <w:tab/>
         <w:t xml:space="preserve">└── </w:t>
       </w:r>
-      <w:proofErr w:type="spellStart"/>
       <w:r>
         <w:rPr>
           <w:lang w:val="en-US"/>
@@ -9584,7 +9140,6 @@
         </w:rPr>
         <w:t>l</w:t>
       </w:r>
-      <w:proofErr w:type="spellEnd"/>
       <w:r>
         <w:rPr>
           <w:lang w:val="en-US"/>
@@ -9676,7 +9231,6 @@
         </w:rPr>
         <w:t xml:space="preserve"> </w:t>
       </w:r>
-      <w:proofErr w:type="spellStart"/>
       <w:r>
         <w:rPr>
           <w:lang w:val="en-US"/>
@@ -9695,7 +9249,6 @@
         </w:rPr>
         <w:t>.yml</w:t>
       </w:r>
-      <w:proofErr w:type="spellEnd"/>
       <w:r>
         <w:rPr>
           <w:lang w:val="en-US"/>
@@ -9746,30 +9299,8 @@
         <w:rPr>
           <w:lang w:val="en-US"/>
         </w:rPr>
-        <w:t>base_</w:t>
-      </w:r>
-      <w:proofErr w:type="spellStart"/>
-      <w:r>
-        <w:rPr>
-          <w:lang w:val="en-US"/>
-        </w:rPr>
-        <w:t>portaal</w:t>
-      </w:r>
-      <w:proofErr w:type="spellEnd"/>
-      <w:r>
-        <w:rPr>
-          <w:lang w:val="en-US"/>
-        </w:rPr>
-        <w:t>__</w:t>
-      </w:r>
-      <w:proofErr w:type="spellStart"/>
-      <w:r>
-        <w:rPr>
-          <w:lang w:val="en-US"/>
-        </w:rPr>
-        <w:t>failed_payments.sql</w:t>
-      </w:r>
-      <w:proofErr w:type="spellEnd"/>
+        <w:t>base_portaal__failed_payments.sql</w:t>
+      </w:r>
       <w:r>
         <w:rPr>
           <w:lang w:val="en-US"/>
@@ -9825,14 +9356,12 @@
         </w:rPr>
         <w:t>base_</w:t>
       </w:r>
-      <w:proofErr w:type="spellStart"/>
       <w:r>
         <w:rPr>
           <w:lang w:val="en-US"/>
         </w:rPr>
         <w:t>portaal</w:t>
       </w:r>
-      <w:proofErr w:type="spellEnd"/>
       <w:r>
         <w:rPr>
           <w:lang w:val="en-US"/>
@@ -9845,7 +9374,6 @@
         </w:rPr>
         <w:t>_</w:t>
       </w:r>
-      <w:proofErr w:type="spellStart"/>
       <w:r>
         <w:rPr>
           <w:lang w:val="en-US"/>
@@ -9870,7 +9398,6 @@
         </w:rPr>
         <w:t>.sql</w:t>
       </w:r>
-      <w:proofErr w:type="spellEnd"/>
       <w:r>
         <w:rPr>
           <w:lang w:val="en-US"/>
@@ -9897,31 +9424,22 @@
           <w:rFonts w:ascii="Calibri" w:hAnsi="Calibri" w:cs="Calibri"/>
           <w:lang w:val="en-US"/>
         </w:rPr>
-        <w:t xml:space="preserve"> </w:t>
-      </w:r>
-      <w:proofErr w:type="spellStart"/>
+        <w:t xml:space="preserve"> tst_</w:t>
+      </w:r>
       <w:r>
         <w:rPr>
           <w:rFonts w:ascii="Calibri" w:hAnsi="Calibri" w:cs="Calibri"/>
           <w:lang w:val="en-US"/>
         </w:rPr>
-        <w:t>tst_</w:t>
+        <w:t>stg_</w:t>
       </w:r>
       <w:r>
         <w:rPr>
           <w:rFonts w:ascii="Calibri" w:hAnsi="Calibri" w:cs="Calibri"/>
           <w:lang w:val="en-US"/>
         </w:rPr>
-        <w:t>stg_</w:t>
-      </w:r>
-      <w:r>
-        <w:rPr>
-          <w:rFonts w:ascii="Calibri" w:hAnsi="Calibri" w:cs="Calibri"/>
-          <w:lang w:val="en-US"/>
-        </w:rPr>
         <w:t>portaal.yml</w:t>
       </w:r>
-      <w:proofErr w:type="spellEnd"/>
       <w:r>
         <w:rPr>
           <w:rFonts w:ascii="Calibri" w:hAnsi="Calibri" w:cs="Calibri"/>
@@ -9936,7 +9454,6 @@
         </w:rPr>
         <w:t xml:space="preserve">└── </w:t>
       </w:r>
-      <w:proofErr w:type="spellStart"/>
       <w:r>
         <w:rPr>
           <w:lang w:val="en-US"/>
@@ -9949,33 +9466,18 @@
         </w:rPr>
         <w:t>portaal_payments.sql</w:t>
       </w:r>
-      <w:proofErr w:type="spellEnd"/>
-    </w:p>
-    <w:p>
-      <w:pPr>
-        <w:rPr>
-          <w:lang w:val="en-US"/>
-        </w:rPr>
-      </w:pPr>
-      <w:r>
-        <w:rPr>
-          <w:lang w:val="en-US"/>
-        </w:rPr>
-        <w:t xml:space="preserve">The base models are always placed as a subfolder within the </w:t>
-      </w:r>
-      <w:proofErr w:type="spellStart"/>
-      <w:r>
-        <w:rPr>
-          <w:lang w:val="en-US"/>
-        </w:rPr>
-        <w:t>sourcefolder</w:t>
-      </w:r>
-      <w:proofErr w:type="spellEnd"/>
-      <w:r>
-        <w:rPr>
-          <w:lang w:val="en-US"/>
-        </w:rPr>
-        <w:t xml:space="preserve"> they belong to.</w:t>
+    </w:p>
+    <w:p>
+      <w:pPr>
+        <w:rPr>
+          <w:lang w:val="en-US"/>
+        </w:rPr>
+      </w:pPr>
+      <w:r>
+        <w:rPr>
+          <w:lang w:val="en-US"/>
+        </w:rPr>
+        <w:t>The base models are always placed as a subfolder within the sourcefolder they belong to.</w:t>
       </w:r>
     </w:p>
     <w:p>
@@ -10032,17 +9534,8 @@
           <w:rFonts w:ascii="Calibri" w:hAnsi="Calibri" w:cs="Calibri"/>
           <w:lang w:val="en-US"/>
         </w:rPr>
-        <w:t xml:space="preserve">── </w:t>
-      </w:r>
-      <w:proofErr w:type="spellStart"/>
-      <w:r>
-        <w:rPr>
-          <w:rFonts w:ascii="Calibri" w:hAnsi="Calibri" w:cs="Calibri"/>
-          <w:lang w:val="en-US"/>
-        </w:rPr>
-        <w:t>dbt_project.yml</w:t>
-      </w:r>
-      <w:proofErr w:type="spellEnd"/>
+        <w:t>── dbt_project.yml</w:t>
+      </w:r>
       <w:r>
         <w:rPr>
           <w:rFonts w:ascii="Calibri" w:hAnsi="Calibri" w:cs="Calibri"/>
@@ -10310,21 +9803,12 @@
         </w:rPr>
         <w:t>&gt;_</w:t>
       </w:r>
-      <w:proofErr w:type="spellStart"/>
       <w:r>
         <w:rPr>
           <w:rFonts w:ascii="Calibri" w:hAnsi="Calibri" w:cs="Calibri"/>
           <w:lang w:val="en-US"/>
         </w:rPr>
-        <w:t>fct</w:t>
-      </w:r>
-      <w:proofErr w:type="spellEnd"/>
-      <w:r>
-        <w:rPr>
-          <w:rFonts w:ascii="Calibri" w:hAnsi="Calibri" w:cs="Calibri"/>
-          <w:lang w:val="en-US"/>
-        </w:rPr>
-        <w:t>_&lt;verb&gt;: A tall, narrow table representing real-world processes that have occurred or are occurring. The heart of these models is usually an immutable event stream: sessions, transactions, orders, stories, votes.</w:t>
+        <w:t>fct_&lt;verb&gt;: A tall, narrow table representing real-world processes that have occurred or are occurring. The heart of these models is usually an immutable event stream: sessions, transactions, orders, stories, votes.</w:t>
       </w:r>
     </w:p>
     <w:p>
@@ -10367,68 +9851,43 @@
           <w:rFonts w:ascii="Calibri" w:hAnsi="Calibri" w:cs="Calibri"/>
           <w:lang w:val="en-US"/>
         </w:rPr>
-        <w:t>Where the work of staging models is limited to cleaning and preparing, fact tables are the product of substantive data transformation: choosing (and reducing) dimensions, date-</w:t>
-      </w:r>
-      <w:proofErr w:type="spellStart"/>
-      <w:r>
+        <w:t>Where the work of staging models is limited to cleaning and preparing, fact tables are the product of substantive data transformation: choosing (and reducing) dimensions, date-spining, executing business logic, and making informed, confident decisions.</w:t>
+      </w:r>
+    </w:p>
+    <w:p>
+      <w:pPr>
         <w:rPr>
           <w:rFonts w:ascii="Calibri" w:hAnsi="Calibri" w:cs="Calibri"/>
           <w:lang w:val="en-US"/>
         </w:rPr>
-        <w:t>spining</w:t>
-      </w:r>
-      <w:proofErr w:type="spellEnd"/>
+      </w:pPr>
       <w:r>
         <w:rPr>
           <w:rFonts w:ascii="Calibri" w:hAnsi="Calibri" w:cs="Calibri"/>
           <w:lang w:val="en-US"/>
         </w:rPr>
-        <w:t>, executing business logic, and making informed, confident decisions.</w:t>
-      </w:r>
-    </w:p>
-    <w:p>
-      <w:pPr>
+        <w:t xml:space="preserve">This layer of modeling is considerably more complex than creating staging models, and the models we design are highly tailored to the analytical needs of an organization. As such, we have far less convention when it comes to these models. </w:t>
+      </w:r>
+      <w:r>
         <w:rPr>
           <w:rFonts w:ascii="Calibri" w:hAnsi="Calibri" w:cs="Calibri"/>
           <w:lang w:val="en-US"/>
         </w:rPr>
-      </w:pPr>
+        <w:t xml:space="preserve">However </w:t>
+      </w:r>
       <w:r>
         <w:rPr>
           <w:rFonts w:ascii="Calibri" w:hAnsi="Calibri" w:cs="Calibri"/>
           <w:lang w:val="en-US"/>
         </w:rPr>
-        <w:t xml:space="preserve">This layer of modeling is considerably more complex than creating staging models, and the models we design are highly tailored to the analytical needs of an organization. As such, we have far less convention when it comes to these models. </w:t>
+        <w:t>f</w:t>
       </w:r>
       <w:r>
         <w:rPr>
           <w:rFonts w:ascii="Calibri" w:hAnsi="Calibri" w:cs="Calibri"/>
           <w:lang w:val="en-US"/>
         </w:rPr>
-        <w:t xml:space="preserve">However </w:t>
-      </w:r>
-      <w:proofErr w:type="spellStart"/>
-      <w:r>
-        <w:rPr>
-          <w:rFonts w:ascii="Calibri" w:hAnsi="Calibri" w:cs="Calibri"/>
-          <w:lang w:val="en-US"/>
-        </w:rPr>
-        <w:t>f</w:t>
-      </w:r>
-      <w:r>
-        <w:rPr>
-          <w:rFonts w:ascii="Calibri" w:hAnsi="Calibri" w:cs="Calibri"/>
-          <w:lang w:val="en-US"/>
-        </w:rPr>
-        <w:t>ct</w:t>
-      </w:r>
-      <w:proofErr w:type="spellEnd"/>
-      <w:r>
-        <w:rPr>
-          <w:rFonts w:ascii="Calibri" w:hAnsi="Calibri" w:cs="Calibri"/>
-          <w:lang w:val="en-US"/>
-        </w:rPr>
-        <w:t>_ and dim_ models should be materialized as tables within a warehouse to improve query performance. As a default, we use the table materialization, and where performance requires it, we use the incremental materialization.</w:t>
+        <w:t>ct_ and dim_ models should be materialized as tables within a warehouse to improve query performance. As a default, we use the table materialization, and where performance requires it, we use the incremental materialization.</w:t>
       </w:r>
     </w:p>
     <w:p>
@@ -10503,71 +9962,7 @@
           <w:rFonts w:ascii="Calibri" w:hAnsi="Calibri" w:cs="Calibri"/>
           <w:lang w:val="en-US"/>
         </w:rPr>
-        <w:t xml:space="preserve"> are placed in a nested marts/&lt;mart&gt;/intermediate directory. They are named int_&lt;</w:t>
-      </w:r>
-      <w:proofErr w:type="spellStart"/>
-      <w:r>
-        <w:rPr>
-          <w:rFonts w:ascii="Calibri" w:hAnsi="Calibri" w:cs="Calibri"/>
-          <w:lang w:val="en-US"/>
-        </w:rPr>
-        <w:t>useful_name</w:t>
-      </w:r>
-      <w:proofErr w:type="spellEnd"/>
-      <w:r>
-        <w:rPr>
-          <w:rFonts w:ascii="Calibri" w:hAnsi="Calibri" w:cs="Calibri"/>
-          <w:lang w:val="en-US"/>
-        </w:rPr>
-        <w:t>&gt;_&lt;</w:t>
-      </w:r>
-      <w:proofErr w:type="spellStart"/>
-      <w:r>
-        <w:rPr>
-          <w:rFonts w:ascii="Calibri" w:hAnsi="Calibri" w:cs="Calibri"/>
-          <w:lang w:val="en-US"/>
-        </w:rPr>
-        <w:t>transformation_in_past_tense</w:t>
-      </w:r>
-      <w:proofErr w:type="spellEnd"/>
-      <w:r>
-        <w:rPr>
-          <w:rFonts w:ascii="Calibri" w:hAnsi="Calibri" w:cs="Calibri"/>
-          <w:lang w:val="en-US"/>
-        </w:rPr>
-        <w:t>&gt;.</w:t>
-      </w:r>
-      <w:proofErr w:type="spellStart"/>
-      <w:r>
-        <w:rPr>
-          <w:rFonts w:ascii="Calibri" w:hAnsi="Calibri" w:cs="Calibri"/>
-          <w:lang w:val="en-US"/>
-        </w:rPr>
-        <w:t>sql</w:t>
-      </w:r>
-      <w:proofErr w:type="spellEnd"/>
-      <w:r>
-        <w:rPr>
-          <w:rFonts w:ascii="Calibri" w:hAnsi="Calibri" w:cs="Calibri"/>
-          <w:lang w:val="en-US"/>
-        </w:rPr>
-        <w:t xml:space="preserve">, example: </w:t>
-      </w:r>
-      <w:proofErr w:type="spellStart"/>
-      <w:r>
-        <w:rPr>
-          <w:rFonts w:ascii="Calibri" w:hAnsi="Calibri" w:cs="Calibri"/>
-          <w:lang w:val="en-US"/>
-        </w:rPr>
-        <w:t>customers_unioned</w:t>
-      </w:r>
-      <w:proofErr w:type="spellEnd"/>
-      <w:r>
-        <w:rPr>
-          <w:rFonts w:ascii="Calibri" w:hAnsi="Calibri" w:cs="Calibri"/>
-          <w:lang w:val="en-US"/>
-        </w:rPr>
-        <w:t>. The int prefix and use of double underscores indicates that these are intermediate models.</w:t>
+        <w:t xml:space="preserve"> are placed in a nested marts/&lt;mart&gt;/intermediate directory. They are named int_&lt;useful_name&gt;_&lt;transformation_in_past_tense&gt;.sql, example: customers_unioned. The int prefix and use of double underscores indicates that these are intermediate models.</w:t>
       </w:r>
     </w:p>
     <w:p>
@@ -10583,100 +9978,59 @@
           <w:rFonts w:ascii="Calibri" w:hAnsi="Calibri" w:cs="Calibri"/>
           <w:lang w:val="en-US"/>
         </w:rPr>
-        <w:t xml:space="preserve">Models are tested and documented in a </w:t>
-      </w:r>
-      <w:proofErr w:type="spellStart"/>
+        <w:t>Models are tested and documented in a tst_</w:t>
+      </w:r>
       <w:r>
         <w:rPr>
           <w:rFonts w:ascii="Calibri" w:hAnsi="Calibri" w:cs="Calibri"/>
           <w:lang w:val="en-US"/>
         </w:rPr>
-        <w:t>tst</w:t>
-      </w:r>
-      <w:proofErr w:type="spellEnd"/>
+        <w:t>&lt;layer&gt;_&lt;model&gt;</w:t>
+      </w:r>
       <w:r>
         <w:rPr>
           <w:rFonts w:ascii="Calibri" w:hAnsi="Calibri" w:cs="Calibri"/>
           <w:lang w:val="en-US"/>
         </w:rPr>
-        <w:t>_</w:t>
-      </w:r>
-      <w:r>
+        <w:t>.yml file in the same directory as the models.</w:t>
+      </w:r>
+    </w:p>
+    <w:p>
+      <w:pPr>
         <w:rPr>
           <w:rFonts w:ascii="Calibri" w:hAnsi="Calibri" w:cs="Calibri"/>
           <w:lang w:val="en-US"/>
         </w:rPr>
-        <w:t>&lt;layer&gt;_&lt;model&gt;</w:t>
-      </w:r>
+      </w:pPr>
       <w:r>
         <w:rPr>
           <w:rFonts w:ascii="Calibri" w:hAnsi="Calibri" w:cs="Calibri"/>
           <w:lang w:val="en-US"/>
         </w:rPr>
-        <w:t>.</w:t>
-      </w:r>
-      <w:proofErr w:type="spellStart"/>
-      <w:r>
+        <w:t>A marts directory may therefore end up looking like:</w:t>
+      </w:r>
+    </w:p>
+    <w:p>
+      <w:pPr>
         <w:rPr>
           <w:rFonts w:ascii="Calibri" w:hAnsi="Calibri" w:cs="Calibri"/>
           <w:lang w:val="en-US"/>
         </w:rPr>
-        <w:t>yml</w:t>
-      </w:r>
-      <w:proofErr w:type="spellEnd"/>
+      </w:pPr>
+      <w:r>
+        <w:rPr>
+          <w:rFonts w:ascii="Arial" w:hAnsi="Arial" w:cs="Arial"/>
+          <w:lang w:val="en-US"/>
+        </w:rPr>
+        <w:t>├</w:t>
+      </w:r>
       <w:r>
         <w:rPr>
           <w:rFonts w:ascii="Calibri" w:hAnsi="Calibri" w:cs="Calibri"/>
           <w:lang w:val="en-US"/>
         </w:rPr>
-        <w:t xml:space="preserve"> file in the same directory as the models.</w:t>
-      </w:r>
-    </w:p>
-    <w:p>
-      <w:pPr>
-        <w:rPr>
-          <w:rFonts w:ascii="Calibri" w:hAnsi="Calibri" w:cs="Calibri"/>
-          <w:lang w:val="en-US"/>
-        </w:rPr>
-      </w:pPr>
-      <w:r>
-        <w:rPr>
-          <w:rFonts w:ascii="Calibri" w:hAnsi="Calibri" w:cs="Calibri"/>
-          <w:lang w:val="en-US"/>
-        </w:rPr>
-        <w:t>A marts directory may therefore end up looking like:</w:t>
-      </w:r>
-    </w:p>
-    <w:p>
-      <w:pPr>
-        <w:rPr>
-          <w:rFonts w:ascii="Calibri" w:hAnsi="Calibri" w:cs="Calibri"/>
-          <w:lang w:val="en-US"/>
-        </w:rPr>
-      </w:pPr>
-      <w:r>
-        <w:rPr>
-          <w:rFonts w:ascii="Arial" w:hAnsi="Arial" w:cs="Arial"/>
-          <w:lang w:val="en-US"/>
-        </w:rPr>
-        <w:t>├</w:t>
-      </w:r>
-      <w:r>
-        <w:rPr>
-          <w:rFonts w:ascii="Calibri" w:hAnsi="Calibri" w:cs="Calibri"/>
-          <w:lang w:val="en-US"/>
-        </w:rPr>
-        <w:t xml:space="preserve">── </w:t>
-      </w:r>
-      <w:proofErr w:type="spellStart"/>
-      <w:r>
-        <w:rPr>
-          <w:rFonts w:ascii="Calibri" w:hAnsi="Calibri" w:cs="Calibri"/>
-          <w:lang w:val="en-US"/>
-        </w:rPr>
-        <w:t>dbt_project.yml</w:t>
-      </w:r>
-      <w:proofErr w:type="spellEnd"/>
+        <w:t>── dbt_project.yml</w:t>
+      </w:r>
       <w:r>
         <w:rPr>
           <w:rFonts w:ascii="Calibri" w:hAnsi="Calibri" w:cs="Calibri"/>
@@ -10828,7 +10182,6 @@
         </w:rPr>
         <w:t xml:space="preserve">── </w:t>
       </w:r>
-      <w:proofErr w:type="spellStart"/>
       <w:r>
         <w:rPr>
           <w:rFonts w:ascii="Calibri" w:hAnsi="Calibri" w:cs="Calibri"/>
@@ -10843,7 +10196,6 @@
         </w:rPr>
         <w:t>core.yml</w:t>
       </w:r>
-      <w:proofErr w:type="spellEnd"/>
       <w:r>
         <w:rPr>
           <w:rFonts w:ascii="Calibri" w:hAnsi="Calibri" w:cs="Calibri"/>
@@ -10871,17 +10223,8 @@
           <w:rFonts w:ascii="Calibri" w:hAnsi="Calibri" w:cs="Calibri"/>
           <w:lang w:val="en-US"/>
         </w:rPr>
-        <w:t xml:space="preserve">── </w:t>
-      </w:r>
-      <w:proofErr w:type="spellStart"/>
-      <w:r>
-        <w:rPr>
-          <w:rFonts w:ascii="Calibri" w:hAnsi="Calibri" w:cs="Calibri"/>
-          <w:lang w:val="en-US"/>
-        </w:rPr>
-        <w:t>dim_customers.sql</w:t>
-      </w:r>
-      <w:proofErr w:type="spellEnd"/>
+        <w:t>── dim_customers.sql</w:t>
+      </w:r>
       <w:r>
         <w:rPr>
           <w:rFonts w:ascii="Calibri" w:hAnsi="Calibri" w:cs="Calibri"/>
@@ -10909,17 +10252,8 @@
           <w:rFonts w:ascii="Calibri" w:hAnsi="Calibri" w:cs="Calibri"/>
           <w:lang w:val="en-US"/>
         </w:rPr>
-        <w:t xml:space="preserve">── </w:t>
-      </w:r>
-      <w:proofErr w:type="spellStart"/>
-      <w:r>
-        <w:rPr>
-          <w:rFonts w:ascii="Calibri" w:hAnsi="Calibri" w:cs="Calibri"/>
-          <w:lang w:val="en-US"/>
-        </w:rPr>
-        <w:t>fct_orders.sql</w:t>
-      </w:r>
-      <w:proofErr w:type="spellEnd"/>
+        <w:t>── fct_orders.sql</w:t>
+      </w:r>
       <w:r>
         <w:rPr>
           <w:rFonts w:ascii="Calibri" w:hAnsi="Calibri" w:cs="Calibri"/>
@@ -10983,17 +10317,8 @@
           <w:rFonts w:ascii="Calibri" w:hAnsi="Calibri" w:cs="Calibri"/>
           <w:lang w:val="en-US"/>
         </w:rPr>
-        <w:t xml:space="preserve">── </w:t>
-      </w:r>
-      <w:proofErr w:type="spellStart"/>
-      <w:r>
-        <w:rPr>
-          <w:rFonts w:ascii="Calibri" w:hAnsi="Calibri" w:cs="Calibri"/>
-          <w:lang w:val="en-US"/>
-        </w:rPr>
-        <w:t>int_customer_orders_grouped.sql</w:t>
-      </w:r>
-      <w:proofErr w:type="spellEnd"/>
+        <w:t>── int_customer_orders_grouped.sql</w:t>
+      </w:r>
       <w:r>
         <w:rPr>
           <w:rFonts w:ascii="Calibri" w:hAnsi="Calibri" w:cs="Calibri"/>
@@ -11035,17 +10360,8 @@
           <w:rFonts w:ascii="Calibri" w:hAnsi="Calibri" w:cs="Calibri"/>
           <w:lang w:val="en-US"/>
         </w:rPr>
-        <w:t xml:space="preserve">── </w:t>
-      </w:r>
-      <w:proofErr w:type="spellStart"/>
-      <w:r>
-        <w:rPr>
-          <w:rFonts w:ascii="Calibri" w:hAnsi="Calibri" w:cs="Calibri"/>
-          <w:lang w:val="en-US"/>
-        </w:rPr>
-        <w:t>int_customer_payments_grouped.sql</w:t>
-      </w:r>
-      <w:proofErr w:type="spellEnd"/>
+        <w:t>── int_customer_payments_grouped.sql</w:t>
+      </w:r>
       <w:r>
         <w:rPr>
           <w:rFonts w:ascii="Calibri" w:hAnsi="Calibri" w:cs="Calibri"/>
@@ -11089,7 +10405,6 @@
         </w:rPr>
         <w:t xml:space="preserve">── </w:t>
       </w:r>
-      <w:proofErr w:type="spellStart"/>
       <w:r>
         <w:rPr>
           <w:rFonts w:ascii="Calibri" w:hAnsi="Calibri" w:cs="Calibri"/>
@@ -11125,7 +10440,6 @@
         </w:rPr>
         <w:t>.yml</w:t>
       </w:r>
-      <w:proofErr w:type="spellEnd"/>
       <w:r>
         <w:rPr>
           <w:rFonts w:ascii="Calibri" w:hAnsi="Calibri" w:cs="Calibri"/>
@@ -11153,17 +10467,8 @@
           <w:rFonts w:ascii="Calibri" w:hAnsi="Calibri" w:cs="Calibri"/>
           <w:lang w:val="en-US"/>
         </w:rPr>
-        <w:t xml:space="preserve">    └── </w:t>
-      </w:r>
-      <w:proofErr w:type="spellStart"/>
-      <w:r>
-        <w:rPr>
-          <w:rFonts w:ascii="Calibri" w:hAnsi="Calibri" w:cs="Calibri"/>
-          <w:lang w:val="en-US"/>
-        </w:rPr>
-        <w:t>int_order_payments_joined.sql</w:t>
-      </w:r>
-      <w:proofErr w:type="spellEnd"/>
+        <w:t xml:space="preserve">    └── int_order_payments_joined.sql</w:t>
+      </w:r>
       <w:r>
         <w:rPr>
           <w:rFonts w:ascii="Calibri" w:hAnsi="Calibri" w:cs="Calibri"/>
@@ -11274,7 +10579,7 @@
           <w:lang w:val="en-US"/>
         </w:rPr>
       </w:pPr>
-      <w:bookmarkStart w:id="11" w:name="_Toc102337138"/>
+      <w:bookmarkStart w:id="12" w:name="_Toc103611724"/>
       <w:r>
         <w:rPr>
           <w:lang w:val="en-US"/>
@@ -11285,71 +10590,21 @@
         <w:rPr>
           <w:lang w:val="en-US"/>
         </w:rPr>
-        <w:t xml:space="preserve">s and documentation in </w:t>
-      </w:r>
-      <w:proofErr w:type="spellStart"/>
-      <w:r>
-        <w:rPr>
-          <w:lang w:val="en-US"/>
-        </w:rPr>
-        <w:t>dbt</w:t>
-      </w:r>
-      <w:bookmarkEnd w:id="11"/>
-      <w:proofErr w:type="spellEnd"/>
-    </w:p>
-    <w:p>
-      <w:pPr>
-        <w:rPr>
-          <w:lang w:val="en-US"/>
-        </w:rPr>
-      </w:pPr>
-      <w:r>
-        <w:rPr>
-          <w:lang w:val="en-US"/>
-        </w:rPr>
-        <w:t xml:space="preserve">Tests are assertions you make about your models and other resources in your </w:t>
-      </w:r>
-      <w:proofErr w:type="spellStart"/>
-      <w:r>
-        <w:rPr>
-          <w:lang w:val="en-US"/>
-        </w:rPr>
-        <w:t>dbt</w:t>
-      </w:r>
-      <w:proofErr w:type="spellEnd"/>
-      <w:r>
-        <w:rPr>
-          <w:lang w:val="en-US"/>
-        </w:rPr>
-        <w:t xml:space="preserve"> project (e.g. sources, seeds and snapshots). When you run </w:t>
-      </w:r>
-      <w:proofErr w:type="spellStart"/>
-      <w:r>
-        <w:rPr>
-          <w:lang w:val="en-US"/>
-        </w:rPr>
-        <w:t>dbt</w:t>
-      </w:r>
-      <w:proofErr w:type="spellEnd"/>
-      <w:r>
-        <w:rPr>
-          <w:lang w:val="en-US"/>
-        </w:rPr>
-        <w:t xml:space="preserve"> test, </w:t>
-      </w:r>
-      <w:proofErr w:type="spellStart"/>
-      <w:r>
-        <w:rPr>
-          <w:lang w:val="en-US"/>
-        </w:rPr>
-        <w:t>dbt</w:t>
-      </w:r>
-      <w:proofErr w:type="spellEnd"/>
-      <w:r>
-        <w:rPr>
-          <w:lang w:val="en-US"/>
-        </w:rPr>
-        <w:t xml:space="preserve"> will tell you if each test in your project passes or fails.</w:t>
+        <w:t>s and documentation in dbt</w:t>
+      </w:r>
+      <w:bookmarkEnd w:id="12"/>
+    </w:p>
+    <w:p>
+      <w:pPr>
+        <w:rPr>
+          <w:lang w:val="en-US"/>
+        </w:rPr>
+      </w:pPr>
+      <w:r>
+        <w:rPr>
+          <w:lang w:val="en-US"/>
+        </w:rPr>
+        <w:t>Tests are assertions you make about your models and other resources in your dbt project (e.g. sources, seeds and snapshots). When you run dbt test, dbt will tell you if each test in your project passes or fails.</w:t>
       </w:r>
     </w:p>
     <w:p>
@@ -11363,21 +10618,7 @@
           <w:lang w:val="en-US"/>
         </w:rPr>
         <w:lastRenderedPageBreak/>
-        <w:t xml:space="preserve">Like almost everything in </w:t>
-      </w:r>
-      <w:proofErr w:type="spellStart"/>
-      <w:r>
-        <w:rPr>
-          <w:lang w:val="en-US"/>
-        </w:rPr>
-        <w:t>dbt</w:t>
-      </w:r>
-      <w:proofErr w:type="spellEnd"/>
-      <w:r>
-        <w:rPr>
-          <w:lang w:val="en-US"/>
-        </w:rPr>
-        <w:t>, tests are SQL queries. In particular, they are select statements that seek to grab "failing" records, ones that disprove your assertion. If you assert that a column is unique in a model, the test query selects for duplicates; if you assert that a column is never null, the test seeks after nulls. If the test returns zero failing rows, it passes, and your assertion has been validated.</w:t>
+        <w:t>Like almost everything in dbt, tests are SQL queries. In particular, they are select statements that seek to grab "failing" records, ones that disprove your assertion. If you assert that a column is unique in a model, the test query selects for duplicates; if you assert that a column is never null, the test seeks after nulls. If the test returns zero failing rows, it passes, and your assertion has been validated.</w:t>
       </w:r>
     </w:p>
     <w:p>
@@ -11409,21 +10650,7 @@
         <w:rPr>
           <w:lang w:val="en-US"/>
         </w:rPr>
-        <w:t>Every subdirectory should contain a .</w:t>
-      </w:r>
-      <w:proofErr w:type="spellStart"/>
-      <w:r>
-        <w:rPr>
-          <w:lang w:val="en-US"/>
-        </w:rPr>
-        <w:t>yml</w:t>
-      </w:r>
-      <w:proofErr w:type="spellEnd"/>
-      <w:r>
-        <w:rPr>
-          <w:lang w:val="en-US"/>
-        </w:rPr>
-        <w:t xml:space="preserve"> file, in which each model in the subdirectory is tested</w:t>
+        <w:t>Every subdirectory should contain a .yml file, in which each model in the subdirectory is tested</w:t>
       </w:r>
       <w:r>
         <w:rPr>
@@ -11449,14 +10676,12 @@
         </w:rPr>
         <w:t xml:space="preserve"> folders, the naming structure should be </w:t>
       </w:r>
-      <w:proofErr w:type="spellStart"/>
       <w:r>
         <w:rPr>
           <w:lang w:val="en-US"/>
         </w:rPr>
         <w:t>tst</w:t>
       </w:r>
-      <w:proofErr w:type="spellEnd"/>
       <w:r>
         <w:rPr>
           <w:lang w:val="en-US"/>
@@ -11479,21 +10704,7 @@
         <w:rPr>
           <w:lang w:val="en-US"/>
         </w:rPr>
-        <w:t>.</w:t>
-      </w:r>
-      <w:proofErr w:type="spellStart"/>
-      <w:r>
-        <w:rPr>
-          <w:lang w:val="en-US"/>
-        </w:rPr>
-        <w:t>yml</w:t>
-      </w:r>
-      <w:proofErr w:type="spellEnd"/>
-      <w:r>
-        <w:rPr>
-          <w:lang w:val="en-US"/>
-        </w:rPr>
-        <w:t xml:space="preserve">. </w:t>
+        <w:t xml:space="preserve">.yml. </w:t>
       </w:r>
     </w:p>
     <w:p>
@@ -11512,21 +10723,7 @@
         <w:rPr>
           <w:lang w:val="en-US"/>
         </w:rPr>
-        <w:t xml:space="preserve">our </w:t>
-      </w:r>
-      <w:proofErr w:type="spellStart"/>
-      <w:r>
-        <w:rPr>
-          <w:lang w:val="en-US"/>
-        </w:rPr>
-        <w:t>dbt</w:t>
-      </w:r>
-      <w:proofErr w:type="spellEnd"/>
-      <w:r>
-        <w:rPr>
-          <w:lang w:val="en-US"/>
-        </w:rPr>
-        <w:t xml:space="preserve"> code. </w:t>
+        <w:t xml:space="preserve">our dbt code. </w:t>
       </w:r>
       <w:r>
         <w:rPr>
@@ -11534,33 +10731,11 @@
         </w:rPr>
         <w:t xml:space="preserve">The </w:t>
       </w:r>
-      <w:proofErr w:type="spellStart"/>
-      <w:r>
-        <w:rPr>
-          <w:lang w:val="en-US"/>
-        </w:rPr>
-        <w:t>lakehouse</w:t>
-      </w:r>
-      <w:proofErr w:type="spellEnd"/>
-      <w:r>
-        <w:rPr>
-          <w:lang w:val="en-US"/>
-        </w:rPr>
-        <w:t xml:space="preserve"> is to be the single point of truth and corporate source for retrieving the data within </w:t>
-      </w:r>
-      <w:proofErr w:type="spellStart"/>
-      <w:r>
-        <w:rPr>
-          <w:lang w:val="en-US"/>
-        </w:rPr>
-        <w:t>Renewi</w:t>
-      </w:r>
-      <w:proofErr w:type="spellEnd"/>
-      <w:r>
-        <w:rPr>
-          <w:lang w:val="en-US"/>
-        </w:rPr>
-        <w:t xml:space="preserve">. It makes it very important to describe the data in a proper manner so all </w:t>
+      <w:r>
+        <w:rPr>
+          <w:lang w:val="en-US"/>
+        </w:rPr>
+        <w:t xml:space="preserve">lakehouse is to be the single point of truth and corporate source for retrieving the data within Renewi. It makes it very important to describe the data in a proper manner so all </w:t>
       </w:r>
       <w:r>
         <w:rPr>
@@ -11572,21 +10747,7 @@
         <w:rPr>
           <w:lang w:val="en-US"/>
         </w:rPr>
-        <w:t>the .</w:t>
-      </w:r>
-      <w:proofErr w:type="spellStart"/>
-      <w:r>
-        <w:rPr>
-          <w:lang w:val="en-US"/>
-        </w:rPr>
-        <w:t>yml</w:t>
-      </w:r>
-      <w:proofErr w:type="spellEnd"/>
-      <w:r>
-        <w:rPr>
-          <w:lang w:val="en-US"/>
-        </w:rPr>
-        <w:t xml:space="preserve"> files. Also business rules need to be described whenever applied on a column.</w:t>
+        <w:t>the .yml files. Also business rules need to be described whenever applied on a column.</w:t>
       </w:r>
     </w:p>
     <w:p>
@@ -11752,16 +10913,8 @@
         <w:rPr>
           <w:lang w:val="en-US"/>
         </w:rPr>
-        <w:t xml:space="preserve">      - name: </w:t>
-      </w:r>
-      <w:proofErr w:type="spellStart"/>
-      <w:r>
-        <w:rPr>
-          <w:lang w:val="en-US"/>
-        </w:rPr>
-        <w:t>event_id</w:t>
-      </w:r>
-      <w:proofErr w:type="spellEnd"/>
+        <w:t xml:space="preserve">      - name: event_id</w:t>
+      </w:r>
       <w:r>
         <w:rPr>
           <w:lang w:val="en-US"/>
@@ -11808,37 +10961,21 @@
         <w:rPr>
           <w:lang w:val="en-US"/>
         </w:rPr>
-        <w:t xml:space="preserve">          - </w:t>
-      </w:r>
-      <w:proofErr w:type="spellStart"/>
-      <w:r>
-        <w:rPr>
-          <w:lang w:val="en-US"/>
-        </w:rPr>
-        <w:t>not_null</w:t>
-      </w:r>
-      <w:proofErr w:type="spellEnd"/>
-    </w:p>
-    <w:p>
-      <w:pPr>
-        <w:rPr>
-          <w:lang w:val="en-US"/>
-        </w:rPr>
-      </w:pPr>
-      <w:r>
-        <w:rPr>
-          <w:lang w:val="en-US"/>
-        </w:rPr>
-        <w:t xml:space="preserve">      - name: </w:t>
-      </w:r>
-      <w:proofErr w:type="spellStart"/>
-      <w:r>
-        <w:rPr>
-          <w:lang w:val="en-US"/>
-        </w:rPr>
-        <w:t>event_time</w:t>
-      </w:r>
-      <w:proofErr w:type="spellEnd"/>
+        <w:t xml:space="preserve">          - not_null</w:t>
+      </w:r>
+    </w:p>
+    <w:p>
+      <w:pPr>
+        <w:rPr>
+          <w:lang w:val="en-US"/>
+        </w:rPr>
+      </w:pPr>
+      <w:r>
+        <w:rPr>
+          <w:lang w:val="en-US"/>
+        </w:rPr>
+        <w:t xml:space="preserve">      - name: event_time</w:t>
+      </w:r>
       <w:r>
         <w:rPr>
           <w:lang w:val="en-US"/>
@@ -11849,21 +10986,7 @@
         <w:rPr>
           <w:lang w:val="en-US"/>
         </w:rPr>
-        <w:t xml:space="preserve">        description: "When the event occurred in UTC (</w:t>
-      </w:r>
-      <w:proofErr w:type="spellStart"/>
-      <w:r>
-        <w:rPr>
-          <w:lang w:val="en-US"/>
-        </w:rPr>
-        <w:t>eg.</w:t>
-      </w:r>
-      <w:proofErr w:type="spellEnd"/>
-      <w:r>
-        <w:rPr>
-          <w:lang w:val="en-US"/>
-        </w:rPr>
-        <w:t xml:space="preserve"> 2018-01-01 12:00:00)"</w:t>
+        <w:t xml:space="preserve">        description: "When the event occurred in UTC (eg. 2018-01-01 12:00:00)"</w:t>
       </w:r>
       <w:r>
         <w:rPr>
@@ -11887,37 +11010,21 @@
         <w:rPr>
           <w:lang w:val="en-US"/>
         </w:rPr>
-        <w:t xml:space="preserve">          - </w:t>
-      </w:r>
-      <w:proofErr w:type="spellStart"/>
-      <w:r>
-        <w:rPr>
-          <w:lang w:val="en-US"/>
-        </w:rPr>
-        <w:t>not_null</w:t>
-      </w:r>
-      <w:proofErr w:type="spellEnd"/>
-    </w:p>
-    <w:p>
-      <w:pPr>
-        <w:rPr>
-          <w:lang w:val="en-US"/>
-        </w:rPr>
-      </w:pPr>
-      <w:r>
-        <w:rPr>
-          <w:lang w:val="en-US"/>
-        </w:rPr>
-        <w:t xml:space="preserve">      - name: </w:t>
-      </w:r>
-      <w:proofErr w:type="spellStart"/>
-      <w:r>
-        <w:rPr>
-          <w:lang w:val="en-US"/>
-        </w:rPr>
-        <w:t>user_id</w:t>
-      </w:r>
-      <w:proofErr w:type="spellEnd"/>
+        <w:t xml:space="preserve">          - not_null</w:t>
+      </w:r>
+    </w:p>
+    <w:p>
+      <w:pPr>
+        <w:rPr>
+          <w:lang w:val="en-US"/>
+        </w:rPr>
+      </w:pPr>
+      <w:r>
+        <w:rPr>
+          <w:lang w:val="en-US"/>
+        </w:rPr>
+        <w:t xml:space="preserve">      - name: user_id</w:t>
+      </w:r>
       <w:r>
         <w:rPr>
           <w:lang w:val="en-US"/>
@@ -11952,16 +11059,8 @@
         <w:rPr>
           <w:lang w:val="en-US"/>
         </w:rPr>
-        <w:t xml:space="preserve">          - </w:t>
-      </w:r>
-      <w:proofErr w:type="spellStart"/>
-      <w:r>
-        <w:rPr>
-          <w:lang w:val="en-US"/>
-        </w:rPr>
-        <w:t>not_null</w:t>
-      </w:r>
-      <w:proofErr w:type="spellEnd"/>
+        <w:t xml:space="preserve">          - not_null</w:t>
+      </w:r>
       <w:r>
         <w:rPr>
           <w:lang w:val="en-US"/>
@@ -12019,7 +11118,7 @@
           <w:lang w:val="en-US"/>
         </w:rPr>
       </w:pPr>
-      <w:bookmarkStart w:id="12" w:name="_Toc102337139"/>
+      <w:bookmarkStart w:id="13" w:name="_Toc103611725"/>
       <w:r>
         <w:rPr>
           <w:lang w:val="en-US"/>
@@ -12033,7 +11132,7 @@
         </w:rPr>
         <w:t>zure Machine Learning</w:t>
       </w:r>
-      <w:bookmarkEnd w:id="12"/>
+      <w:bookmarkEnd w:id="13"/>
     </w:p>
     <w:p>
       <w:pPr>
@@ -12074,7 +11173,7 @@
           <w:lang w:val="en-US"/>
         </w:rPr>
       </w:pPr>
-      <w:bookmarkStart w:id="13" w:name="_Toc102337140"/>
+      <w:bookmarkStart w:id="14" w:name="_Toc103611726"/>
       <w:r>
         <w:rPr>
           <w:lang w:val="en-US"/>
@@ -12105,7 +11204,7 @@
         </w:rPr>
         <w:t>DF</w:t>
       </w:r>
-      <w:bookmarkEnd w:id="13"/>
+      <w:bookmarkEnd w:id="14"/>
     </w:p>
     <w:p>
       <w:pPr>
@@ -12133,14 +11232,14 @@
           <w:lang w:val="en-US"/>
         </w:rPr>
       </w:pPr>
-      <w:bookmarkStart w:id="14" w:name="_Toc102337141"/>
+      <w:bookmarkStart w:id="15" w:name="_Toc103611727"/>
       <w:r>
         <w:rPr>
           <w:lang w:val="en-US"/>
         </w:rPr>
         <w:t>Further topics</w:t>
       </w:r>
-      <w:bookmarkEnd w:id="14"/>
+      <w:bookmarkEnd w:id="15"/>
     </w:p>
     <w:p>
       <w:pPr>
@@ -12162,56 +11261,34 @@
           <w:lang w:val="en-US"/>
         </w:rPr>
       </w:pPr>
-      <w:bookmarkStart w:id="15" w:name="_Toc102337142"/>
+      <w:bookmarkStart w:id="16" w:name="_Toc103611728"/>
       <w:r>
         <w:rPr>
           <w:lang w:val="en-US"/>
         </w:rPr>
         <w:lastRenderedPageBreak/>
-        <w:t xml:space="preserve">Version control: </w:t>
-      </w:r>
-      <w:proofErr w:type="spellStart"/>
-      <w:r>
-        <w:rPr>
-          <w:lang w:val="en-US"/>
-        </w:rPr>
-        <w:t>Github</w:t>
-      </w:r>
-      <w:bookmarkEnd w:id="15"/>
-      <w:proofErr w:type="spellEnd"/>
-    </w:p>
-    <w:p>
-      <w:pPr>
-        <w:rPr>
-          <w:lang w:val="en-US"/>
-        </w:rPr>
-      </w:pPr>
-    </w:p>
-    <w:p>
-      <w:pPr>
-        <w:rPr>
-          <w:lang w:val="en-US"/>
-        </w:rPr>
-      </w:pPr>
-      <w:r>
-        <w:rPr>
-          <w:lang w:val="en-US"/>
-        </w:rPr>
-        <w:t xml:space="preserve">For version control we use </w:t>
-      </w:r>
-      <w:proofErr w:type="spellStart"/>
-      <w:r>
-        <w:rPr>
-          <w:lang w:val="en-US"/>
-        </w:rPr>
-        <w:t>Github</w:t>
-      </w:r>
-      <w:proofErr w:type="spellEnd"/>
-      <w:r>
-        <w:rPr>
-          <w:lang w:val="en-US"/>
-        </w:rPr>
-        <w:t xml:space="preserve"> on all our tooling and code. It is used </w:t>
+        <w:t>Version control: Github</w:t>
+      </w:r>
+      <w:bookmarkEnd w:id="16"/>
+    </w:p>
+    <w:p>
+      <w:pPr>
+        <w:rPr>
+          <w:lang w:val="en-US"/>
+        </w:rPr>
+      </w:pPr>
+    </w:p>
+    <w:p>
+      <w:pPr>
+        <w:rPr>
+          <w:lang w:val="en-US"/>
+        </w:rPr>
+      </w:pPr>
+      <w:r>
+        <w:rPr>
+          <w:lang w:val="en-US"/>
+        </w:rPr>
+        <w:t xml:space="preserve">For version control we use Github on all our tooling and code. It is used </w:t>
       </w:r>
       <w:r>
         <w:rPr>
@@ -12223,21 +11300,7 @@
         <w:rPr>
           <w:lang w:val="en-US"/>
         </w:rPr>
-        <w:t xml:space="preserve"> ADF, </w:t>
-      </w:r>
-      <w:proofErr w:type="spellStart"/>
-      <w:r>
-        <w:rPr>
-          <w:lang w:val="en-US"/>
-        </w:rPr>
-        <w:t>dbt</w:t>
-      </w:r>
-      <w:proofErr w:type="spellEnd"/>
-      <w:r>
-        <w:rPr>
-          <w:lang w:val="en-US"/>
-        </w:rPr>
-        <w:t xml:space="preserve"> and Azure ML.</w:t>
+        <w:t xml:space="preserve"> ADF, dbt and Azure ML.</w:t>
       </w:r>
       <w:r>
         <w:rPr>
@@ -12306,33 +11369,23 @@
           <w:lang w:val="en-US"/>
         </w:rPr>
       </w:pPr>
-      <w:proofErr w:type="spellStart"/>
-      <w:r>
-        <w:rPr>
-          <w:lang w:val="en-US"/>
-        </w:rPr>
-        <w:t>Git</w:t>
-      </w:r>
-      <w:proofErr w:type="spellEnd"/>
-      <w:r>
-        <w:rPr>
-          <w:lang w:val="en-US"/>
-        </w:rPr>
-        <w:t xml:space="preserve"> repo for changes made in the </w:t>
-      </w:r>
-      <w:proofErr w:type="spellStart"/>
-      <w:r>
-        <w:rPr>
-          <w:lang w:val="en-US"/>
-        </w:rPr>
-        <w:t>dbt</w:t>
-      </w:r>
-      <w:proofErr w:type="spellEnd"/>
-      <w:r>
-        <w:rPr>
-          <w:lang w:val="en-US"/>
-        </w:rPr>
-        <w:t xml:space="preserve"> project ACC.</w:t>
+      <w:r>
+        <w:rPr>
+          <w:lang w:val="en-US"/>
+        </w:rPr>
+        <w:t>Git repo for changes made in the dbt project ACC.</w:t>
+      </w:r>
+      <w:r>
+        <w:rPr>
+          <w:lang w:val="en-US"/>
+        </w:rPr>
+        <w:t xml:space="preserve"> If more dbt projects are introduced </w:t>
+      </w:r>
+      <w:r>
+        <w:rPr>
+          <w:lang w:val="en-US"/>
+        </w:rPr>
+        <w:t>the same number of git repo’s will be created.</w:t>
       </w:r>
     </w:p>
     <w:p>
@@ -12364,33 +11417,11 @@
           <w:lang w:val="en-US"/>
         </w:rPr>
       </w:pPr>
-      <w:proofErr w:type="spellStart"/>
-      <w:r>
-        <w:rPr>
-          <w:lang w:val="en-US"/>
-        </w:rPr>
-        <w:t>Git</w:t>
-      </w:r>
-      <w:proofErr w:type="spellEnd"/>
-      <w:r>
-        <w:rPr>
-          <w:lang w:val="en-US"/>
-        </w:rPr>
-        <w:t xml:space="preserve"> repo for the </w:t>
-      </w:r>
-      <w:proofErr w:type="spellStart"/>
-      <w:r>
-        <w:rPr>
-          <w:lang w:val="en-US"/>
-        </w:rPr>
-        <w:t>IaaC</w:t>
-      </w:r>
-      <w:proofErr w:type="spellEnd"/>
-      <w:r>
-        <w:rPr>
-          <w:lang w:val="en-US"/>
-        </w:rPr>
-        <w:t xml:space="preserve"> scripts controlling the infrastructure on Azure.</w:t>
+      <w:r>
+        <w:rPr>
+          <w:lang w:val="en-US"/>
+        </w:rPr>
+        <w:t>Git repo for the IaC scripts controlling the infrastructure on Azure.</w:t>
       </w:r>
     </w:p>
     <w:p>
@@ -12422,19 +11453,11 @@
           <w:lang w:val="en-US"/>
         </w:rPr>
       </w:pPr>
-      <w:proofErr w:type="spellStart"/>
-      <w:r>
-        <w:rPr>
-          <w:lang w:val="en-US"/>
-        </w:rPr>
-        <w:t>Git</w:t>
-      </w:r>
-      <w:proofErr w:type="spellEnd"/>
-      <w:r>
-        <w:rPr>
-          <w:lang w:val="en-US"/>
-        </w:rPr>
-        <w:t xml:space="preserve"> repo containing all the JSON files that together represent the ADF environment.</w:t>
+      <w:r>
+        <w:rPr>
+          <w:lang w:val="en-US"/>
+        </w:rPr>
+        <w:t>Git repo containing all the JSON files that together represent the ADF environment.</w:t>
       </w:r>
     </w:p>
     <w:p>
@@ -12480,7 +11503,7 @@
           <w:lang w:val="en-US"/>
         </w:rPr>
       </w:pPr>
-      <w:bookmarkStart w:id="16" w:name="_Toc102337143"/>
+      <w:bookmarkStart w:id="17" w:name="_Toc103611729"/>
       <w:r>
         <w:rPr>
           <w:lang w:val="en-US"/>
@@ -12493,7 +11516,7 @@
         </w:rPr>
         <w:t>guidelines</w:t>
       </w:r>
-      <w:bookmarkEnd w:id="16"/>
+      <w:bookmarkEnd w:id="17"/>
     </w:p>
     <w:p>
       <w:pPr>
@@ -12510,13 +11533,37 @@
         <w:rPr>
           <w:lang w:val="en-US"/>
         </w:rPr>
-        <w:t>U are free to use your own coding tool</w:t>
-      </w:r>
-      <w:r>
-        <w:rPr>
-          <w:lang w:val="en-US"/>
-        </w:rPr>
-        <w:t xml:space="preserve">. If you are not familiar with coding/command tools then working with Visual Code Studio is a free and </w:t>
+        <w:t>U are free to use your own</w:t>
+      </w:r>
+      <w:r>
+        <w:rPr>
+          <w:lang w:val="en-US"/>
+        </w:rPr>
+        <w:t xml:space="preserve"> coding/command line</w:t>
+      </w:r>
+      <w:r>
+        <w:rPr>
+          <w:lang w:val="en-US"/>
+        </w:rPr>
+        <w:t xml:space="preserve"> tool</w:t>
+      </w:r>
+      <w:r>
+        <w:rPr>
+          <w:lang w:val="en-US"/>
+        </w:rPr>
+        <w:t xml:space="preserve">. If you are not familiar with coding/command </w:t>
+      </w:r>
+      <w:r>
+        <w:rPr>
+          <w:lang w:val="en-US"/>
+        </w:rPr>
+        <w:t xml:space="preserve">line </w:t>
+      </w:r>
+      <w:r>
+        <w:rPr>
+          <w:lang w:val="en-US"/>
+        </w:rPr>
+        <w:t xml:space="preserve">tools then working with Visual Code Studio is a free and </w:t>
       </w:r>
       <w:r>
         <w:rPr>
@@ -12540,41 +11587,19 @@
         <w:rPr>
           <w:lang w:val="en-US"/>
         </w:rPr>
-        <w:t xml:space="preserve">Use the JIRA </w:t>
-      </w:r>
-      <w:proofErr w:type="spellStart"/>
-      <w:r>
-        <w:rPr>
-          <w:lang w:val="en-US"/>
-        </w:rPr>
-        <w:t>userstory</w:t>
-      </w:r>
-      <w:proofErr w:type="spellEnd"/>
-      <w:r>
-        <w:rPr>
-          <w:lang w:val="en-US"/>
-        </w:rPr>
-        <w:t xml:space="preserve"> code when creating a branch</w:t>
-      </w:r>
-      <w:r>
-        <w:rPr>
-          <w:lang w:val="en-US"/>
-        </w:rPr>
-        <w:t>. &lt;</w:t>
-      </w:r>
-      <w:proofErr w:type="spellStart"/>
-      <w:r>
-        <w:rPr>
-          <w:lang w:val="en-US"/>
-        </w:rPr>
-        <w:t>jira</w:t>
-      </w:r>
-      <w:proofErr w:type="spellEnd"/>
-      <w:r>
-        <w:rPr>
-          <w:lang w:val="en-US"/>
-        </w:rPr>
-        <w:t xml:space="preserve"> code&gt;</w:t>
+        <w:t xml:space="preserve">Use the JIRA userstory code when creating a </w:t>
+      </w:r>
+      <w:r>
+        <w:rPr>
+          <w:lang w:val="en-US"/>
+        </w:rPr>
+        <w:t>‘feature_branch’</w:t>
+      </w:r>
+      <w:r>
+        <w:rPr>
+          <w:lang w:val="en-US"/>
+        </w:rPr>
+        <w:t>. &lt;jira code&gt;</w:t>
       </w:r>
       <w:r>
         <w:rPr>
@@ -12615,6 +11640,7 @@
       </w:r>
       <w:r>
         <w:rPr>
+          <w:noProof/>
           <w:lang w:val="en-US"/>
         </w:rPr>
         <w:drawing>
@@ -12699,14 +11725,7 @@
         <w:rPr>
           <w:lang w:val="en-US"/>
         </w:rPr>
-        <w:t xml:space="preserve">elopers to understand the changes and roll them back if something went wrong. With tools like the staging area and the </w:t>
-      </w:r>
-      <w:proofErr w:type="spellStart"/>
-      <w:r>
-        <w:rPr>
-          <w:lang w:val="en-US"/>
-        </w:rPr>
-        <w:t>abi</w:t>
+        <w:t>elopers to understand the changes and roll them back if something went wrong. With tools like the staging area and the abi</w:t>
       </w:r>
       <w:r>
         <w:rPr>
@@ -12718,14 +11737,7 @@
         <w:rPr>
           <w:lang w:val="en-US"/>
         </w:rPr>
-        <w:t>lity</w:t>
-      </w:r>
-      <w:proofErr w:type="spellEnd"/>
-      <w:r>
-        <w:rPr>
-          <w:lang w:val="en-US"/>
-        </w:rPr>
-        <w:t xml:space="preserve"> to stage only parts of a file, Git makes it easy to create very granular commits.</w:t>
+        <w:t>lity to stage only parts of a file, Git makes it easy to create very granular commits.</w:t>
       </w:r>
     </w:p>
     <w:p>
@@ -12761,14 +11773,8 @@
         <w:rPr>
           <w:lang w:val="en-US"/>
         </w:rPr>
-        <w:t xml:space="preserve">Committing often keeps your commits small and, again, helps you commit only related changes. Moreover, it allows you to share your code more frequently with others. That way it‘s easier for everyone to integrate changes regularly and avoid </w:t>
-      </w:r>
-      <w:r>
-        <w:rPr>
-          <w:lang w:val="en-US"/>
-        </w:rPr>
         <w:lastRenderedPageBreak/>
-        <w:t>having merge conflicts. Having few large commits and sharing them rarely, in contrast, makes it hard to solve conflicts.</w:t>
+        <w:t>Committing often keeps your commits small and, again, helps you commit only related changes. Moreover, it allows you to share your code more frequently with others. That way it‘s easier for everyone to integrate changes regularly and avoid having merge conflicts. Having few large commits and sharing them rarely, in contrast, makes it hard to solve conflicts.</w:t>
       </w:r>
     </w:p>
     <w:p>
@@ -13019,83 +12025,133 @@
     </w:p>
     <w:p>
       <w:pPr>
+        <w:rPr>
+          <w:rFonts w:asciiTheme="majorHAnsi" w:eastAsiaTheme="majorEastAsia" w:hAnsiTheme="majorHAnsi" w:cstheme="majorBidi"/>
+          <w:color w:val="2F5496" w:themeColor="accent1" w:themeShade="BF"/>
+          <w:sz w:val="26"/>
+          <w:szCs w:val="26"/>
+          <w:lang w:val="en-US"/>
+        </w:rPr>
+      </w:pPr>
+      <w:r>
+        <w:rPr>
+          <w:lang w:val="en-US"/>
+        </w:rPr>
+        <w:br w:type="page"/>
+      </w:r>
+    </w:p>
+    <w:p>
+      <w:pPr>
         <w:pStyle w:val="Kop2"/>
         <w:rPr>
           <w:lang w:val="en-US"/>
         </w:rPr>
       </w:pPr>
-      <w:bookmarkStart w:id="17" w:name="_Toc102337144"/>
-      <w:r>
-        <w:rPr>
-          <w:lang w:val="en-US"/>
-        </w:rPr>
-        <w:t xml:space="preserve">Git </w:t>
-      </w:r>
-      <w:r>
-        <w:rPr>
-          <w:lang w:val="en-US"/>
-        </w:rPr>
-        <w:t>Workflow</w:t>
-      </w:r>
-      <w:bookmarkEnd w:id="17"/>
-    </w:p>
-    <w:p>
-      <w:pPr>
-        <w:rPr>
-          <w:lang w:val="en-US"/>
-        </w:rPr>
-      </w:pPr>
-      <w:r>
-        <w:rPr>
-          <w:lang w:val="en-US"/>
-        </w:rPr>
-        <w:t xml:space="preserve">Currently we have a main branch for the acc environment and a main branch for the </w:t>
-      </w:r>
-      <w:proofErr w:type="spellStart"/>
-      <w:r>
-        <w:rPr>
-          <w:lang w:val="en-US"/>
-        </w:rPr>
-        <w:t>prd</w:t>
-      </w:r>
-      <w:proofErr w:type="spellEnd"/>
-      <w:r>
-        <w:rPr>
-          <w:lang w:val="en-US"/>
-        </w:rPr>
-        <w:t xml:space="preserve"> environment. </w:t>
-      </w:r>
-      <w:r>
-        <w:rPr>
-          <w:lang w:val="en-US"/>
-        </w:rPr>
-        <w:t xml:space="preserve">Because the acc environment is cloned automatically to the </w:t>
-      </w:r>
-      <w:proofErr w:type="spellStart"/>
-      <w:r>
-        <w:rPr>
-          <w:lang w:val="en-US"/>
-        </w:rPr>
-        <w:t>prd</w:t>
-      </w:r>
-      <w:proofErr w:type="spellEnd"/>
-      <w:r>
-        <w:rPr>
-          <w:lang w:val="en-US"/>
-        </w:rPr>
-        <w:t xml:space="preserve"> environment it is not desired that developers </w:t>
-      </w:r>
-      <w:r>
-        <w:rPr>
-          <w:lang w:val="en-US"/>
-        </w:rPr>
-        <w:t xml:space="preserve">merge their branches into the main branch. We want to merge our branches into the ‘Development’ branch and after each sprint the ‘Development’ branch is merged into the </w:t>
-      </w:r>
-      <w:r>
-        <w:rPr>
-          <w:lang w:val="en-US"/>
-        </w:rPr>
-        <w:t>main branch as a release, containing all features that have been delivered by the team. Remember this has to be done for all Repositories. In a diagram this would look as follows:</w:t>
+      <w:bookmarkStart w:id="18" w:name="_Toc103611730"/>
+      <w:r>
+        <w:rPr>
+          <w:lang w:val="en-US"/>
+        </w:rPr>
+        <w:lastRenderedPageBreak/>
+        <w:t>Git Workflow</w:t>
+      </w:r>
+      <w:bookmarkEnd w:id="18"/>
+    </w:p>
+    <w:p>
+      <w:pPr>
+        <w:rPr>
+          <w:lang w:val="en-US"/>
+        </w:rPr>
+      </w:pPr>
+      <w:r>
+        <w:rPr>
+          <w:lang w:val="en-US"/>
+        </w:rPr>
+        <w:t xml:space="preserve">Currently we have a main branch for the acc environment and a main branch for the prd environment. </w:t>
+      </w:r>
+      <w:r>
+        <w:rPr>
+          <w:lang w:val="en-US"/>
+        </w:rPr>
+        <w:t xml:space="preserve">Because the acc environment is cloned automatically to the prd environment it is not desired that developers </w:t>
+      </w:r>
+      <w:r>
+        <w:rPr>
+          <w:lang w:val="en-US"/>
+        </w:rPr>
+        <w:t xml:space="preserve">merge their branches into the main branch. </w:t>
+      </w:r>
+      <w:r>
+        <w:rPr>
+          <w:lang w:val="en-US"/>
+        </w:rPr>
+        <w:t xml:space="preserve">All </w:t>
+      </w:r>
+      <w:r>
+        <w:rPr>
+          <w:lang w:val="en-US"/>
+        </w:rPr>
+        <w:t xml:space="preserve">releases to main should be done </w:t>
+      </w:r>
+      <w:r>
+        <w:rPr>
+          <w:lang w:val="en-US"/>
+        </w:rPr>
+        <w:t>through</w:t>
+      </w:r>
+      <w:r>
+        <w:rPr>
+          <w:lang w:val="en-US"/>
+        </w:rPr>
+        <w:t xml:space="preserve"> the ‘release_branch’. </w:t>
+      </w:r>
+      <w:r>
+        <w:rPr>
+          <w:lang w:val="en-US"/>
+        </w:rPr>
+        <w:t xml:space="preserve">Any pulls to </w:t>
+      </w:r>
+      <w:r>
+        <w:rPr>
+          <w:lang w:val="en-US"/>
+        </w:rPr>
+        <w:t>‘development_branch’ and ‘adhoc_branch’ should be done from ‘release_branch’ and not from ‘main_branch’.</w:t>
+      </w:r>
+      <w:r>
+        <w:rPr>
+          <w:lang w:val="en-US"/>
+        </w:rPr>
+        <w:t xml:space="preserve"> Each sprint has a start and end </w:t>
+      </w:r>
+      <w:r>
+        <w:rPr>
+          <w:lang w:val="en-US"/>
+        </w:rPr>
+        <w:t>point where ‘feature’ merges are based on and merged into.</w:t>
+      </w:r>
+      <w:r>
+        <w:rPr>
+          <w:lang w:val="en-US"/>
+        </w:rPr>
+        <w:t xml:space="preserve"> </w:t>
+      </w:r>
+      <w:r>
+        <w:rPr>
+          <w:lang w:val="en-US"/>
+        </w:rPr>
+        <w:t xml:space="preserve">‘adhoc_branches’ are </w:t>
+      </w:r>
+      <w:r>
+        <w:rPr>
+          <w:lang w:val="en-US"/>
+        </w:rPr>
+        <w:t xml:space="preserve">based on and merged into the ‘release_branch’. </w:t>
+      </w:r>
+      <w:r>
+        <w:rPr>
+          <w:lang w:val="en-US"/>
+        </w:rPr>
+        <w:t>Remember this has to be done for all Repositories. In a diagram this would look as follows:</w:t>
       </w:r>
     </w:p>
     <w:p>
@@ -13109,10 +12165,10 @@
           <w:lang w:val="en-US"/>
         </w:rPr>
         <w:drawing>
-          <wp:inline distT="0" distB="0" distL="0" distR="0" wp14:anchorId="2BCD51C7" wp14:editId="4B6D8495">
-            <wp:extent cx="5760720" cy="2610485"/>
-            <wp:effectExtent l="0" t="0" r="0" b="0"/>
-            <wp:docPr id="7" name="Afbeelding 7"/>
+          <wp:inline distT="0" distB="0" distL="0" distR="0" wp14:anchorId="29D97B2A" wp14:editId="71D8D648">
+            <wp:extent cx="5760720" cy="2376805"/>
+            <wp:effectExtent l="0" t="0" r="0" b="4445"/>
+            <wp:docPr id="9" name="Afbeelding 9"/>
             <wp:cNvGraphicFramePr>
               <a:graphicFrameLocks xmlns:a="http://schemas.openxmlformats.org/drawingml/2006/main" noChangeAspect="1"/>
             </wp:cNvGraphicFramePr>
@@ -13132,7 +12188,7 @@
                   <pic:spPr>
                     <a:xfrm>
                       <a:off x="0" y="0"/>
-                      <a:ext cx="5760720" cy="2610485"/>
+                      <a:ext cx="5760720" cy="2376805"/>
                     </a:xfrm>
                     <a:prstGeom prst="rect">
                       <a:avLst/>
@@ -13172,17 +12228,11 @@
           <w:numId w:val="23"/>
         </w:numPr>
         <w:rPr>
-          <w:b/>
-          <w:bCs/>
-          <w:u w:val="single"/>
-          <w:lang w:val="en-US"/>
-        </w:rPr>
-      </w:pPr>
-      <w:r>
-        <w:rPr>
-          <w:b/>
-          <w:bCs/>
-          <w:u w:val="single"/>
+          <w:lang w:val="en-US"/>
+        </w:rPr>
+      </w:pPr>
+      <w:r>
+        <w:rPr>
           <w:lang w:val="en-US"/>
         </w:rPr>
         <w:lastRenderedPageBreak/>
@@ -13240,6 +12290,7 @@
       </w:pPr>
       <w:r>
         <w:rPr>
+          <w:noProof/>
           <w:lang w:val="en-US"/>
         </w:rPr>
         <w:drawing>
@@ -13317,9 +12368,6 @@
       </w:pPr>
       <w:r>
         <w:rPr>
-          <w:b/>
-          <w:bCs/>
-          <w:u w:val="single"/>
           <w:lang w:val="en-US"/>
         </w:rPr>
         <w:t>Start a new branch</w:t>
@@ -13402,21 +12450,7 @@
         <w:rPr>
           <w:lang w:val="en-US"/>
         </w:rPr>
-        <w:t xml:space="preserve">stg script in </w:t>
-      </w:r>
-      <w:proofErr w:type="spellStart"/>
-      <w:r>
-        <w:rPr>
-          <w:lang w:val="en-US"/>
-        </w:rPr>
-        <w:t>dbt</w:t>
-      </w:r>
-      <w:proofErr w:type="spellEnd"/>
-      <w:r>
-        <w:rPr>
-          <w:lang w:val="en-US"/>
-        </w:rPr>
-        <w:t>, or after adding a linked service in ADF.</w:t>
+        <w:t>stg script in dbt, or after adding a linked service in ADF.</w:t>
       </w:r>
     </w:p>
     <w:p>
@@ -13479,13 +12513,15 @@
           <w:szCs w:val="24"/>
           <w:lang w:val="en-US"/>
         </w:rPr>
-        <w:t>git pull origin master</w:t>
-      </w:r>
-      <w:r>
-        <w:rPr>
-          <w:lang w:val="en-US"/>
-        </w:rPr>
-        <w:t>’</w:t>
+        <w:t xml:space="preserve">git pull origin </w:t>
+      </w:r>
+      <w:r>
+        <w:rPr>
+          <w:sz w:val="24"/>
+          <w:szCs w:val="24"/>
+          <w:lang w:val="en-US"/>
+        </w:rPr>
+        <w:t>main</w:t>
       </w:r>
     </w:p>
     <w:p>
@@ -13528,21 +12564,7 @@
         <w:rPr>
           <w:lang w:val="en-US"/>
         </w:rPr>
-        <w:t xml:space="preserve">Merge your branch into your local main branch. This is done by switching into the local main branch: ‘git </w:t>
-      </w:r>
-      <w:proofErr w:type="spellStart"/>
-      <w:r>
-        <w:rPr>
-          <w:lang w:val="en-US"/>
-        </w:rPr>
-        <w:t>swith</w:t>
-      </w:r>
-      <w:proofErr w:type="spellEnd"/>
-      <w:r>
-        <w:rPr>
-          <w:lang w:val="en-US"/>
-        </w:rPr>
-        <w:t xml:space="preserve"> main’ and </w:t>
+        <w:t xml:space="preserve">Merge your branch into your local main branch. This is done by switching into the local main branch: ‘git swith main’ and </w:t>
       </w:r>
       <w:r>
         <w:rPr>
@@ -13679,7 +12701,7 @@
           <w:lang w:val="en-US"/>
         </w:rPr>
       </w:pPr>
-      <w:bookmarkStart w:id="18" w:name="_Toc102337145"/>
+      <w:bookmarkStart w:id="19" w:name="_Toc103611731"/>
       <w:r>
         <w:rPr>
           <w:lang w:val="en-US"/>
@@ -13687,7 +12709,7 @@
         <w:lastRenderedPageBreak/>
         <w:t>Git Cheat Sheet</w:t>
       </w:r>
-      <w:bookmarkEnd w:id="18"/>
+      <w:bookmarkEnd w:id="19"/>
     </w:p>
     <w:p>
       <w:pPr>
@@ -13705,19 +12727,8 @@
           <w:color w:val="4472C4" w:themeColor="accent1"/>
           <w:u w:val="single"/>
         </w:rPr>
-        <w:t xml:space="preserve">General </w:t>
-      </w:r>
-      <w:proofErr w:type="spellStart"/>
-      <w:r>
-        <w:rPr>
-          <w:b/>
-          <w:bCs/>
-          <w:color w:val="4472C4" w:themeColor="accent1"/>
-          <w:u w:val="single"/>
-        </w:rPr>
-        <w:t>commands</w:t>
-      </w:r>
-      <w:proofErr w:type="spellEnd"/>
+        <w:t>General commands</w:t>
+      </w:r>
     </w:p>
     <w:tbl>
       <w:tblPr>
@@ -13747,13 +12758,8 @@
               <w:t xml:space="preserve">git </w:t>
             </w:r>
             <w:r>
-              <w:t>--</w:t>
-            </w:r>
-            <w:proofErr w:type="spellStart"/>
-            <w:r>
-              <w:t>version</w:t>
-            </w:r>
-            <w:proofErr w:type="spellEnd"/>
+              <w:t>--version</w:t>
+            </w:r>
           </w:p>
         </w:tc>
         <w:tc>
@@ -13762,21 +12768,8 @@
           </w:tcPr>
           <w:p>
             <w:r>
-              <w:t xml:space="preserve">Check </w:t>
-            </w:r>
-            <w:proofErr w:type="spellStart"/>
-            <w:r>
-              <w:t>installed</w:t>
-            </w:r>
-            <w:proofErr w:type="spellEnd"/>
-            <w:r>
-              <w:t xml:space="preserve"> git </w:t>
-            </w:r>
-            <w:proofErr w:type="spellStart"/>
-            <w:r>
-              <w:t>version</w:t>
-            </w:r>
-            <w:proofErr w:type="spellEnd"/>
+              <w:t>Check installed git version</w:t>
+            </w:r>
           </w:p>
         </w:tc>
       </w:tr>
@@ -13787,13 +12780,8 @@
           </w:tcPr>
           <w:p>
             <w:r>
-              <w:t xml:space="preserve">git </w:t>
-            </w:r>
-            <w:proofErr w:type="spellStart"/>
-            <w:r>
-              <w:t>init</w:t>
-            </w:r>
-            <w:proofErr w:type="spellEnd"/>
+              <w:t>git init</w:t>
+            </w:r>
           </w:p>
         </w:tc>
         <w:tc>
@@ -13801,19 +12789,9 @@
             <w:tcW w:w="5239" w:type="dxa"/>
           </w:tcPr>
           <w:p>
-            <w:proofErr w:type="spellStart"/>
-            <w:r>
-              <w:t>Create</w:t>
-            </w:r>
-            <w:proofErr w:type="spellEnd"/>
-            <w:r>
-              <w:t xml:space="preserve"> empty git </w:t>
-            </w:r>
-            <w:proofErr w:type="spellStart"/>
-            <w:r>
-              <w:t>repository</w:t>
-            </w:r>
-            <w:proofErr w:type="spellEnd"/>
+            <w:r>
+              <w:t>Create empty git repository</w:t>
+            </w:r>
           </w:p>
         </w:tc>
       </w:tr>
@@ -13975,23 +12953,7 @@
           </w:tcPr>
           <w:p>
             <w:r>
-              <w:t xml:space="preserve">git </w:t>
-            </w:r>
-            <w:proofErr w:type="spellStart"/>
-            <w:r>
-              <w:t>add</w:t>
-            </w:r>
-            <w:proofErr w:type="spellEnd"/>
-            <w:r>
-              <w:t xml:space="preserve"> &lt;</w:t>
-            </w:r>
-            <w:proofErr w:type="spellStart"/>
-            <w:r>
-              <w:t>filename</w:t>
-            </w:r>
-            <w:proofErr w:type="spellEnd"/>
-            <w:r>
-              <w:t>&gt;</w:t>
+              <w:t>git add &lt;filename&gt;</w:t>
             </w:r>
           </w:p>
         </w:tc>
@@ -14021,15 +12983,7 @@
           </w:tcPr>
           <w:p>
             <w:r>
-              <w:t xml:space="preserve">git </w:t>
-            </w:r>
-            <w:proofErr w:type="spellStart"/>
-            <w:r>
-              <w:t>add</w:t>
-            </w:r>
-            <w:proofErr w:type="spellEnd"/>
-            <w:r>
-              <w:t xml:space="preserve"> .</w:t>
+              <w:t>git add .</w:t>
             </w:r>
           </w:p>
         </w:tc>
@@ -14059,23 +13013,7 @@
           </w:tcPr>
           <w:p>
             <w:r>
-              <w:t xml:space="preserve">git </w:t>
-            </w:r>
-            <w:proofErr w:type="spellStart"/>
-            <w:r>
-              <w:t>commit</w:t>
-            </w:r>
-            <w:proofErr w:type="spellEnd"/>
-            <w:r>
-              <w:t xml:space="preserve"> -m “&lt;</w:t>
-            </w:r>
-            <w:proofErr w:type="spellStart"/>
-            <w:r>
-              <w:t>message</w:t>
-            </w:r>
-            <w:proofErr w:type="spellEnd"/>
-            <w:r>
-              <w:t>&gt;”</w:t>
+              <w:t>git commit -m “&lt;message&gt;”</w:t>
             </w:r>
           </w:p>
         </w:tc>
@@ -14198,23 +13136,7 @@
           </w:tcPr>
           <w:p>
             <w:r>
-              <w:t xml:space="preserve">List </w:t>
-            </w:r>
-            <w:proofErr w:type="spellStart"/>
-            <w:r>
-              <w:t>all</w:t>
-            </w:r>
-            <w:proofErr w:type="spellEnd"/>
-            <w:r>
-              <w:t xml:space="preserve"> </w:t>
-            </w:r>
-            <w:proofErr w:type="spellStart"/>
-            <w:r>
-              <w:t>local</w:t>
-            </w:r>
-            <w:proofErr w:type="spellEnd"/>
-            <w:r>
-              <w:t xml:space="preserve"> branches</w:t>
+              <w:t>List all local branches</w:t>
             </w:r>
           </w:p>
         </w:tc>
@@ -14234,21 +13156,7 @@
               <w:rPr>
                 <w:lang w:val="en-US"/>
               </w:rPr>
-              <w:t>git branch &lt;</w:t>
-            </w:r>
-            <w:proofErr w:type="spellStart"/>
-            <w:r>
-              <w:rPr>
-                <w:lang w:val="en-US"/>
-              </w:rPr>
-              <w:t>branchname</w:t>
-            </w:r>
-            <w:proofErr w:type="spellEnd"/>
-            <w:r>
-              <w:rPr>
-                <w:lang w:val="en-US"/>
-              </w:rPr>
-              <w:t>&gt;</w:t>
+              <w:t>git branch &lt;branchname&gt;</w:t>
             </w:r>
           </w:p>
         </w:tc>
@@ -14257,19 +13165,9 @@
             <w:tcW w:w="5239" w:type="dxa"/>
           </w:tcPr>
           <w:p>
-            <w:proofErr w:type="spellStart"/>
-            <w:r>
-              <w:t>Create</w:t>
-            </w:r>
-            <w:proofErr w:type="spellEnd"/>
-            <w:r>
-              <w:t xml:space="preserve"> new </w:t>
-            </w:r>
-            <w:proofErr w:type="spellStart"/>
-            <w:r>
-              <w:t>branch</w:t>
-            </w:r>
-            <w:proofErr w:type="spellEnd"/>
+            <w:r>
+              <w:t>Create new branch</w:t>
+            </w:r>
           </w:p>
         </w:tc>
       </w:tr>
@@ -14280,23 +13178,7 @@
           </w:tcPr>
           <w:p>
             <w:r>
-              <w:t xml:space="preserve">git </w:t>
-            </w:r>
-            <w:proofErr w:type="spellStart"/>
-            <w:r>
-              <w:t>branch</w:t>
-            </w:r>
-            <w:proofErr w:type="spellEnd"/>
-            <w:r>
-              <w:t xml:space="preserve"> -D &lt;</w:t>
-            </w:r>
-            <w:proofErr w:type="spellStart"/>
-            <w:r>
-              <w:t>branchname</w:t>
-            </w:r>
-            <w:proofErr w:type="spellEnd"/>
-            <w:r>
-              <w:t>&gt;</w:t>
+              <w:t>git branch -D &lt;branchname&gt;</w:t>
             </w:r>
           </w:p>
         </w:tc>
@@ -14326,15 +13208,7 @@
           </w:tcPr>
           <w:p>
             <w:r>
-              <w:t>git switch &lt;</w:t>
-            </w:r>
-            <w:proofErr w:type="spellStart"/>
-            <w:r>
-              <w:t>branchname</w:t>
-            </w:r>
-            <w:proofErr w:type="spellEnd"/>
-            <w:r>
-              <w:t>&gt;</w:t>
+              <w:t>git switch &lt;branchname&gt;</w:t>
             </w:r>
           </w:p>
         </w:tc>
@@ -14367,21 +13241,7 @@
               <w:rPr>
                 <w:lang w:val="en-US"/>
               </w:rPr>
-              <w:t>git checkout &lt;</w:t>
-            </w:r>
-            <w:proofErr w:type="spellStart"/>
-            <w:r>
-              <w:rPr>
-                <w:lang w:val="en-US"/>
-              </w:rPr>
-              <w:t>commitid</w:t>
-            </w:r>
-            <w:proofErr w:type="spellEnd"/>
-            <w:r>
-              <w:rPr>
-                <w:lang w:val="en-US"/>
-              </w:rPr>
-              <w:t>&gt;</w:t>
+              <w:t>git checkout &lt;commitid&gt;</w:t>
             </w:r>
           </w:p>
         </w:tc>
@@ -14416,23 +13276,7 @@
               </w:rPr>
             </w:pPr>
             <w:r>
-              <w:t xml:space="preserve">git </w:t>
-            </w:r>
-            <w:proofErr w:type="spellStart"/>
-            <w:r>
-              <w:t>checkout</w:t>
-            </w:r>
-            <w:proofErr w:type="spellEnd"/>
-            <w:r>
-              <w:t xml:space="preserve"> -b &lt;</w:t>
-            </w:r>
-            <w:proofErr w:type="spellStart"/>
-            <w:r>
-              <w:t>branchname</w:t>
-            </w:r>
-            <w:proofErr w:type="spellEnd"/>
-            <w:r>
-              <w:t>&gt;</w:t>
+              <w:t>git checkout -b &lt;branchname&gt;</w:t>
             </w:r>
           </w:p>
         </w:tc>
@@ -14470,21 +13314,7 @@
               <w:rPr>
                 <w:lang w:val="en-US"/>
               </w:rPr>
-              <w:t>git merge &lt;</w:t>
-            </w:r>
-            <w:proofErr w:type="spellStart"/>
-            <w:r>
-              <w:rPr>
-                <w:lang w:val="en-US"/>
-              </w:rPr>
-              <w:t>branche_to_pull_in</w:t>
-            </w:r>
-            <w:proofErr w:type="spellEnd"/>
-            <w:r>
-              <w:rPr>
-                <w:lang w:val="en-US"/>
-              </w:rPr>
-              <w:t>&gt;</w:t>
+              <w:t>git merge &lt;branche_to_pull_in&gt;</w:t>
             </w:r>
           </w:p>
         </w:tc>
@@ -14522,21 +13352,7 @@
               <w:rPr>
                 <w:lang w:val="en-US"/>
               </w:rPr>
-              <w:t>git rebase &lt;</w:t>
-            </w:r>
-            <w:proofErr w:type="spellStart"/>
-            <w:r>
-              <w:rPr>
-                <w:lang w:val="en-US"/>
-              </w:rPr>
-              <w:t>branche</w:t>
-            </w:r>
-            <w:proofErr w:type="spellEnd"/>
-            <w:r>
-              <w:rPr>
-                <w:lang w:val="en-US"/>
-              </w:rPr>
-              <w:t xml:space="preserve"> to pull in&gt;</w:t>
+              <w:t>git rebase &lt;branche to pull in&gt;</w:t>
             </w:r>
           </w:p>
         </w:tc>
@@ -14735,18 +13551,8 @@
                 <w:szCs w:val="24"/>
                 <w:lang w:val="en-US"/>
               </w:rPr>
-              <w:t>git branch -</w:t>
-            </w:r>
-            <w:proofErr w:type="spellStart"/>
-            <w:r>
-              <w:rPr>
-                <w:sz w:val="24"/>
-                <w:szCs w:val="24"/>
-                <w:lang w:val="en-US"/>
-              </w:rPr>
-              <w:t>vv</w:t>
-            </w:r>
-            <w:proofErr w:type="spellEnd"/>
+              <w:t>git branch -vv</w:t>
+            </w:r>
           </w:p>
         </w:tc>
         <w:tc>
@@ -14955,7 +13761,23 @@
                 <w:szCs w:val="24"/>
                 <w:lang w:val="en-US"/>
               </w:rPr>
-              <w:t>git push origin –delete &lt;b</w:t>
+              <w:t>git push origin</w:t>
+            </w:r>
+            <w:r>
+              <w:rPr>
+                <w:sz w:val="24"/>
+                <w:szCs w:val="24"/>
+                <w:lang w:val="en-US"/>
+              </w:rPr>
+              <w:t xml:space="preserve"> --</w:t>
+            </w:r>
+            <w:r>
+              <w:rPr>
+                <w:sz w:val="24"/>
+                <w:szCs w:val="24"/>
+                <w:lang w:val="en-US"/>
+              </w:rPr>
+              <w:t>delete &lt;b</w:t>
             </w:r>
             <w:r>
               <w:rPr>
@@ -14972,13 +13794,8 @@
           </w:tcPr>
           <w:p>
             <w:r>
-              <w:t xml:space="preserve">Delete remote </w:t>
-            </w:r>
-            <w:proofErr w:type="spellStart"/>
-            <w:r>
-              <w:t>branch</w:t>
-            </w:r>
-            <w:proofErr w:type="spellEnd"/>
+              <w:t>Delete remote branch</w:t>
+            </w:r>
           </w:p>
         </w:tc>
       </w:tr>
@@ -15001,25 +13818,23 @@
                 <w:szCs w:val="24"/>
                 <w:lang w:val="en-US"/>
               </w:rPr>
-              <w:t>git branch –track &lt;</w:t>
-            </w:r>
-            <w:proofErr w:type="spellStart"/>
+              <w:t xml:space="preserve">git branch </w:t>
+            </w:r>
             <w:r>
               <w:rPr>
                 <w:sz w:val="24"/>
                 <w:szCs w:val="24"/>
                 <w:lang w:val="en-US"/>
               </w:rPr>
-              <w:t>remotebranchname</w:t>
-            </w:r>
-            <w:proofErr w:type="spellEnd"/>
+              <w:t>--</w:t>
+            </w:r>
             <w:r>
               <w:rPr>
                 <w:sz w:val="24"/>
                 <w:szCs w:val="24"/>
                 <w:lang w:val="en-US"/>
               </w:rPr>
-              <w:t>&gt;</w:t>
+              <w:t>track &lt;remotebranchname&gt;</w:t>
             </w:r>
           </w:p>
         </w:tc>
@@ -15156,21 +13971,7 @@
               <w:rPr>
                 <w:lang w:val="en-US"/>
               </w:rPr>
-              <w:t xml:space="preserve">Stash </w:t>
-            </w:r>
-            <w:proofErr w:type="spellStart"/>
-            <w:r>
-              <w:rPr>
-                <w:lang w:val="en-US"/>
-              </w:rPr>
-              <w:t>uncommited</w:t>
-            </w:r>
-            <w:proofErr w:type="spellEnd"/>
-            <w:r>
-              <w:rPr>
-                <w:lang w:val="en-US"/>
-              </w:rPr>
-              <w:t xml:space="preserve"> changes and return to last commit</w:t>
+              <w:t>Stash uncommited changes and return to last commit</w:t>
             </w:r>
           </w:p>
         </w:tc>
@@ -15397,25 +14198,7 @@
                 <w:szCs w:val="24"/>
                 <w:lang w:val="en-US"/>
               </w:rPr>
-              <w:t>git tag  &lt;</w:t>
-            </w:r>
-            <w:proofErr w:type="spellStart"/>
-            <w:r>
-              <w:rPr>
-                <w:sz w:val="24"/>
-                <w:szCs w:val="24"/>
-                <w:lang w:val="en-US"/>
-              </w:rPr>
-              <w:t>tagname</w:t>
-            </w:r>
-            <w:proofErr w:type="spellEnd"/>
-            <w:r>
-              <w:rPr>
-                <w:sz w:val="24"/>
-                <w:szCs w:val="24"/>
-                <w:lang w:val="en-US"/>
-              </w:rPr>
-              <w:t>&gt; &lt;commit-hash&gt;</w:t>
+              <w:t>git tag  &lt;tagname&gt; &lt;commit-hash&gt;</w:t>
             </w:r>
           </w:p>
         </w:tc>
@@ -15457,25 +14240,7 @@
                 <w:szCs w:val="24"/>
                 <w:lang w:val="en-US"/>
               </w:rPr>
-              <w:t>git tag -a &lt;</w:t>
-            </w:r>
-            <w:proofErr w:type="spellStart"/>
-            <w:r>
-              <w:rPr>
-                <w:sz w:val="24"/>
-                <w:szCs w:val="24"/>
-                <w:lang w:val="en-US"/>
-              </w:rPr>
-              <w:t>tagname</w:t>
-            </w:r>
-            <w:proofErr w:type="spellEnd"/>
-            <w:r>
-              <w:rPr>
-                <w:sz w:val="24"/>
-                <w:szCs w:val="24"/>
-                <w:lang w:val="en-US"/>
-              </w:rPr>
-              <w:t>&gt; -m “text”</w:t>
+              <w:t>git tag -a &lt;tagname&gt; -m “text”</w:t>
             </w:r>
           </w:p>
         </w:tc>
@@ -15517,25 +14282,7 @@
                 <w:szCs w:val="24"/>
                 <w:lang w:val="en-US"/>
               </w:rPr>
-              <w:t>git show &lt;</w:t>
-            </w:r>
-            <w:proofErr w:type="spellStart"/>
-            <w:r>
-              <w:rPr>
-                <w:sz w:val="24"/>
-                <w:szCs w:val="24"/>
-                <w:lang w:val="en-US"/>
-              </w:rPr>
-              <w:t>tagname</w:t>
-            </w:r>
-            <w:proofErr w:type="spellEnd"/>
-            <w:r>
-              <w:rPr>
-                <w:sz w:val="24"/>
-                <w:szCs w:val="24"/>
-                <w:lang w:val="en-US"/>
-              </w:rPr>
-              <w:t>&gt;</w:t>
+              <w:t>git show &lt;tagname&gt;</w:t>
             </w:r>
           </w:p>
         </w:tc>
@@ -15577,25 +14324,7 @@
                 <w:szCs w:val="24"/>
                 <w:lang w:val="en-US"/>
               </w:rPr>
-              <w:t>git tag -d &lt;</w:t>
-            </w:r>
-            <w:proofErr w:type="spellStart"/>
-            <w:r>
-              <w:rPr>
-                <w:sz w:val="24"/>
-                <w:szCs w:val="24"/>
-                <w:lang w:val="en-US"/>
-              </w:rPr>
-              <w:t>tagname</w:t>
-            </w:r>
-            <w:proofErr w:type="spellEnd"/>
-            <w:r>
-              <w:rPr>
-                <w:sz w:val="24"/>
-                <w:szCs w:val="24"/>
-                <w:lang w:val="en-US"/>
-              </w:rPr>
-              <w:t>&gt;</w:t>
+              <w:t>git tag -d &lt;tagname&gt;</w:t>
             </w:r>
           </w:p>
         </w:tc>
@@ -15637,9 +14366,8 @@
           <w:u w:val="single"/>
           <w:lang w:val="en-US"/>
         </w:rPr>
-        <w:t xml:space="preserve">Undo </w:t>
-      </w:r>
-      <w:proofErr w:type="spellStart"/>
+        <w:br/>
+      </w:r>
       <w:r>
         <w:rPr>
           <w:b/>
@@ -15648,9 +14376,8 @@
           <w:u w:val="single"/>
           <w:lang w:val="en-US"/>
         </w:rPr>
-        <w:t>Unstaged</w:t>
-      </w:r>
-      <w:proofErr w:type="spellEnd"/>
+        <w:t>Undo Unstaged</w:t>
+      </w:r>
     </w:p>
     <w:tbl>
       <w:tblPr>
@@ -15695,21 +14422,7 @@
               <w:rPr>
                 <w:lang w:val="en-US"/>
               </w:rPr>
-              <w:t xml:space="preserve">Revert changes in a </w:t>
-            </w:r>
-            <w:proofErr w:type="spellStart"/>
-            <w:r>
-              <w:rPr>
-                <w:lang w:val="en-US"/>
-              </w:rPr>
-              <w:t>unstaged</w:t>
-            </w:r>
-            <w:proofErr w:type="spellEnd"/>
-            <w:r>
-              <w:rPr>
-                <w:lang w:val="en-US"/>
-              </w:rPr>
-              <w:t xml:space="preserve"> file</w:t>
+              <w:t>Revert changes in a unstaged file</w:t>
             </w:r>
           </w:p>
         </w:tc>
@@ -15721,15 +14434,7 @@
           </w:tcPr>
           <w:p>
             <w:r>
-              <w:t xml:space="preserve">git </w:t>
-            </w:r>
-            <w:proofErr w:type="spellStart"/>
-            <w:r>
-              <w:t>restore</w:t>
-            </w:r>
-            <w:proofErr w:type="spellEnd"/>
-            <w:r>
-              <w:t xml:space="preserve"> .</w:t>
+              <w:t>git restore .</w:t>
             </w:r>
           </w:p>
         </w:tc>
@@ -15747,21 +14452,7 @@
               <w:rPr>
                 <w:lang w:val="en-US"/>
               </w:rPr>
-              <w:t xml:space="preserve">Revert changes in all </w:t>
-            </w:r>
-            <w:proofErr w:type="spellStart"/>
-            <w:r>
-              <w:rPr>
-                <w:lang w:val="en-US"/>
-              </w:rPr>
-              <w:t>unstaged</w:t>
-            </w:r>
-            <w:proofErr w:type="spellEnd"/>
-            <w:r>
-              <w:rPr>
-                <w:lang w:val="en-US"/>
-              </w:rPr>
-              <w:t xml:space="preserve"> files</w:t>
+              <w:t>Revert changes in all unstaged files</w:t>
             </w:r>
           </w:p>
         </w:tc>
@@ -15776,16 +14467,8 @@
               <w:rPr>
                 <w:lang w:val="en-US"/>
               </w:rPr>
-              <w:t>git clean -</w:t>
-            </w:r>
-            <w:proofErr w:type="spellStart"/>
-            <w:r>
-              <w:rPr>
-                <w:lang w:val="en-US"/>
-              </w:rPr>
-              <w:t>dn</w:t>
-            </w:r>
-            <w:proofErr w:type="spellEnd"/>
+              <w:t>git clean -dn</w:t>
+            </w:r>
           </w:p>
         </w:tc>
         <w:tc>
@@ -15822,16 +14505,8 @@
               <w:rPr>
                 <w:lang w:val="en-US"/>
               </w:rPr>
-              <w:t>git clean -</w:t>
-            </w:r>
-            <w:proofErr w:type="spellStart"/>
-            <w:r>
-              <w:rPr>
-                <w:lang w:val="en-US"/>
-              </w:rPr>
-              <w:t>df</w:t>
-            </w:r>
-            <w:proofErr w:type="spellEnd"/>
+              <w:t>git clean -df</w:t>
+            </w:r>
           </w:p>
         </w:tc>
         <w:tc>
@@ -16068,16 +14743,8 @@
               <w:rPr>
                 <w:lang w:val="en-US"/>
               </w:rPr>
-              <w:t xml:space="preserve">Reset commit 3 commits back and reset WD and staging </w:t>
-            </w:r>
-            <w:proofErr w:type="spellStart"/>
-            <w:r>
-              <w:rPr>
-                <w:lang w:val="en-US"/>
-              </w:rPr>
-              <w:t>aswell</w:t>
-            </w:r>
-            <w:proofErr w:type="spellEnd"/>
+              <w:t>Reset commit 3 commits back and reset WD and staging aswell</w:t>
+            </w:r>
           </w:p>
         </w:tc>
       </w:tr>
@@ -16096,16 +14763,8 @@
               <w:rPr>
                 <w:lang w:val="en-US"/>
               </w:rPr>
-              <w:t xml:space="preserve">git </w:t>
-            </w:r>
-            <w:proofErr w:type="spellStart"/>
-            <w:r>
-              <w:rPr>
-                <w:lang w:val="en-US"/>
-              </w:rPr>
-              <w:t>reflog</w:t>
-            </w:r>
-            <w:proofErr w:type="spellEnd"/>
+              <w:t>git reflog</w:t>
+            </w:r>
           </w:p>
         </w:tc>
         <w:tc>
@@ -16192,33 +14851,31 @@
       <w:pPr>
         <w:pStyle w:val="Kop1"/>
         <w:rPr>
-          <w:lang w:val="en-US"/>
-        </w:rPr>
-      </w:pPr>
-      <w:bookmarkStart w:id="19" w:name="_Toc102337146"/>
-      <w:r>
-        <w:rPr>
-          <w:lang w:val="en-US"/>
+          <w:lang w:val="fr-FR"/>
+        </w:rPr>
+      </w:pPr>
+      <w:bookmarkStart w:id="20" w:name="_Toc103611732"/>
+      <w:r>
+        <w:rPr>
+          <w:lang w:val="fr-FR"/>
         </w:rPr>
         <w:lastRenderedPageBreak/>
         <w:t>Infrastructure as a code: Terraform</w:t>
       </w:r>
-      <w:bookmarkEnd w:id="19"/>
-    </w:p>
-    <w:p>
-      <w:pPr>
-        <w:rPr>
-          <w:lang w:val="en-US"/>
-        </w:rPr>
-      </w:pPr>
-      <w:proofErr w:type="spellStart"/>
-      <w:r>
-        <w:rPr>
-          <w:lang w:val="en-US"/>
+      <w:bookmarkEnd w:id="20"/>
+    </w:p>
+    <w:p>
+      <w:pPr>
+        <w:rPr>
+          <w:lang w:val="fr-FR"/>
+        </w:rPr>
+      </w:pPr>
+      <w:r>
+        <w:rPr>
+          <w:lang w:val="fr-FR"/>
         </w:rPr>
         <w:t>Dasfd</w:t>
       </w:r>
-      <w:proofErr w:type="spellEnd"/>
     </w:p>
     <w:p>
       <w:pPr>
@@ -16227,14 +14884,14 @@
           <w:lang w:val="en-US"/>
         </w:rPr>
       </w:pPr>
-      <w:bookmarkStart w:id="20" w:name="_Toc102337147"/>
+      <w:bookmarkStart w:id="21" w:name="_Toc103611733"/>
       <w:r>
         <w:rPr>
           <w:lang w:val="en-US"/>
         </w:rPr>
         <w:t>Further Topics</w:t>
       </w:r>
-      <w:bookmarkEnd w:id="20"/>
+      <w:bookmarkEnd w:id="21"/>
     </w:p>
     <w:p>
       <w:pPr>
@@ -16242,14 +14899,12 @@
           <w:lang w:val="fr-FR"/>
         </w:rPr>
       </w:pPr>
-      <w:proofErr w:type="spellStart"/>
       <w:r>
         <w:rPr>
           <w:lang w:val="fr-FR"/>
         </w:rPr>
         <w:t>kjk</w:t>
       </w:r>
-      <w:proofErr w:type="spellEnd"/>
     </w:p>
     <w:sectPr>
       <w:pgSz w:w="11906" w:h="16838"/>
@@ -16262,7 +14917,7 @@
 </file>
 
 <file path=word/numbering.xml><?xml version="1.0" encoding="utf-8"?>
-<w:numbering xmlns:wpc="http://schemas.microsoft.com/office/word/2010/wordprocessingCanvas" xmlns:cx="http://schemas.microsoft.com/office/drawing/2014/chartex" xmlns:cx1="http://schemas.microsoft.com/office/drawing/2015/9/8/chartex" xmlns:cx2="http://schemas.microsoft.com/office/drawing/2015/10/21/chartex" xmlns:cx3="http://schemas.microsoft.com/office/drawing/2016/5/9/chartex" xmlns:cx4="http://schemas.microsoft.com/office/drawing/2016/5/10/chartex" xmlns:cx5="http://schemas.microsoft.com/office/drawing/2016/5/11/chartex" xmlns:cx6="http://schemas.microsoft.com/office/drawing/2016/5/12/chartex" xmlns:cx7="http://schemas.microsoft.com/office/drawing/2016/5/13/chartex" xmlns:cx8="http://schemas.microsoft.com/office/drawing/2016/5/14/chartex" xmlns:mc="http://schemas.openxmlformats.org/markup-compatibility/2006" xmlns:aink="http://schemas.microsoft.com/office/drawing/2016/ink" xmlns:am3d="http://schemas.microsoft.com/office/drawing/2017/model3d" xmlns:o="urn:schemas-microsoft-com:office:office" xmlns:r="http://schemas.openxmlformats.org/officeDocument/2006/relationships" xmlns:m="http://schemas.openxmlformats.org/officeDocument/2006/math" xmlns:v="urn:schemas-microsoft-com:vml" xmlns:wp14="http://schemas.microsoft.com/office/word/2010/wordprocessingDrawing" xmlns:wp="http://schemas.openxmlformats.org/drawingml/2006/wordprocessingDrawing" xmlns:w10="urn:schemas-microsoft-com:office:word" xmlns:w="http://schemas.openxmlformats.org/wordprocessingml/2006/main" xmlns:w14="http://schemas.microsoft.com/office/word/2010/wordml" xmlns:w15="http://schemas.microsoft.com/office/word/2012/wordml" xmlns:w16cex="http://schemas.microsoft.com/office/word/2018/wordml/cex" xmlns:w16cid="http://schemas.microsoft.com/office/word/2016/wordml/cid" xmlns:w16="http://schemas.microsoft.com/office/word/2018/wordml" xmlns:w16sdtdh="http://schemas.microsoft.com/office/word/2020/wordml/sdtdatahash" xmlns:w16se="http://schemas.microsoft.com/office/word/2015/wordml/symex" xmlns:wpg="http://schemas.microsoft.com/office/word/2010/wordprocessingGroup" xmlns:wpi="http://schemas.microsoft.com/office/word/2010/wordprocessingInk" xmlns:wne="http://schemas.microsoft.com/office/word/2006/wordml" xmlns:wps="http://schemas.microsoft.com/office/word/2010/wordprocessingShape" mc:Ignorable="w14 w15 w16se w16cid w16 w16cex w16sdtdh wp14">
+<w:numbering xmlns:wpc="http://schemas.microsoft.com/office/word/2010/wordprocessingCanvas" xmlns:cx="http://schemas.microsoft.com/office/drawing/2014/chartex" xmlns:cx1="http://schemas.microsoft.com/office/drawing/2015/9/8/chartex" xmlns:cx2="http://schemas.microsoft.com/office/drawing/2015/10/21/chartex" xmlns:cx3="http://schemas.microsoft.com/office/drawing/2016/5/9/chartex" xmlns:cx4="http://schemas.microsoft.com/office/drawing/2016/5/10/chartex" xmlns:cx5="http://schemas.microsoft.com/office/drawing/2016/5/11/chartex" xmlns:cx6="http://schemas.microsoft.com/office/drawing/2016/5/12/chartex" xmlns:cx7="http://schemas.microsoft.com/office/drawing/2016/5/13/chartex" xmlns:cx8="http://schemas.microsoft.com/office/drawing/2016/5/14/chartex" xmlns:mc="http://schemas.openxmlformats.org/markup-compatibility/2006" xmlns:aink="http://schemas.microsoft.com/office/drawing/2016/ink" xmlns:am3d="http://schemas.microsoft.com/office/drawing/2017/model3d" xmlns:o="urn:schemas-microsoft-com:office:office" xmlns:oel="http://schemas.microsoft.com/office/2019/extlst" xmlns:r="http://schemas.openxmlformats.org/officeDocument/2006/relationships" xmlns:m="http://schemas.openxmlformats.org/officeDocument/2006/math" xmlns:v="urn:schemas-microsoft-com:vml" xmlns:wp14="http://schemas.microsoft.com/office/word/2010/wordprocessingDrawing" xmlns:wp="http://schemas.openxmlformats.org/drawingml/2006/wordprocessingDrawing" xmlns:w10="urn:schemas-microsoft-com:office:word" xmlns:w="http://schemas.openxmlformats.org/wordprocessingml/2006/main" xmlns:w14="http://schemas.microsoft.com/office/word/2010/wordml" xmlns:w15="http://schemas.microsoft.com/office/word/2012/wordml" xmlns:w16cex="http://schemas.microsoft.com/office/word/2018/wordml/cex" xmlns:w16cid="http://schemas.microsoft.com/office/word/2016/wordml/cid" xmlns:w16="http://schemas.microsoft.com/office/word/2018/wordml" xmlns:w16sdtdh="http://schemas.microsoft.com/office/word/2020/wordml/sdtdatahash" xmlns:w16se="http://schemas.microsoft.com/office/word/2015/wordml/symex" xmlns:wpg="http://schemas.microsoft.com/office/word/2010/wordprocessingGroup" xmlns:wpi="http://schemas.microsoft.com/office/word/2010/wordprocessingInk" xmlns:wne="http://schemas.microsoft.com/office/word/2006/wordml" xmlns:wps="http://schemas.microsoft.com/office/word/2010/wordprocessingShape" mc:Ignorable="w14 w15 w16se w16cid w16 w16cex w16sdtdh wp14">
   <w:abstractNum w:abstractNumId="0" w15:restartNumberingAfterBreak="0">
     <w:nsid w:val="053F635A"/>
     <w:multiLevelType w:val="hybridMultilevel"/>
@@ -17083,6 +15738,119 @@
     </w:lvl>
   </w:abstractNum>
   <w:abstractNum w:abstractNumId="7" w15:restartNumberingAfterBreak="0">
+    <w:nsid w:val="2E3137B4"/>
+    <w:multiLevelType w:val="hybridMultilevel"/>
+    <w:tmpl w:val="878CA74A"/>
+    <w:lvl w:ilvl="0" w:tplc="04130001">
+      <w:start w:val="1"/>
+      <w:numFmt w:val="bullet"/>
+      <w:lvlText w:val=""/>
+      <w:lvlJc w:val="left"/>
+      <w:pPr>
+        <w:ind w:left="720" w:hanging="360"/>
+      </w:pPr>
+      <w:rPr>
+        <w:rFonts w:ascii="Symbol" w:hAnsi="Symbol" w:hint="default"/>
+      </w:rPr>
+    </w:lvl>
+    <w:lvl w:ilvl="1" w:tplc="04130003" w:tentative="1">
+      <w:start w:val="1"/>
+      <w:numFmt w:val="bullet"/>
+      <w:lvlText w:val="o"/>
+      <w:lvlJc w:val="left"/>
+      <w:pPr>
+        <w:ind w:left="1440" w:hanging="360"/>
+      </w:pPr>
+      <w:rPr>
+        <w:rFonts w:ascii="Courier New" w:hAnsi="Courier New" w:cs="Courier New" w:hint="default"/>
+      </w:rPr>
+    </w:lvl>
+    <w:lvl w:ilvl="2" w:tplc="04130005" w:tentative="1">
+      <w:start w:val="1"/>
+      <w:numFmt w:val="bullet"/>
+      <w:lvlText w:val=""/>
+      <w:lvlJc w:val="left"/>
+      <w:pPr>
+        <w:ind w:left="2160" w:hanging="360"/>
+      </w:pPr>
+      <w:rPr>
+        <w:rFonts w:ascii="Wingdings" w:hAnsi="Wingdings" w:hint="default"/>
+      </w:rPr>
+    </w:lvl>
+    <w:lvl w:ilvl="3" w:tplc="04130001" w:tentative="1">
+      <w:start w:val="1"/>
+      <w:numFmt w:val="bullet"/>
+      <w:lvlText w:val=""/>
+      <w:lvlJc w:val="left"/>
+      <w:pPr>
+        <w:ind w:left="2880" w:hanging="360"/>
+      </w:pPr>
+      <w:rPr>
+        <w:rFonts w:ascii="Symbol" w:hAnsi="Symbol" w:hint="default"/>
+      </w:rPr>
+    </w:lvl>
+    <w:lvl w:ilvl="4" w:tplc="04130003" w:tentative="1">
+      <w:start w:val="1"/>
+      <w:numFmt w:val="bullet"/>
+      <w:lvlText w:val="o"/>
+      <w:lvlJc w:val="left"/>
+      <w:pPr>
+        <w:ind w:left="3600" w:hanging="360"/>
+      </w:pPr>
+      <w:rPr>
+        <w:rFonts w:ascii="Courier New" w:hAnsi="Courier New" w:cs="Courier New" w:hint="default"/>
+      </w:rPr>
+    </w:lvl>
+    <w:lvl w:ilvl="5" w:tplc="04130005" w:tentative="1">
+      <w:start w:val="1"/>
+      <w:numFmt w:val="bullet"/>
+      <w:lvlText w:val=""/>
+      <w:lvlJc w:val="left"/>
+      <w:pPr>
+        <w:ind w:left="4320" w:hanging="360"/>
+      </w:pPr>
+      <w:rPr>
+        <w:rFonts w:ascii="Wingdings" w:hAnsi="Wingdings" w:hint="default"/>
+      </w:rPr>
+    </w:lvl>
+    <w:lvl w:ilvl="6" w:tplc="04130001" w:tentative="1">
+      <w:start w:val="1"/>
+      <w:numFmt w:val="bullet"/>
+      <w:lvlText w:val=""/>
+      <w:lvlJc w:val="left"/>
+      <w:pPr>
+        <w:ind w:left="5040" w:hanging="360"/>
+      </w:pPr>
+      <w:rPr>
+        <w:rFonts w:ascii="Symbol" w:hAnsi="Symbol" w:hint="default"/>
+      </w:rPr>
+    </w:lvl>
+    <w:lvl w:ilvl="7" w:tplc="04130003" w:tentative="1">
+      <w:start w:val="1"/>
+      <w:numFmt w:val="bullet"/>
+      <w:lvlText w:val="o"/>
+      <w:lvlJc w:val="left"/>
+      <w:pPr>
+        <w:ind w:left="5760" w:hanging="360"/>
+      </w:pPr>
+      <w:rPr>
+        <w:rFonts w:ascii="Courier New" w:hAnsi="Courier New" w:cs="Courier New" w:hint="default"/>
+      </w:rPr>
+    </w:lvl>
+    <w:lvl w:ilvl="8" w:tplc="04130005" w:tentative="1">
+      <w:start w:val="1"/>
+      <w:numFmt w:val="bullet"/>
+      <w:lvlText w:val=""/>
+      <w:lvlJc w:val="left"/>
+      <w:pPr>
+        <w:ind w:left="6480" w:hanging="360"/>
+      </w:pPr>
+      <w:rPr>
+        <w:rFonts w:ascii="Wingdings" w:hAnsi="Wingdings" w:hint="default"/>
+      </w:rPr>
+    </w:lvl>
+  </w:abstractNum>
+  <w:abstractNum w:abstractNumId="8" w15:restartNumberingAfterBreak="0">
     <w:nsid w:val="3035127E"/>
     <w:multiLevelType w:val="hybridMultilevel"/>
     <w:tmpl w:val="D75A2EAC"/>
@@ -17195,7 +15963,7 @@
       </w:rPr>
     </w:lvl>
   </w:abstractNum>
-  <w:abstractNum w:abstractNumId="8" w15:restartNumberingAfterBreak="0">
+  <w:abstractNum w:abstractNumId="9" w15:restartNumberingAfterBreak="0">
     <w:nsid w:val="30921CC6"/>
     <w:multiLevelType w:val="hybridMultilevel"/>
     <w:tmpl w:val="1D7C69F2"/>
@@ -17308,7 +16076,7 @@
       </w:rPr>
     </w:lvl>
   </w:abstractNum>
-  <w:abstractNum w:abstractNumId="9" w15:restartNumberingAfterBreak="0">
+  <w:abstractNum w:abstractNumId="10" w15:restartNumberingAfterBreak="0">
     <w:nsid w:val="438F7EEE"/>
     <w:multiLevelType w:val="hybridMultilevel"/>
     <w:tmpl w:val="645CA564"/>
@@ -17421,7 +16189,7 @@
       </w:rPr>
     </w:lvl>
   </w:abstractNum>
-  <w:abstractNum w:abstractNumId="10" w15:restartNumberingAfterBreak="0">
+  <w:abstractNum w:abstractNumId="11" w15:restartNumberingAfterBreak="0">
     <w:nsid w:val="46573B66"/>
     <w:multiLevelType w:val="multilevel"/>
     <w:tmpl w:val="FD3EE81C"/>
@@ -17562,7 +16330,120 @@
       </w:rPr>
     </w:lvl>
   </w:abstractNum>
-  <w:abstractNum w:abstractNumId="11" w15:restartNumberingAfterBreak="0">
+  <w:abstractNum w:abstractNumId="12" w15:restartNumberingAfterBreak="0">
+    <w:nsid w:val="46F85411"/>
+    <w:multiLevelType w:val="hybridMultilevel"/>
+    <w:tmpl w:val="95A8F764"/>
+    <w:lvl w:ilvl="0" w:tplc="04130001">
+      <w:start w:val="1"/>
+      <w:numFmt w:val="bullet"/>
+      <w:lvlText w:val=""/>
+      <w:lvlJc w:val="left"/>
+      <w:pPr>
+        <w:ind w:left="720" w:hanging="360"/>
+      </w:pPr>
+      <w:rPr>
+        <w:rFonts w:ascii="Symbol" w:hAnsi="Symbol" w:hint="default"/>
+      </w:rPr>
+    </w:lvl>
+    <w:lvl w:ilvl="1" w:tplc="04130003" w:tentative="1">
+      <w:start w:val="1"/>
+      <w:numFmt w:val="bullet"/>
+      <w:lvlText w:val="o"/>
+      <w:lvlJc w:val="left"/>
+      <w:pPr>
+        <w:ind w:left="1440" w:hanging="360"/>
+      </w:pPr>
+      <w:rPr>
+        <w:rFonts w:ascii="Courier New" w:hAnsi="Courier New" w:cs="Courier New" w:hint="default"/>
+      </w:rPr>
+    </w:lvl>
+    <w:lvl w:ilvl="2" w:tplc="04130005" w:tentative="1">
+      <w:start w:val="1"/>
+      <w:numFmt w:val="bullet"/>
+      <w:lvlText w:val=""/>
+      <w:lvlJc w:val="left"/>
+      <w:pPr>
+        <w:ind w:left="2160" w:hanging="360"/>
+      </w:pPr>
+      <w:rPr>
+        <w:rFonts w:ascii="Wingdings" w:hAnsi="Wingdings" w:hint="default"/>
+      </w:rPr>
+    </w:lvl>
+    <w:lvl w:ilvl="3" w:tplc="04130001" w:tentative="1">
+      <w:start w:val="1"/>
+      <w:numFmt w:val="bullet"/>
+      <w:lvlText w:val=""/>
+      <w:lvlJc w:val="left"/>
+      <w:pPr>
+        <w:ind w:left="2880" w:hanging="360"/>
+      </w:pPr>
+      <w:rPr>
+        <w:rFonts w:ascii="Symbol" w:hAnsi="Symbol" w:hint="default"/>
+      </w:rPr>
+    </w:lvl>
+    <w:lvl w:ilvl="4" w:tplc="04130003" w:tentative="1">
+      <w:start w:val="1"/>
+      <w:numFmt w:val="bullet"/>
+      <w:lvlText w:val="o"/>
+      <w:lvlJc w:val="left"/>
+      <w:pPr>
+        <w:ind w:left="3600" w:hanging="360"/>
+      </w:pPr>
+      <w:rPr>
+        <w:rFonts w:ascii="Courier New" w:hAnsi="Courier New" w:cs="Courier New" w:hint="default"/>
+      </w:rPr>
+    </w:lvl>
+    <w:lvl w:ilvl="5" w:tplc="04130005" w:tentative="1">
+      <w:start w:val="1"/>
+      <w:numFmt w:val="bullet"/>
+      <w:lvlText w:val=""/>
+      <w:lvlJc w:val="left"/>
+      <w:pPr>
+        <w:ind w:left="4320" w:hanging="360"/>
+      </w:pPr>
+      <w:rPr>
+        <w:rFonts w:ascii="Wingdings" w:hAnsi="Wingdings" w:hint="default"/>
+      </w:rPr>
+    </w:lvl>
+    <w:lvl w:ilvl="6" w:tplc="04130001" w:tentative="1">
+      <w:start w:val="1"/>
+      <w:numFmt w:val="bullet"/>
+      <w:lvlText w:val=""/>
+      <w:lvlJc w:val="left"/>
+      <w:pPr>
+        <w:ind w:left="5040" w:hanging="360"/>
+      </w:pPr>
+      <w:rPr>
+        <w:rFonts w:ascii="Symbol" w:hAnsi="Symbol" w:hint="default"/>
+      </w:rPr>
+    </w:lvl>
+    <w:lvl w:ilvl="7" w:tplc="04130003" w:tentative="1">
+      <w:start w:val="1"/>
+      <w:numFmt w:val="bullet"/>
+      <w:lvlText w:val="o"/>
+      <w:lvlJc w:val="left"/>
+      <w:pPr>
+        <w:ind w:left="5760" w:hanging="360"/>
+      </w:pPr>
+      <w:rPr>
+        <w:rFonts w:ascii="Courier New" w:hAnsi="Courier New" w:cs="Courier New" w:hint="default"/>
+      </w:rPr>
+    </w:lvl>
+    <w:lvl w:ilvl="8" w:tplc="04130005" w:tentative="1">
+      <w:start w:val="1"/>
+      <w:numFmt w:val="bullet"/>
+      <w:lvlText w:val=""/>
+      <w:lvlJc w:val="left"/>
+      <w:pPr>
+        <w:ind w:left="6480" w:hanging="360"/>
+      </w:pPr>
+      <w:rPr>
+        <w:rFonts w:ascii="Wingdings" w:hAnsi="Wingdings" w:hint="default"/>
+      </w:rPr>
+    </w:lvl>
+  </w:abstractNum>
+  <w:abstractNum w:abstractNumId="13" w15:restartNumberingAfterBreak="0">
     <w:nsid w:val="4C5F1881"/>
     <w:multiLevelType w:val="multilevel"/>
     <w:tmpl w:val="6C36CBD0"/>
@@ -17703,7 +16584,120 @@
       </w:rPr>
     </w:lvl>
   </w:abstractNum>
-  <w:abstractNum w:abstractNumId="12" w15:restartNumberingAfterBreak="0">
+  <w:abstractNum w:abstractNumId="14" w15:restartNumberingAfterBreak="0">
+    <w:nsid w:val="4D131875"/>
+    <w:multiLevelType w:val="hybridMultilevel"/>
+    <w:tmpl w:val="C930ECBE"/>
+    <w:lvl w:ilvl="0" w:tplc="04130001">
+      <w:start w:val="1"/>
+      <w:numFmt w:val="bullet"/>
+      <w:lvlText w:val=""/>
+      <w:lvlJc w:val="left"/>
+      <w:pPr>
+        <w:ind w:left="720" w:hanging="360"/>
+      </w:pPr>
+      <w:rPr>
+        <w:rFonts w:ascii="Symbol" w:hAnsi="Symbol" w:hint="default"/>
+      </w:rPr>
+    </w:lvl>
+    <w:lvl w:ilvl="1" w:tplc="04130003" w:tentative="1">
+      <w:start w:val="1"/>
+      <w:numFmt w:val="bullet"/>
+      <w:lvlText w:val="o"/>
+      <w:lvlJc w:val="left"/>
+      <w:pPr>
+        <w:ind w:left="1440" w:hanging="360"/>
+      </w:pPr>
+      <w:rPr>
+        <w:rFonts w:ascii="Courier New" w:hAnsi="Courier New" w:cs="Courier New" w:hint="default"/>
+      </w:rPr>
+    </w:lvl>
+    <w:lvl w:ilvl="2" w:tplc="04130005" w:tentative="1">
+      <w:start w:val="1"/>
+      <w:numFmt w:val="bullet"/>
+      <w:lvlText w:val=""/>
+      <w:lvlJc w:val="left"/>
+      <w:pPr>
+        <w:ind w:left="2160" w:hanging="360"/>
+      </w:pPr>
+      <w:rPr>
+        <w:rFonts w:ascii="Wingdings" w:hAnsi="Wingdings" w:hint="default"/>
+      </w:rPr>
+    </w:lvl>
+    <w:lvl w:ilvl="3" w:tplc="04130001" w:tentative="1">
+      <w:start w:val="1"/>
+      <w:numFmt w:val="bullet"/>
+      <w:lvlText w:val=""/>
+      <w:lvlJc w:val="left"/>
+      <w:pPr>
+        <w:ind w:left="2880" w:hanging="360"/>
+      </w:pPr>
+      <w:rPr>
+        <w:rFonts w:ascii="Symbol" w:hAnsi="Symbol" w:hint="default"/>
+      </w:rPr>
+    </w:lvl>
+    <w:lvl w:ilvl="4" w:tplc="04130003" w:tentative="1">
+      <w:start w:val="1"/>
+      <w:numFmt w:val="bullet"/>
+      <w:lvlText w:val="o"/>
+      <w:lvlJc w:val="left"/>
+      <w:pPr>
+        <w:ind w:left="3600" w:hanging="360"/>
+      </w:pPr>
+      <w:rPr>
+        <w:rFonts w:ascii="Courier New" w:hAnsi="Courier New" w:cs="Courier New" w:hint="default"/>
+      </w:rPr>
+    </w:lvl>
+    <w:lvl w:ilvl="5" w:tplc="04130005" w:tentative="1">
+      <w:start w:val="1"/>
+      <w:numFmt w:val="bullet"/>
+      <w:lvlText w:val=""/>
+      <w:lvlJc w:val="left"/>
+      <w:pPr>
+        <w:ind w:left="4320" w:hanging="360"/>
+      </w:pPr>
+      <w:rPr>
+        <w:rFonts w:ascii="Wingdings" w:hAnsi="Wingdings" w:hint="default"/>
+      </w:rPr>
+    </w:lvl>
+    <w:lvl w:ilvl="6" w:tplc="04130001" w:tentative="1">
+      <w:start w:val="1"/>
+      <w:numFmt w:val="bullet"/>
+      <w:lvlText w:val=""/>
+      <w:lvlJc w:val="left"/>
+      <w:pPr>
+        <w:ind w:left="5040" w:hanging="360"/>
+      </w:pPr>
+      <w:rPr>
+        <w:rFonts w:ascii="Symbol" w:hAnsi="Symbol" w:hint="default"/>
+      </w:rPr>
+    </w:lvl>
+    <w:lvl w:ilvl="7" w:tplc="04130003" w:tentative="1">
+      <w:start w:val="1"/>
+      <w:numFmt w:val="bullet"/>
+      <w:lvlText w:val="o"/>
+      <w:lvlJc w:val="left"/>
+      <w:pPr>
+        <w:ind w:left="5760" w:hanging="360"/>
+      </w:pPr>
+      <w:rPr>
+        <w:rFonts w:ascii="Courier New" w:hAnsi="Courier New" w:cs="Courier New" w:hint="default"/>
+      </w:rPr>
+    </w:lvl>
+    <w:lvl w:ilvl="8" w:tplc="04130005" w:tentative="1">
+      <w:start w:val="1"/>
+      <w:numFmt w:val="bullet"/>
+      <w:lvlText w:val=""/>
+      <w:lvlJc w:val="left"/>
+      <w:pPr>
+        <w:ind w:left="6480" w:hanging="360"/>
+      </w:pPr>
+      <w:rPr>
+        <w:rFonts w:ascii="Wingdings" w:hAnsi="Wingdings" w:hint="default"/>
+      </w:rPr>
+    </w:lvl>
+  </w:abstractNum>
+  <w:abstractNum w:abstractNumId="15" w15:restartNumberingAfterBreak="0">
     <w:nsid w:val="527928EE"/>
     <w:multiLevelType w:val="hybridMultilevel"/>
     <w:tmpl w:val="CB480ABE"/>
@@ -17816,7 +16810,7 @@
       </w:rPr>
     </w:lvl>
   </w:abstractNum>
-  <w:abstractNum w:abstractNumId="13" w15:restartNumberingAfterBreak="0">
+  <w:abstractNum w:abstractNumId="16" w15:restartNumberingAfterBreak="0">
     <w:nsid w:val="53EC4E05"/>
     <w:multiLevelType w:val="hybridMultilevel"/>
     <w:tmpl w:val="D6BA1E82"/>
@@ -17902,7 +16896,7 @@
       </w:pPr>
     </w:lvl>
   </w:abstractNum>
-  <w:abstractNum w:abstractNumId="14" w15:restartNumberingAfterBreak="0">
+  <w:abstractNum w:abstractNumId="17" w15:restartNumberingAfterBreak="0">
     <w:nsid w:val="574124D0"/>
     <w:multiLevelType w:val="hybridMultilevel"/>
     <w:tmpl w:val="E990F2C6"/>
@@ -18015,7 +17009,7 @@
       </w:rPr>
     </w:lvl>
   </w:abstractNum>
-  <w:abstractNum w:abstractNumId="15" w15:restartNumberingAfterBreak="0">
+  <w:abstractNum w:abstractNumId="18" w15:restartNumberingAfterBreak="0">
     <w:nsid w:val="6338269F"/>
     <w:multiLevelType w:val="hybridMultilevel"/>
     <w:tmpl w:val="A8D6BC34"/>
@@ -18128,7 +17122,7 @@
       </w:rPr>
     </w:lvl>
   </w:abstractNum>
-  <w:abstractNum w:abstractNumId="16" w15:restartNumberingAfterBreak="0">
+  <w:abstractNum w:abstractNumId="19" w15:restartNumberingAfterBreak="0">
     <w:nsid w:val="646D6824"/>
     <w:multiLevelType w:val="hybridMultilevel"/>
     <w:tmpl w:val="15F0FB54"/>
@@ -18241,7 +17235,7 @@
       </w:rPr>
     </w:lvl>
   </w:abstractNum>
-  <w:abstractNum w:abstractNumId="17" w15:restartNumberingAfterBreak="0">
+  <w:abstractNum w:abstractNumId="20" w15:restartNumberingAfterBreak="0">
     <w:nsid w:val="6B9D3BAA"/>
     <w:multiLevelType w:val="hybridMultilevel"/>
     <w:tmpl w:val="2F0C24D6"/>
@@ -18354,7 +17348,7 @@
       </w:rPr>
     </w:lvl>
   </w:abstractNum>
-  <w:abstractNum w:abstractNumId="18" w15:restartNumberingAfterBreak="0">
+  <w:abstractNum w:abstractNumId="21" w15:restartNumberingAfterBreak="0">
     <w:nsid w:val="6C664555"/>
     <w:multiLevelType w:val="hybridMultilevel"/>
     <w:tmpl w:val="E834B4D4"/>
@@ -18467,7 +17461,7 @@
       </w:rPr>
     </w:lvl>
   </w:abstractNum>
-  <w:abstractNum w:abstractNumId="19" w15:restartNumberingAfterBreak="0">
+  <w:abstractNum w:abstractNumId="22" w15:restartNumberingAfterBreak="0">
     <w:nsid w:val="70E72231"/>
     <w:multiLevelType w:val="hybridMultilevel"/>
     <w:tmpl w:val="B0E00328"/>
@@ -18553,7 +17547,7 @@
       </w:pPr>
     </w:lvl>
   </w:abstractNum>
-  <w:abstractNum w:abstractNumId="20" w15:restartNumberingAfterBreak="0">
+  <w:abstractNum w:abstractNumId="23" w15:restartNumberingAfterBreak="0">
     <w:nsid w:val="70F9613B"/>
     <w:multiLevelType w:val="hybridMultilevel"/>
     <w:tmpl w:val="CC92AE6E"/>
@@ -18666,7 +17660,7 @@
       </w:rPr>
     </w:lvl>
   </w:abstractNum>
-  <w:abstractNum w:abstractNumId="21" w15:restartNumberingAfterBreak="0">
+  <w:abstractNum w:abstractNumId="24" w15:restartNumberingAfterBreak="0">
     <w:nsid w:val="7B9A0B90"/>
     <w:multiLevelType w:val="hybridMultilevel"/>
     <w:tmpl w:val="A858C856"/>
@@ -18779,7 +17773,7 @@
       </w:rPr>
     </w:lvl>
   </w:abstractNum>
-  <w:abstractNum w:abstractNumId="22" w15:restartNumberingAfterBreak="0">
+  <w:abstractNum w:abstractNumId="25" w15:restartNumberingAfterBreak="0">
     <w:nsid w:val="7BF66F26"/>
     <w:multiLevelType w:val="hybridMultilevel"/>
     <w:tmpl w:val="553A1670"/>
@@ -18866,73 +17860,82 @@
     </w:lvl>
   </w:abstractNum>
   <w:num w:numId="1" w16cid:durableId="521626630">
-    <w:abstractNumId w:val="21"/>
+    <w:abstractNumId w:val="24"/>
   </w:num>
   <w:num w:numId="2" w16cid:durableId="1718705368">
     <w:abstractNumId w:val="1"/>
   </w:num>
   <w:num w:numId="3" w16cid:durableId="1484813699">
-    <w:abstractNumId w:val="19"/>
+    <w:abstractNumId w:val="22"/>
   </w:num>
   <w:num w:numId="4" w16cid:durableId="1241600640">
-    <w:abstractNumId w:val="12"/>
+    <w:abstractNumId w:val="15"/>
   </w:num>
   <w:num w:numId="5" w16cid:durableId="1962225146">
-    <w:abstractNumId w:val="10"/>
+    <w:abstractNumId w:val="11"/>
   </w:num>
   <w:num w:numId="6" w16cid:durableId="368840908">
     <w:abstractNumId w:val="2"/>
   </w:num>
   <w:num w:numId="7" w16cid:durableId="279149576">
-    <w:abstractNumId w:val="11"/>
+    <w:abstractNumId w:val="13"/>
   </w:num>
   <w:num w:numId="8" w16cid:durableId="1466895022">
-    <w:abstractNumId w:val="13"/>
+    <w:abstractNumId w:val="16"/>
   </w:num>
   <w:num w:numId="9" w16cid:durableId="1156529618">
-    <w:abstractNumId w:val="18"/>
+    <w:abstractNumId w:val="21"/>
   </w:num>
   <w:num w:numId="10" w16cid:durableId="1586190372">
     <w:abstractNumId w:val="5"/>
   </w:num>
   <w:num w:numId="11" w16cid:durableId="1927882469">
-    <w:abstractNumId w:val="16"/>
+    <w:abstractNumId w:val="19"/>
   </w:num>
   <w:num w:numId="12" w16cid:durableId="1714578378">
     <w:abstractNumId w:val="0"/>
   </w:num>
   <w:num w:numId="13" w16cid:durableId="1419668012">
-    <w:abstractNumId w:val="20"/>
+    <w:abstractNumId w:val="23"/>
   </w:num>
   <w:num w:numId="14" w16cid:durableId="1110510676">
     <w:abstractNumId w:val="4"/>
   </w:num>
   <w:num w:numId="15" w16cid:durableId="160629670">
-    <w:abstractNumId w:val="8"/>
+    <w:abstractNumId w:val="9"/>
   </w:num>
   <w:num w:numId="16" w16cid:durableId="361713809">
     <w:abstractNumId w:val="3"/>
   </w:num>
   <w:num w:numId="17" w16cid:durableId="1198421936">
+    <w:abstractNumId w:val="20"/>
+  </w:num>
+  <w:num w:numId="18" w16cid:durableId="993877317">
     <w:abstractNumId w:val="17"/>
   </w:num>
-  <w:num w:numId="18" w16cid:durableId="993877317">
-    <w:abstractNumId w:val="14"/>
-  </w:num>
   <w:num w:numId="19" w16cid:durableId="1007171275">
-    <w:abstractNumId w:val="9"/>
+    <w:abstractNumId w:val="10"/>
   </w:num>
   <w:num w:numId="20" w16cid:durableId="520170039">
-    <w:abstractNumId w:val="7"/>
+    <w:abstractNumId w:val="8"/>
   </w:num>
   <w:num w:numId="21" w16cid:durableId="262684716">
     <w:abstractNumId w:val="6"/>
   </w:num>
   <w:num w:numId="22" w16cid:durableId="932277023">
-    <w:abstractNumId w:val="15"/>
+    <w:abstractNumId w:val="18"/>
   </w:num>
   <w:num w:numId="23" w16cid:durableId="1060396498">
-    <w:abstractNumId w:val="22"/>
+    <w:abstractNumId w:val="25"/>
+  </w:num>
+  <w:num w:numId="24" w16cid:durableId="1825313998">
+    <w:abstractNumId w:val="14"/>
+  </w:num>
+  <w:num w:numId="25" w16cid:durableId="1086264842">
+    <w:abstractNumId w:val="7"/>
+  </w:num>
+  <w:num w:numId="26" w16cid:durableId="1858763982">
+    <w:abstractNumId w:val="12"/>
   </w:num>
 </w:numbering>
 </file>
@@ -19335,7 +18338,7 @@
   <w:style w:type="paragraph" w:default="1" w:styleId="Standaard">
     <w:name w:val="Normal"/>
     <w:qFormat/>
-    <w:rsid w:val="00A852BC"/>
+    <w:rsid w:val="00564040"/>
   </w:style>
   <w:style w:type="paragraph" w:styleId="Kop1">
     <w:name w:val="heading 1"/>
